--- a/document/Chic Lighting.docx
+++ b/document/Chic Lighting.docx
@@ -1,6 +1,6 @@
 
 <file path=word/document.xml><?xml version="1.0" encoding="utf-8"?>
-<w:document xmlns:wpc="http://schemas.microsoft.com/office/word/2010/wordprocessingCanvas" xmlns:cx="http://schemas.microsoft.com/office/drawing/2014/chartex" xmlns:cx1="http://schemas.microsoft.com/office/drawing/2015/9/8/chartex" xmlns:cx2="http://schemas.microsoft.com/office/drawing/2015/10/21/chartex" xmlns:cx3="http://schemas.microsoft.com/office/drawing/2016/5/9/chartex" xmlns:cx4="http://schemas.microsoft.com/office/drawing/2016/5/10/chartex" xmlns:cx5="http://schemas.microsoft.com/office/drawing/2016/5/11/chartex" xmlns:cx6="http://schemas.microsoft.com/office/drawing/2016/5/12/chartex" xmlns:cx7="http://schemas.microsoft.com/office/drawing/2016/5/13/chartex" xmlns:cx8="http://schemas.microsoft.com/office/drawing/2016/5/14/chartex" xmlns:mc="http://schemas.openxmlformats.org/markup-compatibility/2006" xmlns:aink="http://schemas.microsoft.com/office/drawing/2016/ink" xmlns:am3d="http://schemas.microsoft.com/office/drawing/2017/model3d" xmlns:o="urn:schemas-microsoft-com:office:office" xmlns:oel="http://schemas.microsoft.com/office/2019/extlst" xmlns:r="http://schemas.openxmlformats.org/officeDocument/2006/relationships" xmlns:m="http://schemas.openxmlformats.org/officeDocument/2006/math" xmlns:v="urn:schemas-microsoft-com:vml" xmlns:wp14="http://schemas.microsoft.com/office/word/2010/wordprocessingDrawing" xmlns:wp="http://schemas.openxmlformats.org/drawingml/2006/wordprocessingDrawing" xmlns:w10="urn:schemas-microsoft-com:office:word" xmlns:w="http://schemas.openxmlformats.org/wordprocessingml/2006/main" xmlns:w14="http://schemas.microsoft.com/office/word/2010/wordml" xmlns:w15="http://schemas.microsoft.com/office/word/2012/wordml" xmlns:w16cex="http://schemas.microsoft.com/office/word/2018/wordml/cex" xmlns:w16cid="http://schemas.microsoft.com/office/word/2016/wordml/cid" xmlns:w16="http://schemas.microsoft.com/office/word/2018/wordml" xmlns:w16sdtdh="http://schemas.microsoft.com/office/word/2020/wordml/sdtdatahash" xmlns:w16se="http://schemas.microsoft.com/office/word/2015/wordml/symex" xmlns:wpg="http://schemas.microsoft.com/office/word/2010/wordprocessingGroup" xmlns:wpi="http://schemas.microsoft.com/office/word/2010/wordprocessingInk" xmlns:wne="http://schemas.microsoft.com/office/word/2006/wordml" xmlns:wps="http://schemas.microsoft.com/office/word/2010/wordprocessingShape" mc:Ignorable="w14 w15 w16se w16cid w16 w16cex w16sdtdh wp14">
+<w:document xmlns:wpc="http://schemas.microsoft.com/office/word/2010/wordprocessingCanvas" xmlns:cx="http://schemas.microsoft.com/office/drawing/2014/chartex" xmlns:mc="http://schemas.openxmlformats.org/markup-compatibility/2006" xmlns:o="urn:schemas-microsoft-com:office:office" xmlns:r="http://schemas.openxmlformats.org/officeDocument/2006/relationships" xmlns:m="http://schemas.openxmlformats.org/officeDocument/2006/math" xmlns:v="urn:schemas-microsoft-com:vml" xmlns:wp14="http://schemas.microsoft.com/office/word/2010/wordprocessingDrawing" xmlns:wp="http://schemas.openxmlformats.org/drawingml/2006/wordprocessingDrawing" xmlns:w10="urn:schemas-microsoft-com:office:word" xmlns:w="http://schemas.openxmlformats.org/wordprocessingml/2006/main" xmlns:w14="http://schemas.microsoft.com/office/word/2010/wordml" xmlns:w15="http://schemas.microsoft.com/office/word/2012/wordml" xmlns:w16se="http://schemas.microsoft.com/office/word/2015/wordml/symex" xmlns:wpg="http://schemas.microsoft.com/office/word/2010/wordprocessingGroup" xmlns:wpi="http://schemas.microsoft.com/office/word/2010/wordprocessingInk" xmlns:wne="http://schemas.microsoft.com/office/word/2006/wordml" xmlns:wps="http://schemas.microsoft.com/office/word/2010/wordprocessingShape" mc:Ignorable="w14 w15 w16se wp14">
   <w:body>
     <w:p>
       <w:pPr>
@@ -21,7 +21,7 @@
           <w:sz w:val="24"/>
           <w:szCs w:val="24"/>
           <w:bdr w:val="none" w:sz="0" w:space="0" w:color="auto" w:frame="1"/>
-          <w:lang w:eastAsia="en-GB"/>
+          <w:lang w:val="en-US"/>
         </w:rPr>
         <w:drawing>
           <wp:inline distT="0" distB="0" distL="0" distR="0" wp14:anchorId="390080C6" wp14:editId="00C7E877">
@@ -212,7 +212,7 @@
       </w:tblPr>
       <w:tblGrid>
         <w:gridCol w:w="1351"/>
-        <w:gridCol w:w="4098"/>
+        <w:gridCol w:w="3751"/>
       </w:tblGrid>
       <w:tr>
         <w:tc>
@@ -294,7 +294,7 @@
                 <w:szCs w:val="24"/>
                 <w:lang w:eastAsia="en-GB"/>
               </w:rPr>
-              <w:t>&lt;C2111L&gt;&lt;Group 1&gt;</w:t>
+              <w:t>C2111L - Team 1</w:t>
             </w:r>
           </w:p>
         </w:tc>
@@ -363,7 +363,7 @@
                 <w:szCs w:val="24"/>
                 <w:lang w:eastAsia="en-GB"/>
               </w:rPr>
-              <w:t>&lt; Nam Nguyen Hoang &gt;</w:t>
+              <w:t xml:space="preserve"> Nam Nguyen Hoang </w:t>
             </w:r>
           </w:p>
           <w:p>
@@ -387,7 +387,7 @@
                 <w:szCs w:val="24"/>
                 <w:lang w:eastAsia="en-GB"/>
               </w:rPr>
-              <w:t>&lt; Son Nguyen Duc Hoang &gt;</w:t>
+              <w:t xml:space="preserve"> Son Nguyen Duc Hoang </w:t>
             </w:r>
           </w:p>
           <w:p>
@@ -411,31 +411,7 @@
                 <w:szCs w:val="24"/>
                 <w:lang w:eastAsia="en-GB"/>
               </w:rPr>
-              <w:t>&lt; Thanh Nguyen Tai &gt;</w:t>
-            </w:r>
-          </w:p>
-          <w:p>
-            <w:pPr>
-              <w:spacing w:after="0" w:line="240" w:lineRule="auto"/>
-              <w:ind w:left="720"/>
-              <w:rPr>
-                <w:rFonts w:ascii="Times New Roman" w:eastAsia="Times New Roman" w:hAnsi="Times New Roman" w:cs="Times New Roman"/>
-                <w:sz w:val="24"/>
-                <w:szCs w:val="24"/>
-                <w:lang w:eastAsia="en-GB"/>
-              </w:rPr>
-            </w:pPr>
-            <w:r>
-              <w:rPr>
-                <w:rFonts w:ascii="Arial" w:eastAsia="Times New Roman" w:hAnsi="Arial" w:cs="Arial"/>
-                <w:b/>
-                <w:bCs/>
-                <w:color w:val="000000"/>
-                <w:sz w:val="24"/>
-                <w:szCs w:val="24"/>
-                <w:lang w:eastAsia="en-GB"/>
-              </w:rPr>
-              <w:t>&lt; Tung Le Kim &gt;</w:t>
+              <w:t xml:space="preserve"> Thanh Nguyen Tai </w:t>
             </w:r>
           </w:p>
         </w:tc>
@@ -523,7 +499,20 @@
                 <w:shd w:val="clear" w:color="auto" w:fill="FFFFFF"/>
                 <w:lang w:eastAsia="en-GB"/>
               </w:rPr>
-              <w:t>03-Sep-2022</w:t>
+              <w:t>1</w:t>
+            </w:r>
+            <w:r>
+              <w:rPr>
+                <w:rFonts w:ascii="Verdana" w:eastAsia="Times New Roman" w:hAnsi="Verdana" w:cs="Times New Roman"/>
+                <w:b/>
+                <w:bCs/>
+                <w:color w:val="222222"/>
+                <w:sz w:val="20"/>
+                <w:szCs w:val="20"/>
+                <w:shd w:val="clear" w:color="auto" w:fill="FFFFFF"/>
+                <w:lang w:eastAsia="en-GB"/>
+              </w:rPr>
+              <w:t>3-Sep-2022</w:t>
             </w:r>
           </w:p>
         </w:tc>
@@ -610,7 +599,7 @@
                 <w:szCs w:val="24"/>
                 <w:lang w:eastAsia="en-GB"/>
               </w:rPr>
-              <w:t>&lt; Toan Ngo Vinh &gt;</w:t>
+              <w:t xml:space="preserve"> Toan Ngo Vinh </w:t>
             </w:r>
           </w:p>
         </w:tc>
@@ -647,26 +636,87 @@
     </w:p>
     <w:p>
       <w:pPr>
+        <w:spacing w:after="240" w:line="240" w:lineRule="auto"/>
+        <w:rPr>
+          <w:rFonts w:ascii="Times New Roman" w:eastAsia="Times New Roman" w:hAnsi="Times New Roman" w:cs="Times New Roman"/>
+          <w:sz w:val="24"/>
+          <w:szCs w:val="24"/>
+          <w:lang w:eastAsia="en-GB"/>
+        </w:rPr>
+      </w:pPr>
+    </w:p>
+    <w:p>
+      <w:pPr>
+        <w:spacing w:after="240" w:line="240" w:lineRule="auto"/>
+        <w:rPr>
+          <w:rFonts w:ascii="Times New Roman" w:eastAsia="Times New Roman" w:hAnsi="Times New Roman" w:cs="Times New Roman"/>
+          <w:sz w:val="24"/>
+          <w:szCs w:val="24"/>
+          <w:lang w:eastAsia="en-GB"/>
+        </w:rPr>
+      </w:pPr>
+    </w:p>
+    <w:p>
+      <w:pPr>
+        <w:spacing w:after="240" w:line="240" w:lineRule="auto"/>
+        <w:rPr>
+          <w:rFonts w:ascii="Times New Roman" w:eastAsia="Times New Roman" w:hAnsi="Times New Roman" w:cs="Times New Roman"/>
+          <w:sz w:val="24"/>
+          <w:szCs w:val="24"/>
+          <w:lang w:eastAsia="en-GB"/>
+        </w:rPr>
+      </w:pPr>
+    </w:p>
+    <w:p>
+      <w:pPr>
+        <w:spacing w:after="240" w:line="240" w:lineRule="auto"/>
+        <w:rPr>
+          <w:rFonts w:ascii="Times New Roman" w:eastAsia="Times New Roman" w:hAnsi="Times New Roman" w:cs="Times New Roman"/>
+          <w:sz w:val="24"/>
+          <w:szCs w:val="24"/>
+          <w:lang w:eastAsia="en-GB"/>
+        </w:rPr>
+      </w:pPr>
+    </w:p>
+    <w:p>
+      <w:pPr>
+        <w:spacing w:after="240" w:line="240" w:lineRule="auto"/>
+        <w:rPr>
+          <w:rFonts w:ascii="Times New Roman" w:eastAsia="Times New Roman" w:hAnsi="Times New Roman" w:cs="Times New Roman"/>
+          <w:sz w:val="24"/>
+          <w:szCs w:val="24"/>
+          <w:lang w:eastAsia="en-GB"/>
+        </w:rPr>
+      </w:pPr>
+    </w:p>
+    <w:p>
+      <w:pPr>
+        <w:spacing w:after="240" w:line="240" w:lineRule="auto"/>
+        <w:rPr>
+          <w:rFonts w:ascii="Times New Roman" w:eastAsia="Times New Roman" w:hAnsi="Times New Roman" w:cs="Times New Roman"/>
+          <w:sz w:val="24"/>
+          <w:szCs w:val="24"/>
+          <w:lang w:eastAsia="en-GB"/>
+        </w:rPr>
+      </w:pPr>
+    </w:p>
+    <w:p>
+      <w:pPr>
         <w:spacing w:after="0" w:line="240" w:lineRule="auto"/>
         <w:jc w:val="center"/>
         <w:rPr>
-          <w:rFonts w:ascii="Times New Roman" w:eastAsia="Times New Roman" w:hAnsi="Times New Roman" w:cs="Times New Roman"/>
-          <w:sz w:val="24"/>
-          <w:szCs w:val="24"/>
-          <w:lang w:eastAsia="en-GB"/>
-        </w:rPr>
-      </w:pPr>
-      <w:r>
-        <w:rPr>
           <w:rFonts w:ascii="Arial" w:eastAsia="Times New Roman" w:hAnsi="Arial" w:cs="Arial"/>
           <w:color w:val="000000"/>
           <w:sz w:val="24"/>
           <w:szCs w:val="24"/>
           <w:lang w:eastAsia="en-GB"/>
         </w:rPr>
-        <w:t>Hanoi, September 3, 2022.</w:t>
-      </w:r>
-      <w:r>
+      </w:pPr>
+    </w:p>
+    <w:p>
+      <w:pPr>
+        <w:spacing w:after="0" w:line="240" w:lineRule="auto"/>
+        <w:jc w:val="center"/>
         <w:rPr>
           <w:rFonts w:ascii="Arial" w:eastAsia="Times New Roman" w:hAnsi="Arial" w:cs="Arial"/>
           <w:color w:val="000000"/>
@@ -674,7 +724,63 @@
           <w:szCs w:val="24"/>
           <w:lang w:eastAsia="en-GB"/>
         </w:rPr>
-        <w:br/>
+      </w:pPr>
+    </w:p>
+    <w:p>
+      <w:pPr>
+        <w:spacing w:after="0" w:line="240" w:lineRule="auto"/>
+        <w:jc w:val="center"/>
+        <w:rPr>
+          <w:rFonts w:ascii="Arial" w:eastAsia="Times New Roman" w:hAnsi="Arial" w:cs="Arial"/>
+          <w:color w:val="000000"/>
+          <w:sz w:val="24"/>
+          <w:szCs w:val="24"/>
+          <w:lang w:eastAsia="en-GB"/>
+        </w:rPr>
+      </w:pPr>
+    </w:p>
+    <w:p>
+      <w:pPr>
+        <w:spacing w:after="0" w:line="240" w:lineRule="auto"/>
+        <w:jc w:val="center"/>
+        <w:rPr>
+          <w:rFonts w:ascii="Arial" w:eastAsia="Times New Roman" w:hAnsi="Arial" w:cs="Arial"/>
+          <w:color w:val="000000"/>
+          <w:sz w:val="24"/>
+          <w:szCs w:val="24"/>
+          <w:lang w:eastAsia="en-GB"/>
+        </w:rPr>
+        <w:sectPr>
+          <w:headerReference w:type="default" r:id="rId9"/>
+          <w:footerReference w:type="default" r:id="rId10"/>
+          <w:headerReference w:type="first" r:id="rId11"/>
+          <w:pgSz w:w="11906" w:h="16838"/>
+          <w:pgMar w:top="1440" w:right="1440" w:bottom="1440" w:left="1440" w:header="708" w:footer="708" w:gutter="0"/>
+          <w:pgNumType w:start="1"/>
+          <w:cols w:space="708"/>
+          <w:titlePg/>
+          <w:docGrid w:linePitch="360"/>
+        </w:sectPr>
+      </w:pPr>
+      <w:r>
+        <w:rPr>
+          <w:rFonts w:ascii="Arial" w:eastAsia="Times New Roman" w:hAnsi="Arial" w:cs="Arial"/>
+          <w:color w:val="000000"/>
+          <w:sz w:val="24"/>
+          <w:szCs w:val="24"/>
+          <w:lang w:eastAsia="en-GB"/>
+        </w:rPr>
+        <w:t xml:space="preserve">Hanoi, September </w:t>
+      </w:r>
+      <w:r>
+        <w:rPr>
+          <w:rFonts w:ascii="Arial" w:eastAsia="Times New Roman" w:hAnsi="Arial" w:cs="Arial"/>
+          <w:color w:val="000000"/>
+          <w:sz w:val="24"/>
+          <w:szCs w:val="24"/>
+          <w:lang w:eastAsia="en-GB"/>
+        </w:rPr>
+        <w:t>13, 2022.</w:t>
       </w:r>
     </w:p>
     <w:p>
@@ -698,6 +804,7 @@
           <w:szCs w:val="36"/>
           <w:lang w:eastAsia="en-GB"/>
         </w:rPr>
+        <w:lastRenderedPageBreak/>
         <w:t>Index</w:t>
       </w:r>
     </w:p>
@@ -712,678 +819,1487 @@
         </w:rPr>
       </w:pPr>
     </w:p>
+    <w:sdt>
+      <w:sdtPr>
+        <w:rPr>
+          <w:rFonts w:asciiTheme="minorHAnsi" w:eastAsiaTheme="minorHAnsi" w:hAnsiTheme="minorHAnsi" w:cstheme="minorBidi"/>
+          <w:color w:val="auto"/>
+          <w:sz w:val="22"/>
+          <w:szCs w:val="22"/>
+          <w:lang w:val="en-GB"/>
+        </w:rPr>
+        <w:id w:val="-1859273245"/>
+        <w:docPartObj>
+          <w:docPartGallery w:val="Table of Contents"/>
+          <w:docPartUnique/>
+        </w:docPartObj>
+      </w:sdtPr>
+      <w:sdtEndPr>
+        <w:rPr>
+          <w:b/>
+          <w:bCs/>
+          <w:noProof/>
+        </w:rPr>
+      </w:sdtEndPr>
+      <w:sdtContent>
+        <w:p>
+          <w:pPr>
+            <w:pStyle w:val="TOCHeading"/>
+          </w:pPr>
+        </w:p>
+        <w:p>
+          <w:pPr>
+            <w:pStyle w:val="TOC1"/>
+            <w:tabs>
+              <w:tab w:val="right" w:leader="dot" w:pos="9016"/>
+            </w:tabs>
+            <w:rPr>
+              <w:noProof/>
+            </w:rPr>
+          </w:pPr>
+          <w:r>
+            <w:fldChar w:fldCharType="begin"/>
+          </w:r>
+          <w:r>
+            <w:instrText xml:space="preserve"> TOC \o "1-3" \h \z \u </w:instrText>
+          </w:r>
+          <w:r>
+            <w:fldChar w:fldCharType="separate"/>
+          </w:r>
+          <w:hyperlink w:anchor="_Toc114056351" w:history="1">
+            <w:r>
+              <w:rPr>
+                <w:rStyle w:val="Hyperlink"/>
+                <w:rFonts w:ascii="Arial" w:eastAsia="Times New Roman" w:hAnsi="Arial" w:cs="Arial"/>
+                <w:b/>
+                <w:bCs/>
+                <w:noProof/>
+                <w:kern w:val="36"/>
+                <w:lang w:eastAsia="en-GB"/>
+              </w:rPr>
+              <w:t>1. Problem Definition</w:t>
+            </w:r>
+            <w:r>
+              <w:rPr>
+                <w:noProof/>
+                <w:webHidden/>
+              </w:rPr>
+              <w:tab/>
+            </w:r>
+            <w:r>
+              <w:rPr>
+                <w:noProof/>
+                <w:webHidden/>
+              </w:rPr>
+              <w:fldChar w:fldCharType="begin"/>
+            </w:r>
+            <w:r>
+              <w:rPr>
+                <w:noProof/>
+                <w:webHidden/>
+              </w:rPr>
+              <w:instrText xml:space="preserve"> PAGEREF _Toc114056351 \h </w:instrText>
+            </w:r>
+            <w:r>
+              <w:rPr>
+                <w:noProof/>
+                <w:webHidden/>
+              </w:rPr>
+            </w:r>
+            <w:r>
+              <w:rPr>
+                <w:noProof/>
+                <w:webHidden/>
+              </w:rPr>
+              <w:fldChar w:fldCharType="separate"/>
+            </w:r>
+            <w:r>
+              <w:rPr>
+                <w:noProof/>
+                <w:webHidden/>
+              </w:rPr>
+              <w:t>1</w:t>
+            </w:r>
+            <w:r>
+              <w:rPr>
+                <w:noProof/>
+                <w:webHidden/>
+              </w:rPr>
+              <w:fldChar w:fldCharType="end"/>
+            </w:r>
+          </w:hyperlink>
+        </w:p>
+        <w:p>
+          <w:pPr>
+            <w:pStyle w:val="TOC2"/>
+            <w:tabs>
+              <w:tab w:val="right" w:leader="dot" w:pos="9016"/>
+            </w:tabs>
+            <w:rPr>
+              <w:noProof/>
+            </w:rPr>
+          </w:pPr>
+          <w:hyperlink w:anchor="_Toc114056352" w:history="1">
+            <w:r>
+              <w:rPr>
+                <w:rStyle w:val="Hyperlink"/>
+                <w:rFonts w:ascii="Arial" w:eastAsia="Times New Roman" w:hAnsi="Arial" w:cs="Arial"/>
+                <w:b/>
+                <w:bCs/>
+                <w:noProof/>
+                <w:lang w:eastAsia="en-GB"/>
+              </w:rPr>
+              <w:t>1.1. Problem Abstraction</w:t>
+            </w:r>
+            <w:r>
+              <w:rPr>
+                <w:noProof/>
+                <w:webHidden/>
+              </w:rPr>
+              <w:tab/>
+            </w:r>
+            <w:r>
+              <w:rPr>
+                <w:noProof/>
+                <w:webHidden/>
+              </w:rPr>
+              <w:fldChar w:fldCharType="begin"/>
+            </w:r>
+            <w:r>
+              <w:rPr>
+                <w:noProof/>
+                <w:webHidden/>
+              </w:rPr>
+              <w:instrText xml:space="preserve"> PAGEREF _Toc114056352 \h </w:instrText>
+            </w:r>
+            <w:r>
+              <w:rPr>
+                <w:noProof/>
+                <w:webHidden/>
+              </w:rPr>
+            </w:r>
+            <w:r>
+              <w:rPr>
+                <w:noProof/>
+                <w:webHidden/>
+              </w:rPr>
+              <w:fldChar w:fldCharType="separate"/>
+            </w:r>
+            <w:r>
+              <w:rPr>
+                <w:noProof/>
+                <w:webHidden/>
+              </w:rPr>
+              <w:t>1</w:t>
+            </w:r>
+            <w:r>
+              <w:rPr>
+                <w:noProof/>
+                <w:webHidden/>
+              </w:rPr>
+              <w:fldChar w:fldCharType="end"/>
+            </w:r>
+          </w:hyperlink>
+        </w:p>
+        <w:p>
+          <w:pPr>
+            <w:pStyle w:val="TOC2"/>
+            <w:tabs>
+              <w:tab w:val="right" w:leader="dot" w:pos="9016"/>
+            </w:tabs>
+            <w:rPr>
+              <w:noProof/>
+            </w:rPr>
+          </w:pPr>
+          <w:hyperlink w:anchor="_Toc114056353" w:history="1">
+            <w:r>
+              <w:rPr>
+                <w:rStyle w:val="Hyperlink"/>
+                <w:rFonts w:ascii="Arial" w:eastAsia="Times New Roman" w:hAnsi="Arial" w:cs="Arial"/>
+                <w:b/>
+                <w:bCs/>
+                <w:noProof/>
+                <w:lang w:eastAsia="en-GB"/>
+              </w:rPr>
+              <w:t>1.2. The Current System</w:t>
+            </w:r>
+            <w:r>
+              <w:rPr>
+                <w:noProof/>
+                <w:webHidden/>
+              </w:rPr>
+              <w:tab/>
+            </w:r>
+            <w:r>
+              <w:rPr>
+                <w:noProof/>
+                <w:webHidden/>
+              </w:rPr>
+              <w:fldChar w:fldCharType="begin"/>
+            </w:r>
+            <w:r>
+              <w:rPr>
+                <w:noProof/>
+                <w:webHidden/>
+              </w:rPr>
+              <w:instrText xml:space="preserve"> PAGEREF _Toc114056353 \h </w:instrText>
+            </w:r>
+            <w:r>
+              <w:rPr>
+                <w:noProof/>
+                <w:webHidden/>
+              </w:rPr>
+            </w:r>
+            <w:r>
+              <w:rPr>
+                <w:noProof/>
+                <w:webHidden/>
+              </w:rPr>
+              <w:fldChar w:fldCharType="separate"/>
+            </w:r>
+            <w:r>
+              <w:rPr>
+                <w:noProof/>
+                <w:webHidden/>
+              </w:rPr>
+              <w:t>1</w:t>
+            </w:r>
+            <w:r>
+              <w:rPr>
+                <w:noProof/>
+                <w:webHidden/>
+              </w:rPr>
+              <w:fldChar w:fldCharType="end"/>
+            </w:r>
+          </w:hyperlink>
+        </w:p>
+        <w:p>
+          <w:pPr>
+            <w:pStyle w:val="TOC2"/>
+            <w:tabs>
+              <w:tab w:val="right" w:leader="dot" w:pos="9016"/>
+            </w:tabs>
+            <w:rPr>
+              <w:noProof/>
+            </w:rPr>
+          </w:pPr>
+          <w:hyperlink w:anchor="_Toc114056354" w:history="1">
+            <w:r>
+              <w:rPr>
+                <w:rStyle w:val="Hyperlink"/>
+                <w:rFonts w:ascii="Arial" w:eastAsia="Times New Roman" w:hAnsi="Arial" w:cs="Arial"/>
+                <w:b/>
+                <w:bCs/>
+                <w:noProof/>
+                <w:lang w:eastAsia="en-GB"/>
+              </w:rPr>
+              <w:t>1.3. The Proposed System</w:t>
+            </w:r>
+            <w:r>
+              <w:rPr>
+                <w:noProof/>
+                <w:webHidden/>
+              </w:rPr>
+              <w:tab/>
+            </w:r>
+            <w:r>
+              <w:rPr>
+                <w:noProof/>
+                <w:webHidden/>
+              </w:rPr>
+              <w:fldChar w:fldCharType="begin"/>
+            </w:r>
+            <w:r>
+              <w:rPr>
+                <w:noProof/>
+                <w:webHidden/>
+              </w:rPr>
+              <w:instrText xml:space="preserve"> PAGEREF _Toc114056354 \h </w:instrText>
+            </w:r>
+            <w:r>
+              <w:rPr>
+                <w:noProof/>
+                <w:webHidden/>
+              </w:rPr>
+            </w:r>
+            <w:r>
+              <w:rPr>
+                <w:noProof/>
+                <w:webHidden/>
+              </w:rPr>
+              <w:fldChar w:fldCharType="separate"/>
+            </w:r>
+            <w:r>
+              <w:rPr>
+                <w:noProof/>
+                <w:webHidden/>
+              </w:rPr>
+              <w:t>1</w:t>
+            </w:r>
+            <w:r>
+              <w:rPr>
+                <w:noProof/>
+                <w:webHidden/>
+              </w:rPr>
+              <w:fldChar w:fldCharType="end"/>
+            </w:r>
+          </w:hyperlink>
+        </w:p>
+        <w:p>
+          <w:pPr>
+            <w:pStyle w:val="TOC3"/>
+            <w:tabs>
+              <w:tab w:val="right" w:leader="dot" w:pos="9016"/>
+            </w:tabs>
+            <w:rPr>
+              <w:noProof/>
+            </w:rPr>
+          </w:pPr>
+          <w:hyperlink w:anchor="_Toc114056355" w:history="1">
+            <w:r>
+              <w:rPr>
+                <w:rStyle w:val="Hyperlink"/>
+                <w:rFonts w:ascii="Arial" w:eastAsia="Times New Roman" w:hAnsi="Arial" w:cs="Arial"/>
+                <w:b/>
+                <w:bCs/>
+                <w:i/>
+                <w:iCs/>
+                <w:noProof/>
+                <w:lang w:eastAsia="en-GB"/>
+              </w:rPr>
+              <w:t>1.3.1. Boundaries of the System</w:t>
+            </w:r>
+            <w:r>
+              <w:rPr>
+                <w:noProof/>
+                <w:webHidden/>
+              </w:rPr>
+              <w:tab/>
+            </w:r>
+            <w:r>
+              <w:rPr>
+                <w:noProof/>
+                <w:webHidden/>
+              </w:rPr>
+              <w:fldChar w:fldCharType="begin"/>
+            </w:r>
+            <w:r>
+              <w:rPr>
+                <w:noProof/>
+                <w:webHidden/>
+              </w:rPr>
+              <w:instrText xml:space="preserve"> PAGEREF _Toc114056355 \h </w:instrText>
+            </w:r>
+            <w:r>
+              <w:rPr>
+                <w:noProof/>
+                <w:webHidden/>
+              </w:rPr>
+            </w:r>
+            <w:r>
+              <w:rPr>
+                <w:noProof/>
+                <w:webHidden/>
+              </w:rPr>
+              <w:fldChar w:fldCharType="separate"/>
+            </w:r>
+            <w:r>
+              <w:rPr>
+                <w:noProof/>
+                <w:webHidden/>
+              </w:rPr>
+              <w:t>1</w:t>
+            </w:r>
+            <w:r>
+              <w:rPr>
+                <w:noProof/>
+                <w:webHidden/>
+              </w:rPr>
+              <w:fldChar w:fldCharType="end"/>
+            </w:r>
+          </w:hyperlink>
+        </w:p>
+        <w:p>
+          <w:pPr>
+            <w:pStyle w:val="TOC3"/>
+            <w:tabs>
+              <w:tab w:val="right" w:leader="dot" w:pos="9016"/>
+            </w:tabs>
+            <w:rPr>
+              <w:noProof/>
+            </w:rPr>
+          </w:pPr>
+          <w:hyperlink w:anchor="_Toc114056356" w:history="1">
+            <w:r>
+              <w:rPr>
+                <w:rStyle w:val="Hyperlink"/>
+                <w:rFonts w:ascii="Arial" w:eastAsia="Times New Roman" w:hAnsi="Arial" w:cs="Arial"/>
+                <w:b/>
+                <w:bCs/>
+                <w:i/>
+                <w:iCs/>
+                <w:noProof/>
+                <w:lang w:eastAsia="en-GB"/>
+              </w:rPr>
+              <w:t>1.3.2. Hardware and Software Requirement</w:t>
+            </w:r>
+            <w:r>
+              <w:rPr>
+                <w:noProof/>
+                <w:webHidden/>
+              </w:rPr>
+              <w:tab/>
+            </w:r>
+            <w:r>
+              <w:rPr>
+                <w:noProof/>
+                <w:webHidden/>
+              </w:rPr>
+              <w:fldChar w:fldCharType="begin"/>
+            </w:r>
+            <w:r>
+              <w:rPr>
+                <w:noProof/>
+                <w:webHidden/>
+              </w:rPr>
+              <w:instrText xml:space="preserve"> PAGEREF _Toc114056356 \h </w:instrText>
+            </w:r>
+            <w:r>
+              <w:rPr>
+                <w:noProof/>
+                <w:webHidden/>
+              </w:rPr>
+            </w:r>
+            <w:r>
+              <w:rPr>
+                <w:noProof/>
+                <w:webHidden/>
+              </w:rPr>
+              <w:fldChar w:fldCharType="separate"/>
+            </w:r>
+            <w:r>
+              <w:rPr>
+                <w:noProof/>
+                <w:webHidden/>
+              </w:rPr>
+              <w:t>1</w:t>
+            </w:r>
+            <w:r>
+              <w:rPr>
+                <w:noProof/>
+                <w:webHidden/>
+              </w:rPr>
+              <w:fldChar w:fldCharType="end"/>
+            </w:r>
+          </w:hyperlink>
+        </w:p>
+        <w:p>
+          <w:pPr>
+            <w:pStyle w:val="TOC1"/>
+            <w:tabs>
+              <w:tab w:val="right" w:leader="dot" w:pos="9016"/>
+            </w:tabs>
+            <w:rPr>
+              <w:noProof/>
+            </w:rPr>
+          </w:pPr>
+          <w:hyperlink w:anchor="_Toc114056357" w:history="1">
+            <w:r>
+              <w:rPr>
+                <w:rStyle w:val="Hyperlink"/>
+                <w:rFonts w:ascii="Arial" w:eastAsia="Times New Roman" w:hAnsi="Arial" w:cs="Arial"/>
+                <w:b/>
+                <w:bCs/>
+                <w:noProof/>
+                <w:kern w:val="36"/>
+                <w:lang w:eastAsia="en-GB"/>
+              </w:rPr>
+              <w:t>2. Customer Requirements Specification</w:t>
+            </w:r>
+            <w:r>
+              <w:rPr>
+                <w:noProof/>
+                <w:webHidden/>
+              </w:rPr>
+              <w:tab/>
+            </w:r>
+            <w:r>
+              <w:rPr>
+                <w:noProof/>
+                <w:webHidden/>
+              </w:rPr>
+              <w:fldChar w:fldCharType="begin"/>
+            </w:r>
+            <w:r>
+              <w:rPr>
+                <w:noProof/>
+                <w:webHidden/>
+              </w:rPr>
+              <w:instrText xml:space="preserve"> PAGEREF _Toc114056357 \h </w:instrText>
+            </w:r>
+            <w:r>
+              <w:rPr>
+                <w:noProof/>
+                <w:webHidden/>
+              </w:rPr>
+            </w:r>
+            <w:r>
+              <w:rPr>
+                <w:noProof/>
+                <w:webHidden/>
+              </w:rPr>
+              <w:fldChar w:fldCharType="separate"/>
+            </w:r>
+            <w:r>
+              <w:rPr>
+                <w:noProof/>
+                <w:webHidden/>
+              </w:rPr>
+              <w:t>2</w:t>
+            </w:r>
+            <w:r>
+              <w:rPr>
+                <w:noProof/>
+                <w:webHidden/>
+              </w:rPr>
+              <w:fldChar w:fldCharType="end"/>
+            </w:r>
+          </w:hyperlink>
+        </w:p>
+        <w:p>
+          <w:pPr>
+            <w:pStyle w:val="TOC2"/>
+            <w:tabs>
+              <w:tab w:val="right" w:leader="dot" w:pos="9016"/>
+            </w:tabs>
+            <w:rPr>
+              <w:noProof/>
+            </w:rPr>
+          </w:pPr>
+          <w:hyperlink w:anchor="_Toc114056358" w:history="1">
+            <w:r>
+              <w:rPr>
+                <w:rStyle w:val="Hyperlink"/>
+                <w:rFonts w:ascii="Arial" w:eastAsia="Times New Roman" w:hAnsi="Arial" w:cs="Arial"/>
+                <w:b/>
+                <w:bCs/>
+                <w:noProof/>
+                <w:lang w:eastAsia="en-GB"/>
+              </w:rPr>
+              <w:t>2.1. Users of the System</w:t>
+            </w:r>
+            <w:r>
+              <w:rPr>
+                <w:noProof/>
+                <w:webHidden/>
+              </w:rPr>
+              <w:tab/>
+            </w:r>
+            <w:r>
+              <w:rPr>
+                <w:noProof/>
+                <w:webHidden/>
+              </w:rPr>
+              <w:fldChar w:fldCharType="begin"/>
+            </w:r>
+            <w:r>
+              <w:rPr>
+                <w:noProof/>
+                <w:webHidden/>
+              </w:rPr>
+              <w:instrText xml:space="preserve"> PAGEREF _Toc114056358 \h </w:instrText>
+            </w:r>
+            <w:r>
+              <w:rPr>
+                <w:noProof/>
+                <w:webHidden/>
+              </w:rPr>
+            </w:r>
+            <w:r>
+              <w:rPr>
+                <w:noProof/>
+                <w:webHidden/>
+              </w:rPr>
+              <w:fldChar w:fldCharType="separate"/>
+            </w:r>
+            <w:r>
+              <w:rPr>
+                <w:noProof/>
+                <w:webHidden/>
+              </w:rPr>
+              <w:t>2</w:t>
+            </w:r>
+            <w:r>
+              <w:rPr>
+                <w:noProof/>
+                <w:webHidden/>
+              </w:rPr>
+              <w:fldChar w:fldCharType="end"/>
+            </w:r>
+          </w:hyperlink>
+        </w:p>
+        <w:p>
+          <w:pPr>
+            <w:pStyle w:val="TOC2"/>
+            <w:tabs>
+              <w:tab w:val="right" w:leader="dot" w:pos="9016"/>
+            </w:tabs>
+            <w:rPr>
+              <w:noProof/>
+            </w:rPr>
+          </w:pPr>
+          <w:hyperlink w:anchor="_Toc114056359" w:history="1">
+            <w:r>
+              <w:rPr>
+                <w:rStyle w:val="Hyperlink"/>
+                <w:rFonts w:ascii="Arial" w:eastAsia="Times New Roman" w:hAnsi="Arial" w:cs="Arial"/>
+                <w:b/>
+                <w:bCs/>
+                <w:noProof/>
+                <w:lang w:eastAsia="en-GB"/>
+              </w:rPr>
+              <w:t>2.2. System functions</w:t>
+            </w:r>
+            <w:r>
+              <w:rPr>
+                <w:noProof/>
+                <w:webHidden/>
+              </w:rPr>
+              <w:tab/>
+            </w:r>
+            <w:r>
+              <w:rPr>
+                <w:noProof/>
+                <w:webHidden/>
+              </w:rPr>
+              <w:fldChar w:fldCharType="begin"/>
+            </w:r>
+            <w:r>
+              <w:rPr>
+                <w:noProof/>
+                <w:webHidden/>
+              </w:rPr>
+              <w:instrText xml:space="preserve"> PAGEREF _Toc114056359 \h </w:instrText>
+            </w:r>
+            <w:r>
+              <w:rPr>
+                <w:noProof/>
+                <w:webHidden/>
+              </w:rPr>
+            </w:r>
+            <w:r>
+              <w:rPr>
+                <w:noProof/>
+                <w:webHidden/>
+              </w:rPr>
+              <w:fldChar w:fldCharType="separate"/>
+            </w:r>
+            <w:r>
+              <w:rPr>
+                <w:noProof/>
+                <w:webHidden/>
+              </w:rPr>
+              <w:t>2</w:t>
+            </w:r>
+            <w:r>
+              <w:rPr>
+                <w:noProof/>
+                <w:webHidden/>
+              </w:rPr>
+              <w:fldChar w:fldCharType="end"/>
+            </w:r>
+          </w:hyperlink>
+        </w:p>
+        <w:p>
+          <w:pPr>
+            <w:pStyle w:val="TOC1"/>
+            <w:tabs>
+              <w:tab w:val="right" w:leader="dot" w:pos="9016"/>
+            </w:tabs>
+            <w:rPr>
+              <w:noProof/>
+            </w:rPr>
+          </w:pPr>
+          <w:hyperlink w:anchor="_Toc114056360" w:history="1">
+            <w:r>
+              <w:rPr>
+                <w:rStyle w:val="Hyperlink"/>
+                <w:rFonts w:ascii="Arial" w:eastAsia="Times New Roman" w:hAnsi="Arial" w:cs="Arial"/>
+                <w:b/>
+                <w:bCs/>
+                <w:noProof/>
+                <w:kern w:val="36"/>
+                <w:lang w:eastAsia="en-GB"/>
+              </w:rPr>
+              <w:t>3. System Designs</w:t>
+            </w:r>
+            <w:r>
+              <w:rPr>
+                <w:noProof/>
+                <w:webHidden/>
+              </w:rPr>
+              <w:tab/>
+            </w:r>
+            <w:r>
+              <w:rPr>
+                <w:noProof/>
+                <w:webHidden/>
+              </w:rPr>
+              <w:fldChar w:fldCharType="begin"/>
+            </w:r>
+            <w:r>
+              <w:rPr>
+                <w:noProof/>
+                <w:webHidden/>
+              </w:rPr>
+              <w:instrText xml:space="preserve"> PAGEREF _Toc114056360 \h </w:instrText>
+            </w:r>
+            <w:r>
+              <w:rPr>
+                <w:noProof/>
+                <w:webHidden/>
+              </w:rPr>
+            </w:r>
+            <w:r>
+              <w:rPr>
+                <w:noProof/>
+                <w:webHidden/>
+              </w:rPr>
+              <w:fldChar w:fldCharType="separate"/>
+            </w:r>
+            <w:r>
+              <w:rPr>
+                <w:noProof/>
+                <w:webHidden/>
+              </w:rPr>
+              <w:t>3</w:t>
+            </w:r>
+            <w:r>
+              <w:rPr>
+                <w:noProof/>
+                <w:webHidden/>
+              </w:rPr>
+              <w:fldChar w:fldCharType="end"/>
+            </w:r>
+          </w:hyperlink>
+        </w:p>
+        <w:p>
+          <w:pPr>
+            <w:pStyle w:val="TOC2"/>
+            <w:tabs>
+              <w:tab w:val="right" w:leader="dot" w:pos="9016"/>
+            </w:tabs>
+            <w:rPr>
+              <w:noProof/>
+            </w:rPr>
+          </w:pPr>
+          <w:hyperlink w:anchor="_Toc114056361" w:history="1">
+            <w:r>
+              <w:rPr>
+                <w:rStyle w:val="Hyperlink"/>
+                <w:rFonts w:ascii="Arial" w:eastAsia="Times New Roman" w:hAnsi="Arial" w:cs="Arial"/>
+                <w:b/>
+                <w:bCs/>
+                <w:noProof/>
+                <w:lang w:eastAsia="en-GB"/>
+              </w:rPr>
+              <w:t>3.1 Entity Relationship Diagram</w:t>
+            </w:r>
+            <w:r>
+              <w:rPr>
+                <w:noProof/>
+                <w:webHidden/>
+              </w:rPr>
+              <w:tab/>
+            </w:r>
+            <w:r>
+              <w:rPr>
+                <w:noProof/>
+                <w:webHidden/>
+              </w:rPr>
+              <w:fldChar w:fldCharType="begin"/>
+            </w:r>
+            <w:r>
+              <w:rPr>
+                <w:noProof/>
+                <w:webHidden/>
+              </w:rPr>
+              <w:instrText xml:space="preserve"> PAGEREF _Toc114056361 \h </w:instrText>
+            </w:r>
+            <w:r>
+              <w:rPr>
+                <w:noProof/>
+                <w:webHidden/>
+              </w:rPr>
+            </w:r>
+            <w:r>
+              <w:rPr>
+                <w:noProof/>
+                <w:webHidden/>
+              </w:rPr>
+              <w:fldChar w:fldCharType="separate"/>
+            </w:r>
+            <w:r>
+              <w:rPr>
+                <w:noProof/>
+                <w:webHidden/>
+              </w:rPr>
+              <w:t>3</w:t>
+            </w:r>
+            <w:r>
+              <w:rPr>
+                <w:noProof/>
+                <w:webHidden/>
+              </w:rPr>
+              <w:fldChar w:fldCharType="end"/>
+            </w:r>
+          </w:hyperlink>
+        </w:p>
+        <w:p>
+          <w:pPr>
+            <w:pStyle w:val="TOC2"/>
+            <w:tabs>
+              <w:tab w:val="right" w:leader="dot" w:pos="9016"/>
+            </w:tabs>
+            <w:rPr>
+              <w:noProof/>
+            </w:rPr>
+          </w:pPr>
+          <w:hyperlink w:anchor="_Toc114056362" w:history="1">
+            <w:r>
+              <w:rPr>
+                <w:rStyle w:val="Hyperlink"/>
+                <w:rFonts w:ascii="Arial" w:eastAsia="Times New Roman" w:hAnsi="Arial" w:cs="Arial"/>
+                <w:b/>
+                <w:bCs/>
+                <w:noProof/>
+                <w:lang w:eastAsia="en-GB"/>
+              </w:rPr>
+              <w:t>3.2 Database Design</w:t>
+            </w:r>
+            <w:r>
+              <w:rPr>
+                <w:noProof/>
+                <w:webHidden/>
+              </w:rPr>
+              <w:tab/>
+            </w:r>
+            <w:r>
+              <w:rPr>
+                <w:noProof/>
+                <w:webHidden/>
+              </w:rPr>
+              <w:fldChar w:fldCharType="begin"/>
+            </w:r>
+            <w:r>
+              <w:rPr>
+                <w:noProof/>
+                <w:webHidden/>
+              </w:rPr>
+              <w:instrText xml:space="preserve"> PAGEREF _Toc114056362 \h </w:instrText>
+            </w:r>
+            <w:r>
+              <w:rPr>
+                <w:noProof/>
+                <w:webHidden/>
+              </w:rPr>
+            </w:r>
+            <w:r>
+              <w:rPr>
+                <w:noProof/>
+                <w:webHidden/>
+              </w:rPr>
+              <w:fldChar w:fldCharType="separate"/>
+            </w:r>
+            <w:r>
+              <w:rPr>
+                <w:noProof/>
+                <w:webHidden/>
+              </w:rPr>
+              <w:t>3</w:t>
+            </w:r>
+            <w:r>
+              <w:rPr>
+                <w:noProof/>
+                <w:webHidden/>
+              </w:rPr>
+              <w:fldChar w:fldCharType="end"/>
+            </w:r>
+          </w:hyperlink>
+        </w:p>
+        <w:p>
+          <w:pPr>
+            <w:pStyle w:val="TOC2"/>
+            <w:tabs>
+              <w:tab w:val="right" w:leader="dot" w:pos="9016"/>
+            </w:tabs>
+            <w:rPr>
+              <w:noProof/>
+            </w:rPr>
+          </w:pPr>
+          <w:hyperlink w:anchor="_Toc114056363" w:history="1">
+            <w:r>
+              <w:rPr>
+                <w:rStyle w:val="Hyperlink"/>
+                <w:rFonts w:ascii="Arial" w:eastAsia="Times New Roman" w:hAnsi="Arial" w:cs="Arial"/>
+                <w:b/>
+                <w:bCs/>
+                <w:noProof/>
+                <w:lang w:eastAsia="en-GB"/>
+              </w:rPr>
+              <w:t>3.3 Sitemap</w:t>
+            </w:r>
+            <w:r>
+              <w:rPr>
+                <w:noProof/>
+                <w:webHidden/>
+              </w:rPr>
+              <w:tab/>
+            </w:r>
+            <w:r>
+              <w:rPr>
+                <w:noProof/>
+                <w:webHidden/>
+              </w:rPr>
+              <w:fldChar w:fldCharType="begin"/>
+            </w:r>
+            <w:r>
+              <w:rPr>
+                <w:noProof/>
+                <w:webHidden/>
+              </w:rPr>
+              <w:instrText xml:space="preserve"> PAGEREF _Toc114056363 \h </w:instrText>
+            </w:r>
+            <w:r>
+              <w:rPr>
+                <w:noProof/>
+                <w:webHidden/>
+              </w:rPr>
+            </w:r>
+            <w:r>
+              <w:rPr>
+                <w:noProof/>
+                <w:webHidden/>
+              </w:rPr>
+              <w:fldChar w:fldCharType="separate"/>
+            </w:r>
+            <w:r>
+              <w:rPr>
+                <w:noProof/>
+                <w:webHidden/>
+              </w:rPr>
+              <w:t>6</w:t>
+            </w:r>
+            <w:r>
+              <w:rPr>
+                <w:noProof/>
+                <w:webHidden/>
+              </w:rPr>
+              <w:fldChar w:fldCharType="end"/>
+            </w:r>
+          </w:hyperlink>
+        </w:p>
+        <w:p>
+          <w:pPr>
+            <w:pStyle w:val="TOC2"/>
+            <w:tabs>
+              <w:tab w:val="right" w:leader="dot" w:pos="9016"/>
+            </w:tabs>
+            <w:rPr>
+              <w:noProof/>
+            </w:rPr>
+          </w:pPr>
+          <w:hyperlink w:anchor="_Toc114056364" w:history="1">
+            <w:r>
+              <w:rPr>
+                <w:rStyle w:val="Hyperlink"/>
+                <w:rFonts w:ascii="Arial" w:eastAsia="Times New Roman" w:hAnsi="Arial" w:cs="Arial"/>
+                <w:b/>
+                <w:bCs/>
+                <w:noProof/>
+                <w:lang w:eastAsia="en-GB"/>
+              </w:rPr>
+              <w:t>3.4 System functions design</w:t>
+            </w:r>
+            <w:r>
+              <w:rPr>
+                <w:noProof/>
+                <w:webHidden/>
+              </w:rPr>
+              <w:tab/>
+            </w:r>
+            <w:r>
+              <w:rPr>
+                <w:noProof/>
+                <w:webHidden/>
+              </w:rPr>
+              <w:fldChar w:fldCharType="begin"/>
+            </w:r>
+            <w:r>
+              <w:rPr>
+                <w:noProof/>
+                <w:webHidden/>
+              </w:rPr>
+              <w:instrText xml:space="preserve"> PAGEREF _Toc114056364 \h </w:instrText>
+            </w:r>
+            <w:r>
+              <w:rPr>
+                <w:noProof/>
+                <w:webHidden/>
+              </w:rPr>
+            </w:r>
+            <w:r>
+              <w:rPr>
+                <w:noProof/>
+                <w:webHidden/>
+              </w:rPr>
+              <w:fldChar w:fldCharType="separate"/>
+            </w:r>
+            <w:r>
+              <w:rPr>
+                <w:noProof/>
+                <w:webHidden/>
+              </w:rPr>
+              <w:t>6</w:t>
+            </w:r>
+            <w:r>
+              <w:rPr>
+                <w:noProof/>
+                <w:webHidden/>
+              </w:rPr>
+              <w:fldChar w:fldCharType="end"/>
+            </w:r>
+          </w:hyperlink>
+        </w:p>
+        <w:p>
+          <w:pPr>
+            <w:pStyle w:val="TOC1"/>
+            <w:tabs>
+              <w:tab w:val="right" w:leader="dot" w:pos="9016"/>
+            </w:tabs>
+            <w:rPr>
+              <w:noProof/>
+            </w:rPr>
+          </w:pPr>
+          <w:hyperlink w:anchor="_Toc114056365" w:history="1">
+            <w:r>
+              <w:rPr>
+                <w:rStyle w:val="Hyperlink"/>
+                <w:rFonts w:ascii="Arial" w:eastAsia="Times New Roman" w:hAnsi="Arial" w:cs="Arial"/>
+                <w:b/>
+                <w:bCs/>
+                <w:noProof/>
+                <w:kern w:val="36"/>
+                <w:lang w:eastAsia="en-GB"/>
+              </w:rPr>
+              <w:t>4. Task sheet</w:t>
+            </w:r>
+            <w:r>
+              <w:rPr>
+                <w:noProof/>
+                <w:webHidden/>
+              </w:rPr>
+              <w:tab/>
+            </w:r>
+            <w:r>
+              <w:rPr>
+                <w:noProof/>
+                <w:webHidden/>
+              </w:rPr>
+              <w:fldChar w:fldCharType="begin"/>
+            </w:r>
+            <w:r>
+              <w:rPr>
+                <w:noProof/>
+                <w:webHidden/>
+              </w:rPr>
+              <w:instrText xml:space="preserve"> PAGEREF _Toc114056365 \h </w:instrText>
+            </w:r>
+            <w:r>
+              <w:rPr>
+                <w:noProof/>
+                <w:webHidden/>
+              </w:rPr>
+            </w:r>
+            <w:r>
+              <w:rPr>
+                <w:noProof/>
+                <w:webHidden/>
+              </w:rPr>
+              <w:fldChar w:fldCharType="separate"/>
+            </w:r>
+            <w:r>
+              <w:rPr>
+                <w:noProof/>
+                <w:webHidden/>
+              </w:rPr>
+              <w:t>13</w:t>
+            </w:r>
+            <w:r>
+              <w:rPr>
+                <w:noProof/>
+                <w:webHidden/>
+              </w:rPr>
+              <w:fldChar w:fldCharType="end"/>
+            </w:r>
+          </w:hyperlink>
+        </w:p>
+        <w:p>
+          <w:pPr>
+            <w:pStyle w:val="TOC1"/>
+            <w:tabs>
+              <w:tab w:val="right" w:leader="dot" w:pos="9016"/>
+            </w:tabs>
+            <w:rPr>
+              <w:noProof/>
+            </w:rPr>
+          </w:pPr>
+          <w:hyperlink w:anchor="_Toc114056366" w:history="1">
+            <w:r>
+              <w:rPr>
+                <w:rStyle w:val="Hyperlink"/>
+                <w:rFonts w:ascii="Arial" w:eastAsia="Times New Roman" w:hAnsi="Arial" w:cs="Arial"/>
+                <w:b/>
+                <w:bCs/>
+                <w:noProof/>
+                <w:kern w:val="36"/>
+                <w:lang w:eastAsia="en-GB"/>
+              </w:rPr>
+              <w:t>5. Validation Checklists</w:t>
+            </w:r>
+            <w:r>
+              <w:rPr>
+                <w:noProof/>
+                <w:webHidden/>
+              </w:rPr>
+              <w:tab/>
+            </w:r>
+            <w:r>
+              <w:rPr>
+                <w:noProof/>
+                <w:webHidden/>
+              </w:rPr>
+              <w:fldChar w:fldCharType="begin"/>
+            </w:r>
+            <w:r>
+              <w:rPr>
+                <w:noProof/>
+                <w:webHidden/>
+              </w:rPr>
+              <w:instrText xml:space="preserve"> PAGEREF _Toc114056366 \h </w:instrText>
+            </w:r>
+            <w:r>
+              <w:rPr>
+                <w:noProof/>
+                <w:webHidden/>
+              </w:rPr>
+            </w:r>
+            <w:r>
+              <w:rPr>
+                <w:noProof/>
+                <w:webHidden/>
+              </w:rPr>
+              <w:fldChar w:fldCharType="separate"/>
+            </w:r>
+            <w:r>
+              <w:rPr>
+                <w:noProof/>
+                <w:webHidden/>
+              </w:rPr>
+              <w:t>13</w:t>
+            </w:r>
+            <w:r>
+              <w:rPr>
+                <w:noProof/>
+                <w:webHidden/>
+              </w:rPr>
+              <w:fldChar w:fldCharType="end"/>
+            </w:r>
+          </w:hyperlink>
+        </w:p>
+        <w:p>
+          <w:r>
+            <w:rPr>
+              <w:b/>
+              <w:bCs/>
+              <w:noProof/>
+            </w:rPr>
+            <w:fldChar w:fldCharType="end"/>
+          </w:r>
+        </w:p>
+      </w:sdtContent>
+    </w:sdt>
     <w:p>
       <w:pPr>
-        <w:spacing w:before="80" w:after="0" w:line="240" w:lineRule="auto"/>
-        <w:rPr>
-          <w:rFonts w:ascii="Times New Roman" w:eastAsia="Times New Roman" w:hAnsi="Times New Roman" w:cs="Times New Roman"/>
-          <w:sz w:val="24"/>
-          <w:szCs w:val="24"/>
-          <w:lang w:eastAsia="en-GB"/>
-        </w:rPr>
-      </w:pPr>
-      <w:hyperlink r:id="rId9" w:anchor="heading=h.30j0zll" w:history="1">
-        <w:r>
-          <w:rPr>
-            <w:rFonts w:ascii="Arial" w:eastAsia="Times New Roman" w:hAnsi="Arial" w:cs="Arial"/>
-            <w:b/>
-            <w:bCs/>
-            <w:color w:val="222222"/>
-            <w:u w:val="single"/>
-            <w:lang w:eastAsia="en-GB"/>
-          </w:rPr>
-          <w:t>1. Problem Definition</w:t>
-        </w:r>
-        <w:r>
-          <w:rPr>
-            <w:rFonts w:ascii="Arial" w:eastAsia="Times New Roman" w:hAnsi="Arial" w:cs="Arial"/>
-            <w:b/>
-            <w:bCs/>
-            <w:color w:val="222222"/>
-            <w:lang w:eastAsia="en-GB"/>
-          </w:rPr>
-          <w:tab/>
-        </w:r>
-        <w:r>
-          <w:rPr>
-            <w:rFonts w:ascii="Arial" w:eastAsia="Times New Roman" w:hAnsi="Arial" w:cs="Arial"/>
-            <w:b/>
-            <w:bCs/>
-            <w:color w:val="222222"/>
-            <w:u w:val="single"/>
-            <w:lang w:eastAsia="en-GB"/>
-          </w:rPr>
-          <w:t>2</w:t>
-        </w:r>
-      </w:hyperlink>
+        <w:spacing w:before="200" w:after="80" w:line="240" w:lineRule="auto"/>
+        <w:rPr>
+          <w:rFonts w:ascii="Arial" w:eastAsia="Times New Roman" w:hAnsi="Arial" w:cs="Arial"/>
+          <w:b/>
+          <w:bCs/>
+          <w:color w:val="222222"/>
+          <w:u w:val="single"/>
+          <w:lang w:eastAsia="en-GB"/>
+        </w:rPr>
+        <w:sectPr>
+          <w:headerReference w:type="first" r:id="rId12"/>
+          <w:footerReference w:type="first" r:id="rId13"/>
+          <w:pgSz w:w="11906" w:h="16838"/>
+          <w:pgMar w:top="1440" w:right="1440" w:bottom="1440" w:left="1440" w:header="708" w:footer="708" w:gutter="0"/>
+          <w:pgNumType w:start="1"/>
+          <w:cols w:space="708"/>
+          <w:titlePg/>
+          <w:docGrid w:linePitch="360"/>
+        </w:sectPr>
+      </w:pPr>
     </w:p>
     <w:p>
       <w:pPr>
-        <w:spacing w:before="60" w:after="0" w:line="240" w:lineRule="auto"/>
-        <w:ind w:left="360"/>
-        <w:rPr>
-          <w:rFonts w:ascii="Times New Roman" w:eastAsia="Times New Roman" w:hAnsi="Times New Roman" w:cs="Times New Roman"/>
-          <w:sz w:val="24"/>
-          <w:szCs w:val="24"/>
-          <w:lang w:eastAsia="en-GB"/>
-        </w:rPr>
-      </w:pPr>
-      <w:hyperlink r:id="rId10" w:anchor="heading=h.kkpwu04bzzsj" w:history="1">
-        <w:r>
-          <w:rPr>
-            <w:rFonts w:ascii="Arial" w:eastAsia="Times New Roman" w:hAnsi="Arial" w:cs="Arial"/>
-            <w:color w:val="222222"/>
-            <w:u w:val="single"/>
-            <w:lang w:eastAsia="en-GB"/>
-          </w:rPr>
-          <w:t>1.1. Problem Abstraction</w:t>
-        </w:r>
-        <w:r>
-          <w:rPr>
-            <w:rFonts w:ascii="Arial" w:eastAsia="Times New Roman" w:hAnsi="Arial" w:cs="Arial"/>
-            <w:color w:val="222222"/>
-            <w:lang w:eastAsia="en-GB"/>
-          </w:rPr>
-          <w:tab/>
-        </w:r>
-        <w:r>
-          <w:rPr>
-            <w:rFonts w:ascii="Arial" w:eastAsia="Times New Roman" w:hAnsi="Arial" w:cs="Arial"/>
-            <w:color w:val="222222"/>
-            <w:u w:val="single"/>
-            <w:lang w:eastAsia="en-GB"/>
-          </w:rPr>
-          <w:t>2</w:t>
-        </w:r>
-      </w:hyperlink>
+        <w:spacing w:before="200" w:after="80" w:line="240" w:lineRule="auto"/>
+        <w:jc w:val="center"/>
+        <w:rPr>
+          <w:rFonts w:ascii="Arial" w:eastAsia="Times New Roman" w:hAnsi="Arial" w:cs="Arial"/>
+          <w:b/>
+          <w:bCs/>
+          <w:color w:val="222222"/>
+          <w:sz w:val="32"/>
+          <w:lang w:eastAsia="en-GB"/>
+        </w:rPr>
+      </w:pPr>
+      <w:r>
+        <w:rPr>
+          <w:rFonts w:ascii="Arial" w:eastAsia="Times New Roman" w:hAnsi="Arial" w:cs="Arial"/>
+          <w:b/>
+          <w:bCs/>
+          <w:color w:val="222222"/>
+          <w:sz w:val="32"/>
+          <w:lang w:eastAsia="en-GB"/>
+        </w:rPr>
+        <w:lastRenderedPageBreak/>
+        <w:t>ACKNOWLEDGEMENT</w:t>
+      </w:r>
     </w:p>
     <w:p>
       <w:pPr>
-        <w:spacing w:before="60" w:after="0" w:line="240" w:lineRule="auto"/>
-        <w:ind w:left="360"/>
-        <w:rPr>
-          <w:rFonts w:ascii="Times New Roman" w:eastAsia="Times New Roman" w:hAnsi="Times New Roman" w:cs="Times New Roman"/>
-          <w:sz w:val="24"/>
-          <w:szCs w:val="24"/>
-          <w:lang w:eastAsia="en-GB"/>
-        </w:rPr>
-      </w:pPr>
-      <w:hyperlink r:id="rId11" w:anchor="heading=h.3znysh7" w:history="1">
-        <w:r>
-          <w:rPr>
-            <w:rFonts w:ascii="Arial" w:eastAsia="Times New Roman" w:hAnsi="Arial" w:cs="Arial"/>
-            <w:color w:val="222222"/>
-            <w:u w:val="single"/>
-            <w:lang w:eastAsia="en-GB"/>
-          </w:rPr>
-          <w:t>1.2. The Current System</w:t>
-        </w:r>
-        <w:r>
-          <w:rPr>
-            <w:rFonts w:ascii="Arial" w:eastAsia="Times New Roman" w:hAnsi="Arial" w:cs="Arial"/>
-            <w:color w:val="222222"/>
-            <w:lang w:eastAsia="en-GB"/>
-          </w:rPr>
-          <w:tab/>
-        </w:r>
-        <w:r>
-          <w:rPr>
-            <w:rFonts w:ascii="Arial" w:eastAsia="Times New Roman" w:hAnsi="Arial" w:cs="Arial"/>
-            <w:color w:val="222222"/>
-            <w:u w:val="single"/>
-            <w:lang w:eastAsia="en-GB"/>
-          </w:rPr>
-          <w:t>2</w:t>
-        </w:r>
-      </w:hyperlink>
+        <w:spacing w:before="200" w:after="80" w:line="240" w:lineRule="auto"/>
+        <w:rPr>
+          <w:rFonts w:ascii="Arial" w:eastAsia="Times New Roman" w:hAnsi="Arial" w:cs="Arial"/>
+          <w:b/>
+          <w:bCs/>
+          <w:color w:val="222222"/>
+          <w:lang w:eastAsia="en-GB"/>
+        </w:rPr>
+      </w:pPr>
     </w:p>
     <w:p>
       <w:pPr>
-        <w:spacing w:before="60" w:after="0" w:line="240" w:lineRule="auto"/>
-        <w:ind w:left="360"/>
-        <w:rPr>
-          <w:rFonts w:ascii="Times New Roman" w:eastAsia="Times New Roman" w:hAnsi="Times New Roman" w:cs="Times New Roman"/>
-          <w:sz w:val="24"/>
-          <w:szCs w:val="24"/>
-          <w:lang w:eastAsia="en-GB"/>
-        </w:rPr>
-      </w:pPr>
-      <w:hyperlink r:id="rId12" w:anchor="heading=h.2et92p0" w:history="1">
-        <w:r>
-          <w:rPr>
-            <w:rFonts w:ascii="Arial" w:eastAsia="Times New Roman" w:hAnsi="Arial" w:cs="Arial"/>
-            <w:color w:val="222222"/>
-            <w:u w:val="single"/>
-            <w:lang w:eastAsia="en-GB"/>
-          </w:rPr>
-          <w:t>1.3. The Proposed System</w:t>
-        </w:r>
-        <w:r>
-          <w:rPr>
-            <w:rFonts w:ascii="Arial" w:eastAsia="Times New Roman" w:hAnsi="Arial" w:cs="Arial"/>
-            <w:color w:val="222222"/>
-            <w:lang w:eastAsia="en-GB"/>
-          </w:rPr>
-          <w:tab/>
-        </w:r>
-        <w:r>
-          <w:rPr>
-            <w:rFonts w:ascii="Arial" w:eastAsia="Times New Roman" w:hAnsi="Arial" w:cs="Arial"/>
-            <w:color w:val="222222"/>
-            <w:u w:val="single"/>
-            <w:lang w:eastAsia="en-GB"/>
-          </w:rPr>
-          <w:t>2</w:t>
-        </w:r>
-      </w:hyperlink>
+        <w:spacing w:before="200" w:after="80" w:line="240" w:lineRule="auto"/>
+        <w:rPr>
+          <w:rFonts w:ascii="Arial" w:eastAsia="Times New Roman" w:hAnsi="Arial" w:cs="Arial"/>
+          <w:b/>
+          <w:bCs/>
+          <w:color w:val="222222"/>
+          <w:lang w:eastAsia="en-GB"/>
+        </w:rPr>
+      </w:pPr>
     </w:p>
     <w:p>
       <w:pPr>
-        <w:spacing w:before="60" w:after="0" w:line="240" w:lineRule="auto"/>
-        <w:ind w:left="720"/>
-        <w:rPr>
-          <w:rFonts w:ascii="Times New Roman" w:eastAsia="Times New Roman" w:hAnsi="Times New Roman" w:cs="Times New Roman"/>
-          <w:sz w:val="24"/>
-          <w:szCs w:val="24"/>
-          <w:lang w:eastAsia="en-GB"/>
-        </w:rPr>
-      </w:pPr>
-      <w:hyperlink r:id="rId13" w:anchor="heading=h.tyjcwt" w:history="1">
-        <w:r>
-          <w:rPr>
-            <w:rFonts w:ascii="Arial" w:eastAsia="Times New Roman" w:hAnsi="Arial" w:cs="Arial"/>
-            <w:color w:val="222222"/>
-            <w:u w:val="single"/>
-            <w:lang w:eastAsia="en-GB"/>
-          </w:rPr>
-          <w:t>1.3.1. Boundaries of the System</w:t>
-        </w:r>
-        <w:r>
-          <w:rPr>
-            <w:rFonts w:ascii="Arial" w:eastAsia="Times New Roman" w:hAnsi="Arial" w:cs="Arial"/>
-            <w:color w:val="222222"/>
-            <w:lang w:eastAsia="en-GB"/>
-          </w:rPr>
-          <w:tab/>
-        </w:r>
-        <w:r>
-          <w:rPr>
-            <w:rFonts w:ascii="Arial" w:eastAsia="Times New Roman" w:hAnsi="Arial" w:cs="Arial"/>
-            <w:color w:val="222222"/>
-            <w:u w:val="single"/>
-            <w:lang w:eastAsia="en-GB"/>
-          </w:rPr>
-          <w:t>2</w:t>
-        </w:r>
-      </w:hyperlink>
+        <w:pStyle w:val="NormalWeb"/>
+        <w:shd w:val="clear" w:color="auto" w:fill="FFFFFF"/>
+        <w:spacing w:before="0" w:beforeAutospacing="0" w:after="0" w:afterAutospacing="0"/>
+        <w:textAlignment w:val="baseline"/>
+        <w:rPr>
+          <w:color w:val="444444"/>
+          <w:sz w:val="36"/>
+        </w:rPr>
+      </w:pPr>
+      <w:r>
+        <w:rPr>
+          <w:rStyle w:val="Emphasis"/>
+          <w:rFonts w:ascii="inherit" w:hAnsi="inherit"/>
+          <w:color w:val="444444"/>
+          <w:sz w:val="30"/>
+          <w:bdr w:val="none" w:sz="0" w:space="0" w:color="auto" w:frame="1"/>
+        </w:rPr>
+        <w:tab/>
+      </w:r>
+      <w:r>
+        <w:rPr>
+          <w:rStyle w:val="Emphasis"/>
+          <w:rFonts w:ascii="inherit" w:hAnsi="inherit"/>
+          <w:color w:val="444444"/>
+          <w:sz w:val="30"/>
+          <w:bdr w:val="none" w:sz="0" w:space="0" w:color="auto" w:frame="1"/>
+        </w:rPr>
+        <w:t>First and foremost, I</w:t>
+      </w:r>
+      <w:r>
+        <w:rPr>
+          <w:rStyle w:val="Emphasis"/>
+          <w:rFonts w:ascii="inherit" w:hAnsi="inherit"/>
+          <w:color w:val="444444"/>
+          <w:sz w:val="30"/>
+          <w:bdr w:val="none" w:sz="0" w:space="0" w:color="auto" w:frame="1"/>
+        </w:rPr>
+        <w:t>, represented for Team 1 of C2111L,</w:t>
+      </w:r>
+      <w:r>
+        <w:rPr>
+          <w:rStyle w:val="Emphasis"/>
+          <w:rFonts w:ascii="inherit" w:hAnsi="inherit"/>
+          <w:color w:val="444444"/>
+          <w:sz w:val="30"/>
+          <w:bdr w:val="none" w:sz="0" w:space="0" w:color="auto" w:frame="1"/>
+        </w:rPr>
+        <w:t xml:space="preserve"> would like to thank our</w:t>
+      </w:r>
+      <w:r>
+        <w:rPr>
+          <w:rStyle w:val="Emphasis"/>
+          <w:rFonts w:ascii="inherit" w:hAnsi="inherit"/>
+          <w:color w:val="444444"/>
+          <w:sz w:val="30"/>
+          <w:bdr w:val="none" w:sz="0" w:space="0" w:color="auto" w:frame="1"/>
+        </w:rPr>
+        <w:t xml:space="preserve"> Teacher – Ngo Vinh Toan,</w:t>
+      </w:r>
+      <w:r>
+        <w:rPr>
+          <w:rStyle w:val="Emphasis"/>
+          <w:rFonts w:ascii="inherit" w:hAnsi="inherit"/>
+          <w:color w:val="444444"/>
+          <w:sz w:val="30"/>
+          <w:bdr w:val="none" w:sz="0" w:space="0" w:color="auto" w:frame="1"/>
+        </w:rPr>
+        <w:t xml:space="preserve"> who guided us in doing these projects. He provided us with invaluable advice and helped us in difficult periods. His motivation and help contributed tremendously to the successful completion of the project.</w:t>
+      </w:r>
     </w:p>
     <w:p>
       <w:pPr>
-        <w:spacing w:before="60" w:after="0" w:line="240" w:lineRule="auto"/>
-        <w:ind w:left="720"/>
-        <w:rPr>
-          <w:rFonts w:ascii="Times New Roman" w:eastAsia="Times New Roman" w:hAnsi="Times New Roman" w:cs="Times New Roman"/>
-          <w:sz w:val="24"/>
-          <w:szCs w:val="24"/>
-          <w:lang w:eastAsia="en-GB"/>
-        </w:rPr>
-      </w:pPr>
-      <w:hyperlink r:id="rId14" w:anchor="heading=h.3dy6vkm" w:history="1">
-        <w:r>
-          <w:rPr>
-            <w:rFonts w:ascii="Arial" w:eastAsia="Times New Roman" w:hAnsi="Arial" w:cs="Arial"/>
-            <w:color w:val="222222"/>
-            <w:u w:val="single"/>
-            <w:lang w:eastAsia="en-GB"/>
-          </w:rPr>
-          <w:t>1.3.2. Hardware and Software Requirements</w:t>
-        </w:r>
-        <w:r>
-          <w:rPr>
-            <w:rFonts w:ascii="Arial" w:eastAsia="Times New Roman" w:hAnsi="Arial" w:cs="Arial"/>
-            <w:color w:val="222222"/>
-            <w:lang w:eastAsia="en-GB"/>
-          </w:rPr>
-          <w:tab/>
-        </w:r>
-        <w:r>
-          <w:rPr>
-            <w:rFonts w:ascii="Arial" w:eastAsia="Times New Roman" w:hAnsi="Arial" w:cs="Arial"/>
-            <w:color w:val="222222"/>
-            <w:u w:val="single"/>
-            <w:lang w:eastAsia="en-GB"/>
-          </w:rPr>
-          <w:t>2</w:t>
-        </w:r>
-      </w:hyperlink>
+        <w:pStyle w:val="NormalWeb"/>
+        <w:shd w:val="clear" w:color="auto" w:fill="FFFFFF"/>
+        <w:spacing w:before="0" w:beforeAutospacing="0" w:after="0" w:afterAutospacing="0"/>
+        <w:textAlignment w:val="baseline"/>
+        <w:rPr>
+          <w:color w:val="444444"/>
+          <w:sz w:val="36"/>
+        </w:rPr>
+      </w:pPr>
+      <w:r>
+        <w:rPr>
+          <w:rStyle w:val="Emphasis"/>
+          <w:rFonts w:ascii="inherit" w:hAnsi="inherit"/>
+          <w:color w:val="444444"/>
+          <w:sz w:val="30"/>
+          <w:bdr w:val="none" w:sz="0" w:space="0" w:color="auto" w:frame="1"/>
+        </w:rPr>
+        <w:tab/>
+      </w:r>
+      <w:r>
+        <w:rPr>
+          <w:rStyle w:val="Emphasis"/>
+          <w:rFonts w:ascii="inherit" w:hAnsi="inherit"/>
+          <w:color w:val="444444"/>
+          <w:sz w:val="30"/>
+          <w:bdr w:val="none" w:sz="0" w:space="0" w:color="auto" w:frame="1"/>
+        </w:rPr>
+        <w:t>Besides, we would like to thank all the teachers who helped us by giving us advice and providing the equipment which we needed.</w:t>
+      </w:r>
     </w:p>
     <w:p>
       <w:pPr>
-        <w:spacing w:before="200" w:after="0" w:line="240" w:lineRule="auto"/>
-        <w:rPr>
-          <w:rFonts w:ascii="Times New Roman" w:eastAsia="Times New Roman" w:hAnsi="Times New Roman" w:cs="Times New Roman"/>
-          <w:sz w:val="24"/>
-          <w:szCs w:val="24"/>
-          <w:lang w:eastAsia="en-GB"/>
-        </w:rPr>
-      </w:pPr>
-      <w:hyperlink r:id="rId15" w:anchor="heading=h.1t3h5sf" w:history="1">
-        <w:r>
-          <w:rPr>
-            <w:rFonts w:ascii="Arial" w:eastAsia="Times New Roman" w:hAnsi="Arial" w:cs="Arial"/>
-            <w:b/>
-            <w:bCs/>
-            <w:color w:val="222222"/>
-            <w:u w:val="single"/>
-            <w:lang w:eastAsia="en-GB"/>
-          </w:rPr>
-          <w:t>2. Customer Requirements Specification</w:t>
-        </w:r>
-        <w:r>
-          <w:rPr>
-            <w:rFonts w:ascii="Arial" w:eastAsia="Times New Roman" w:hAnsi="Arial" w:cs="Arial"/>
-            <w:b/>
-            <w:bCs/>
-            <w:color w:val="222222"/>
-            <w:lang w:eastAsia="en-GB"/>
-          </w:rPr>
-          <w:tab/>
-        </w:r>
-        <w:r>
-          <w:rPr>
-            <w:rFonts w:ascii="Arial" w:eastAsia="Times New Roman" w:hAnsi="Arial" w:cs="Arial"/>
-            <w:b/>
-            <w:bCs/>
-            <w:color w:val="222222"/>
-            <w:u w:val="single"/>
-            <w:lang w:eastAsia="en-GB"/>
-          </w:rPr>
-          <w:t>2</w:t>
-        </w:r>
-      </w:hyperlink>
+        <w:pStyle w:val="NormalWeb"/>
+        <w:shd w:val="clear" w:color="auto" w:fill="FFFFFF"/>
+        <w:spacing w:before="0" w:beforeAutospacing="0" w:after="0" w:afterAutospacing="0"/>
+        <w:textAlignment w:val="baseline"/>
+        <w:rPr>
+          <w:color w:val="444444"/>
+          <w:sz w:val="36"/>
+        </w:rPr>
+      </w:pPr>
+      <w:r>
+        <w:rPr>
+          <w:rStyle w:val="Emphasis"/>
+          <w:rFonts w:ascii="inherit" w:hAnsi="inherit"/>
+          <w:color w:val="444444"/>
+          <w:sz w:val="30"/>
+          <w:bdr w:val="none" w:sz="0" w:space="0" w:color="auto" w:frame="1"/>
+        </w:rPr>
+        <w:tab/>
+      </w:r>
+      <w:r>
+        <w:rPr>
+          <w:rStyle w:val="Emphasis"/>
+          <w:rFonts w:ascii="inherit" w:hAnsi="inherit"/>
+          <w:color w:val="444444"/>
+          <w:sz w:val="30"/>
+          <w:bdr w:val="none" w:sz="0" w:space="0" w:color="auto" w:frame="1"/>
+        </w:rPr>
+        <w:t>Also I would like to thank my family and friends for their support. Without that support we couldn’t have succeeded in completing this project.</w:t>
+      </w:r>
     </w:p>
     <w:p>
       <w:pPr>
-        <w:spacing w:before="60" w:after="0" w:line="240" w:lineRule="auto"/>
-        <w:ind w:left="360"/>
-        <w:rPr>
-          <w:rFonts w:ascii="Times New Roman" w:eastAsia="Times New Roman" w:hAnsi="Times New Roman" w:cs="Times New Roman"/>
-          <w:sz w:val="24"/>
-          <w:szCs w:val="24"/>
-          <w:lang w:eastAsia="en-GB"/>
-        </w:rPr>
-      </w:pPr>
-      <w:hyperlink r:id="rId16" w:anchor="heading=h.4d34og8" w:history="1">
-        <w:r>
-          <w:rPr>
-            <w:rFonts w:ascii="Arial" w:eastAsia="Times New Roman" w:hAnsi="Arial" w:cs="Arial"/>
-            <w:color w:val="222222"/>
-            <w:u w:val="single"/>
-            <w:lang w:eastAsia="en-GB"/>
-          </w:rPr>
-          <w:t>2.1. Users of the System</w:t>
-        </w:r>
-        <w:r>
-          <w:rPr>
-            <w:rFonts w:ascii="Arial" w:eastAsia="Times New Roman" w:hAnsi="Arial" w:cs="Arial"/>
-            <w:color w:val="222222"/>
-            <w:lang w:eastAsia="en-GB"/>
-          </w:rPr>
-          <w:tab/>
-        </w:r>
-        <w:r>
-          <w:rPr>
-            <w:rFonts w:ascii="Arial" w:eastAsia="Times New Roman" w:hAnsi="Arial" w:cs="Arial"/>
-            <w:color w:val="222222"/>
-            <w:u w:val="single"/>
-            <w:lang w:eastAsia="en-GB"/>
-          </w:rPr>
-          <w:t>2</w:t>
-        </w:r>
-      </w:hyperlink>
+        <w:pStyle w:val="NormalWeb"/>
+        <w:shd w:val="clear" w:color="auto" w:fill="FFFFFF"/>
+        <w:spacing w:before="0" w:beforeAutospacing="0" w:after="0" w:afterAutospacing="0"/>
+        <w:textAlignment w:val="baseline"/>
+        <w:rPr>
+          <w:color w:val="444444"/>
+          <w:sz w:val="36"/>
+        </w:rPr>
+      </w:pPr>
+      <w:r>
+        <w:rPr>
+          <w:rStyle w:val="Emphasis"/>
+          <w:rFonts w:ascii="inherit" w:hAnsi="inherit"/>
+          <w:color w:val="444444"/>
+          <w:sz w:val="30"/>
+          <w:bdr w:val="none" w:sz="0" w:space="0" w:color="auto" w:frame="1"/>
+        </w:rPr>
+        <w:tab/>
+      </w:r>
+      <w:r>
+        <w:rPr>
+          <w:rStyle w:val="Emphasis"/>
+          <w:rFonts w:ascii="inherit" w:hAnsi="inherit"/>
+          <w:color w:val="444444"/>
+          <w:sz w:val="30"/>
+          <w:bdr w:val="none" w:sz="0" w:space="0" w:color="auto" w:frame="1"/>
+        </w:rPr>
+        <w:t>At last but not in least, we would like to thank everyone who helped and motivated us to work on this project.</w:t>
+      </w:r>
     </w:p>
     <w:p>
       <w:pPr>
-        <w:spacing w:before="60" w:after="0" w:line="240" w:lineRule="auto"/>
-        <w:ind w:left="360"/>
-        <w:rPr>
-          <w:rFonts w:ascii="Times New Roman" w:eastAsia="Times New Roman" w:hAnsi="Times New Roman" w:cs="Times New Roman"/>
-          <w:sz w:val="24"/>
-          <w:szCs w:val="24"/>
-          <w:lang w:eastAsia="en-GB"/>
-        </w:rPr>
-      </w:pPr>
-      <w:hyperlink r:id="rId17" w:anchor="heading=h.2s8eyo1" w:history="1">
-        <w:r>
-          <w:rPr>
-            <w:rFonts w:ascii="Arial" w:eastAsia="Times New Roman" w:hAnsi="Arial" w:cs="Arial"/>
-            <w:color w:val="222222"/>
-            <w:u w:val="single"/>
-            <w:lang w:eastAsia="en-GB"/>
-          </w:rPr>
-          <w:t>2.2. System functions</w:t>
-        </w:r>
-        <w:r>
-          <w:rPr>
-            <w:rFonts w:ascii="Arial" w:eastAsia="Times New Roman" w:hAnsi="Arial" w:cs="Arial"/>
-            <w:color w:val="222222"/>
-            <w:lang w:eastAsia="en-GB"/>
-          </w:rPr>
-          <w:tab/>
-        </w:r>
-        <w:r>
-          <w:rPr>
-            <w:rFonts w:ascii="Arial" w:eastAsia="Times New Roman" w:hAnsi="Arial" w:cs="Arial"/>
-            <w:color w:val="222222"/>
-            <w:u w:val="single"/>
-            <w:lang w:eastAsia="en-GB"/>
-          </w:rPr>
-          <w:t>2</w:t>
-        </w:r>
-      </w:hyperlink>
+        <w:spacing w:before="200" w:after="80" w:line="240" w:lineRule="auto"/>
+        <w:rPr>
+          <w:rFonts w:ascii="Arial" w:eastAsia="Times New Roman" w:hAnsi="Arial" w:cs="Arial"/>
+          <w:b/>
+          <w:bCs/>
+          <w:color w:val="222222"/>
+          <w:lang w:eastAsia="en-GB"/>
+        </w:rPr>
+        <w:sectPr>
+          <w:headerReference w:type="default" r:id="rId14"/>
+          <w:footerReference w:type="default" r:id="rId15"/>
+          <w:headerReference w:type="first" r:id="rId16"/>
+          <w:pgSz w:w="11906" w:h="16838"/>
+          <w:pgMar w:top="1440" w:right="1440" w:bottom="1440" w:left="1440" w:header="708" w:footer="708" w:gutter="0"/>
+          <w:pgNumType w:start="1"/>
+          <w:cols w:space="708"/>
+          <w:docGrid w:linePitch="360"/>
+        </w:sectPr>
+      </w:pPr>
     </w:p>
     <w:p>
       <w:pPr>
-        <w:spacing w:before="200" w:after="0" w:line="240" w:lineRule="auto"/>
-        <w:rPr>
-          <w:rFonts w:ascii="Times New Roman" w:eastAsia="Times New Roman" w:hAnsi="Times New Roman" w:cs="Times New Roman"/>
-          <w:sz w:val="24"/>
-          <w:szCs w:val="24"/>
-          <w:lang w:eastAsia="en-GB"/>
-        </w:rPr>
-      </w:pPr>
-      <w:hyperlink r:id="rId18" w:anchor="heading=h.17dp8vu" w:history="1">
-        <w:r>
-          <w:rPr>
-            <w:rFonts w:ascii="Arial" w:eastAsia="Times New Roman" w:hAnsi="Arial" w:cs="Arial"/>
-            <w:b/>
-            <w:bCs/>
-            <w:color w:val="222222"/>
-            <w:u w:val="single"/>
-            <w:lang w:eastAsia="en-GB"/>
-          </w:rPr>
-          <w:t>3. System Designs</w:t>
-        </w:r>
-        <w:r>
-          <w:rPr>
-            <w:rFonts w:ascii="Arial" w:eastAsia="Times New Roman" w:hAnsi="Arial" w:cs="Arial"/>
-            <w:b/>
-            <w:bCs/>
-            <w:color w:val="222222"/>
-            <w:lang w:eastAsia="en-GB"/>
-          </w:rPr>
-          <w:tab/>
-        </w:r>
-        <w:r>
-          <w:rPr>
-            <w:rFonts w:ascii="Arial" w:eastAsia="Times New Roman" w:hAnsi="Arial" w:cs="Arial"/>
-            <w:b/>
-            <w:bCs/>
-            <w:color w:val="222222"/>
-            <w:u w:val="single"/>
-            <w:lang w:eastAsia="en-GB"/>
-          </w:rPr>
-          <w:t>2</w:t>
-        </w:r>
-      </w:hyperlink>
-    </w:p>
-    <w:p>
-      <w:pPr>
-        <w:spacing w:before="60" w:after="0" w:line="240" w:lineRule="auto"/>
-        <w:ind w:left="360"/>
-        <w:rPr>
-          <w:rFonts w:ascii="Times New Roman" w:eastAsia="Times New Roman" w:hAnsi="Times New Roman" w:cs="Times New Roman"/>
-          <w:sz w:val="24"/>
-          <w:szCs w:val="24"/>
-          <w:lang w:eastAsia="en-GB"/>
-        </w:rPr>
-      </w:pPr>
-      <w:hyperlink r:id="rId19" w:anchor="heading=h.3rdcrjn" w:history="1">
-        <w:r>
-          <w:rPr>
-            <w:rFonts w:ascii="Arial" w:eastAsia="Times New Roman" w:hAnsi="Arial" w:cs="Arial"/>
-            <w:color w:val="222222"/>
-            <w:u w:val="single"/>
-            <w:lang w:eastAsia="en-GB"/>
-          </w:rPr>
-          <w:t>3.1 Entity Relationship Diagram</w:t>
-        </w:r>
-        <w:r>
-          <w:rPr>
-            <w:rFonts w:ascii="Arial" w:eastAsia="Times New Roman" w:hAnsi="Arial" w:cs="Arial"/>
-            <w:color w:val="222222"/>
-            <w:lang w:eastAsia="en-GB"/>
-          </w:rPr>
-          <w:tab/>
-        </w:r>
-        <w:r>
-          <w:rPr>
-            <w:rFonts w:ascii="Arial" w:eastAsia="Times New Roman" w:hAnsi="Arial" w:cs="Arial"/>
-            <w:color w:val="222222"/>
-            <w:u w:val="single"/>
-            <w:lang w:eastAsia="en-GB"/>
-          </w:rPr>
-          <w:t>2</w:t>
-        </w:r>
-      </w:hyperlink>
-    </w:p>
-    <w:p>
-      <w:pPr>
-        <w:spacing w:before="60" w:after="0" w:line="240" w:lineRule="auto"/>
-        <w:ind w:left="360"/>
-        <w:rPr>
-          <w:rFonts w:ascii="Times New Roman" w:eastAsia="Times New Roman" w:hAnsi="Times New Roman" w:cs="Times New Roman"/>
-          <w:sz w:val="24"/>
-          <w:szCs w:val="24"/>
-          <w:lang w:eastAsia="en-GB"/>
-        </w:rPr>
-      </w:pPr>
-      <w:hyperlink r:id="rId20" w:anchor="heading=h.26in1rg" w:history="1">
-        <w:r>
-          <w:rPr>
-            <w:rFonts w:ascii="Arial" w:eastAsia="Times New Roman" w:hAnsi="Arial" w:cs="Arial"/>
-            <w:color w:val="222222"/>
-            <w:u w:val="single"/>
-            <w:lang w:eastAsia="en-GB"/>
-          </w:rPr>
-          <w:t>3.2 Database Design</w:t>
-        </w:r>
-        <w:r>
-          <w:rPr>
-            <w:rFonts w:ascii="Arial" w:eastAsia="Times New Roman" w:hAnsi="Arial" w:cs="Arial"/>
-            <w:color w:val="222222"/>
-            <w:lang w:eastAsia="en-GB"/>
-          </w:rPr>
-          <w:tab/>
-        </w:r>
-        <w:r>
-          <w:rPr>
-            <w:rFonts w:ascii="Arial" w:eastAsia="Times New Roman" w:hAnsi="Arial" w:cs="Arial"/>
-            <w:color w:val="222222"/>
-            <w:u w:val="single"/>
-            <w:lang w:eastAsia="en-GB"/>
-          </w:rPr>
-          <w:t>3</w:t>
-        </w:r>
-      </w:hyperlink>
-    </w:p>
-    <w:p>
-      <w:pPr>
-        <w:spacing w:before="60" w:after="0" w:line="240" w:lineRule="auto"/>
-        <w:ind w:left="360"/>
-        <w:rPr>
-          <w:rFonts w:ascii="Times New Roman" w:eastAsia="Times New Roman" w:hAnsi="Times New Roman" w:cs="Times New Roman"/>
-          <w:sz w:val="24"/>
-          <w:szCs w:val="24"/>
-          <w:lang w:eastAsia="en-GB"/>
-        </w:rPr>
-      </w:pPr>
-      <w:hyperlink r:id="rId21" w:anchor="heading=h.lnxbz9" w:history="1">
-        <w:r>
-          <w:rPr>
-            <w:rFonts w:ascii="Arial" w:eastAsia="Times New Roman" w:hAnsi="Arial" w:cs="Arial"/>
-            <w:color w:val="222222"/>
-            <w:u w:val="single"/>
-            <w:lang w:eastAsia="en-GB"/>
-          </w:rPr>
-          <w:t>3.3 Sitemap</w:t>
-        </w:r>
-        <w:r>
-          <w:rPr>
-            <w:rFonts w:ascii="Arial" w:eastAsia="Times New Roman" w:hAnsi="Arial" w:cs="Arial"/>
-            <w:color w:val="222222"/>
-            <w:lang w:eastAsia="en-GB"/>
-          </w:rPr>
-          <w:tab/>
-        </w:r>
-        <w:r>
-          <w:rPr>
-            <w:rFonts w:ascii="Arial" w:eastAsia="Times New Roman" w:hAnsi="Arial" w:cs="Arial"/>
-            <w:color w:val="222222"/>
-            <w:u w:val="single"/>
-            <w:lang w:eastAsia="en-GB"/>
-          </w:rPr>
-          <w:t>3</w:t>
-        </w:r>
-      </w:hyperlink>
-    </w:p>
-    <w:p>
-      <w:pPr>
-        <w:spacing w:before="60" w:after="0" w:line="240" w:lineRule="auto"/>
-        <w:ind w:left="360"/>
-        <w:rPr>
-          <w:rFonts w:ascii="Times New Roman" w:eastAsia="Times New Roman" w:hAnsi="Times New Roman" w:cs="Times New Roman"/>
-          <w:sz w:val="24"/>
-          <w:szCs w:val="24"/>
-          <w:lang w:eastAsia="en-GB"/>
-        </w:rPr>
-      </w:pPr>
-      <w:hyperlink r:id="rId22" w:anchor="heading=h.35nkun2" w:history="1">
-        <w:r>
-          <w:rPr>
-            <w:rFonts w:ascii="Arial" w:eastAsia="Times New Roman" w:hAnsi="Arial" w:cs="Arial"/>
-            <w:color w:val="222222"/>
-            <w:u w:val="single"/>
-            <w:lang w:eastAsia="en-GB"/>
-          </w:rPr>
-          <w:t>3.4 System functions design</w:t>
-        </w:r>
-        <w:r>
-          <w:rPr>
-            <w:rFonts w:ascii="Arial" w:eastAsia="Times New Roman" w:hAnsi="Arial" w:cs="Arial"/>
-            <w:color w:val="222222"/>
-            <w:lang w:eastAsia="en-GB"/>
-          </w:rPr>
-          <w:tab/>
-        </w:r>
-        <w:r>
-          <w:rPr>
-            <w:rFonts w:ascii="Arial" w:eastAsia="Times New Roman" w:hAnsi="Arial" w:cs="Arial"/>
-            <w:color w:val="222222"/>
-            <w:u w:val="single"/>
-            <w:lang w:eastAsia="en-GB"/>
-          </w:rPr>
-          <w:t>3</w:t>
-        </w:r>
-      </w:hyperlink>
-    </w:p>
-    <w:p>
-      <w:pPr>
-        <w:spacing w:before="200" w:after="0" w:line="240" w:lineRule="auto"/>
-        <w:rPr>
-          <w:rFonts w:ascii="Times New Roman" w:eastAsia="Times New Roman" w:hAnsi="Times New Roman" w:cs="Times New Roman"/>
-          <w:sz w:val="24"/>
-          <w:szCs w:val="24"/>
-          <w:lang w:eastAsia="en-GB"/>
-        </w:rPr>
-      </w:pPr>
-      <w:hyperlink r:id="rId23" w:anchor="heading=h.1ksv4uv" w:history="1">
-        <w:r>
-          <w:rPr>
-            <w:rFonts w:ascii="Arial" w:eastAsia="Times New Roman" w:hAnsi="Arial" w:cs="Arial"/>
-            <w:b/>
-            <w:bCs/>
-            <w:color w:val="222222"/>
-            <w:u w:val="single"/>
-            <w:lang w:eastAsia="en-GB"/>
-          </w:rPr>
-          <w:t>4. Task sheet</w:t>
-        </w:r>
-        <w:r>
-          <w:rPr>
-            <w:rFonts w:ascii="Arial" w:eastAsia="Times New Roman" w:hAnsi="Arial" w:cs="Arial"/>
-            <w:b/>
-            <w:bCs/>
-            <w:color w:val="222222"/>
-            <w:lang w:eastAsia="en-GB"/>
-          </w:rPr>
-          <w:tab/>
-        </w:r>
-        <w:r>
-          <w:rPr>
-            <w:rFonts w:ascii="Arial" w:eastAsia="Times New Roman" w:hAnsi="Arial" w:cs="Arial"/>
-            <w:b/>
-            <w:bCs/>
-            <w:color w:val="222222"/>
-            <w:u w:val="single"/>
-            <w:lang w:eastAsia="en-GB"/>
-          </w:rPr>
-          <w:t>3</w:t>
-        </w:r>
-      </w:hyperlink>
-    </w:p>
-    <w:p>
-      <w:pPr>
         <w:spacing w:before="200" w:after="80" w:line="240" w:lineRule="auto"/>
         <w:rPr>
-          <w:rFonts w:ascii="Times New Roman" w:eastAsia="Times New Roman" w:hAnsi="Times New Roman" w:cs="Times New Roman"/>
-          <w:sz w:val="24"/>
-          <w:szCs w:val="24"/>
-          <w:lang w:eastAsia="en-GB"/>
-        </w:rPr>
-      </w:pPr>
-      <w:hyperlink r:id="rId24" w:anchor="heading=h.44sinio" w:history="1">
-        <w:r>
-          <w:rPr>
-            <w:rFonts w:ascii="Arial" w:eastAsia="Times New Roman" w:hAnsi="Arial" w:cs="Arial"/>
-            <w:b/>
-            <w:bCs/>
-            <w:color w:val="222222"/>
-            <w:u w:val="single"/>
-            <w:lang w:eastAsia="en-GB"/>
-          </w:rPr>
-          <w:t>5. Validation Checklists</w:t>
-        </w:r>
-        <w:r>
-          <w:rPr>
-            <w:rFonts w:ascii="Arial" w:eastAsia="Times New Roman" w:hAnsi="Arial" w:cs="Arial"/>
-            <w:b/>
-            <w:bCs/>
-            <w:color w:val="222222"/>
-            <w:lang w:eastAsia="en-GB"/>
-          </w:rPr>
-          <w:tab/>
-        </w:r>
-        <w:r>
-          <w:rPr>
-            <w:rFonts w:ascii="Arial" w:eastAsia="Times New Roman" w:hAnsi="Arial" w:cs="Arial"/>
-            <w:b/>
-            <w:bCs/>
-            <w:color w:val="222222"/>
-            <w:u w:val="single"/>
-            <w:lang w:eastAsia="en-GB"/>
-          </w:rPr>
-          <w:t>3</w:t>
-        </w:r>
-      </w:hyperlink>
-    </w:p>
-    <w:p>
-      <w:pPr>
-        <w:spacing w:after="0" w:line="240" w:lineRule="auto"/>
-        <w:rPr>
-          <w:rFonts w:ascii="Times New Roman" w:eastAsia="Times New Roman" w:hAnsi="Times New Roman" w:cs="Times New Roman"/>
-          <w:sz w:val="24"/>
-          <w:szCs w:val="24"/>
+          <w:rFonts w:ascii="Arial" w:eastAsia="Times New Roman" w:hAnsi="Arial" w:cs="Arial"/>
+          <w:b/>
+          <w:bCs/>
+          <w:color w:val="222222"/>
           <w:lang w:eastAsia="en-GB"/>
         </w:rPr>
       </w:pPr>
@@ -1402,6 +2318,7 @@
           <w:lang w:eastAsia="en-GB"/>
         </w:rPr>
       </w:pPr>
+      <w:bookmarkStart w:id="0" w:name="_Toc114056351"/>
       <w:r>
         <w:rPr>
           <w:rFonts w:ascii="Arial" w:eastAsia="Times New Roman" w:hAnsi="Arial" w:cs="Arial"/>
@@ -1415,6 +2332,7 @@
         </w:rPr>
         <w:t>1. Problem Definition</w:t>
       </w:r>
+      <w:bookmarkEnd w:id="0"/>
     </w:p>
     <w:p>
       <w:pPr>
@@ -1430,6 +2348,7 @@
           <w:lang w:eastAsia="en-GB"/>
         </w:rPr>
       </w:pPr>
+      <w:bookmarkStart w:id="1" w:name="_Toc114056352"/>
       <w:r>
         <w:rPr>
           <w:rFonts w:ascii="Arial" w:eastAsia="Times New Roman" w:hAnsi="Arial" w:cs="Arial"/>
@@ -1442,27 +2361,9 @@
         </w:rPr>
         <w:t>1.1. Problem Abstraction</w:t>
       </w:r>
-    </w:p>
-    <w:p>
-      <w:pPr>
-        <w:spacing w:after="0" w:line="240" w:lineRule="auto"/>
-        <w:rPr>
-          <w:rFonts w:ascii="Times New Roman" w:eastAsia="Times New Roman" w:hAnsi="Times New Roman" w:cs="Times New Roman"/>
-          <w:sz w:val="24"/>
-          <w:szCs w:val="24"/>
-          <w:lang w:eastAsia="en-GB"/>
-        </w:rPr>
-      </w:pPr>
-      <w:r>
-        <w:rPr>
-          <w:rFonts w:ascii="Times New Roman" w:eastAsia="Times New Roman" w:hAnsi="Times New Roman" w:cs="Times New Roman"/>
-          <w:color w:val="000000"/>
-          <w:sz w:val="24"/>
-          <w:szCs w:val="24"/>
-          <w:lang w:eastAsia="en-GB"/>
-        </w:rPr>
-        <w:t>&lt;Giới thiệu chung về dự án. Nêu Xuất xứ của dự án, lý do cần thiết xây dựng dự án&gt;</w:t>
-      </w:r>
+      <w:bookmarkStart w:id="2" w:name="_GoBack"/>
+      <w:bookmarkEnd w:id="1"/>
+      <w:bookmarkEnd w:id="2"/>
     </w:p>
     <w:p>
       <w:pPr>
@@ -1510,6 +2411,7 @@
           <w:lang w:eastAsia="en-GB"/>
         </w:rPr>
       </w:pPr>
+      <w:bookmarkStart w:id="3" w:name="_Toc114056353"/>
       <w:r>
         <w:rPr>
           <w:rFonts w:ascii="Arial" w:eastAsia="Times New Roman" w:hAnsi="Arial" w:cs="Arial"/>
@@ -1522,27 +2424,7 @@
         </w:rPr>
         <w:t>1.2. The Current System</w:t>
       </w:r>
-    </w:p>
-    <w:p>
-      <w:pPr>
-        <w:spacing w:after="0" w:line="240" w:lineRule="auto"/>
-        <w:rPr>
-          <w:rFonts w:ascii="Times New Roman" w:eastAsia="Times New Roman" w:hAnsi="Times New Roman" w:cs="Times New Roman"/>
-          <w:sz w:val="24"/>
-          <w:szCs w:val="24"/>
-          <w:lang w:eastAsia="en-GB"/>
-        </w:rPr>
-      </w:pPr>
-      <w:r>
-        <w:rPr>
-          <w:rFonts w:ascii="Times New Roman" w:eastAsia="Times New Roman" w:hAnsi="Times New Roman" w:cs="Times New Roman"/>
-          <w:color w:val="000000"/>
-          <w:sz w:val="24"/>
-          <w:szCs w:val="24"/>
-          <w:lang w:eastAsia="en-GB"/>
-        </w:rPr>
-        <w:t>&lt;Mô tả cách thức hoạt động của hệ thống hiện tại (nếu có). Nếu chưa có hệ thống hiện tại thì mô tả quy trình làm việc hiện tại khi chưa có ứng dụng CNTT&gt;</w:t>
-      </w:r>
+      <w:bookmarkEnd w:id="3"/>
     </w:p>
     <w:p>
       <w:pPr>
@@ -1587,6 +2469,7 @@
           <w:lang w:eastAsia="en-GB"/>
         </w:rPr>
       </w:pPr>
+      <w:bookmarkStart w:id="4" w:name="_Toc114056354"/>
       <w:r>
         <w:rPr>
           <w:rFonts w:ascii="Arial" w:eastAsia="Times New Roman" w:hAnsi="Arial" w:cs="Arial"/>
@@ -1599,27 +2482,7 @@
         </w:rPr>
         <w:t>1.3. The Proposed System</w:t>
       </w:r>
-    </w:p>
-    <w:p>
-      <w:pPr>
-        <w:spacing w:after="0" w:line="240" w:lineRule="auto"/>
-        <w:rPr>
-          <w:rFonts w:ascii="Times New Roman" w:eastAsia="Times New Roman" w:hAnsi="Times New Roman" w:cs="Times New Roman"/>
-          <w:sz w:val="24"/>
-          <w:szCs w:val="24"/>
-          <w:lang w:eastAsia="en-GB"/>
-        </w:rPr>
-      </w:pPr>
-      <w:r>
-        <w:rPr>
-          <w:rFonts w:ascii="Times New Roman" w:eastAsia="Times New Roman" w:hAnsi="Times New Roman" w:cs="Times New Roman"/>
-          <w:color w:val="000000"/>
-          <w:sz w:val="24"/>
-          <w:szCs w:val="24"/>
-          <w:lang w:eastAsia="en-GB"/>
-        </w:rPr>
-        <w:t>&lt;Mô tả về hệ thống mà chúng ta sẽ xây dựng. Nêu rõ các chức năng cần có của hệ thống mới&gt;</w:t>
-      </w:r>
+      <w:bookmarkEnd w:id="4"/>
     </w:p>
     <w:p>
       <w:pPr>
@@ -1829,6 +2692,7 @@
           <w:lang w:eastAsia="en-GB"/>
         </w:rPr>
       </w:pPr>
+      <w:bookmarkStart w:id="5" w:name="_Toc114056355"/>
       <w:r>
         <w:rPr>
           <w:rFonts w:ascii="Arial" w:eastAsia="Times New Roman" w:hAnsi="Arial" w:cs="Arial"/>
@@ -1843,27 +2707,7 @@
         </w:rPr>
         <w:t>1.3.1. Boundaries of the System</w:t>
       </w:r>
-    </w:p>
-    <w:p>
-      <w:pPr>
-        <w:spacing w:after="0" w:line="240" w:lineRule="auto"/>
-        <w:rPr>
-          <w:rFonts w:ascii="Times New Roman" w:eastAsia="Times New Roman" w:hAnsi="Times New Roman" w:cs="Times New Roman"/>
-          <w:sz w:val="24"/>
-          <w:szCs w:val="24"/>
-          <w:lang w:eastAsia="en-GB"/>
-        </w:rPr>
-      </w:pPr>
-      <w:r>
-        <w:rPr>
-          <w:rFonts w:ascii="Times New Roman" w:eastAsia="Times New Roman" w:hAnsi="Times New Roman" w:cs="Times New Roman"/>
-          <w:color w:val="000000"/>
-          <w:sz w:val="24"/>
-          <w:szCs w:val="24"/>
-          <w:lang w:eastAsia="en-GB"/>
-        </w:rPr>
-        <w:t>&lt;Nêu rõ những giới hạn của hệ thống: khách hàng, đối tượng sử dụng. Phạm vi áp dụng, ...&gt;</w:t>
-      </w:r>
+      <w:bookmarkEnd w:id="5"/>
     </w:p>
     <w:p>
       <w:pPr>
@@ -1910,7 +2754,6 @@
           <w:szCs w:val="24"/>
           <w:lang w:eastAsia="en-GB"/>
         </w:rPr>
-        <w:lastRenderedPageBreak/>
         <w:t>can only apply COD</w:t>
       </w:r>
     </w:p>
@@ -1966,6 +2809,7 @@
           <w:lang w:eastAsia="en-GB"/>
         </w:rPr>
       </w:pPr>
+      <w:bookmarkStart w:id="6" w:name="_Toc114056356"/>
       <w:r>
         <w:rPr>
           <w:rFonts w:ascii="Arial" w:eastAsia="Times New Roman" w:hAnsi="Arial" w:cs="Arial"/>
@@ -1980,6 +2824,7 @@
         </w:rPr>
         <w:t>1.3.2. Hardware and Software Requirement</w:t>
       </w:r>
+      <w:bookmarkEnd w:id="6"/>
     </w:p>
     <w:p>
       <w:pPr>
@@ -2207,6 +3052,7 @@
           <w:szCs w:val="20"/>
           <w:lang w:eastAsia="en-GB"/>
         </w:rPr>
+        <w:lastRenderedPageBreak/>
         <w:t>Software</w:t>
       </w:r>
     </w:p>
@@ -2337,6 +3183,7 @@
           <w:lang w:eastAsia="en-GB"/>
         </w:rPr>
       </w:pPr>
+      <w:bookmarkStart w:id="7" w:name="_Toc114056357"/>
       <w:r>
         <w:rPr>
           <w:rFonts w:ascii="Arial" w:eastAsia="Times New Roman" w:hAnsi="Arial" w:cs="Arial"/>
@@ -2350,6 +3197,7 @@
         </w:rPr>
         <w:t>2. Customer Requirements Specification</w:t>
       </w:r>
+      <w:bookmarkEnd w:id="7"/>
     </w:p>
     <w:p>
       <w:pPr>
@@ -2365,6 +3213,7 @@
           <w:lang w:eastAsia="en-GB"/>
         </w:rPr>
       </w:pPr>
+      <w:bookmarkStart w:id="8" w:name="_Toc114056358"/>
       <w:r>
         <w:rPr>
           <w:rFonts w:ascii="Arial" w:eastAsia="Times New Roman" w:hAnsi="Arial" w:cs="Arial"/>
@@ -2377,6 +3226,7 @@
         </w:rPr>
         <w:t>2.1. Users of the System</w:t>
       </w:r>
+      <w:bookmarkEnd w:id="8"/>
     </w:p>
     <w:p>
       <w:pPr>
@@ -2640,6 +3490,7 @@
           <w:lang w:eastAsia="en-GB"/>
         </w:rPr>
       </w:pPr>
+      <w:bookmarkStart w:id="9" w:name="_Toc114056359"/>
       <w:r>
         <w:rPr>
           <w:rFonts w:ascii="Arial" w:eastAsia="Times New Roman" w:hAnsi="Arial" w:cs="Arial"/>
@@ -2652,27 +3503,7 @@
         </w:rPr>
         <w:t>2.2. System functions</w:t>
       </w:r>
-    </w:p>
-    <w:p>
-      <w:pPr>
-        <w:spacing w:after="0" w:line="240" w:lineRule="auto"/>
-        <w:rPr>
-          <w:rFonts w:ascii="Times New Roman" w:eastAsia="Times New Roman" w:hAnsi="Times New Roman" w:cs="Times New Roman"/>
-          <w:sz w:val="24"/>
-          <w:szCs w:val="24"/>
-          <w:lang w:eastAsia="en-GB"/>
-        </w:rPr>
-      </w:pPr>
-      <w:r>
-        <w:rPr>
-          <w:rFonts w:ascii="Times New Roman" w:eastAsia="Times New Roman" w:hAnsi="Times New Roman" w:cs="Times New Roman"/>
-          <w:color w:val="000000"/>
-          <w:sz w:val="24"/>
-          <w:szCs w:val="24"/>
-          <w:lang w:eastAsia="en-GB"/>
-        </w:rPr>
-        <w:t>&lt;Phân tích yêu cầu cho từng chức năng đã xác định ở phần 1.3. Mỗi chức năng cần theo cấu trúc như đã hướng dẫn: thông tin đầu vào, thông tin đầu ra, cách thức xử lý, dữ liệu cần lưu trữ&gt;</w:t>
-      </w:r>
+      <w:bookmarkEnd w:id="9"/>
     </w:p>
     <w:p>
       <w:pPr>
@@ -2855,7 +3686,6 @@
           <w:szCs w:val="24"/>
           <w:lang w:eastAsia="en-GB"/>
         </w:rPr>
-        <w:lastRenderedPageBreak/>
         <w:t xml:space="preserve">Process: If the correct username and password exist in the database, switch to the home page. </w:t>
       </w:r>
       <w:r>
@@ -3508,6 +4338,7 @@
           <w:szCs w:val="24"/>
           <w:lang w:eastAsia="en-GB"/>
         </w:rPr>
+        <w:lastRenderedPageBreak/>
         <w:t>Process: Query into the database of matching product names</w:t>
       </w:r>
     </w:p>
@@ -3731,6 +4562,7 @@
           <w:lang w:eastAsia="en-GB"/>
         </w:rPr>
       </w:pPr>
+      <w:bookmarkStart w:id="10" w:name="_Toc114056360"/>
       <w:r>
         <w:rPr>
           <w:rFonts w:ascii="Arial" w:eastAsia="Times New Roman" w:hAnsi="Arial" w:cs="Arial"/>
@@ -3744,6 +4576,7 @@
         </w:rPr>
         <w:t>3. System Designs</w:t>
       </w:r>
+      <w:bookmarkEnd w:id="10"/>
     </w:p>
     <w:p>
       <w:pPr>
@@ -3759,6 +4592,7 @@
           <w:lang w:eastAsia="en-GB"/>
         </w:rPr>
       </w:pPr>
+      <w:bookmarkStart w:id="11" w:name="_Toc114056361"/>
       <w:r>
         <w:rPr>
           <w:rFonts w:ascii="Arial" w:eastAsia="Times New Roman" w:hAnsi="Arial" w:cs="Arial"/>
@@ -3771,159 +4605,13 @@
         </w:rPr>
         <w:t>3.1 Entity Relationship Diagram</w:t>
       </w:r>
+      <w:bookmarkEnd w:id="11"/>
     </w:p>
     <w:p>
       <w:pPr>
         <w:spacing w:after="0" w:line="240" w:lineRule="auto"/>
         <w:rPr>
           <w:rFonts w:ascii="Times New Roman" w:eastAsia="Times New Roman" w:hAnsi="Times New Roman" w:cs="Times New Roman"/>
-          <w:color w:val="000000"/>
-          <w:sz w:val="24"/>
-          <w:szCs w:val="24"/>
-          <w:lang w:eastAsia="en-GB"/>
-        </w:rPr>
-      </w:pPr>
-      <w:r>
-        <w:rPr>
-          <w:rFonts w:ascii="Times New Roman" w:eastAsia="Times New Roman" w:hAnsi="Times New Roman" w:cs="Times New Roman"/>
-          <w:color w:val="000000"/>
-          <w:sz w:val="24"/>
-          <w:szCs w:val="24"/>
-          <w:lang w:eastAsia="en-GB"/>
-        </w:rPr>
-        <w:t>&lt;Vẽ mô hình quan hệ thực thể. Nên sử dụng 1 chương trình vẽ chuyên nghiệp ví dụ Visio 2010&gt; </w:t>
-      </w:r>
-    </w:p>
-    <w:p>
-      <w:pPr>
-        <w:spacing w:after="0" w:line="240" w:lineRule="auto"/>
-        <w:rPr>
-          <w:rFonts w:ascii="Times New Roman" w:eastAsia="Times New Roman" w:hAnsi="Times New Roman" w:cs="Times New Roman"/>
-          <w:sz w:val="24"/>
-          <w:szCs w:val="24"/>
-          <w:lang w:eastAsia="en-GB"/>
-        </w:rPr>
-      </w:pPr>
-    </w:p>
-    <w:p>
-      <w:pPr>
-        <w:spacing w:before="360" w:after="120" w:line="240" w:lineRule="auto"/>
-        <w:ind w:left="450"/>
-        <w:outlineLvl w:val="1"/>
-        <w:rPr>
-          <w:rFonts w:ascii="Times New Roman" w:eastAsia="Times New Roman" w:hAnsi="Times New Roman" w:cs="Times New Roman"/>
-          <w:b/>
-          <w:bCs/>
-          <w:sz w:val="36"/>
-          <w:szCs w:val="36"/>
-          <w:lang w:eastAsia="en-GB"/>
-        </w:rPr>
-      </w:pPr>
-      <w:r>
-        <w:rPr>
-          <w:rFonts w:ascii="Arial" w:eastAsia="Times New Roman" w:hAnsi="Arial" w:cs="Arial"/>
-          <w:b/>
-          <w:bCs/>
-          <w:color w:val="222222"/>
-          <w:sz w:val="26"/>
-          <w:szCs w:val="26"/>
-          <w:lang w:eastAsia="en-GB"/>
-        </w:rPr>
-        <w:t>3.2 Database Design</w:t>
-      </w:r>
-    </w:p>
-    <w:p>
-      <w:pPr>
-        <w:spacing w:after="0" w:line="240" w:lineRule="auto"/>
-        <w:rPr>
-          <w:rFonts w:ascii="Times New Roman" w:eastAsia="Times New Roman" w:hAnsi="Times New Roman" w:cs="Times New Roman"/>
-          <w:sz w:val="24"/>
-          <w:szCs w:val="24"/>
-          <w:lang w:eastAsia="en-GB"/>
-        </w:rPr>
-      </w:pPr>
-      <w:r>
-        <w:rPr>
-          <w:rFonts w:ascii="Times New Roman" w:eastAsia="Times New Roman" w:hAnsi="Times New Roman" w:cs="Times New Roman"/>
-          <w:color w:val="000000"/>
-          <w:sz w:val="24"/>
-          <w:szCs w:val="24"/>
-          <w:lang w:eastAsia="en-GB"/>
-        </w:rPr>
-        <w:t>&lt;Căn cứ dữ liệu đầu tiên, bảng dữ liệu thu thập được ở dạng chưa chuẩn hoá (UNF), nếu sử dụng dữ liệu đã chuẩn hoá sẵn cần nêu rõ lý do và nguồn tham khảo / lấy&gt;</w:t>
-      </w:r>
-    </w:p>
-    <w:p>
-      <w:pPr>
-        <w:spacing w:after="0" w:line="240" w:lineRule="auto"/>
-        <w:rPr>
-          <w:rFonts w:ascii="Times New Roman" w:eastAsia="Times New Roman" w:hAnsi="Times New Roman" w:cs="Times New Roman"/>
-          <w:sz w:val="24"/>
-          <w:szCs w:val="24"/>
-          <w:lang w:eastAsia="en-GB"/>
-        </w:rPr>
-      </w:pPr>
-      <w:r>
-        <w:rPr>
-          <w:rFonts w:ascii="Times New Roman" w:eastAsia="Times New Roman" w:hAnsi="Times New Roman" w:cs="Times New Roman"/>
-          <w:color w:val="000000"/>
-          <w:sz w:val="24"/>
-          <w:szCs w:val="24"/>
-          <w:lang w:eastAsia="en-GB"/>
-        </w:rPr>
-        <w:t>&lt;Sơ đồ quan hệ giữa các bảng ở dạng chuẩn hoá 3NF, nếu phi chuẩn cần nêu rõ lý do&gt;</w:t>
-      </w:r>
-    </w:p>
-    <w:p>
-      <w:pPr>
-        <w:spacing w:after="0" w:line="240" w:lineRule="auto"/>
-        <w:rPr>
-          <w:rFonts w:ascii="Times New Roman" w:eastAsia="Times New Roman" w:hAnsi="Times New Roman" w:cs="Times New Roman"/>
-          <w:color w:val="000000"/>
-          <w:sz w:val="24"/>
-          <w:szCs w:val="24"/>
-          <w:lang w:eastAsia="en-GB"/>
-        </w:rPr>
-      </w:pPr>
-      <w:r>
-        <w:rPr>
-          <w:rFonts w:ascii="Times New Roman" w:eastAsia="Times New Roman" w:hAnsi="Times New Roman" w:cs="Times New Roman"/>
-          <w:color w:val="000000"/>
-          <w:sz w:val="24"/>
-          <w:szCs w:val="24"/>
-          <w:lang w:eastAsia="en-GB"/>
-        </w:rPr>
-        <w:t>&lt;Mô tả chi tiết các bảng&gt;</w:t>
-      </w:r>
-    </w:p>
-    <w:p>
-      <w:pPr>
-        <w:spacing w:after="0" w:line="240" w:lineRule="auto"/>
-        <w:rPr>
-          <w:rFonts w:ascii="Times New Roman" w:eastAsia="Times New Roman" w:hAnsi="Times New Roman" w:cs="Times New Roman"/>
-          <w:color w:val="000000"/>
-          <w:sz w:val="24"/>
-          <w:szCs w:val="24"/>
-          <w:lang w:eastAsia="en-GB"/>
-        </w:rPr>
-      </w:pPr>
-      <w:r>
-        <w:rPr>
-          <w:rFonts w:ascii="Times New Roman" w:eastAsia="Times New Roman" w:hAnsi="Times New Roman" w:cs="Times New Roman"/>
-          <w:color w:val="000000"/>
-          <w:sz w:val="24"/>
-          <w:szCs w:val="24"/>
-          <w:lang w:eastAsia="en-GB"/>
-        </w:rPr>
-        <w:tab/>
-        <w:t>3.2.1. Table relationship</w:t>
-      </w:r>
-    </w:p>
-    <w:p>
-      <w:pPr>
-        <w:spacing w:after="0" w:line="240" w:lineRule="auto"/>
-        <w:rPr>
-          <w:rFonts w:ascii="Times New Roman" w:eastAsia="Times New Roman" w:hAnsi="Times New Roman" w:cs="Times New Roman"/>
           <w:sz w:val="24"/>
           <w:szCs w:val="24"/>
           <w:lang w:eastAsia="en-GB"/>
@@ -3935,12 +4623,11 @@
           <w:noProof/>
           <w:sz w:val="24"/>
           <w:szCs w:val="24"/>
-          <w:lang w:eastAsia="en-GB"/>
-        </w:rPr>
-        <w:lastRenderedPageBreak/>
+          <w:lang w:val="en-US"/>
+        </w:rPr>
         <w:drawing>
-          <wp:inline distT="0" distB="0" distL="0" distR="0" wp14:anchorId="68152920" wp14:editId="34BD9867">
-            <wp:extent cx="5731510" cy="2313830"/>
+          <wp:inline distT="0" distB="0" distL="0" distR="0" wp14:anchorId="0864E89F" wp14:editId="4F8711D2">
+            <wp:extent cx="5731510" cy="2313305"/>
             <wp:effectExtent l="0" t="0" r="2540" b="0"/>
             <wp:docPr id="25" name="Picture 25"/>
             <wp:cNvGraphicFramePr>
@@ -3954,7 +4641,7 @@
                     <pic:cNvPicPr/>
                   </pic:nvPicPr>
                   <pic:blipFill>
-                    <a:blip r:embed="rId25">
+                    <a:blip r:embed="rId17">
                       <a:extLst>
                         <a:ext uri="{28A0092B-C50C-407E-A947-70E740481C1C}">
                           <a14:useLocalDpi xmlns:a14="http://schemas.microsoft.com/office/drawing/2010/main" val="0"/>
@@ -3968,7 +4655,7 @@
                   <pic:spPr>
                     <a:xfrm>
                       <a:off x="0" y="0"/>
-                      <a:ext cx="5739822" cy="2317186"/>
+                      <a:ext cx="5731510" cy="2313305"/>
                     </a:xfrm>
                     <a:prstGeom prst="rect">
                       <a:avLst/>
@@ -3983,34 +4670,32 @@
     </w:p>
     <w:p>
       <w:pPr>
-        <w:spacing w:after="0" w:line="240" w:lineRule="auto"/>
-        <w:rPr>
-          <w:rFonts w:ascii="Times New Roman" w:eastAsia="Times New Roman" w:hAnsi="Times New Roman" w:cs="Times New Roman"/>
-          <w:color w:val="000000"/>
-          <w:sz w:val="24"/>
-          <w:szCs w:val="24"/>
-          <w:lang w:eastAsia="en-GB"/>
-        </w:rPr>
-      </w:pPr>
-      <w:r>
-        <w:rPr>
-          <w:rFonts w:ascii="Times New Roman" w:eastAsia="Times New Roman" w:hAnsi="Times New Roman" w:cs="Times New Roman"/>
-          <w:sz w:val="24"/>
-          <w:szCs w:val="24"/>
-          <w:lang w:eastAsia="en-GB"/>
-        </w:rPr>
-        <w:tab/>
-      </w:r>
-      <w:r>
-        <w:rPr>
-          <w:rFonts w:ascii="Times New Roman" w:eastAsia="Times New Roman" w:hAnsi="Times New Roman" w:cs="Times New Roman"/>
-          <w:color w:val="000000"/>
-          <w:sz w:val="24"/>
-          <w:szCs w:val="24"/>
-          <w:lang w:eastAsia="en-GB"/>
-        </w:rPr>
-        <w:t>3.2.2. Table detail</w:t>
-      </w:r>
+        <w:spacing w:before="360" w:after="120" w:line="240" w:lineRule="auto"/>
+        <w:ind w:left="450"/>
+        <w:outlineLvl w:val="1"/>
+        <w:rPr>
+          <w:rFonts w:ascii="Times New Roman" w:eastAsia="Times New Roman" w:hAnsi="Times New Roman" w:cs="Times New Roman"/>
+          <w:b/>
+          <w:bCs/>
+          <w:sz w:val="36"/>
+          <w:szCs w:val="36"/>
+          <w:lang w:eastAsia="en-GB"/>
+        </w:rPr>
+      </w:pPr>
+      <w:bookmarkStart w:id="12" w:name="_Toc114056362"/>
+      <w:r>
+        <w:rPr>
+          <w:rFonts w:ascii="Arial" w:eastAsia="Times New Roman" w:hAnsi="Arial" w:cs="Arial"/>
+          <w:b/>
+          <w:bCs/>
+          <w:color w:val="222222"/>
+          <w:sz w:val="26"/>
+          <w:szCs w:val="26"/>
+          <w:lang w:eastAsia="en-GB"/>
+        </w:rPr>
+        <w:t>3.2 Database Design</w:t>
+      </w:r>
+      <w:bookmarkEnd w:id="12"/>
     </w:p>
     <w:p>
       <w:pPr>
@@ -4033,6 +4718,69 @@
         </w:rPr>
         <w:tab/>
       </w:r>
+    </w:p>
+    <w:p>
+      <w:pPr>
+        <w:spacing w:after="0" w:line="240" w:lineRule="auto"/>
+        <w:rPr>
+          <w:rFonts w:ascii="Times New Roman" w:eastAsia="Times New Roman" w:hAnsi="Times New Roman" w:cs="Times New Roman"/>
+          <w:color w:val="000000"/>
+          <w:sz w:val="24"/>
+          <w:szCs w:val="24"/>
+          <w:lang w:eastAsia="en-GB"/>
+        </w:rPr>
+      </w:pPr>
+      <w:r>
+        <w:rPr>
+          <w:rFonts w:ascii="Times New Roman" w:eastAsia="Times New Roman" w:hAnsi="Times New Roman" w:cs="Times New Roman"/>
+          <w:sz w:val="24"/>
+          <w:szCs w:val="24"/>
+          <w:lang w:eastAsia="en-GB"/>
+        </w:rPr>
+        <w:tab/>
+      </w:r>
+      <w:r>
+        <w:rPr>
+          <w:rFonts w:ascii="Times New Roman" w:eastAsia="Times New Roman" w:hAnsi="Times New Roman" w:cs="Times New Roman"/>
+          <w:color w:val="000000"/>
+          <w:sz w:val="24"/>
+          <w:szCs w:val="24"/>
+          <w:lang w:eastAsia="en-GB"/>
+        </w:rPr>
+        <w:t>3.2.1</w:t>
+      </w:r>
+      <w:r>
+        <w:rPr>
+          <w:rFonts w:ascii="Times New Roman" w:eastAsia="Times New Roman" w:hAnsi="Times New Roman" w:cs="Times New Roman"/>
+          <w:color w:val="000000"/>
+          <w:sz w:val="24"/>
+          <w:szCs w:val="24"/>
+          <w:lang w:eastAsia="en-GB"/>
+        </w:rPr>
+        <w:t>. Table detail</w:t>
+      </w:r>
+    </w:p>
+    <w:p>
+      <w:pPr>
+        <w:spacing w:after="0" w:line="240" w:lineRule="auto"/>
+        <w:rPr>
+          <w:rFonts w:ascii="Times New Roman" w:eastAsia="Times New Roman" w:hAnsi="Times New Roman" w:cs="Times New Roman"/>
+          <w:color w:val="000000"/>
+          <w:sz w:val="24"/>
+          <w:szCs w:val="24"/>
+          <w:lang w:eastAsia="en-GB"/>
+        </w:rPr>
+      </w:pPr>
+      <w:r>
+        <w:rPr>
+          <w:rFonts w:ascii="Times New Roman" w:eastAsia="Times New Roman" w:hAnsi="Times New Roman" w:cs="Times New Roman"/>
+          <w:color w:val="000000"/>
+          <w:sz w:val="24"/>
+          <w:szCs w:val="24"/>
+          <w:lang w:eastAsia="en-GB"/>
+        </w:rPr>
+        <w:tab/>
+      </w:r>
       <w:r>
         <w:rPr>
           <w:rFonts w:ascii="Times New Roman" w:eastAsia="Times New Roman" w:hAnsi="Times New Roman" w:cs="Times New Roman"/>
@@ -4063,7 +4811,7 @@
           <w:color w:val="000000"/>
           <w:sz w:val="24"/>
           <w:szCs w:val="24"/>
-          <w:lang w:eastAsia="en-GB"/>
+          <w:lang w:val="en-US"/>
         </w:rPr>
         <w:drawing>
           <wp:inline distT="0" distB="0" distL="0" distR="0" wp14:anchorId="2AF364D0" wp14:editId="6607196E">
@@ -4081,7 +4829,7 @@
                     <pic:cNvPicPr/>
                   </pic:nvPicPr>
                   <pic:blipFill>
-                    <a:blip r:embed="rId26">
+                    <a:blip r:embed="rId18">
                       <a:extLst>
                         <a:ext uri="{28A0092B-C50C-407E-A947-70E740481C1C}">
                           <a14:useLocalDpi xmlns:a14="http://schemas.microsoft.com/office/drawing/2010/main" val="0"/>
@@ -4171,8 +4919,9 @@
           <w:color w:val="000000"/>
           <w:sz w:val="24"/>
           <w:szCs w:val="24"/>
-          <w:lang w:eastAsia="en-GB"/>
-        </w:rPr>
+          <w:lang w:val="en-US"/>
+        </w:rPr>
+        <w:lastRenderedPageBreak/>
         <w:drawing>
           <wp:inline distT="0" distB="0" distL="0" distR="0" wp14:anchorId="742F3B7F" wp14:editId="773F0256">
             <wp:extent cx="5731510" cy="3307080"/>
@@ -4189,7 +4938,7 @@
                     <pic:cNvPicPr/>
                   </pic:nvPicPr>
                   <pic:blipFill>
-                    <a:blip r:embed="rId27">
+                    <a:blip r:embed="rId19">
                       <a:extLst>
                         <a:ext uri="{28A0092B-C50C-407E-A947-70E740481C1C}">
                           <a14:useLocalDpi xmlns:a14="http://schemas.microsoft.com/office/drawing/2010/main" val="0"/>
@@ -4277,9 +5026,8 @@
           <w:color w:val="000000"/>
           <w:sz w:val="24"/>
           <w:szCs w:val="24"/>
-          <w:lang w:eastAsia="en-GB"/>
-        </w:rPr>
-        <w:lastRenderedPageBreak/>
+          <w:lang w:val="en-US"/>
+        </w:rPr>
         <w:drawing>
           <wp:inline distT="0" distB="0" distL="0" distR="0" wp14:anchorId="57FC0ED9" wp14:editId="28A20622">
             <wp:extent cx="5731510" cy="2521585"/>
@@ -4296,7 +5044,7 @@
                     <pic:cNvPicPr/>
                   </pic:nvPicPr>
                   <pic:blipFill>
-                    <a:blip r:embed="rId28">
+                    <a:blip r:embed="rId20">
                       <a:extLst>
                         <a:ext uri="{28A0092B-C50C-407E-A947-70E740481C1C}">
                           <a14:useLocalDpi xmlns:a14="http://schemas.microsoft.com/office/drawing/2010/main" val="0"/>
@@ -4384,7 +5132,7 @@
           <w:color w:val="000000"/>
           <w:sz w:val="24"/>
           <w:szCs w:val="24"/>
-          <w:lang w:eastAsia="en-GB"/>
+          <w:lang w:val="en-US"/>
         </w:rPr>
         <w:drawing>
           <wp:inline distT="0" distB="0" distL="0" distR="0" wp14:anchorId="52871F9A" wp14:editId="1D997A7D">
@@ -4402,7 +5150,7 @@
                     <pic:cNvPicPr/>
                   </pic:nvPicPr>
                   <pic:blipFill>
-                    <a:blip r:embed="rId29">
+                    <a:blip r:embed="rId21">
                       <a:extLst>
                         <a:ext uri="{28A0092B-C50C-407E-A947-70E740481C1C}">
                           <a14:useLocalDpi xmlns:a14="http://schemas.microsoft.com/office/drawing/2010/main" val="0"/>
@@ -4490,8 +5238,9 @@
           <w:color w:val="000000"/>
           <w:sz w:val="24"/>
           <w:szCs w:val="24"/>
-          <w:lang w:eastAsia="en-GB"/>
-        </w:rPr>
+          <w:lang w:val="en-US"/>
+        </w:rPr>
+        <w:lastRenderedPageBreak/>
         <w:drawing>
           <wp:inline distT="0" distB="0" distL="0" distR="0" wp14:anchorId="521AB61A" wp14:editId="44FFD06C">
             <wp:extent cx="5731510" cy="1534160"/>
@@ -4508,7 +5257,7 @@
                     <pic:cNvPicPr/>
                   </pic:nvPicPr>
                   <pic:blipFill>
-                    <a:blip r:embed="rId30">
+                    <a:blip r:embed="rId22">
                       <a:extLst>
                         <a:ext uri="{28A0092B-C50C-407E-A947-70E740481C1C}">
                           <a14:useLocalDpi xmlns:a14="http://schemas.microsoft.com/office/drawing/2010/main" val="0"/>
@@ -4596,9 +5345,8 @@
           <w:color w:val="000000"/>
           <w:sz w:val="24"/>
           <w:szCs w:val="24"/>
-          <w:lang w:eastAsia="en-GB"/>
-        </w:rPr>
-        <w:lastRenderedPageBreak/>
+          <w:lang w:val="en-US"/>
+        </w:rPr>
         <w:drawing>
           <wp:inline distT="0" distB="0" distL="0" distR="0" wp14:anchorId="19F9ECFC" wp14:editId="40A91823">
             <wp:extent cx="5731510" cy="3030220"/>
@@ -4615,7 +5363,7 @@
                     <pic:cNvPicPr/>
                   </pic:nvPicPr>
                   <pic:blipFill>
-                    <a:blip r:embed="rId31">
+                    <a:blip r:embed="rId23">
                       <a:extLst>
                         <a:ext uri="{28A0092B-C50C-407E-A947-70E740481C1C}">
                           <a14:useLocalDpi xmlns:a14="http://schemas.microsoft.com/office/drawing/2010/main" val="0"/>
@@ -4703,7 +5451,7 @@
           <w:color w:val="000000"/>
           <w:sz w:val="24"/>
           <w:szCs w:val="24"/>
-          <w:lang w:eastAsia="en-GB"/>
+          <w:lang w:val="en-US"/>
         </w:rPr>
         <w:drawing>
           <wp:inline distT="0" distB="0" distL="0" distR="0" wp14:anchorId="6AFAC6F3" wp14:editId="3352E065">
@@ -4721,7 +5469,7 @@
                     <pic:cNvPicPr/>
                   </pic:nvPicPr>
                   <pic:blipFill>
-                    <a:blip r:embed="rId32">
+                    <a:blip r:embed="rId24">
                       <a:extLst>
                         <a:ext uri="{28A0092B-C50C-407E-A947-70E740481C1C}">
                           <a14:useLocalDpi xmlns:a14="http://schemas.microsoft.com/office/drawing/2010/main" val="0"/>
@@ -4809,7 +5557,7 @@
           <w:color w:val="000000"/>
           <w:sz w:val="24"/>
           <w:szCs w:val="24"/>
-          <w:lang w:eastAsia="en-GB"/>
+          <w:lang w:val="en-US"/>
         </w:rPr>
         <w:lastRenderedPageBreak/>
         <w:drawing>
@@ -4828,7 +5576,7 @@
                     <pic:cNvPicPr/>
                   </pic:nvPicPr>
                   <pic:blipFill>
-                    <a:blip r:embed="rId33"/>
+                    <a:blip r:embed="rId25"/>
                     <a:stretch>
                       <a:fillRect/>
                     </a:stretch>
@@ -4908,7 +5656,7 @@
           <w:noProof/>
           <w:sz w:val="24"/>
           <w:szCs w:val="24"/>
-          <w:lang w:eastAsia="en-GB"/>
+          <w:lang w:val="en-US"/>
         </w:rPr>
         <w:drawing>
           <wp:inline distT="0" distB="0" distL="0" distR="0" wp14:anchorId="6A5E0D30" wp14:editId="5BB175AB">
@@ -4926,7 +5674,7 @@
                     <pic:cNvPicPr/>
                   </pic:nvPicPr>
                   <pic:blipFill>
-                    <a:blip r:embed="rId34">
+                    <a:blip r:embed="rId26">
                       <a:extLst>
                         <a:ext uri="{28A0092B-C50C-407E-A947-70E740481C1C}">
                           <a14:useLocalDpi xmlns:a14="http://schemas.microsoft.com/office/drawing/2010/main" val="0"/>
@@ -4959,16 +5707,6 @@
         <w:ind w:left="450"/>
         <w:outlineLvl w:val="1"/>
         <w:rPr>
-          <w:rFonts w:ascii="Times New Roman" w:eastAsia="Times New Roman" w:hAnsi="Times New Roman" w:cs="Times New Roman"/>
-          <w:b/>
-          <w:bCs/>
-          <w:sz w:val="36"/>
-          <w:szCs w:val="36"/>
-          <w:lang w:eastAsia="en-GB"/>
-        </w:rPr>
-      </w:pPr>
-      <w:r>
-        <w:rPr>
           <w:rFonts w:ascii="Arial" w:eastAsia="Times New Roman" w:hAnsi="Arial" w:cs="Arial"/>
           <w:b/>
           <w:bCs/>
@@ -4977,44 +5715,8 @@
           <w:szCs w:val="26"/>
           <w:lang w:eastAsia="en-GB"/>
         </w:rPr>
-        <w:t>3.3 Sitemap</w:t>
-      </w:r>
-    </w:p>
-    <w:p>
-      <w:pPr>
-        <w:spacing w:after="0" w:line="240" w:lineRule="auto"/>
-        <w:rPr>
-          <w:rFonts w:ascii="Times New Roman" w:eastAsia="Times New Roman" w:hAnsi="Times New Roman" w:cs="Times New Roman"/>
-          <w:sz w:val="24"/>
-          <w:szCs w:val="24"/>
-          <w:lang w:eastAsia="en-GB"/>
-        </w:rPr>
-      </w:pPr>
-      <w:r>
-        <w:rPr>
-          <w:rFonts w:ascii="Times New Roman" w:eastAsia="Times New Roman" w:hAnsi="Times New Roman" w:cs="Times New Roman"/>
-          <w:color w:val="000000"/>
-          <w:sz w:val="24"/>
-          <w:szCs w:val="24"/>
-          <w:lang w:eastAsia="en-GB"/>
-        </w:rPr>
-        <w:t>&lt;Thiết kế sơ bộ giao diện tổng quát: trang chủ, liên kết với các trang trong ra sao?&gt;</w:t>
-      </w:r>
-    </w:p>
-    <w:p>
-      <w:pPr>
-        <w:spacing w:before="360" w:after="120" w:line="240" w:lineRule="auto"/>
-        <w:ind w:left="450"/>
-        <w:outlineLvl w:val="1"/>
-        <w:rPr>
-          <w:rFonts w:ascii="Times New Roman" w:eastAsia="Times New Roman" w:hAnsi="Times New Roman" w:cs="Times New Roman"/>
-          <w:b/>
-          <w:bCs/>
-          <w:sz w:val="36"/>
-          <w:szCs w:val="36"/>
-          <w:lang w:eastAsia="en-GB"/>
-        </w:rPr>
-      </w:pPr>
+      </w:pPr>
+      <w:bookmarkStart w:id="13" w:name="_Toc114056363"/>
       <w:r>
         <w:rPr>
           <w:rFonts w:ascii="Arial" w:eastAsia="Times New Roman" w:hAnsi="Arial" w:cs="Arial"/>
@@ -5025,48 +5727,38 @@
           <w:szCs w:val="26"/>
           <w:lang w:eastAsia="en-GB"/>
         </w:rPr>
-        <w:t>3.4 System functions design</w:t>
-      </w:r>
+        <w:t>3.3 Sitemap</w:t>
+      </w:r>
+      <w:bookmarkEnd w:id="13"/>
     </w:p>
     <w:p>
       <w:pPr>
-        <w:spacing w:after="0" w:line="240" w:lineRule="auto"/>
-        <w:jc w:val="both"/>
-        <w:rPr>
-          <w:rFonts w:ascii="Times New Roman" w:eastAsia="Times New Roman" w:hAnsi="Times New Roman" w:cs="Times New Roman"/>
-          <w:sz w:val="24"/>
-          <w:szCs w:val="24"/>
-          <w:lang w:eastAsia="en-GB"/>
-        </w:rPr>
-      </w:pPr>
+        <w:spacing w:before="360" w:after="120" w:line="240" w:lineRule="auto"/>
+        <w:ind w:left="450"/>
+        <w:outlineLvl w:val="1"/>
+        <w:rPr>
+          <w:rFonts w:ascii="Times New Roman" w:eastAsia="Times New Roman" w:hAnsi="Times New Roman" w:cs="Times New Roman"/>
+          <w:b/>
+          <w:bCs/>
+          <w:sz w:val="36"/>
+          <w:szCs w:val="36"/>
+          <w:lang w:eastAsia="en-GB"/>
+        </w:rPr>
+      </w:pPr>
+      <w:bookmarkStart w:id="14" w:name="_Toc114056364"/>
       <w:r>
         <w:rPr>
           <w:rFonts w:ascii="Arial" w:eastAsia="Times New Roman" w:hAnsi="Arial" w:cs="Arial"/>
-          <w:color w:val="000000"/>
-          <w:lang w:eastAsia="en-GB"/>
-        </w:rPr>
-        <w:t>&lt;Chi tiết hoá các chức năng của hệ thống ở phần 2.2. </w:t>
-      </w:r>
-    </w:p>
-    <w:p>
-      <w:pPr>
-        <w:spacing w:after="0" w:line="240" w:lineRule="auto"/>
-        <w:jc w:val="both"/>
-        <w:rPr>
-          <w:rFonts w:ascii="Times New Roman" w:eastAsia="Times New Roman" w:hAnsi="Times New Roman" w:cs="Times New Roman"/>
-          <w:sz w:val="24"/>
-          <w:szCs w:val="24"/>
-          <w:lang w:eastAsia="en-GB"/>
-        </w:rPr>
-      </w:pPr>
-      <w:r>
-        <w:rPr>
-          <w:rFonts w:ascii="Arial" w:eastAsia="Times New Roman" w:hAnsi="Arial" w:cs="Arial"/>
-          <w:color w:val="000000"/>
-          <w:lang w:eastAsia="en-GB"/>
-        </w:rPr>
-        <w:t>&lt;Mỗi chức năng cần: thiết kế giao diện vào, ra, sơ đồ hoạt động, thuật toán giải quyết (bằng lời và bằng lưu đồ&gt;</w:t>
-      </w:r>
+          <w:b/>
+          <w:bCs/>
+          <w:color w:val="222222"/>
+          <w:sz w:val="26"/>
+          <w:szCs w:val="26"/>
+          <w:lang w:eastAsia="en-GB"/>
+        </w:rPr>
+        <w:t>3.4 System functions design</w:t>
+      </w:r>
+      <w:bookmarkEnd w:id="14"/>
     </w:p>
     <w:p>
       <w:pPr>
@@ -5116,7 +5808,7 @@
           <w:rFonts w:ascii="Arial" w:eastAsia="Times New Roman" w:hAnsi="Arial" w:cs="Arial"/>
           <w:noProof/>
           <w:color w:val="000000"/>
-          <w:lang w:eastAsia="en-GB"/>
+          <w:lang w:val="en-US"/>
         </w:rPr>
         <w:lastRenderedPageBreak/>
         <mc:AlternateContent>
@@ -5230,7 +5922,7 @@
                   <v:h position="#0,#1"/>
                 </v:handles>
               </v:shapetype>
-              <v:shape id="Speech Bubble: Oval 3" o:spid="_x0000_s1026" type="#_x0000_t63" style="position:absolute;left:0;text-align:left;margin-left:261.25pt;margin-top:-34.15pt;width:146.25pt;height:81.4pt;z-index:251659264;visibility:visible;mso-wrap-style:square;mso-width-percent:0;mso-wrap-distance-left:9pt;mso-wrap-distance-top:0;mso-wrap-distance-right:9pt;mso-wrap-distance-bottom:0;mso-position-horizontal:absolute;mso-position-horizontal-relative:text;mso-position-vertical:absolute;mso-position-vertical-relative:text;mso-width-percent:0;mso-width-relative:margin;v-text-anchor:middle" o:gfxdata="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" adj="6300,24300" filled="f" strokecolor="#70ad47 [3209]" strokeweight="1pt">
+              <v:shape id="Speech Bubble: Oval 3" o:spid="_x0000_s1026" type="#_x0000_t63" style="position:absolute;left:0;text-align:left;margin-left:261.25pt;margin-top:-34.15pt;width:146.25pt;height:81.4pt;z-index:251659264;visibility:visible;mso-wrap-style:square;mso-width-percent:0;mso-wrap-distance-left:9pt;mso-wrap-distance-top:0;mso-wrap-distance-right:9pt;mso-wrap-distance-bottom:0;mso-position-horizontal:absolute;mso-position-horizontal-relative:text;mso-position-vertical:absolute;mso-position-vertical-relative:text;mso-width-percent:0;mso-width-relative:margin;v-text-anchor:middle" o:gfxdata="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" adj="6300,24300" filled="f" strokecolor="#70ad47 [3209]" strokeweight="1pt">
                 <v:textbox>
                   <w:txbxContent>
                     <w:p>
@@ -5260,7 +5952,7 @@
           <w:noProof/>
           <w:color w:val="000000"/>
           <w:bdr w:val="none" w:sz="0" w:space="0" w:color="auto" w:frame="1"/>
-          <w:lang w:eastAsia="en-GB"/>
+          <w:lang w:val="en-US"/>
         </w:rPr>
         <w:drawing>
           <wp:inline distT="0" distB="0" distL="0" distR="0" wp14:anchorId="635910EE" wp14:editId="132FD298">
@@ -5280,7 +5972,7 @@
                     </pic:cNvPicPr>
                   </pic:nvPicPr>
                   <pic:blipFill>
-                    <a:blip r:embed="rId35">
+                    <a:blip r:embed="rId27">
                       <a:extLst>
                         <a:ext uri="{28A0092B-C50C-407E-A947-70E740481C1C}">
                           <a14:useLocalDpi xmlns:a14="http://schemas.microsoft.com/office/drawing/2010/main" val="0"/>
@@ -5341,7 +6033,7 @@
           <w:noProof/>
           <w:sz w:val="24"/>
           <w:szCs w:val="24"/>
-          <w:lang w:eastAsia="en-GB"/>
+          <w:lang w:val="en-US"/>
         </w:rPr>
         <mc:AlternateContent>
           <mc:Choice Requires="wps">
@@ -5402,7 +6094,7 @@
               </wp:anchor>
             </w:drawing>
           </mc:Choice>
-          <mc:Fallback>
+          <mc:Fallback xmlns:cx1="http://schemas.microsoft.com/office/drawing/2015/9/8/chartex" xmlns:cx2="http://schemas.microsoft.com/office/drawing/2015/10/21/chartex" xmlns:cx3="http://schemas.microsoft.com/office/drawing/2016/5/9/chartex" xmlns:cx4="http://schemas.microsoft.com/office/drawing/2016/5/10/chartex" xmlns:cx5="http://schemas.microsoft.com/office/drawing/2016/5/11/chartex" xmlns:cx6="http://schemas.microsoft.com/office/drawing/2016/5/12/chartex" xmlns:cx7="http://schemas.microsoft.com/office/drawing/2016/5/13/chartex" xmlns:cx8="http://schemas.microsoft.com/office/drawing/2016/5/14/chartex" xmlns:aink="http://schemas.microsoft.com/office/drawing/2016/ink" xmlns:am3d="http://schemas.microsoft.com/office/drawing/2017/model3d" xmlns:oel="http://schemas.microsoft.com/office/2019/extlst" xmlns:w16cex="http://schemas.microsoft.com/office/word/2018/wordml/cex" xmlns:w16cid="http://schemas.microsoft.com/office/word/2016/wordml/cid" xmlns:w16="http://schemas.microsoft.com/office/word/2018/wordml" xmlns:w16sdtdh="http://schemas.microsoft.com/office/word/2020/wordml/sdtdatahash">
             <w:pict>
               <v:shapetype w14:anchorId="3EBB4B28" id="_x0000_t32" coordsize="21600,21600" o:spt="32" o:oned="t" path="m,l21600,21600e" filled="f">
                 <v:path arrowok="t" fillok="f" o:connecttype="none"/>
@@ -5421,7 +6113,7 @@
           <w:noProof/>
           <w:sz w:val="24"/>
           <w:szCs w:val="24"/>
-          <w:lang w:eastAsia="en-GB"/>
+          <w:lang w:val="en-US"/>
         </w:rPr>
         <mc:AlternateContent>
           <mc:Choice Requires="wps">
@@ -5482,7 +6174,7 @@
               </wp:anchor>
             </w:drawing>
           </mc:Choice>
-          <mc:Fallback>
+          <mc:Fallback xmlns:cx1="http://schemas.microsoft.com/office/drawing/2015/9/8/chartex" xmlns:cx2="http://schemas.microsoft.com/office/drawing/2015/10/21/chartex" xmlns:cx3="http://schemas.microsoft.com/office/drawing/2016/5/9/chartex" xmlns:cx4="http://schemas.microsoft.com/office/drawing/2016/5/10/chartex" xmlns:cx5="http://schemas.microsoft.com/office/drawing/2016/5/11/chartex" xmlns:cx6="http://schemas.microsoft.com/office/drawing/2016/5/12/chartex" xmlns:cx7="http://schemas.microsoft.com/office/drawing/2016/5/13/chartex" xmlns:cx8="http://schemas.microsoft.com/office/drawing/2016/5/14/chartex" xmlns:aink="http://schemas.microsoft.com/office/drawing/2016/ink" xmlns:am3d="http://schemas.microsoft.com/office/drawing/2017/model3d" xmlns:oel="http://schemas.microsoft.com/office/2019/extlst" xmlns:w16cex="http://schemas.microsoft.com/office/word/2018/wordml/cex" xmlns:w16cid="http://schemas.microsoft.com/office/word/2016/wordml/cid" xmlns:w16="http://schemas.microsoft.com/office/word/2018/wordml" xmlns:w16sdtdh="http://schemas.microsoft.com/office/word/2020/wordml/sdtdatahash">
             <w:pict>
               <v:shape w14:anchorId="16BC0E84" id="Straight Arrow Connector 44" o:spid="_x0000_s1026" type="#_x0000_t32" style="position:absolute;margin-left:90.8pt;margin-top:124.4pt;width:180.75pt;height:49.6pt;flip:x;z-index:251698176;visibility:visible;mso-wrap-style:square;mso-width-percent:0;mso-height-percent:0;mso-wrap-distance-left:9pt;mso-wrap-distance-top:0;mso-wrap-distance-right:9pt;mso-wrap-distance-bottom:0;mso-position-horizontal:absolute;mso-position-horizontal-relative:text;mso-position-vertical:absolute;mso-position-vertical-relative:text;mso-width-percent:0;mso-height-percent:0;mso-width-relative:margin;mso-height-relative:margin" o:gfxdata="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" strokecolor="#4472c4 [3204]" strokeweight=".5pt">
                 <v:stroke endarrow="block" joinstyle="miter"/>
@@ -5497,7 +6189,7 @@
           <w:noProof/>
           <w:sz w:val="24"/>
           <w:szCs w:val="24"/>
-          <w:lang w:eastAsia="en-GB"/>
+          <w:lang w:val="en-US"/>
         </w:rPr>
         <mc:AlternateContent>
           <mc:Choice Requires="wps">
@@ -5558,7 +6250,7 @@
               </wp:anchor>
             </w:drawing>
           </mc:Choice>
-          <mc:Fallback>
+          <mc:Fallback xmlns:cx1="http://schemas.microsoft.com/office/drawing/2015/9/8/chartex" xmlns:cx2="http://schemas.microsoft.com/office/drawing/2015/10/21/chartex" xmlns:cx3="http://schemas.microsoft.com/office/drawing/2016/5/9/chartex" xmlns:cx4="http://schemas.microsoft.com/office/drawing/2016/5/10/chartex" xmlns:cx5="http://schemas.microsoft.com/office/drawing/2016/5/11/chartex" xmlns:cx6="http://schemas.microsoft.com/office/drawing/2016/5/12/chartex" xmlns:cx7="http://schemas.microsoft.com/office/drawing/2016/5/13/chartex" xmlns:cx8="http://schemas.microsoft.com/office/drawing/2016/5/14/chartex" xmlns:aink="http://schemas.microsoft.com/office/drawing/2016/ink" xmlns:am3d="http://schemas.microsoft.com/office/drawing/2017/model3d" xmlns:oel="http://schemas.microsoft.com/office/2019/extlst" xmlns:w16cex="http://schemas.microsoft.com/office/word/2018/wordml/cex" xmlns:w16cid="http://schemas.microsoft.com/office/word/2016/wordml/cid" xmlns:w16="http://schemas.microsoft.com/office/word/2018/wordml" xmlns:w16sdtdh="http://schemas.microsoft.com/office/word/2020/wordml/sdtdatahash">
             <w:pict>
               <v:shape w14:anchorId="7321EA51" id="Straight Arrow Connector 45" o:spid="_x0000_s1026" type="#_x0000_t32" style="position:absolute;margin-left:85.75pt;margin-top:102.5pt;width:180.15pt;height:32.7pt;flip:x;z-index:251700224;visibility:visible;mso-wrap-style:square;mso-width-percent:0;mso-height-percent:0;mso-wrap-distance-left:9pt;mso-wrap-distance-top:0;mso-wrap-distance-right:9pt;mso-wrap-distance-bottom:0;mso-position-horizontal:absolute;mso-position-horizontal-relative:text;mso-position-vertical:absolute;mso-position-vertical-relative:text;mso-width-percent:0;mso-height-percent:0;mso-width-relative:margin;mso-height-relative:margin" o:gfxdata="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" strokecolor="#4472c4 [3204]" strokeweight=".5pt">
                 <v:stroke endarrow="block" joinstyle="miter"/>
@@ -5573,7 +6265,7 @@
           <w:noProof/>
           <w:sz w:val="24"/>
           <w:szCs w:val="24"/>
-          <w:lang w:eastAsia="en-GB"/>
+          <w:lang w:val="en-US"/>
         </w:rPr>
         <mc:AlternateContent>
           <mc:Choice Requires="wps">
@@ -5634,7 +6326,7 @@
               </wp:anchor>
             </w:drawing>
           </mc:Choice>
-          <mc:Fallback>
+          <mc:Fallback xmlns:cx1="http://schemas.microsoft.com/office/drawing/2015/9/8/chartex" xmlns:cx2="http://schemas.microsoft.com/office/drawing/2015/10/21/chartex" xmlns:cx3="http://schemas.microsoft.com/office/drawing/2016/5/9/chartex" xmlns:cx4="http://schemas.microsoft.com/office/drawing/2016/5/10/chartex" xmlns:cx5="http://schemas.microsoft.com/office/drawing/2016/5/11/chartex" xmlns:cx6="http://schemas.microsoft.com/office/drawing/2016/5/12/chartex" xmlns:cx7="http://schemas.microsoft.com/office/drawing/2016/5/13/chartex" xmlns:cx8="http://schemas.microsoft.com/office/drawing/2016/5/14/chartex" xmlns:aink="http://schemas.microsoft.com/office/drawing/2016/ink" xmlns:am3d="http://schemas.microsoft.com/office/drawing/2017/model3d" xmlns:oel="http://schemas.microsoft.com/office/2019/extlst" xmlns:w16cex="http://schemas.microsoft.com/office/word/2018/wordml/cex" xmlns:w16cid="http://schemas.microsoft.com/office/word/2016/wordml/cid" xmlns:w16="http://schemas.microsoft.com/office/word/2018/wordml" xmlns:w16sdtdh="http://schemas.microsoft.com/office/word/2020/wordml/sdtdatahash">
             <w:pict>
               <v:shape w14:anchorId="12133869" id="Straight Arrow Connector 46" o:spid="_x0000_s1026" type="#_x0000_t32" style="position:absolute;margin-left:80.75pt;margin-top:82.65pt;width:213.95pt;height:3.6pt;flip:x y;z-index:251702272;visibility:visible;mso-wrap-style:square;mso-width-percent:0;mso-height-percent:0;mso-wrap-distance-left:9pt;mso-wrap-distance-top:0;mso-wrap-distance-right:9pt;mso-wrap-distance-bottom:0;mso-position-horizontal:absolute;mso-position-horizontal-relative:text;mso-position-vertical:absolute;mso-position-vertical-relative:text;mso-width-percent:0;mso-height-percent:0;mso-width-relative:margin;mso-height-relative:margin" o:gfxdata="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" strokecolor="#4472c4 [3204]" strokeweight=".5pt">
                 <v:stroke endarrow="block" joinstyle="miter"/>
@@ -5649,7 +6341,7 @@
           <w:noProof/>
           <w:sz w:val="24"/>
           <w:szCs w:val="24"/>
-          <w:lang w:eastAsia="en-GB"/>
+          <w:lang w:val="en-US"/>
         </w:rPr>
         <mc:AlternateContent>
           <mc:Choice Requires="wps">
@@ -5704,7 +6396,7 @@
               </wp:anchor>
             </w:drawing>
           </mc:Choice>
-          <mc:Fallback>
+          <mc:Fallback xmlns:cx1="http://schemas.microsoft.com/office/drawing/2015/9/8/chartex" xmlns:cx2="http://schemas.microsoft.com/office/drawing/2015/10/21/chartex" xmlns:cx3="http://schemas.microsoft.com/office/drawing/2016/5/9/chartex" xmlns:cx4="http://schemas.microsoft.com/office/drawing/2016/5/10/chartex" xmlns:cx5="http://schemas.microsoft.com/office/drawing/2016/5/11/chartex" xmlns:cx6="http://schemas.microsoft.com/office/drawing/2016/5/12/chartex" xmlns:cx7="http://schemas.microsoft.com/office/drawing/2016/5/13/chartex" xmlns:cx8="http://schemas.microsoft.com/office/drawing/2016/5/14/chartex" xmlns:aink="http://schemas.microsoft.com/office/drawing/2016/ink" xmlns:am3d="http://schemas.microsoft.com/office/drawing/2017/model3d" xmlns:oel="http://schemas.microsoft.com/office/2019/extlst" xmlns:w16cex="http://schemas.microsoft.com/office/word/2018/wordml/cex" xmlns:w16cid="http://schemas.microsoft.com/office/word/2016/wordml/cid" xmlns:w16="http://schemas.microsoft.com/office/word/2018/wordml" xmlns:w16sdtdh="http://schemas.microsoft.com/office/word/2020/wordml/sdtdatahash">
             <w:pict>
               <v:shape w14:anchorId="040BB474" id="Straight Arrow Connector 42" o:spid="_x0000_s1026" type="#_x0000_t32" style="position:absolute;margin-left:284.85pt;margin-top:33.15pt;width:34.45pt;height:50.7pt;flip:x y;z-index:251694080;visibility:visible;mso-wrap-style:square;mso-wrap-distance-left:9pt;mso-wrap-distance-top:0;mso-wrap-distance-right:9pt;mso-wrap-distance-bottom:0;mso-position-horizontal:absolute;mso-position-horizontal-relative:text;mso-position-vertical:absolute;mso-position-vertical-relative:text" o:gfxdata="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" strokecolor="#4472c4 [3204]" strokeweight=".5pt">
                 <v:stroke endarrow="block" joinstyle="miter"/>
@@ -5719,7 +6411,7 @@
           <w:noProof/>
           <w:sz w:val="24"/>
           <w:szCs w:val="24"/>
-          <w:lang w:eastAsia="en-GB"/>
+          <w:lang w:val="en-US"/>
         </w:rPr>
         <mc:AlternateContent>
           <mc:Choice Requires="wps">
@@ -5856,7 +6548,7 @@
                 </v:handles>
                 <o:complex v:ext="view"/>
               </v:shapetype>
-              <v:shape id="Thought Bubble: Cloud 41" o:spid="_x0000_s1027" type="#_x0000_t106" style="position:absolute;left:0;text-align:left;margin-left:261.35pt;margin-top:79.5pt;width:156.9pt;height:59.5pt;z-index:251693056;visibility:visible;mso-wrap-style:square;mso-width-percent:0;mso-height-percent:0;mso-wrap-distance-left:9pt;mso-wrap-distance-top:0;mso-wrap-distance-right:9pt;mso-wrap-distance-bottom:0;mso-position-horizontal:absolute;mso-position-horizontal-relative:text;mso-position-vertical:absolute;mso-position-vertical-relative:text;mso-width-percent:0;mso-height-percent:0;mso-width-relative:margin;mso-height-relative:margin;v-text-anchor:middle" o:gfxdata="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" adj="6300,24300" filled="f" strokecolor="#70ad47 [3209]" strokeweight="1pt">
+              <v:shape id="Thought Bubble: Cloud 41" o:spid="_x0000_s1027" type="#_x0000_t106" style="position:absolute;left:0;text-align:left;margin-left:261.35pt;margin-top:79.5pt;width:156.9pt;height:59.5pt;z-index:251693056;visibility:visible;mso-wrap-style:square;mso-width-percent:0;mso-height-percent:0;mso-wrap-distance-left:9pt;mso-wrap-distance-top:0;mso-wrap-distance-right:9pt;mso-wrap-distance-bottom:0;mso-position-horizontal:absolute;mso-position-horizontal-relative:text;mso-position-vertical:absolute;mso-position-vertical-relative:text;mso-width-percent:0;mso-height-percent:0;mso-width-relative:margin;mso-height-relative:margin;v-text-anchor:middle" o:gfxdata="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" adj="6300,24300" filled="f" strokecolor="#70ad47 [3209]" strokeweight="1pt">
                 <v:stroke joinstyle="miter"/>
                 <v:textbox>
                   <w:txbxContent>
@@ -5891,7 +6583,7 @@
           <w:noProof/>
           <w:sz w:val="24"/>
           <w:szCs w:val="24"/>
-          <w:lang w:eastAsia="en-GB"/>
+          <w:lang w:val="en-US"/>
         </w:rPr>
         <w:drawing>
           <wp:inline distT="0" distB="0" distL="0" distR="0" wp14:anchorId="22BA442E" wp14:editId="1DAFF3BA">
@@ -5909,7 +6601,7 @@
                     <pic:cNvPicPr/>
                   </pic:nvPicPr>
                   <pic:blipFill>
-                    <a:blip r:embed="rId36">
+                    <a:blip r:embed="rId28">
                       <a:extLst>
                         <a:ext uri="{28A0092B-C50C-407E-A947-70E740481C1C}">
                           <a14:useLocalDpi xmlns:a14="http://schemas.microsoft.com/office/drawing/2010/main" val="0"/>
@@ -5953,7 +6645,7 @@
           <w:noProof/>
           <w:sz w:val="24"/>
           <w:szCs w:val="24"/>
-          <w:lang w:eastAsia="en-GB"/>
+          <w:lang w:val="en-US"/>
         </w:rPr>
         <mc:AlternateContent>
           <mc:Choice Requires="wps">
@@ -6041,7 +6733,7 @@
           </mc:Choice>
           <mc:Fallback>
             <w:pict>
-              <v:shape w14:anchorId="0539D6B7" id="Thought Bubble: Cloud 5" o:spid="_x0000_s1028" type="#_x0000_t106" style="position:absolute;left:0;text-align:left;margin-left:372.95pt;margin-top:.55pt;width:142.5pt;height:59.5pt;z-index:251660288;visibility:visible;mso-wrap-style:square;mso-width-percent:0;mso-height-percent:0;mso-wrap-distance-left:9pt;mso-wrap-distance-top:0;mso-wrap-distance-right:9pt;mso-wrap-distance-bottom:0;mso-position-horizontal:absolute;mso-position-horizontal-relative:text;mso-position-vertical:absolute;mso-position-vertical-relative:text;mso-width-percent:0;mso-height-percent:0;mso-width-relative:margin;mso-height-relative:margin;v-text-anchor:middle" o:gfxdata="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" adj="6300,24300" filled="f" strokecolor="#70ad47 [3209]" strokeweight="1pt">
+              <v:shape w14:anchorId="0539D6B7" id="Thought Bubble: Cloud 5" o:spid="_x0000_s1028" type="#_x0000_t106" style="position:absolute;left:0;text-align:left;margin-left:372.95pt;margin-top:.55pt;width:142.5pt;height:59.5pt;z-index:251660288;visibility:visible;mso-wrap-style:square;mso-width-percent:0;mso-height-percent:0;mso-wrap-distance-left:9pt;mso-wrap-distance-top:0;mso-wrap-distance-right:9pt;mso-wrap-distance-bottom:0;mso-position-horizontal:absolute;mso-position-horizontal-relative:text;mso-position-vertical:absolute;mso-position-vertical-relative:text;mso-width-percent:0;mso-height-percent:0;mso-width-relative:margin;mso-height-relative:margin;v-text-anchor:middle" o:gfxdata="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" adj="6300,24300" filled="f" strokecolor="#70ad47 [3209]" strokeweight="1pt">
                 <v:stroke joinstyle="miter"/>
                 <v:textbox>
                   <w:txbxContent>
@@ -6112,7 +6804,7 @@
           <w:noProof/>
           <w:sz w:val="24"/>
           <w:szCs w:val="24"/>
-          <w:lang w:eastAsia="en-GB"/>
+          <w:lang w:val="en-US"/>
         </w:rPr>
         <mc:AlternateContent>
           <mc:Choice Requires="wps">
@@ -6167,7 +6859,7 @@
               </wp:anchor>
             </w:drawing>
           </mc:Choice>
-          <mc:Fallback>
+          <mc:Fallback xmlns:cx1="http://schemas.microsoft.com/office/drawing/2015/9/8/chartex" xmlns:cx2="http://schemas.microsoft.com/office/drawing/2015/10/21/chartex" xmlns:cx3="http://schemas.microsoft.com/office/drawing/2016/5/9/chartex" xmlns:cx4="http://schemas.microsoft.com/office/drawing/2016/5/10/chartex" xmlns:cx5="http://schemas.microsoft.com/office/drawing/2016/5/11/chartex" xmlns:cx6="http://schemas.microsoft.com/office/drawing/2016/5/12/chartex" xmlns:cx7="http://schemas.microsoft.com/office/drawing/2016/5/13/chartex" xmlns:cx8="http://schemas.microsoft.com/office/drawing/2016/5/14/chartex" xmlns:aink="http://schemas.microsoft.com/office/drawing/2016/ink" xmlns:am3d="http://schemas.microsoft.com/office/drawing/2017/model3d" xmlns:oel="http://schemas.microsoft.com/office/2019/extlst" xmlns:w16cex="http://schemas.microsoft.com/office/word/2018/wordml/cex" xmlns:w16cid="http://schemas.microsoft.com/office/word/2016/wordml/cid" xmlns:w16="http://schemas.microsoft.com/office/word/2018/wordml" xmlns:w16sdtdh="http://schemas.microsoft.com/office/word/2020/wordml/sdtdatahash">
             <w:pict>
               <v:shape w14:anchorId="47E461F8" id="Straight Arrow Connector 8" o:spid="_x0000_s1026" type="#_x0000_t32" style="position:absolute;margin-left:162.8pt;margin-top:68.85pt;width:32.55pt;height:3.15pt;z-index:251664384;visibility:visible;mso-wrap-style:square;mso-wrap-distance-left:9pt;mso-wrap-distance-top:0;mso-wrap-distance-right:9pt;mso-wrap-distance-bottom:0;mso-position-horizontal:absolute;mso-position-horizontal-relative:text;mso-position-vertical:absolute;mso-position-vertical-relative:text" o:gfxdata="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" strokecolor="#4472c4 [3204]" strokeweight=".5pt">
                 <v:stroke endarrow="block" joinstyle="miter"/>
@@ -6182,7 +6874,7 @@
           <w:noProof/>
           <w:sz w:val="24"/>
           <w:szCs w:val="24"/>
-          <w:lang w:eastAsia="en-GB"/>
+          <w:lang w:val="en-US"/>
         </w:rPr>
         <mc:AlternateContent>
           <mc:Choice Requires="wps">
@@ -6270,7 +6962,7 @@
           </mc:Choice>
           <mc:Fallback>
             <w:pict>
-              <v:shape w14:anchorId="24888621" id="Thought Bubble: Cloud 7" o:spid="_x0000_s1029" type="#_x0000_t106" style="position:absolute;left:0;text-align:left;margin-left:16.5pt;margin-top:46.3pt;width:149.4pt;height:59.5pt;z-index:251663360;visibility:visible;mso-wrap-style:square;mso-width-percent:0;mso-height-percent:0;mso-wrap-distance-left:9pt;mso-wrap-distance-top:0;mso-wrap-distance-right:9pt;mso-wrap-distance-bottom:0;mso-position-horizontal:absolute;mso-position-horizontal-relative:text;mso-position-vertical:absolute;mso-position-vertical-relative:text;mso-width-percent:0;mso-height-percent:0;mso-width-relative:margin;mso-height-relative:margin;v-text-anchor:middle" o:gfxdata="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" adj="6300,24300" filled="f" strokecolor="#70ad47 [3209]" strokeweight="1pt">
+              <v:shape w14:anchorId="24888621" id="Thought Bubble: Cloud 7" o:spid="_x0000_s1029" type="#_x0000_t106" style="position:absolute;left:0;text-align:left;margin-left:16.5pt;margin-top:46.3pt;width:149.4pt;height:59.5pt;z-index:251663360;visibility:visible;mso-wrap-style:square;mso-width-percent:0;mso-height-percent:0;mso-wrap-distance-left:9pt;mso-wrap-distance-top:0;mso-wrap-distance-right:9pt;mso-wrap-distance-bottom:0;mso-position-horizontal:absolute;mso-position-horizontal-relative:text;mso-position-vertical:absolute;mso-position-vertical-relative:text;mso-width-percent:0;mso-height-percent:0;mso-width-relative:margin;mso-height-relative:margin;v-text-anchor:middle" o:gfxdata="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" adj="6300,24300" filled="f" strokecolor="#70ad47 [3209]" strokeweight="1pt">
                 <v:stroke joinstyle="miter"/>
                 <v:textbox>
                   <w:txbxContent>
@@ -6305,7 +6997,7 @@
           <w:noProof/>
           <w:sz w:val="24"/>
           <w:szCs w:val="24"/>
-          <w:lang w:eastAsia="en-GB"/>
+          <w:lang w:val="en-US"/>
         </w:rPr>
         <mc:AlternateContent>
           <mc:Choice Requires="wps">
@@ -6360,7 +7052,7 @@
               </wp:anchor>
             </w:drawing>
           </mc:Choice>
-          <mc:Fallback>
+          <mc:Fallback xmlns:cx1="http://schemas.microsoft.com/office/drawing/2015/9/8/chartex" xmlns:cx2="http://schemas.microsoft.com/office/drawing/2015/10/21/chartex" xmlns:cx3="http://schemas.microsoft.com/office/drawing/2016/5/9/chartex" xmlns:cx4="http://schemas.microsoft.com/office/drawing/2016/5/10/chartex" xmlns:cx5="http://schemas.microsoft.com/office/drawing/2016/5/11/chartex" xmlns:cx6="http://schemas.microsoft.com/office/drawing/2016/5/12/chartex" xmlns:cx7="http://schemas.microsoft.com/office/drawing/2016/5/13/chartex" xmlns:cx8="http://schemas.microsoft.com/office/drawing/2016/5/14/chartex" xmlns:aink="http://schemas.microsoft.com/office/drawing/2016/ink" xmlns:am3d="http://schemas.microsoft.com/office/drawing/2017/model3d" xmlns:oel="http://schemas.microsoft.com/office/2019/extlst" xmlns:w16cex="http://schemas.microsoft.com/office/word/2018/wordml/cex" xmlns:w16cid="http://schemas.microsoft.com/office/word/2016/wordml/cid" xmlns:w16="http://schemas.microsoft.com/office/word/2018/wordml" xmlns:w16sdtdh="http://schemas.microsoft.com/office/word/2020/wordml/sdtdatahash">
             <w:pict>
               <v:shape w14:anchorId="67AC8844" id="Straight Arrow Connector 6" o:spid="_x0000_s1026" type="#_x0000_t32" style="position:absolute;margin-left:373.15pt;margin-top:9.4pt;width:22.55pt;height:30.05pt;flip:x;z-index:251661312;visibility:visible;mso-wrap-style:square;mso-wrap-distance-left:9pt;mso-wrap-distance-top:0;mso-wrap-distance-right:9pt;mso-wrap-distance-bottom:0;mso-position-horizontal:absolute;mso-position-horizontal-relative:text;mso-position-vertical:absolute;mso-position-vertical-relative:text" o:gfxdata="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" strokecolor="#4472c4 [3204]" strokeweight=".5pt">
                 <v:stroke endarrow="block" joinstyle="miter"/>
@@ -6375,7 +7067,7 @@
           <w:noProof/>
           <w:sz w:val="24"/>
           <w:szCs w:val="24"/>
-          <w:lang w:eastAsia="en-GB"/>
+          <w:lang w:val="en-US"/>
         </w:rPr>
         <w:drawing>
           <wp:inline distT="0" distB="0" distL="0" distR="0" wp14:anchorId="7D0DD9F8" wp14:editId="4604038F">
@@ -6393,7 +7085,7 @@
                     <pic:cNvPicPr/>
                   </pic:nvPicPr>
                   <pic:blipFill>
-                    <a:blip r:embed="rId37">
+                    <a:blip r:embed="rId29">
                       <a:extLst>
                         <a:ext uri="{28A0092B-C50C-407E-A947-70E740481C1C}">
                           <a14:useLocalDpi xmlns:a14="http://schemas.microsoft.com/office/drawing/2010/main" val="0"/>
@@ -6527,7 +7219,7 @@
           <w:noProof/>
           <w:sz w:val="24"/>
           <w:szCs w:val="24"/>
-          <w:lang w:eastAsia="en-GB"/>
+          <w:lang w:val="en-US"/>
         </w:rPr>
         <mc:AlternateContent>
           <mc:Choice Requires="wps">
@@ -6588,7 +7280,7 @@
               </wp:anchor>
             </w:drawing>
           </mc:Choice>
-          <mc:Fallback>
+          <mc:Fallback xmlns:cx1="http://schemas.microsoft.com/office/drawing/2015/9/8/chartex" xmlns:cx2="http://schemas.microsoft.com/office/drawing/2015/10/21/chartex" xmlns:cx3="http://schemas.microsoft.com/office/drawing/2016/5/9/chartex" xmlns:cx4="http://schemas.microsoft.com/office/drawing/2016/5/10/chartex" xmlns:cx5="http://schemas.microsoft.com/office/drawing/2016/5/11/chartex" xmlns:cx6="http://schemas.microsoft.com/office/drawing/2016/5/12/chartex" xmlns:cx7="http://schemas.microsoft.com/office/drawing/2016/5/13/chartex" xmlns:cx8="http://schemas.microsoft.com/office/drawing/2016/5/14/chartex" xmlns:aink="http://schemas.microsoft.com/office/drawing/2016/ink" xmlns:am3d="http://schemas.microsoft.com/office/drawing/2017/model3d" xmlns:oel="http://schemas.microsoft.com/office/2019/extlst" xmlns:w16cex="http://schemas.microsoft.com/office/word/2018/wordml/cex" xmlns:w16cid="http://schemas.microsoft.com/office/word/2016/wordml/cid" xmlns:w16="http://schemas.microsoft.com/office/word/2018/wordml" xmlns:w16sdtdh="http://schemas.microsoft.com/office/word/2020/wordml/sdtdatahash">
             <w:pict>
               <v:shape w14:anchorId="3E9FB214" id="Straight Arrow Connector 24" o:spid="_x0000_s1026" type="#_x0000_t32" style="position:absolute;margin-left:93.9pt;margin-top:51.35pt;width:46.35pt;height:62pt;z-index:251685888;visibility:visible;mso-wrap-style:square;mso-width-percent:0;mso-height-percent:0;mso-wrap-distance-left:9pt;mso-wrap-distance-top:0;mso-wrap-distance-right:9pt;mso-wrap-distance-bottom:0;mso-position-horizontal:absolute;mso-position-horizontal-relative:text;mso-position-vertical:absolute;mso-position-vertical-relative:text;mso-width-percent:0;mso-height-percent:0;mso-width-relative:margin;mso-height-relative:margin" o:gfxdata="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" strokecolor="#4472c4 [3204]" strokeweight=".5pt">
                 <v:stroke endarrow="block" joinstyle="miter"/>
@@ -6603,7 +7295,7 @@
           <w:noProof/>
           <w:sz w:val="24"/>
           <w:szCs w:val="24"/>
-          <w:lang w:eastAsia="en-GB"/>
+          <w:lang w:val="en-US"/>
         </w:rPr>
         <mc:AlternateContent>
           <mc:Choice Requires="wps">
@@ -6664,7 +7356,7 @@
               </wp:anchor>
             </w:drawing>
           </mc:Choice>
-          <mc:Fallback>
+          <mc:Fallback xmlns:cx1="http://schemas.microsoft.com/office/drawing/2015/9/8/chartex" xmlns:cx2="http://schemas.microsoft.com/office/drawing/2015/10/21/chartex" xmlns:cx3="http://schemas.microsoft.com/office/drawing/2016/5/9/chartex" xmlns:cx4="http://schemas.microsoft.com/office/drawing/2016/5/10/chartex" xmlns:cx5="http://schemas.microsoft.com/office/drawing/2016/5/11/chartex" xmlns:cx6="http://schemas.microsoft.com/office/drawing/2016/5/12/chartex" xmlns:cx7="http://schemas.microsoft.com/office/drawing/2016/5/13/chartex" xmlns:cx8="http://schemas.microsoft.com/office/drawing/2016/5/14/chartex" xmlns:aink="http://schemas.microsoft.com/office/drawing/2016/ink" xmlns:am3d="http://schemas.microsoft.com/office/drawing/2017/model3d" xmlns:oel="http://schemas.microsoft.com/office/2019/extlst" xmlns:w16cex="http://schemas.microsoft.com/office/word/2018/wordml/cex" xmlns:w16cid="http://schemas.microsoft.com/office/word/2016/wordml/cid" xmlns:w16="http://schemas.microsoft.com/office/word/2018/wordml" xmlns:w16sdtdh="http://schemas.microsoft.com/office/word/2020/wordml/sdtdatahash">
             <w:pict>
               <v:shape w14:anchorId="2AE9B115" id="Straight Arrow Connector 20" o:spid="_x0000_s1026" type="#_x0000_t32" style="position:absolute;margin-left:120.85pt;margin-top:48.85pt;width:53.2pt;height:40.1pt;z-index:251681792;visibility:visible;mso-wrap-style:square;mso-width-percent:0;mso-height-percent:0;mso-wrap-distance-left:9pt;mso-wrap-distance-top:0;mso-wrap-distance-right:9pt;mso-wrap-distance-bottom:0;mso-position-horizontal:absolute;mso-position-horizontal-relative:text;mso-position-vertical:absolute;mso-position-vertical-relative:text;mso-width-percent:0;mso-height-percent:0;mso-width-relative:margin;mso-height-relative:margin" o:gfxdata="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" strokecolor="#4472c4 [3204]" strokeweight=".5pt">
                 <v:stroke endarrow="block" joinstyle="miter"/>
@@ -6689,7 +7381,7 @@
           <w:noProof/>
           <w:sz w:val="24"/>
           <w:szCs w:val="24"/>
-          <w:lang w:eastAsia="en-GB"/>
+          <w:lang w:val="en-US"/>
         </w:rPr>
         <w:drawing>
           <wp:inline distT="0" distB="0" distL="0" distR="0" wp14:anchorId="721F6F24" wp14:editId="1D533C8A">
@@ -6707,7 +7399,7 @@
                     <pic:cNvPicPr/>
                   </pic:nvPicPr>
                   <pic:blipFill>
-                    <a:blip r:embed="rId38">
+                    <a:blip r:embed="rId30">
                       <a:extLst>
                         <a:ext uri="{28A0092B-C50C-407E-A947-70E740481C1C}">
                           <a14:useLocalDpi xmlns:a14="http://schemas.microsoft.com/office/drawing/2010/main" val="0"/>
@@ -6739,7 +7431,7 @@
           <w:noProof/>
           <w:sz w:val="24"/>
           <w:szCs w:val="24"/>
-          <w:lang w:eastAsia="en-GB"/>
+          <w:lang w:val="en-US"/>
         </w:rPr>
         <mc:AlternateContent>
           <mc:Choice Requires="wps">
@@ -6827,7 +7519,7 @@
           </mc:Choice>
           <mc:Fallback>
             <w:pict>
-              <v:shape w14:anchorId="4800144B" id="Thought Bubble: Cloud 13" o:spid="_x0000_s1030" type="#_x0000_t106" style="position:absolute;left:0;text-align:left;margin-left:0;margin-top:0;width:149.4pt;height:59.5pt;z-index:251683840;visibility:visible;mso-wrap-style:square;mso-width-percent:0;mso-height-percent:0;mso-wrap-distance-left:9pt;mso-wrap-distance-top:0;mso-wrap-distance-right:9pt;mso-wrap-distance-bottom:0;mso-position-horizontal:absolute;mso-position-horizontal-relative:text;mso-position-vertical:absolute;mso-position-vertical-relative:text;mso-width-percent:0;mso-height-percent:0;mso-width-relative:margin;mso-height-relative:margin;v-text-anchor:middle" o:gfxdata="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" adj="6300,24300" filled="f" strokecolor="#70ad47 [3209]" strokeweight="1pt">
+              <v:shape w14:anchorId="4800144B" id="Thought Bubble: Cloud 13" o:spid="_x0000_s1030" type="#_x0000_t106" style="position:absolute;left:0;text-align:left;margin-left:0;margin-top:0;width:149.4pt;height:59.5pt;z-index:251683840;visibility:visible;mso-wrap-style:square;mso-width-percent:0;mso-height-percent:0;mso-wrap-distance-left:9pt;mso-wrap-distance-top:0;mso-wrap-distance-right:9pt;mso-wrap-distance-bottom:0;mso-position-horizontal:absolute;mso-position-horizontal-relative:text;mso-position-vertical:absolute;mso-position-vertical-relative:text;mso-width-percent:0;mso-height-percent:0;mso-width-relative:margin;mso-height-relative:margin;v-text-anchor:middle" o:gfxdata="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" adj="6300,24300" filled="f" strokecolor="#70ad47 [3209]" strokeweight="1pt">
                 <v:stroke joinstyle="miter"/>
                 <v:textbox>
                   <w:txbxContent>
@@ -6886,7 +7578,7 @@
           <w:noProof/>
           <w:sz w:val="24"/>
           <w:szCs w:val="24"/>
-          <w:lang w:eastAsia="en-GB"/>
+          <w:lang w:val="en-US"/>
         </w:rPr>
         <mc:AlternateContent>
           <mc:Choice Requires="wps">
@@ -6974,7 +7666,7 @@
           </mc:Choice>
           <mc:Fallback>
             <w:pict>
-              <v:shape w14:anchorId="7DE0AB63" id="Thought Bubble: Cloud 36" o:spid="_x0000_s1031" type="#_x0000_t106" style="position:absolute;left:0;text-align:left;margin-left:.25pt;margin-top:13.75pt;width:177.55pt;height:59.45pt;z-index:251687936;visibility:visible;mso-wrap-style:square;mso-width-percent:0;mso-height-percent:0;mso-wrap-distance-left:9pt;mso-wrap-distance-top:0;mso-wrap-distance-right:9pt;mso-wrap-distance-bottom:0;mso-position-horizontal:absolute;mso-position-horizontal-relative:text;mso-position-vertical:absolute;mso-position-vertical-relative:text;mso-width-percent:0;mso-height-percent:0;mso-width-relative:margin;mso-height-relative:margin;v-text-anchor:middle" o:gfxdata="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" adj="6300,24300" filled="f" strokecolor="#70ad47 [3209]" strokeweight="1pt">
+              <v:shape w14:anchorId="7DE0AB63" id="Thought Bubble: Cloud 36" o:spid="_x0000_s1031" type="#_x0000_t106" style="position:absolute;left:0;text-align:left;margin-left:.25pt;margin-top:13.75pt;width:177.55pt;height:59.45pt;z-index:251687936;visibility:visible;mso-wrap-style:square;mso-width-percent:0;mso-height-percent:0;mso-wrap-distance-left:9pt;mso-wrap-distance-top:0;mso-wrap-distance-right:9pt;mso-wrap-distance-bottom:0;mso-position-horizontal:absolute;mso-position-horizontal-relative:text;mso-position-vertical:absolute;mso-position-vertical-relative:text;mso-width-percent:0;mso-height-percent:0;mso-width-relative:margin;mso-height-relative:margin;v-text-anchor:middle" o:gfxdata="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" adj="6300,24300" filled="f" strokecolor="#70ad47 [3209]" strokeweight="1pt">
                 <v:stroke joinstyle="miter"/>
                 <v:textbox>
                   <w:txbxContent>
@@ -7020,7 +7712,7 @@
           <w:noProof/>
           <w:sz w:val="24"/>
           <w:szCs w:val="24"/>
-          <w:lang w:eastAsia="en-GB"/>
+          <w:lang w:val="en-US"/>
         </w:rPr>
         <mc:AlternateContent>
           <mc:Choice Requires="wps">
@@ -7075,7 +7767,7 @@
               </wp:anchor>
             </w:drawing>
           </mc:Choice>
-          <mc:Fallback>
+          <mc:Fallback xmlns:cx1="http://schemas.microsoft.com/office/drawing/2015/9/8/chartex" xmlns:cx2="http://schemas.microsoft.com/office/drawing/2015/10/21/chartex" xmlns:cx3="http://schemas.microsoft.com/office/drawing/2016/5/9/chartex" xmlns:cx4="http://schemas.microsoft.com/office/drawing/2016/5/10/chartex" xmlns:cx5="http://schemas.microsoft.com/office/drawing/2016/5/11/chartex" xmlns:cx6="http://schemas.microsoft.com/office/drawing/2016/5/12/chartex" xmlns:cx7="http://schemas.microsoft.com/office/drawing/2016/5/13/chartex" xmlns:cx8="http://schemas.microsoft.com/office/drawing/2016/5/14/chartex" xmlns:aink="http://schemas.microsoft.com/office/drawing/2016/ink" xmlns:am3d="http://schemas.microsoft.com/office/drawing/2017/model3d" xmlns:oel="http://schemas.microsoft.com/office/2019/extlst" xmlns:w16cex="http://schemas.microsoft.com/office/word/2018/wordml/cex" xmlns:w16cid="http://schemas.microsoft.com/office/word/2016/wordml/cid" xmlns:w16="http://schemas.microsoft.com/office/word/2018/wordml" xmlns:w16sdtdh="http://schemas.microsoft.com/office/word/2020/wordml/sdtdatahash">
             <w:pict>
               <v:shape w14:anchorId="14551374" id="Straight Arrow Connector 37" o:spid="_x0000_s1026" type="#_x0000_t32" style="position:absolute;margin-left:103.3pt;margin-top:57.55pt;width:41.95pt;height:110.8pt;z-index:251688960;visibility:visible;mso-wrap-style:square;mso-wrap-distance-left:9pt;mso-wrap-distance-top:0;mso-wrap-distance-right:9pt;mso-wrap-distance-bottom:0;mso-position-horizontal:absolute;mso-position-horizontal-relative:text;mso-position-vertical:absolute;mso-position-vertical-relative:text" o:gfxdata="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" strokecolor="#4472c4 [3204]" strokeweight=".5pt">
                 <v:stroke endarrow="block" joinstyle="miter"/>
@@ -7090,7 +7782,7 @@
           <w:noProof/>
           <w:sz w:val="24"/>
           <w:szCs w:val="24"/>
-          <w:lang w:eastAsia="en-GB"/>
+          <w:lang w:val="en-US"/>
         </w:rPr>
         <w:drawing>
           <wp:inline distT="0" distB="0" distL="0" distR="0" wp14:anchorId="31A23DF5" wp14:editId="575372A4">
@@ -7108,7 +7800,7 @@
                     <pic:cNvPicPr/>
                   </pic:nvPicPr>
                   <pic:blipFill>
-                    <a:blip r:embed="rId39">
+                    <a:blip r:embed="rId31">
                       <a:extLst>
                         <a:ext uri="{28A0092B-C50C-407E-A947-70E740481C1C}">
                           <a14:useLocalDpi xmlns:a14="http://schemas.microsoft.com/office/drawing/2010/main" val="0"/>
@@ -7160,7 +7852,7 @@
           <w:noProof/>
           <w:sz w:val="24"/>
           <w:szCs w:val="24"/>
-          <w:lang w:eastAsia="en-GB"/>
+          <w:lang w:val="en-US"/>
         </w:rPr>
         <w:lastRenderedPageBreak/>
         <mc:AlternateContent>
@@ -7222,7 +7914,7 @@
               </wp:anchor>
             </w:drawing>
           </mc:Choice>
-          <mc:Fallback>
+          <mc:Fallback xmlns:cx1="http://schemas.microsoft.com/office/drawing/2015/9/8/chartex" xmlns:cx2="http://schemas.microsoft.com/office/drawing/2015/10/21/chartex" xmlns:cx3="http://schemas.microsoft.com/office/drawing/2016/5/9/chartex" xmlns:cx4="http://schemas.microsoft.com/office/drawing/2016/5/10/chartex" xmlns:cx5="http://schemas.microsoft.com/office/drawing/2016/5/11/chartex" xmlns:cx6="http://schemas.microsoft.com/office/drawing/2016/5/12/chartex" xmlns:cx7="http://schemas.microsoft.com/office/drawing/2016/5/13/chartex" xmlns:cx8="http://schemas.microsoft.com/office/drawing/2016/5/14/chartex" xmlns:aink="http://schemas.microsoft.com/office/drawing/2016/ink" xmlns:am3d="http://schemas.microsoft.com/office/drawing/2017/model3d" xmlns:oel="http://schemas.microsoft.com/office/2019/extlst" xmlns:w16cex="http://schemas.microsoft.com/office/word/2018/wordml/cex" xmlns:w16cid="http://schemas.microsoft.com/office/word/2016/wordml/cid" xmlns:w16="http://schemas.microsoft.com/office/word/2018/wordml" xmlns:w16sdtdh="http://schemas.microsoft.com/office/word/2020/wordml/sdtdatahash">
             <w:pict>
               <v:shapetype w14:anchorId="74DA2611" id="_x0000_t32" coordsize="21600,21600" o:spt="32" o:oned="t" path="m,l21600,21600e" filled="f">
                 <v:path arrowok="t" fillok="f" o:connecttype="none"/>
@@ -7241,7 +7933,7 @@
           <w:noProof/>
           <w:sz w:val="24"/>
           <w:szCs w:val="24"/>
-          <w:lang w:eastAsia="en-GB"/>
+          <w:lang w:val="en-US"/>
         </w:rPr>
         <mc:AlternateContent>
           <mc:Choice Requires="wps">
@@ -7302,7 +7994,7 @@
               </wp:anchor>
             </w:drawing>
           </mc:Choice>
-          <mc:Fallback>
+          <mc:Fallback xmlns:cx1="http://schemas.microsoft.com/office/drawing/2015/9/8/chartex" xmlns:cx2="http://schemas.microsoft.com/office/drawing/2015/10/21/chartex" xmlns:cx3="http://schemas.microsoft.com/office/drawing/2016/5/9/chartex" xmlns:cx4="http://schemas.microsoft.com/office/drawing/2016/5/10/chartex" xmlns:cx5="http://schemas.microsoft.com/office/drawing/2016/5/11/chartex" xmlns:cx6="http://schemas.microsoft.com/office/drawing/2016/5/12/chartex" xmlns:cx7="http://schemas.microsoft.com/office/drawing/2016/5/13/chartex" xmlns:cx8="http://schemas.microsoft.com/office/drawing/2016/5/14/chartex" xmlns:aink="http://schemas.microsoft.com/office/drawing/2016/ink" xmlns:am3d="http://schemas.microsoft.com/office/drawing/2017/model3d" xmlns:oel="http://schemas.microsoft.com/office/2019/extlst" xmlns:w16cex="http://schemas.microsoft.com/office/word/2018/wordml/cex" xmlns:w16cid="http://schemas.microsoft.com/office/word/2016/wordml/cid" xmlns:w16="http://schemas.microsoft.com/office/word/2018/wordml" xmlns:w16sdtdh="http://schemas.microsoft.com/office/word/2020/wordml/sdtdatahash">
             <w:pict>
               <v:shape w14:anchorId="292B9E23" id="Straight Arrow Connector 21" o:spid="_x0000_s1026" type="#_x0000_t32" style="position:absolute;margin-left:392.65pt;margin-top:29.3pt;width:10.9pt;height:43.3pt;flip:y;z-index:251717632;visibility:visible;mso-wrap-style:square;mso-width-percent:0;mso-height-percent:0;mso-wrap-distance-left:9pt;mso-wrap-distance-top:0;mso-wrap-distance-right:9pt;mso-wrap-distance-bottom:0;mso-position-horizontal:absolute;mso-position-horizontal-relative:text;mso-position-vertical:absolute;mso-position-vertical-relative:text;mso-width-percent:0;mso-height-percent:0;mso-width-relative:margin;mso-height-relative:margin" o:gfxdata="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" strokecolor="#4472c4 [3204]" strokeweight=".5pt">
                 <v:stroke endarrow="block" joinstyle="miter"/>
@@ -7317,7 +8009,7 @@
           <w:noProof/>
           <w:sz w:val="24"/>
           <w:szCs w:val="24"/>
-          <w:lang w:eastAsia="en-GB"/>
+          <w:lang w:val="en-US"/>
         </w:rPr>
         <mc:AlternateContent>
           <mc:Choice Requires="wps">
@@ -7378,7 +8070,7 @@
               </wp:anchor>
             </w:drawing>
           </mc:Choice>
-          <mc:Fallback>
+          <mc:Fallback xmlns:cx1="http://schemas.microsoft.com/office/drawing/2015/9/8/chartex" xmlns:cx2="http://schemas.microsoft.com/office/drawing/2015/10/21/chartex" xmlns:cx3="http://schemas.microsoft.com/office/drawing/2016/5/9/chartex" xmlns:cx4="http://schemas.microsoft.com/office/drawing/2016/5/10/chartex" xmlns:cx5="http://schemas.microsoft.com/office/drawing/2016/5/11/chartex" xmlns:cx6="http://schemas.microsoft.com/office/drawing/2016/5/12/chartex" xmlns:cx7="http://schemas.microsoft.com/office/drawing/2016/5/13/chartex" xmlns:cx8="http://schemas.microsoft.com/office/drawing/2016/5/14/chartex" xmlns:aink="http://schemas.microsoft.com/office/drawing/2016/ink" xmlns:am3d="http://schemas.microsoft.com/office/drawing/2017/model3d" xmlns:oel="http://schemas.microsoft.com/office/2019/extlst" xmlns:w16cex="http://schemas.microsoft.com/office/word/2018/wordml/cex" xmlns:w16cid="http://schemas.microsoft.com/office/word/2016/wordml/cid" xmlns:w16="http://schemas.microsoft.com/office/word/2018/wordml" xmlns:w16sdtdh="http://schemas.microsoft.com/office/word/2020/wordml/sdtdatahash">
             <w:pict>
               <v:shape w14:anchorId="5C2D62AF" id="Straight Arrow Connector 18" o:spid="_x0000_s1026" type="#_x0000_t32" style="position:absolute;margin-left:264.55pt;margin-top:24.3pt;width:77.85pt;height:17.9pt;flip:y;z-index:251713536;visibility:visible;mso-wrap-style:square;mso-width-percent:0;mso-height-percent:0;mso-wrap-distance-left:9pt;mso-wrap-distance-top:0;mso-wrap-distance-right:9pt;mso-wrap-distance-bottom:0;mso-position-horizontal:absolute;mso-position-horizontal-relative:text;mso-position-vertical:absolute;mso-position-vertical-relative:text;mso-width-percent:0;mso-height-percent:0;mso-width-relative:margin;mso-height-relative:margin" o:gfxdata="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" strokecolor="#4472c4 [3204]" strokeweight=".5pt">
                 <v:stroke endarrow="block" joinstyle="miter"/>
@@ -7393,7 +8085,7 @@
           <w:noProof/>
           <w:sz w:val="24"/>
           <w:szCs w:val="24"/>
-          <w:lang w:eastAsia="en-GB"/>
+          <w:lang w:val="en-US"/>
         </w:rPr>
         <mc:AlternateContent>
           <mc:Choice Requires="wps">
@@ -7457,23 +8149,7 @@
                                 <w:szCs w:val="16"/>
                                 <w:lang w:val="en-US"/>
                               </w:rPr>
-                              <w:t xml:space="preserve">Link to </w:t>
-                            </w:r>
-                            <w:r>
-                              <w:rPr>
-                                <w:sz w:val="16"/>
-                                <w:szCs w:val="16"/>
-                                <w:lang w:val="en-US"/>
-                              </w:rPr>
-                              <w:t>About</w:t>
-                            </w:r>
-                            <w:r>
-                              <w:rPr>
-                                <w:sz w:val="16"/>
-                                <w:szCs w:val="16"/>
-                                <w:lang w:val="en-US"/>
-                              </w:rPr>
-                              <w:t xml:space="preserve"> page</w:t>
+                              <w:t>Link to About page</w:t>
                             </w:r>
                           </w:p>
                         </w:txbxContent>
@@ -7498,7 +8174,7 @@
           </mc:Choice>
           <mc:Fallback>
             <w:pict>
-              <v:shape w14:anchorId="2E713703" id="Thought Bubble: Cloud 16" o:spid="_x0000_s1032" type="#_x0000_t106" style="position:absolute;margin-left:350.3pt;margin-top:65.8pt;width:71.75pt;height:59.45pt;z-index:251710464;visibility:visible;mso-wrap-style:square;mso-width-percent:0;mso-height-percent:0;mso-wrap-distance-left:9pt;mso-wrap-distance-top:0;mso-wrap-distance-right:9pt;mso-wrap-distance-bottom:0;mso-position-horizontal:absolute;mso-position-horizontal-relative:page;mso-position-vertical:absolute;mso-position-vertical-relative:text;mso-width-percent:0;mso-height-percent:0;mso-width-relative:margin;mso-height-relative:margin;v-text-anchor:middle" o:gfxdata="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" adj="6300,24300" fillcolor="white [3212]" strokecolor="#70ad47 [3209]" strokeweight="1pt">
+              <v:shape w14:anchorId="2E713703" id="Thought Bubble: Cloud 16" o:spid="_x0000_s1032" type="#_x0000_t106" style="position:absolute;margin-left:350.3pt;margin-top:65.8pt;width:71.75pt;height:59.45pt;z-index:251710464;visibility:visible;mso-wrap-style:square;mso-width-percent:0;mso-height-percent:0;mso-wrap-distance-left:9pt;mso-wrap-distance-top:0;mso-wrap-distance-right:9pt;mso-wrap-distance-bottom:0;mso-position-horizontal:absolute;mso-position-horizontal-relative:page;mso-position-vertical:absolute;mso-position-vertical-relative:text;mso-width-percent:0;mso-height-percent:0;mso-width-relative:margin;mso-height-relative:margin;v-text-anchor:middle" o:gfxdata="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" adj="6300,24300" fillcolor="white [3212]" strokecolor="#70ad47 [3209]" strokeweight="1pt">
                 <v:stroke joinstyle="miter"/>
                 <v:textbox>
                   <w:txbxContent>
@@ -7516,23 +8192,7 @@
                           <w:szCs w:val="16"/>
                           <w:lang w:val="en-US"/>
                         </w:rPr>
-                        <w:t xml:space="preserve">Link to </w:t>
-                      </w:r>
-                      <w:r>
-                        <w:rPr>
-                          <w:sz w:val="16"/>
-                          <w:szCs w:val="16"/>
-                          <w:lang w:val="en-US"/>
-                        </w:rPr>
-                        <w:t>About</w:t>
-                      </w:r>
-                      <w:r>
-                        <w:rPr>
-                          <w:sz w:val="16"/>
-                          <w:szCs w:val="16"/>
-                          <w:lang w:val="en-US"/>
-                        </w:rPr>
-                        <w:t xml:space="preserve"> page</w:t>
+                        <w:t>Link to About page</w:t>
                       </w:r>
                     </w:p>
                   </w:txbxContent>
@@ -7549,7 +8209,7 @@
           <w:noProof/>
           <w:sz w:val="24"/>
           <w:szCs w:val="24"/>
-          <w:lang w:eastAsia="en-GB"/>
+          <w:lang w:val="en-US"/>
         </w:rPr>
         <mc:AlternateContent>
           <mc:Choice Requires="wps">
@@ -7613,23 +8273,7 @@
                                 <w:szCs w:val="16"/>
                                 <w:lang w:val="en-US"/>
                               </w:rPr>
-                              <w:t xml:space="preserve">Link to </w:t>
-                            </w:r>
-                            <w:r>
-                              <w:rPr>
-                                <w:sz w:val="16"/>
-                                <w:szCs w:val="16"/>
-                                <w:lang w:val="en-US"/>
-                              </w:rPr>
-                              <w:t>Contact</w:t>
-                            </w:r>
-                            <w:r>
-                              <w:rPr>
-                                <w:sz w:val="16"/>
-                                <w:szCs w:val="16"/>
-                                <w:lang w:val="en-US"/>
-                              </w:rPr>
-                              <w:t xml:space="preserve"> page</w:t>
+                              <w:t>Link to Contact page</w:t>
                             </w:r>
                           </w:p>
                         </w:txbxContent>
@@ -7654,7 +8298,7 @@
           </mc:Choice>
           <mc:Fallback>
             <w:pict>
-              <v:shape w14:anchorId="77A5307B" id="Thought Bubble: Cloud 17" o:spid="_x0000_s1033" type="#_x0000_t106" style="position:absolute;margin-left:433.55pt;margin-top:68.25pt;width:71.75pt;height:59.45pt;z-index:251712512;visibility:visible;mso-wrap-style:square;mso-width-percent:0;mso-height-percent:0;mso-wrap-distance-left:9pt;mso-wrap-distance-top:0;mso-wrap-distance-right:9pt;mso-wrap-distance-bottom:0;mso-position-horizontal:absolute;mso-position-horizontal-relative:page;mso-position-vertical:absolute;mso-position-vertical-relative:text;mso-width-percent:0;mso-height-percent:0;mso-width-relative:margin;mso-height-relative:margin;v-text-anchor:middle" o:gfxdata="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" adj="6300,24300" fillcolor="white [3212]" strokecolor="#70ad47 [3209]" strokeweight="1pt">
+              <v:shape w14:anchorId="77A5307B" id="Thought Bubble: Cloud 17" o:spid="_x0000_s1033" type="#_x0000_t106" style="position:absolute;margin-left:433.55pt;margin-top:68.25pt;width:71.75pt;height:59.45pt;z-index:251712512;visibility:visible;mso-wrap-style:square;mso-width-percent:0;mso-height-percent:0;mso-wrap-distance-left:9pt;mso-wrap-distance-top:0;mso-wrap-distance-right:9pt;mso-wrap-distance-bottom:0;mso-position-horizontal:absolute;mso-position-horizontal-relative:page;mso-position-vertical:absolute;mso-position-vertical-relative:text;mso-width-percent:0;mso-height-percent:0;mso-width-relative:margin;mso-height-relative:margin;v-text-anchor:middle" o:gfxdata="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" adj="6300,24300" fillcolor="white [3212]" strokecolor="#70ad47 [3209]" strokeweight="1pt">
                 <v:stroke joinstyle="miter"/>
                 <v:textbox>
                   <w:txbxContent>
@@ -7672,23 +8316,7 @@
                           <w:szCs w:val="16"/>
                           <w:lang w:val="en-US"/>
                         </w:rPr>
-                        <w:t xml:space="preserve">Link to </w:t>
-                      </w:r>
-                      <w:r>
-                        <w:rPr>
-                          <w:sz w:val="16"/>
-                          <w:szCs w:val="16"/>
-                          <w:lang w:val="en-US"/>
-                        </w:rPr>
-                        <w:t>Contact</w:t>
-                      </w:r>
-                      <w:r>
-                        <w:rPr>
-                          <w:sz w:val="16"/>
-                          <w:szCs w:val="16"/>
-                          <w:lang w:val="en-US"/>
-                        </w:rPr>
-                        <w:t xml:space="preserve"> page</w:t>
+                        <w:t>Link to Contact page</w:t>
                       </w:r>
                     </w:p>
                   </w:txbxContent>
@@ -7705,7 +8333,7 @@
           <w:noProof/>
           <w:sz w:val="24"/>
           <w:szCs w:val="24"/>
-          <w:lang w:eastAsia="en-GB"/>
+          <w:lang w:val="en-US"/>
         </w:rPr>
         <mc:AlternateContent>
           <mc:Choice Requires="wps">
@@ -7794,7 +8422,7 @@
           </mc:Choice>
           <mc:Fallback>
             <w:pict>
-              <v:shape w14:anchorId="789F9AE6" id="Thought Bubble: Cloud 11" o:spid="_x0000_s1034" type="#_x0000_t106" style="position:absolute;margin-left:271.9pt;margin-top:28.7pt;width:71.75pt;height:59.45pt;z-index:251708416;visibility:visible;mso-wrap-style:square;mso-width-percent:0;mso-height-percent:0;mso-wrap-distance-left:9pt;mso-wrap-distance-top:0;mso-wrap-distance-right:9pt;mso-wrap-distance-bottom:0;mso-position-horizontal:absolute;mso-position-horizontal-relative:page;mso-position-vertical:absolute;mso-position-vertical-relative:text;mso-width-percent:0;mso-height-percent:0;mso-width-relative:margin;mso-height-relative:margin;v-text-anchor:middle" o:gfxdata="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" adj="6300,24300" fillcolor="white [3212]" strokecolor="#70ad47 [3209]" strokeweight="1pt">
+              <v:shape w14:anchorId="789F9AE6" id="Thought Bubble: Cloud 11" o:spid="_x0000_s1034" type="#_x0000_t106" style="position:absolute;margin-left:271.9pt;margin-top:28.7pt;width:71.75pt;height:59.45pt;z-index:251708416;visibility:visible;mso-wrap-style:square;mso-width-percent:0;mso-height-percent:0;mso-wrap-distance-left:9pt;mso-wrap-distance-top:0;mso-wrap-distance-right:9pt;mso-wrap-distance-bottom:0;mso-position-horizontal:absolute;mso-position-horizontal-relative:page;mso-position-vertical:absolute;mso-position-vertical-relative:text;mso-width-percent:0;mso-height-percent:0;mso-width-relative:margin;mso-height-relative:margin;v-text-anchor:middle" o:gfxdata="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" adj="6300,24300" fillcolor="white [3212]" strokecolor="#70ad47 [3209]" strokeweight="1pt">
                 <v:stroke joinstyle="miter"/>
                 <v:textbox>
                   <w:txbxContent>
@@ -7829,7 +8457,7 @@
           <w:noProof/>
           <w:sz w:val="24"/>
           <w:szCs w:val="24"/>
-          <w:lang w:eastAsia="en-GB"/>
+          <w:lang w:val="en-US"/>
         </w:rPr>
         <mc:AlternateContent>
           <mc:Choice Requires="wps">
@@ -7919,7 +8547,7 @@
           </mc:Choice>
           <mc:Fallback>
             <w:pict>
-              <v:shape w14:anchorId="03C5450A" id="Thought Bubble: Cloud 39" o:spid="_x0000_s1035" type="#_x0000_t106" style="position:absolute;margin-left:37.2pt;margin-top:36.2pt;width:177.55pt;height:59.45pt;z-index:251691008;visibility:visible;mso-wrap-style:square;mso-width-percent:0;mso-height-percent:0;mso-wrap-distance-left:9pt;mso-wrap-distance-top:0;mso-wrap-distance-right:9pt;mso-wrap-distance-bottom:0;mso-position-horizontal:absolute;mso-position-horizontal-relative:page;mso-position-vertical:absolute;mso-position-vertical-relative:text;mso-width-percent:0;mso-height-percent:0;mso-width-relative:margin;mso-height-relative:margin;v-text-anchor:middle" o:gfxdata="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" adj="6300,24300" fillcolor="white [3212]" strokecolor="#70ad47 [3209]" strokeweight="1pt">
+              <v:shape w14:anchorId="03C5450A" id="Thought Bubble: Cloud 39" o:spid="_x0000_s1035" type="#_x0000_t106" style="position:absolute;margin-left:37.2pt;margin-top:36.2pt;width:177.55pt;height:59.45pt;z-index:251691008;visibility:visible;mso-wrap-style:square;mso-width-percent:0;mso-height-percent:0;mso-wrap-distance-left:9pt;mso-wrap-distance-top:0;mso-wrap-distance-right:9pt;mso-wrap-distance-bottom:0;mso-position-horizontal:absolute;mso-position-horizontal-relative:page;mso-position-vertical:absolute;mso-position-vertical-relative:text;mso-width-percent:0;mso-height-percent:0;mso-width-relative:margin;mso-height-relative:margin;v-text-anchor:middle" o:gfxdata="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" adj="6300,24300" fillcolor="white [3212]" strokecolor="#70ad47 [3209]" strokeweight="1pt">
                 <v:stroke joinstyle="miter"/>
                 <v:textbox>
                   <w:txbxContent>
@@ -7955,7 +8583,7 @@
           <w:noProof/>
           <w:sz w:val="24"/>
           <w:szCs w:val="24"/>
-          <w:lang w:eastAsia="en-GB"/>
+          <w:lang w:val="en-US"/>
         </w:rPr>
         <w:drawing>
           <wp:inline distT="0" distB="0" distL="0" distR="0" wp14:anchorId="456F199B" wp14:editId="59C636F7">
@@ -7973,7 +8601,7 @@
                     <pic:cNvPicPr/>
                   </pic:nvPicPr>
                   <pic:blipFill>
-                    <a:blip r:embed="rId40">
+                    <a:blip r:embed="rId32">
                       <a:extLst>
                         <a:ext uri="{28A0092B-C50C-407E-A947-70E740481C1C}">
                           <a14:useLocalDpi xmlns:a14="http://schemas.microsoft.com/office/drawing/2010/main" val="0"/>
@@ -8016,7 +8644,7 @@
           <w:noProof/>
           <w:sz w:val="24"/>
           <w:szCs w:val="24"/>
-          <w:lang w:eastAsia="en-GB"/>
+          <w:lang w:val="en-US"/>
         </w:rPr>
         <mc:AlternateContent>
           <mc:Choice Requires="wps">
@@ -8106,7 +8734,7 @@
           </mc:Choice>
           <mc:Fallback>
             <w:pict>
-              <v:shape w14:anchorId="07602963" id="Thought Bubble: Cloud 49" o:spid="_x0000_s1036" type="#_x0000_t106" style="position:absolute;margin-left:20.75pt;margin-top:25.75pt;width:113.2pt;height:59.45pt;z-index:251719680;visibility:visible;mso-wrap-style:square;mso-width-percent:0;mso-height-percent:0;mso-wrap-distance-left:9pt;mso-wrap-distance-top:0;mso-wrap-distance-right:9pt;mso-wrap-distance-bottom:0;mso-position-horizontal:absolute;mso-position-horizontal-relative:page;mso-position-vertical:absolute;mso-position-vertical-relative:text;mso-width-percent:0;mso-height-percent:0;mso-width-relative:margin;mso-height-relative:margin;v-text-anchor:middle" o:gfxdata="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" adj="6300,24300" fillcolor="white [3212]" strokecolor="#70ad47 [3209]" strokeweight="1pt">
+              <v:shape w14:anchorId="07602963" id="Thought Bubble: Cloud 49" o:spid="_x0000_s1036" type="#_x0000_t106" style="position:absolute;margin-left:20.75pt;margin-top:25.75pt;width:113.2pt;height:59.45pt;z-index:251719680;visibility:visible;mso-wrap-style:square;mso-width-percent:0;mso-height-percent:0;mso-wrap-distance-left:9pt;mso-wrap-distance-top:0;mso-wrap-distance-right:9pt;mso-wrap-distance-bottom:0;mso-position-horizontal:absolute;mso-position-horizontal-relative:page;mso-position-vertical:absolute;mso-position-vertical-relative:text;mso-width-percent:0;mso-height-percent:0;mso-width-relative:margin;mso-height-relative:margin;v-text-anchor:middle" o:gfxdata="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" adj="6300,24300" fillcolor="white [3212]" strokecolor="#70ad47 [3209]" strokeweight="1pt">
                 <v:stroke joinstyle="miter"/>
                 <v:textbox>
                   <w:txbxContent>
@@ -8153,7 +8781,7 @@
           <w:noProof/>
           <w:sz w:val="24"/>
           <w:szCs w:val="24"/>
-          <w:lang w:eastAsia="en-GB"/>
+          <w:lang w:val="en-US"/>
         </w:rPr>
         <mc:AlternateContent>
           <mc:Choice Requires="wps">
@@ -8214,7 +8842,7 @@
               </wp:anchor>
             </w:drawing>
           </mc:Choice>
-          <mc:Fallback>
+          <mc:Fallback xmlns:cx1="http://schemas.microsoft.com/office/drawing/2015/9/8/chartex" xmlns:cx2="http://schemas.microsoft.com/office/drawing/2015/10/21/chartex" xmlns:cx3="http://schemas.microsoft.com/office/drawing/2016/5/9/chartex" xmlns:cx4="http://schemas.microsoft.com/office/drawing/2016/5/10/chartex" xmlns:cx5="http://schemas.microsoft.com/office/drawing/2016/5/11/chartex" xmlns:cx6="http://schemas.microsoft.com/office/drawing/2016/5/12/chartex" xmlns:cx7="http://schemas.microsoft.com/office/drawing/2016/5/13/chartex" xmlns:cx8="http://schemas.microsoft.com/office/drawing/2016/5/14/chartex" xmlns:aink="http://schemas.microsoft.com/office/drawing/2016/ink" xmlns:am3d="http://schemas.microsoft.com/office/drawing/2017/model3d" xmlns:oel="http://schemas.microsoft.com/office/2019/extlst" xmlns:w16cex="http://schemas.microsoft.com/office/word/2018/wordml/cex" xmlns:w16cid="http://schemas.microsoft.com/office/word/2016/wordml/cid" xmlns:w16="http://schemas.microsoft.com/office/word/2018/wordml" xmlns:w16sdtdh="http://schemas.microsoft.com/office/word/2020/wordml/sdtdatahash">
             <w:pict>
               <v:shape w14:anchorId="1701AA7D" id="Straight Arrow Connector 51" o:spid="_x0000_s1026" type="#_x0000_t32" style="position:absolute;margin-left:306.4pt;margin-top:127.2pt;width:1in;height:22.35pt;flip:y;z-index:251723776;visibility:visible;mso-wrap-style:square;mso-width-percent:0;mso-height-percent:0;mso-wrap-distance-left:9pt;mso-wrap-distance-top:0;mso-wrap-distance-right:9pt;mso-wrap-distance-bottom:0;mso-position-horizontal:absolute;mso-position-horizontal-relative:text;mso-position-vertical:absolute;mso-position-vertical-relative:text;mso-width-percent:0;mso-height-percent:0;mso-width-relative:margin;mso-height-relative:margin" o:gfxdata="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" strokecolor="#4472c4 [3204]" strokeweight=".5pt">
                 <v:stroke endarrow="block" joinstyle="miter"/>
@@ -8229,7 +8857,7 @@
           <w:noProof/>
           <w:sz w:val="24"/>
           <w:szCs w:val="24"/>
-          <w:lang w:eastAsia="en-GB"/>
+          <w:lang w:val="en-US"/>
         </w:rPr>
         <mc:AlternateContent>
           <mc:Choice Requires="wps">
@@ -8318,7 +8946,7 @@
           </mc:Choice>
           <mc:Fallback>
             <w:pict>
-              <v:shape w14:anchorId="17D451A7" id="Thought Bubble: Cloud 50" o:spid="_x0000_s1037" type="#_x0000_t106" style="position:absolute;margin-left:310.6pt;margin-top:132.25pt;width:71.75pt;height:59.45pt;z-index:251721728;visibility:visible;mso-wrap-style:square;mso-width-percent:0;mso-height-percent:0;mso-wrap-distance-left:9pt;mso-wrap-distance-top:0;mso-wrap-distance-right:9pt;mso-wrap-distance-bottom:0;mso-position-horizontal:absolute;mso-position-horizontal-relative:page;mso-position-vertical:absolute;mso-position-vertical-relative:text;mso-width-percent:0;mso-height-percent:0;mso-width-relative:margin;mso-height-relative:margin;v-text-anchor:middle" o:gfxdata="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" adj="6300,24300" fillcolor="white [3212]" strokecolor="#70ad47 [3209]" strokeweight="1pt">
+              <v:shape w14:anchorId="17D451A7" id="Thought Bubble: Cloud 50" o:spid="_x0000_s1037" type="#_x0000_t106" style="position:absolute;margin-left:310.6pt;margin-top:132.25pt;width:71.75pt;height:59.45pt;z-index:251721728;visibility:visible;mso-wrap-style:square;mso-width-percent:0;mso-height-percent:0;mso-wrap-distance-left:9pt;mso-wrap-distance-top:0;mso-wrap-distance-right:9pt;mso-wrap-distance-bottom:0;mso-position-horizontal:absolute;mso-position-horizontal-relative:page;mso-position-vertical:absolute;mso-position-vertical-relative:text;mso-width-percent:0;mso-height-percent:0;mso-width-relative:margin;mso-height-relative:margin;v-text-anchor:middle" o:gfxdata="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" adj="6300,24300" fillcolor="white [3212]" strokecolor="#70ad47 [3209]" strokeweight="1pt">
                 <v:stroke joinstyle="miter"/>
                 <v:textbox>
                   <w:txbxContent>
@@ -8353,7 +8981,7 @@
           <w:noProof/>
           <w:sz w:val="24"/>
           <w:szCs w:val="24"/>
-          <w:lang w:eastAsia="en-GB"/>
+          <w:lang w:val="en-US"/>
         </w:rPr>
         <w:drawing>
           <wp:inline distT="0" distB="0" distL="0" distR="0" wp14:anchorId="66FAEC07" wp14:editId="6397B9F2">
@@ -8371,7 +8999,7 @@
                     <pic:cNvPicPr/>
                   </pic:nvPicPr>
                   <pic:blipFill>
-                    <a:blip r:embed="rId41">
+                    <a:blip r:embed="rId33">
                       <a:extLst>
                         <a:ext uri="{28A0092B-C50C-407E-A947-70E740481C1C}">
                           <a14:useLocalDpi xmlns:a14="http://schemas.microsoft.com/office/drawing/2010/main" val="0"/>
@@ -8425,7 +9053,7 @@
           <w:noProof/>
           <w:sz w:val="24"/>
           <w:szCs w:val="24"/>
-          <w:lang w:eastAsia="en-GB"/>
+          <w:lang w:val="en-US"/>
         </w:rPr>
         <w:lastRenderedPageBreak/>
         <mc:AlternateContent>
@@ -8487,7 +9115,7 @@
               </wp:anchor>
             </w:drawing>
           </mc:Choice>
-          <mc:Fallback>
+          <mc:Fallback xmlns:cx1="http://schemas.microsoft.com/office/drawing/2015/9/8/chartex" xmlns:cx2="http://schemas.microsoft.com/office/drawing/2015/10/21/chartex" xmlns:cx3="http://schemas.microsoft.com/office/drawing/2016/5/9/chartex" xmlns:cx4="http://schemas.microsoft.com/office/drawing/2016/5/10/chartex" xmlns:cx5="http://schemas.microsoft.com/office/drawing/2016/5/11/chartex" xmlns:cx6="http://schemas.microsoft.com/office/drawing/2016/5/12/chartex" xmlns:cx7="http://schemas.microsoft.com/office/drawing/2016/5/13/chartex" xmlns:cx8="http://schemas.microsoft.com/office/drawing/2016/5/14/chartex" xmlns:aink="http://schemas.microsoft.com/office/drawing/2016/ink" xmlns:am3d="http://schemas.microsoft.com/office/drawing/2017/model3d" xmlns:oel="http://schemas.microsoft.com/office/2019/extlst" xmlns:w16cex="http://schemas.microsoft.com/office/word/2018/wordml/cex" xmlns:w16cid="http://schemas.microsoft.com/office/word/2016/wordml/cid" xmlns:w16="http://schemas.microsoft.com/office/word/2018/wordml" xmlns:w16sdtdh="http://schemas.microsoft.com/office/word/2020/wordml/sdtdatahash">
             <w:pict>
               <v:shape w14:anchorId="14B7ED24" id="Straight Arrow Connector 56" o:spid="_x0000_s1026" type="#_x0000_t32" style="position:absolute;margin-left:66.15pt;margin-top:49.65pt;width:3.6pt;height:32.15pt;z-index:251727872;visibility:visible;mso-wrap-style:square;mso-width-percent:0;mso-height-percent:0;mso-wrap-distance-left:9pt;mso-wrap-distance-top:0;mso-wrap-distance-right:9pt;mso-wrap-distance-bottom:0;mso-position-horizontal:absolute;mso-position-horizontal-relative:text;mso-position-vertical:absolute;mso-position-vertical-relative:text;mso-width-percent:0;mso-height-percent:0;mso-width-relative:margin;mso-height-relative:margin" o:gfxdata="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" strokecolor="#4472c4 [3204]" strokeweight=".5pt">
                 <v:stroke endarrow="block" joinstyle="miter"/>
@@ -8502,7 +9130,7 @@
           <w:noProof/>
           <w:sz w:val="24"/>
           <w:szCs w:val="24"/>
-          <w:lang w:eastAsia="en-GB"/>
+          <w:lang w:val="en-US"/>
         </w:rPr>
         <mc:AlternateContent>
           <mc:Choice Requires="wps">
@@ -8563,7 +9191,7 @@
               </wp:anchor>
             </w:drawing>
           </mc:Choice>
-          <mc:Fallback>
+          <mc:Fallback xmlns:cx1="http://schemas.microsoft.com/office/drawing/2015/9/8/chartex" xmlns:cx2="http://schemas.microsoft.com/office/drawing/2015/10/21/chartex" xmlns:cx3="http://schemas.microsoft.com/office/drawing/2016/5/9/chartex" xmlns:cx4="http://schemas.microsoft.com/office/drawing/2016/5/10/chartex" xmlns:cx5="http://schemas.microsoft.com/office/drawing/2016/5/11/chartex" xmlns:cx6="http://schemas.microsoft.com/office/drawing/2016/5/12/chartex" xmlns:cx7="http://schemas.microsoft.com/office/drawing/2016/5/13/chartex" xmlns:cx8="http://schemas.microsoft.com/office/drawing/2016/5/14/chartex" xmlns:aink="http://schemas.microsoft.com/office/drawing/2016/ink" xmlns:am3d="http://schemas.microsoft.com/office/drawing/2017/model3d" xmlns:oel="http://schemas.microsoft.com/office/2019/extlst" xmlns:w16cex="http://schemas.microsoft.com/office/word/2018/wordml/cex" xmlns:w16cid="http://schemas.microsoft.com/office/word/2016/wordml/cid" xmlns:w16="http://schemas.microsoft.com/office/word/2018/wordml" xmlns:w16sdtdh="http://schemas.microsoft.com/office/word/2020/wordml/sdtdatahash">
             <w:pict>
               <v:shape w14:anchorId="1D8896B5" id="Straight Arrow Connector 57" o:spid="_x0000_s1026" type="#_x0000_t32" style="position:absolute;margin-left:95.45pt;margin-top:39.6pt;width:100.45pt;height:42.45pt;z-index:251729920;visibility:visible;mso-wrap-style:square;mso-width-percent:0;mso-height-percent:0;mso-wrap-distance-left:9pt;mso-wrap-distance-top:0;mso-wrap-distance-right:9pt;mso-wrap-distance-bottom:0;mso-position-horizontal:absolute;mso-position-horizontal-relative:text;mso-position-vertical:absolute;mso-position-vertical-relative:text;mso-width-percent:0;mso-height-percent:0;mso-width-relative:margin;mso-height-relative:margin" o:gfxdata="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" strokecolor="#4472c4 [3204]" strokeweight=".5pt">
                 <v:stroke endarrow="block" joinstyle="miter"/>
@@ -8578,7 +9206,7 @@
           <w:noProof/>
           <w:sz w:val="24"/>
           <w:szCs w:val="24"/>
-          <w:lang w:eastAsia="en-GB"/>
+          <w:lang w:val="en-US"/>
         </w:rPr>
         <mc:AlternateContent>
           <mc:Choice Requires="wps">
@@ -8639,7 +9267,7 @@
               </wp:anchor>
             </w:drawing>
           </mc:Choice>
-          <mc:Fallback>
+          <mc:Fallback xmlns:cx1="http://schemas.microsoft.com/office/drawing/2015/9/8/chartex" xmlns:cx2="http://schemas.microsoft.com/office/drawing/2015/10/21/chartex" xmlns:cx3="http://schemas.microsoft.com/office/drawing/2016/5/9/chartex" xmlns:cx4="http://schemas.microsoft.com/office/drawing/2016/5/10/chartex" xmlns:cx5="http://schemas.microsoft.com/office/drawing/2016/5/11/chartex" xmlns:cx6="http://schemas.microsoft.com/office/drawing/2016/5/12/chartex" xmlns:cx7="http://schemas.microsoft.com/office/drawing/2016/5/13/chartex" xmlns:cx8="http://schemas.microsoft.com/office/drawing/2016/5/14/chartex" xmlns:aink="http://schemas.microsoft.com/office/drawing/2016/ink" xmlns:am3d="http://schemas.microsoft.com/office/drawing/2017/model3d" xmlns:oel="http://schemas.microsoft.com/office/2019/extlst" xmlns:w16cex="http://schemas.microsoft.com/office/word/2018/wordml/cex" xmlns:w16cid="http://schemas.microsoft.com/office/word/2016/wordml/cid" xmlns:w16="http://schemas.microsoft.com/office/word/2018/wordml" xmlns:w16sdtdh="http://schemas.microsoft.com/office/word/2020/wordml/sdtdatahash">
             <w:pict>
               <v:shape w14:anchorId="3C520DA1" id="Straight Arrow Connector 58" o:spid="_x0000_s1026" type="#_x0000_t32" style="position:absolute;margin-left:111.35pt;margin-top:26.2pt;width:214.35pt;height:50pt;z-index:251731968;visibility:visible;mso-wrap-style:square;mso-width-percent:0;mso-height-percent:0;mso-wrap-distance-left:9pt;mso-wrap-distance-top:0;mso-wrap-distance-right:9pt;mso-wrap-distance-bottom:0;mso-position-horizontal:absolute;mso-position-horizontal-relative:text;mso-position-vertical:absolute;mso-position-vertical-relative:text;mso-width-percent:0;mso-height-percent:0;mso-width-relative:margin;mso-height-relative:margin" o:gfxdata="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" strokecolor="#4472c4 [3204]" strokeweight=".5pt">
                 <v:stroke endarrow="block" joinstyle="miter"/>
@@ -8654,7 +9282,7 @@
           <w:noProof/>
           <w:sz w:val="24"/>
           <w:szCs w:val="24"/>
-          <w:lang w:eastAsia="en-GB"/>
+          <w:lang w:val="en-US"/>
         </w:rPr>
         <mc:AlternateContent>
           <mc:Choice Requires="wps">
@@ -8752,7 +9380,7 @@
           </mc:Choice>
           <mc:Fallback>
             <w:pict>
-              <v:shape w14:anchorId="4B90B31B" id="Thought Bubble: Cloud 52" o:spid="_x0000_s1038" type="#_x0000_t106" style="position:absolute;margin-left:71.85pt;margin-top:0;width:113.2pt;height:56.95pt;z-index:251725824;visibility:visible;mso-wrap-style:square;mso-width-percent:0;mso-height-percent:0;mso-wrap-distance-left:9pt;mso-wrap-distance-top:0;mso-wrap-distance-right:9pt;mso-wrap-distance-bottom:0;mso-position-horizontal:absolute;mso-position-horizontal-relative:page;mso-position-vertical:absolute;mso-position-vertical-relative:text;mso-width-percent:0;mso-height-percent:0;mso-width-relative:margin;mso-height-relative:margin;v-text-anchor:middle" o:gfxdata="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" adj="6300,24300" fillcolor="white [3212]" strokecolor="#70ad47 [3209]" strokeweight="1pt">
+              <v:shape w14:anchorId="4B90B31B" id="Thought Bubble: Cloud 52" o:spid="_x0000_s1038" type="#_x0000_t106" style="position:absolute;margin-left:71.85pt;margin-top:0;width:113.2pt;height:56.95pt;z-index:251725824;visibility:visible;mso-wrap-style:square;mso-width-percent:0;mso-height-percent:0;mso-wrap-distance-left:9pt;mso-wrap-distance-top:0;mso-wrap-distance-right:9pt;mso-wrap-distance-bottom:0;mso-position-horizontal:absolute;mso-position-horizontal-relative:page;mso-position-vertical:absolute;mso-position-vertical-relative:text;mso-width-percent:0;mso-height-percent:0;mso-width-relative:margin;mso-height-relative:margin;v-text-anchor:middle" o:gfxdata="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" adj="6300,24300" fillcolor="white [3212]" strokecolor="#70ad47 [3209]" strokeweight="1pt">
                 <v:stroke joinstyle="miter"/>
                 <v:textbox>
                   <w:txbxContent>
@@ -8796,7 +9424,7 @@
           <w:noProof/>
           <w:sz w:val="24"/>
           <w:szCs w:val="24"/>
-          <w:lang w:eastAsia="en-GB"/>
+          <w:lang w:val="en-US"/>
         </w:rPr>
         <w:drawing>
           <wp:inline distT="0" distB="0" distL="0" distR="0" wp14:anchorId="3ABBC78B" wp14:editId="638C73A0">
@@ -8814,7 +9442,7 @@
                     <pic:cNvPicPr/>
                   </pic:nvPicPr>
                   <pic:blipFill>
-                    <a:blip r:embed="rId42">
+                    <a:blip r:embed="rId34">
                       <a:extLst>
                         <a:ext uri="{28A0092B-C50C-407E-A947-70E740481C1C}">
                           <a14:useLocalDpi xmlns:a14="http://schemas.microsoft.com/office/drawing/2010/main" val="0"/>
@@ -8868,7 +9496,7 @@
           <w:noProof/>
           <w:sz w:val="24"/>
           <w:szCs w:val="24"/>
-          <w:lang w:eastAsia="en-GB"/>
+          <w:lang w:val="en-US"/>
         </w:rPr>
         <mc:AlternateContent>
           <mc:Choice Requires="wps">
@@ -8933,15 +9561,7 @@
                                 <w:szCs w:val="16"/>
                                 <w:lang w:val="en-US"/>
                               </w:rPr>
-                              <w:t xml:space="preserve">Some </w:t>
-                            </w:r>
-                            <w:r>
-                              <w:rPr>
-                                <w:sz w:val="16"/>
-                                <w:szCs w:val="16"/>
-                                <w:lang w:val="en-US"/>
-                              </w:rPr>
-                              <w:t>photo of our products</w:t>
+                              <w:t>Some photo of our products</w:t>
                             </w:r>
                           </w:p>
                         </w:txbxContent>
@@ -8966,7 +9586,7 @@
           </mc:Choice>
           <mc:Fallback>
             <w:pict>
-              <v:shape w14:anchorId="4B4D8E64" id="Thought Bubble: Cloud 60" o:spid="_x0000_s1039" type="#_x0000_t106" style="position:absolute;margin-left:1in;margin-top:.2pt;width:113.2pt;height:56.95pt;z-index:251734016;visibility:visible;mso-wrap-style:square;mso-width-percent:0;mso-height-percent:0;mso-wrap-distance-left:9pt;mso-wrap-distance-top:0;mso-wrap-distance-right:9pt;mso-wrap-distance-bottom:0;mso-position-horizontal:absolute;mso-position-horizontal-relative:page;mso-position-vertical:absolute;mso-position-vertical-relative:text;mso-width-percent:0;mso-height-percent:0;mso-width-relative:margin;mso-height-relative:margin;v-text-anchor:middle" o:gfxdata="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" adj="6300,24300" fillcolor="white [3212]" strokecolor="#70ad47 [3209]" strokeweight="1pt">
+              <v:shape w14:anchorId="4B4D8E64" id="Thought Bubble: Cloud 60" o:spid="_x0000_s1039" type="#_x0000_t106" style="position:absolute;margin-left:1in;margin-top:.2pt;width:113.2pt;height:56.95pt;z-index:251734016;visibility:visible;mso-wrap-style:square;mso-width-percent:0;mso-height-percent:0;mso-wrap-distance-left:9pt;mso-wrap-distance-top:0;mso-wrap-distance-right:9pt;mso-wrap-distance-bottom:0;mso-position-horizontal:absolute;mso-position-horizontal-relative:page;mso-position-vertical:absolute;mso-position-vertical-relative:text;mso-width-percent:0;mso-height-percent:0;mso-width-relative:margin;mso-height-relative:margin;v-text-anchor:middle" o:gfxdata="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" adj="6300,24300" fillcolor="white [3212]" strokecolor="#70ad47 [3209]" strokeweight="1pt">
                 <v:stroke joinstyle="miter"/>
                 <v:textbox>
                   <w:txbxContent>
@@ -8985,15 +9605,7 @@
                           <w:szCs w:val="16"/>
                           <w:lang w:val="en-US"/>
                         </w:rPr>
-                        <w:t xml:space="preserve">Some </w:t>
-                      </w:r>
-                      <w:r>
-                        <w:rPr>
-                          <w:sz w:val="16"/>
-                          <w:szCs w:val="16"/>
-                          <w:lang w:val="en-US"/>
-                        </w:rPr>
-                        <w:t>photo of our products</w:t>
+                        <w:t>Some photo of our products</w:t>
                       </w:r>
                     </w:p>
                   </w:txbxContent>
@@ -9010,7 +9622,7 @@
           <w:noProof/>
           <w:sz w:val="24"/>
           <w:szCs w:val="24"/>
-          <w:lang w:eastAsia="en-GB"/>
+          <w:lang w:val="en-US"/>
         </w:rPr>
         <w:drawing>
           <wp:inline distT="0" distB="0" distL="0" distR="0" wp14:anchorId="209F6709" wp14:editId="6CB1D1A5">
@@ -9028,7 +9640,7 @@
                     <pic:cNvPicPr/>
                   </pic:nvPicPr>
                   <pic:blipFill>
-                    <a:blip r:embed="rId43">
+                    <a:blip r:embed="rId35">
                       <a:extLst>
                         <a:ext uri="{28A0092B-C50C-407E-A947-70E740481C1C}">
                           <a14:useLocalDpi xmlns:a14="http://schemas.microsoft.com/office/drawing/2010/main" val="0"/>
@@ -9165,7 +9777,7 @@
           <w:noProof/>
           <w:sz w:val="24"/>
           <w:szCs w:val="24"/>
-          <w:lang w:eastAsia="en-GB"/>
+          <w:lang w:val="en-US"/>
         </w:rPr>
         <w:lastRenderedPageBreak/>
         <mc:AlternateContent>
@@ -9227,7 +9839,7 @@
               </wp:anchor>
             </w:drawing>
           </mc:Choice>
-          <mc:Fallback>
+          <mc:Fallback xmlns:cx1="http://schemas.microsoft.com/office/drawing/2015/9/8/chartex" xmlns:cx2="http://schemas.microsoft.com/office/drawing/2015/10/21/chartex" xmlns:cx3="http://schemas.microsoft.com/office/drawing/2016/5/9/chartex" xmlns:cx4="http://schemas.microsoft.com/office/drawing/2016/5/10/chartex" xmlns:cx5="http://schemas.microsoft.com/office/drawing/2016/5/11/chartex" xmlns:cx6="http://schemas.microsoft.com/office/drawing/2016/5/12/chartex" xmlns:cx7="http://schemas.microsoft.com/office/drawing/2016/5/13/chartex" xmlns:cx8="http://schemas.microsoft.com/office/drawing/2016/5/14/chartex" xmlns:aink="http://schemas.microsoft.com/office/drawing/2016/ink" xmlns:am3d="http://schemas.microsoft.com/office/drawing/2017/model3d" xmlns:oel="http://schemas.microsoft.com/office/2019/extlst" xmlns:w16cex="http://schemas.microsoft.com/office/word/2018/wordml/cex" xmlns:w16cid="http://schemas.microsoft.com/office/word/2016/wordml/cid" xmlns:w16="http://schemas.microsoft.com/office/word/2018/wordml" xmlns:w16sdtdh="http://schemas.microsoft.com/office/word/2020/wordml/sdtdatahash">
             <w:pict>
               <v:shape w14:anchorId="0ED581D0" id="Straight Arrow Connector 80" o:spid="_x0000_s1026" type="#_x0000_t32" style="position:absolute;margin-left:317.3pt;margin-top:206.8pt;width:55.25pt;height:12.55pt;flip:y;z-index:251765760;visibility:visible;mso-wrap-style:square;mso-width-percent:0;mso-height-percent:0;mso-wrap-distance-left:9pt;mso-wrap-distance-top:0;mso-wrap-distance-right:9pt;mso-wrap-distance-bottom:0;mso-position-horizontal:absolute;mso-position-horizontal-relative:text;mso-position-vertical:absolute;mso-position-vertical-relative:text;mso-width-percent:0;mso-height-percent:0;mso-width-relative:margin;mso-height-relative:margin" o:gfxdata="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" strokecolor="#4472c4 [3204]" strokeweight=".5pt">
                 <v:stroke endarrow="block" joinstyle="miter"/>
@@ -9242,7 +9854,7 @@
           <w:noProof/>
           <w:sz w:val="24"/>
           <w:szCs w:val="24"/>
-          <w:lang w:eastAsia="en-GB"/>
+          <w:lang w:val="en-US"/>
         </w:rPr>
         <mc:AlternateContent>
           <mc:Choice Requires="wps">
@@ -9331,7 +9943,7 @@
           </mc:Choice>
           <mc:Fallback>
             <w:pict>
-              <v:shape w14:anchorId="051E5062" id="Thought Bubble: Cloud 79" o:spid="_x0000_s1040" type="#_x0000_t106" style="position:absolute;margin-left:248.5pt;margin-top:188.35pt;width:149.2pt;height:77.85pt;z-index:251763712;visibility:visible;mso-wrap-style:square;mso-width-percent:0;mso-height-percent:0;mso-wrap-distance-left:9pt;mso-wrap-distance-top:0;mso-wrap-distance-right:9pt;mso-wrap-distance-bottom:0;mso-position-horizontal:absolute;mso-position-horizontal-relative:page;mso-position-vertical:absolute;mso-position-vertical-relative:text;mso-width-percent:0;mso-height-percent:0;mso-width-relative:margin;mso-height-relative:margin;v-text-anchor:middle" o:gfxdata="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" adj="6300,24300" fillcolor="white [3212]" strokecolor="#70ad47 [3209]" strokeweight="1pt">
+              <v:shape w14:anchorId="051E5062" id="Thought Bubble: Cloud 79" o:spid="_x0000_s1040" type="#_x0000_t106" style="position:absolute;margin-left:248.5pt;margin-top:188.35pt;width:149.2pt;height:77.85pt;z-index:251763712;visibility:visible;mso-wrap-style:square;mso-width-percent:0;mso-height-percent:0;mso-wrap-distance-left:9pt;mso-wrap-distance-top:0;mso-wrap-distance-right:9pt;mso-wrap-distance-bottom:0;mso-position-horizontal:absolute;mso-position-horizontal-relative:page;mso-position-vertical:absolute;mso-position-vertical-relative:text;mso-width-percent:0;mso-height-percent:0;mso-width-relative:margin;mso-height-relative:margin;v-text-anchor:middle" o:gfxdata="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" adj="6300,24300" fillcolor="white [3212]" strokecolor="#70ad47 [3209]" strokeweight="1pt">
                 <v:stroke joinstyle="miter"/>
                 <v:textbox>
                   <w:txbxContent>
@@ -9366,7 +9978,7 @@
           <w:noProof/>
           <w:sz w:val="24"/>
           <w:szCs w:val="24"/>
-          <w:lang w:eastAsia="en-GB"/>
+          <w:lang w:val="en-US"/>
         </w:rPr>
         <mc:AlternateContent>
           <mc:Choice Requires="wps">
@@ -9427,7 +10039,7 @@
               </wp:anchor>
             </w:drawing>
           </mc:Choice>
-          <mc:Fallback>
+          <mc:Fallback xmlns:cx1="http://schemas.microsoft.com/office/drawing/2015/9/8/chartex" xmlns:cx2="http://schemas.microsoft.com/office/drawing/2015/10/21/chartex" xmlns:cx3="http://schemas.microsoft.com/office/drawing/2016/5/9/chartex" xmlns:cx4="http://schemas.microsoft.com/office/drawing/2016/5/10/chartex" xmlns:cx5="http://schemas.microsoft.com/office/drawing/2016/5/11/chartex" xmlns:cx6="http://schemas.microsoft.com/office/drawing/2016/5/12/chartex" xmlns:cx7="http://schemas.microsoft.com/office/drawing/2016/5/13/chartex" xmlns:cx8="http://schemas.microsoft.com/office/drawing/2016/5/14/chartex" xmlns:aink="http://schemas.microsoft.com/office/drawing/2016/ink" xmlns:am3d="http://schemas.microsoft.com/office/drawing/2017/model3d" xmlns:oel="http://schemas.microsoft.com/office/2019/extlst" xmlns:w16cex="http://schemas.microsoft.com/office/word/2018/wordml/cex" xmlns:w16cid="http://schemas.microsoft.com/office/word/2016/wordml/cid" xmlns:w16="http://schemas.microsoft.com/office/word/2018/wordml" xmlns:w16sdtdh="http://schemas.microsoft.com/office/word/2020/wordml/sdtdatahash">
             <w:pict>
               <v:shape w14:anchorId="6BAEF043" id="Straight Arrow Connector 76" o:spid="_x0000_s1026" type="#_x0000_t32" style="position:absolute;margin-left:344.95pt;margin-top:128.95pt;width:67pt;height:20.1pt;flip:x;z-index:251757568;visibility:visible;mso-wrap-style:square;mso-width-percent:0;mso-height-percent:0;mso-wrap-distance-left:9pt;mso-wrap-distance-top:0;mso-wrap-distance-right:9pt;mso-wrap-distance-bottom:0;mso-position-horizontal:absolute;mso-position-horizontal-relative:text;mso-position-vertical:absolute;mso-position-vertical-relative:text;mso-width-percent:0;mso-height-percent:0;mso-width-relative:margin;mso-height-relative:margin" o:gfxdata="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" strokecolor="#4472c4 [3204]" strokeweight=".5pt">
                 <v:stroke endarrow="block" joinstyle="miter"/>
@@ -9442,7 +10054,7 @@
           <w:noProof/>
           <w:sz w:val="24"/>
           <w:szCs w:val="24"/>
-          <w:lang w:eastAsia="en-GB"/>
+          <w:lang w:val="en-US"/>
         </w:rPr>
         <mc:AlternateContent>
           <mc:Choice Requires="wps">
@@ -9503,7 +10115,7 @@
               </wp:anchor>
             </w:drawing>
           </mc:Choice>
-          <mc:Fallback>
+          <mc:Fallback xmlns:cx1="http://schemas.microsoft.com/office/drawing/2015/9/8/chartex" xmlns:cx2="http://schemas.microsoft.com/office/drawing/2015/10/21/chartex" xmlns:cx3="http://schemas.microsoft.com/office/drawing/2016/5/9/chartex" xmlns:cx4="http://schemas.microsoft.com/office/drawing/2016/5/10/chartex" xmlns:cx5="http://schemas.microsoft.com/office/drawing/2016/5/11/chartex" xmlns:cx6="http://schemas.microsoft.com/office/drawing/2016/5/12/chartex" xmlns:cx7="http://schemas.microsoft.com/office/drawing/2016/5/13/chartex" xmlns:cx8="http://schemas.microsoft.com/office/drawing/2016/5/14/chartex" xmlns:aink="http://schemas.microsoft.com/office/drawing/2016/ink" xmlns:am3d="http://schemas.microsoft.com/office/drawing/2017/model3d" xmlns:oel="http://schemas.microsoft.com/office/2019/extlst" xmlns:w16cex="http://schemas.microsoft.com/office/word/2018/wordml/cex" xmlns:w16cid="http://schemas.microsoft.com/office/word/2016/wordml/cid" xmlns:w16="http://schemas.microsoft.com/office/word/2018/wordml" xmlns:w16sdtdh="http://schemas.microsoft.com/office/word/2020/wordml/sdtdatahash">
             <w:pict>
               <v:shape w14:anchorId="3F1E8092" id="Straight Arrow Connector 77" o:spid="_x0000_s1026" type="#_x0000_t32" style="position:absolute;margin-left:275.45pt;margin-top:108.85pt;width:139pt;height:6.7pt;flip:x y;z-index:251759616;visibility:visible;mso-wrap-style:square;mso-width-percent:0;mso-height-percent:0;mso-wrap-distance-left:9pt;mso-wrap-distance-top:0;mso-wrap-distance-right:9pt;mso-wrap-distance-bottom:0;mso-position-horizontal:absolute;mso-position-horizontal-relative:text;mso-position-vertical:absolute;mso-position-vertical-relative:text;mso-width-percent:0;mso-height-percent:0;mso-width-relative:margin;mso-height-relative:margin" o:gfxdata="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" strokecolor="#4472c4 [3204]" strokeweight=".5pt">
                 <v:stroke endarrow="block" joinstyle="miter"/>
@@ -9518,7 +10130,7 @@
           <w:noProof/>
           <w:sz w:val="24"/>
           <w:szCs w:val="24"/>
-          <w:lang w:eastAsia="en-GB"/>
+          <w:lang w:val="en-US"/>
         </w:rPr>
         <mc:AlternateContent>
           <mc:Choice Requires="wps">
@@ -9579,7 +10191,7 @@
               </wp:anchor>
             </w:drawing>
           </mc:Choice>
-          <mc:Fallback>
+          <mc:Fallback xmlns:cx1="http://schemas.microsoft.com/office/drawing/2015/9/8/chartex" xmlns:cx2="http://schemas.microsoft.com/office/drawing/2015/10/21/chartex" xmlns:cx3="http://schemas.microsoft.com/office/drawing/2016/5/9/chartex" xmlns:cx4="http://schemas.microsoft.com/office/drawing/2016/5/10/chartex" xmlns:cx5="http://schemas.microsoft.com/office/drawing/2016/5/11/chartex" xmlns:cx6="http://schemas.microsoft.com/office/drawing/2016/5/12/chartex" xmlns:cx7="http://schemas.microsoft.com/office/drawing/2016/5/13/chartex" xmlns:cx8="http://schemas.microsoft.com/office/drawing/2016/5/14/chartex" xmlns:aink="http://schemas.microsoft.com/office/drawing/2016/ink" xmlns:am3d="http://schemas.microsoft.com/office/drawing/2017/model3d" xmlns:oel="http://schemas.microsoft.com/office/2019/extlst" xmlns:w16cex="http://schemas.microsoft.com/office/word/2018/wordml/cex" xmlns:w16cid="http://schemas.microsoft.com/office/word/2016/wordml/cid" xmlns:w16="http://schemas.microsoft.com/office/word/2018/wordml" xmlns:w16sdtdh="http://schemas.microsoft.com/office/word/2020/wordml/sdtdatahash">
             <w:pict>
               <v:shape w14:anchorId="39A3F7AE" id="Straight Arrow Connector 78" o:spid="_x0000_s1026" type="#_x0000_t32" style="position:absolute;margin-left:387.65pt;margin-top:103.55pt;width:29.3pt;height:3.6pt;flip:x y;z-index:251761664;visibility:visible;mso-wrap-style:square;mso-width-percent:0;mso-height-percent:0;mso-wrap-distance-left:9pt;mso-wrap-distance-top:0;mso-wrap-distance-right:9pt;mso-wrap-distance-bottom:0;mso-position-horizontal:absolute;mso-position-horizontal-relative:text;mso-position-vertical:absolute;mso-position-vertical-relative:text;mso-width-percent:0;mso-height-percent:0;mso-width-relative:margin;mso-height-relative:margin" o:gfxdata="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" strokecolor="#4472c4 [3204]" strokeweight=".5pt">
                 <v:stroke endarrow="block" joinstyle="miter"/>
@@ -9594,7 +10206,7 @@
           <w:noProof/>
           <w:sz w:val="24"/>
           <w:szCs w:val="24"/>
-          <w:lang w:eastAsia="en-GB"/>
+          <w:lang w:val="en-US"/>
         </w:rPr>
         <mc:AlternateContent>
           <mc:Choice Requires="wps">
@@ -9683,7 +10295,7 @@
           </mc:Choice>
           <mc:Fallback>
             <w:pict>
-              <v:shape w14:anchorId="7DF6D77D" id="Thought Bubble: Cloud 75" o:spid="_x0000_s1041" type="#_x0000_t106" style="position:absolute;margin-left:479.55pt;margin-top:93.75pt;width:90.6pt;height:56.95pt;z-index:251755520;visibility:visible;mso-wrap-style:square;mso-width-percent:0;mso-height-percent:0;mso-wrap-distance-left:9pt;mso-wrap-distance-top:0;mso-wrap-distance-right:9pt;mso-wrap-distance-bottom:0;mso-position-horizontal:absolute;mso-position-horizontal-relative:page;mso-position-vertical:absolute;mso-position-vertical-relative:text;mso-width-percent:0;mso-height-percent:0;mso-width-relative:margin;mso-height-relative:margin;v-text-anchor:middle" o:gfxdata="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" adj="6300,24300" fillcolor="white [3212]" strokecolor="#70ad47 [3209]" strokeweight="1pt">
+              <v:shape w14:anchorId="7DF6D77D" id="Thought Bubble: Cloud 75" o:spid="_x0000_s1041" type="#_x0000_t106" style="position:absolute;margin-left:479.55pt;margin-top:93.75pt;width:90.6pt;height:56.95pt;z-index:251755520;visibility:visible;mso-wrap-style:square;mso-width-percent:0;mso-height-percent:0;mso-wrap-distance-left:9pt;mso-wrap-distance-top:0;mso-wrap-distance-right:9pt;mso-wrap-distance-bottom:0;mso-position-horizontal:absolute;mso-position-horizontal-relative:page;mso-position-vertical:absolute;mso-position-vertical-relative:text;mso-width-percent:0;mso-height-percent:0;mso-width-relative:margin;mso-height-relative:margin;v-text-anchor:middle" o:gfxdata="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" adj="6300,24300" fillcolor="white [3212]" strokecolor="#70ad47 [3209]" strokeweight="1pt">
                 <v:stroke joinstyle="miter"/>
                 <v:textbox>
                   <w:txbxContent>
@@ -9718,7 +10330,7 @@
           <w:noProof/>
           <w:sz w:val="24"/>
           <w:szCs w:val="24"/>
-          <w:lang w:eastAsia="en-GB"/>
+          <w:lang w:val="en-US"/>
         </w:rPr>
         <mc:AlternateContent>
           <mc:Choice Requires="wps">
@@ -9779,7 +10391,7 @@
               </wp:anchor>
             </w:drawing>
           </mc:Choice>
-          <mc:Fallback>
+          <mc:Fallback xmlns:cx1="http://schemas.microsoft.com/office/drawing/2015/9/8/chartex" xmlns:cx2="http://schemas.microsoft.com/office/drawing/2015/10/21/chartex" xmlns:cx3="http://schemas.microsoft.com/office/drawing/2016/5/9/chartex" xmlns:cx4="http://schemas.microsoft.com/office/drawing/2016/5/10/chartex" xmlns:cx5="http://schemas.microsoft.com/office/drawing/2016/5/11/chartex" xmlns:cx6="http://schemas.microsoft.com/office/drawing/2016/5/12/chartex" xmlns:cx7="http://schemas.microsoft.com/office/drawing/2016/5/13/chartex" xmlns:cx8="http://schemas.microsoft.com/office/drawing/2016/5/14/chartex" xmlns:aink="http://schemas.microsoft.com/office/drawing/2016/ink" xmlns:am3d="http://schemas.microsoft.com/office/drawing/2017/model3d" xmlns:oel="http://schemas.microsoft.com/office/2019/extlst" xmlns:w16cex="http://schemas.microsoft.com/office/word/2018/wordml/cex" xmlns:w16cid="http://schemas.microsoft.com/office/word/2016/wordml/cid" xmlns:w16="http://schemas.microsoft.com/office/word/2018/wordml" xmlns:w16sdtdh="http://schemas.microsoft.com/office/word/2020/wordml/sdtdatahash">
             <w:pict>
               <v:shape w14:anchorId="72EA931A" id="Straight Arrow Connector 72" o:spid="_x0000_s1026" type="#_x0000_t32" style="position:absolute;margin-left:267.05pt;margin-top:34.75pt;width:45.2pt;height:55.65pt;z-index:251749376;visibility:visible;mso-wrap-style:square;mso-width-percent:0;mso-height-percent:0;mso-wrap-distance-left:9pt;mso-wrap-distance-top:0;mso-wrap-distance-right:9pt;mso-wrap-distance-bottom:0;mso-position-horizontal:absolute;mso-position-horizontal-relative:text;mso-position-vertical:absolute;mso-position-vertical-relative:text;mso-width-percent:0;mso-height-percent:0;mso-width-relative:margin;mso-height-relative:margin" o:gfxdata="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" strokecolor="#4472c4 [3204]" strokeweight=".5pt">
                 <v:stroke endarrow="block" joinstyle="miter"/>
@@ -9794,7 +10406,7 @@
           <w:noProof/>
           <w:sz w:val="24"/>
           <w:szCs w:val="24"/>
-          <w:lang w:eastAsia="en-GB"/>
+          <w:lang w:val="en-US"/>
         </w:rPr>
         <mc:AlternateContent>
           <mc:Choice Requires="wps">
@@ -9855,7 +10467,7 @@
               </wp:anchor>
             </w:drawing>
           </mc:Choice>
-          <mc:Fallback>
+          <mc:Fallback xmlns:cx1="http://schemas.microsoft.com/office/drawing/2015/9/8/chartex" xmlns:cx2="http://schemas.microsoft.com/office/drawing/2015/10/21/chartex" xmlns:cx3="http://schemas.microsoft.com/office/drawing/2016/5/9/chartex" xmlns:cx4="http://schemas.microsoft.com/office/drawing/2016/5/10/chartex" xmlns:cx5="http://schemas.microsoft.com/office/drawing/2016/5/11/chartex" xmlns:cx6="http://schemas.microsoft.com/office/drawing/2016/5/12/chartex" xmlns:cx7="http://schemas.microsoft.com/office/drawing/2016/5/13/chartex" xmlns:cx8="http://schemas.microsoft.com/office/drawing/2016/5/14/chartex" xmlns:aink="http://schemas.microsoft.com/office/drawing/2016/ink" xmlns:am3d="http://schemas.microsoft.com/office/drawing/2017/model3d" xmlns:oel="http://schemas.microsoft.com/office/2019/extlst" xmlns:w16cex="http://schemas.microsoft.com/office/word/2018/wordml/cex" xmlns:w16cid="http://schemas.microsoft.com/office/word/2016/wordml/cid" xmlns:w16="http://schemas.microsoft.com/office/word/2018/wordml" xmlns:w16sdtdh="http://schemas.microsoft.com/office/word/2020/wordml/sdtdatahash">
             <w:pict>
               <v:shape w14:anchorId="7EF67E2A" id="Straight Arrow Connector 73" o:spid="_x0000_s1026" type="#_x0000_t32" style="position:absolute;margin-left:253.65pt;margin-top:48.15pt;width:31pt;height:43.5pt;z-index:251751424;visibility:visible;mso-wrap-style:square;mso-width-percent:0;mso-height-percent:0;mso-wrap-distance-left:9pt;mso-wrap-distance-top:0;mso-wrap-distance-right:9pt;mso-wrap-distance-bottom:0;mso-position-horizontal:absolute;mso-position-horizontal-relative:text;mso-position-vertical:absolute;mso-position-vertical-relative:text;mso-width-percent:0;mso-height-percent:0;mso-width-relative:margin;mso-height-relative:margin" o:gfxdata="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" strokecolor="#4472c4 [3204]" strokeweight=".5pt">
                 <v:stroke endarrow="block" joinstyle="miter"/>
@@ -9870,7 +10482,7 @@
           <w:noProof/>
           <w:sz w:val="24"/>
           <w:szCs w:val="24"/>
-          <w:lang w:eastAsia="en-GB"/>
+          <w:lang w:val="en-US"/>
         </w:rPr>
         <mc:AlternateContent>
           <mc:Choice Requires="wps">
@@ -9931,7 +10543,7 @@
               </wp:anchor>
             </w:drawing>
           </mc:Choice>
-          <mc:Fallback>
+          <mc:Fallback xmlns:cx1="http://schemas.microsoft.com/office/drawing/2015/9/8/chartex" xmlns:cx2="http://schemas.microsoft.com/office/drawing/2015/10/21/chartex" xmlns:cx3="http://schemas.microsoft.com/office/drawing/2016/5/9/chartex" xmlns:cx4="http://schemas.microsoft.com/office/drawing/2016/5/10/chartex" xmlns:cx5="http://schemas.microsoft.com/office/drawing/2016/5/11/chartex" xmlns:cx6="http://schemas.microsoft.com/office/drawing/2016/5/12/chartex" xmlns:cx7="http://schemas.microsoft.com/office/drawing/2016/5/13/chartex" xmlns:cx8="http://schemas.microsoft.com/office/drawing/2016/5/14/chartex" xmlns:aink="http://schemas.microsoft.com/office/drawing/2016/ink" xmlns:am3d="http://schemas.microsoft.com/office/drawing/2017/model3d" xmlns:oel="http://schemas.microsoft.com/office/2019/extlst" xmlns:w16cex="http://schemas.microsoft.com/office/word/2018/wordml/cex" xmlns:w16cid="http://schemas.microsoft.com/office/word/2016/wordml/cid" xmlns:w16="http://schemas.microsoft.com/office/word/2018/wordml" xmlns:w16sdtdh="http://schemas.microsoft.com/office/word/2020/wordml/sdtdatahash">
             <w:pict>
               <v:shape w14:anchorId="57566807" id="Straight Arrow Connector 74" o:spid="_x0000_s1026" type="#_x0000_t32" style="position:absolute;margin-left:237.75pt;margin-top:46.5pt;width:22.6pt;height:45.6pt;z-index:251753472;visibility:visible;mso-wrap-style:square;mso-width-percent:0;mso-height-percent:0;mso-wrap-distance-left:9pt;mso-wrap-distance-top:0;mso-wrap-distance-right:9pt;mso-wrap-distance-bottom:0;mso-position-horizontal:absolute;mso-position-horizontal-relative:text;mso-position-vertical:absolute;mso-position-vertical-relative:text;mso-width-percent:0;mso-height-percent:0;mso-width-relative:margin;mso-height-relative:margin" o:gfxdata="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" strokecolor="#4472c4 [3204]" strokeweight=".5pt">
                 <v:stroke endarrow="block" joinstyle="miter"/>
@@ -9946,7 +10558,7 @@
           <w:noProof/>
           <w:sz w:val="24"/>
           <w:szCs w:val="24"/>
-          <w:lang w:eastAsia="en-GB"/>
+          <w:lang w:val="en-US"/>
         </w:rPr>
         <mc:AlternateContent>
           <mc:Choice Requires="wps">
@@ -10035,7 +10647,7 @@
           </mc:Choice>
           <mc:Fallback>
             <w:pict>
-              <v:shape w14:anchorId="04842862" id="Thought Bubble: Cloud 70" o:spid="_x0000_s1042" type="#_x0000_t106" style="position:absolute;margin-left:218.3pt;margin-top:0;width:133.3pt;height:56.95pt;z-index:251747328;visibility:visible;mso-wrap-style:square;mso-width-percent:0;mso-height-percent:0;mso-wrap-distance-left:9pt;mso-wrap-distance-top:0;mso-wrap-distance-right:9pt;mso-wrap-distance-bottom:0;mso-position-horizontal:absolute;mso-position-horizontal-relative:page;mso-position-vertical:absolute;mso-position-vertical-relative:text;mso-width-percent:0;mso-height-percent:0;mso-width-relative:margin;mso-height-relative:margin;v-text-anchor:middle" o:gfxdata="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" adj="6300,24300" fillcolor="white [3212]" strokecolor="#70ad47 [3209]" strokeweight="1pt">
+              <v:shape w14:anchorId="04842862" id="Thought Bubble: Cloud 70" o:spid="_x0000_s1042" type="#_x0000_t106" style="position:absolute;margin-left:218.3pt;margin-top:0;width:133.3pt;height:56.95pt;z-index:251747328;visibility:visible;mso-wrap-style:square;mso-width-percent:0;mso-height-percent:0;mso-wrap-distance-left:9pt;mso-wrap-distance-top:0;mso-wrap-distance-right:9pt;mso-wrap-distance-bottom:0;mso-position-horizontal:absolute;mso-position-horizontal-relative:page;mso-position-vertical:absolute;mso-position-vertical-relative:text;mso-width-percent:0;mso-height-percent:0;mso-width-relative:margin;mso-height-relative:margin;v-text-anchor:middle" o:gfxdata="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" adj="6300,24300" fillcolor="white [3212]" strokecolor="#70ad47 [3209]" strokeweight="1pt">
                 <v:stroke joinstyle="miter"/>
                 <v:textbox>
                   <w:txbxContent>
@@ -10070,7 +10682,7 @@
           <w:noProof/>
           <w:sz w:val="24"/>
           <w:szCs w:val="24"/>
-          <w:lang w:eastAsia="en-GB"/>
+          <w:lang w:val="en-US"/>
         </w:rPr>
         <mc:AlternateContent>
           <mc:Choice Requires="wps">
@@ -10131,7 +10743,7 @@
               </wp:anchor>
             </w:drawing>
           </mc:Choice>
-          <mc:Fallback>
+          <mc:Fallback xmlns:cx1="http://schemas.microsoft.com/office/drawing/2015/9/8/chartex" xmlns:cx2="http://schemas.microsoft.com/office/drawing/2015/10/21/chartex" xmlns:cx3="http://schemas.microsoft.com/office/drawing/2016/5/9/chartex" xmlns:cx4="http://schemas.microsoft.com/office/drawing/2016/5/10/chartex" xmlns:cx5="http://schemas.microsoft.com/office/drawing/2016/5/11/chartex" xmlns:cx6="http://schemas.microsoft.com/office/drawing/2016/5/12/chartex" xmlns:cx7="http://schemas.microsoft.com/office/drawing/2016/5/13/chartex" xmlns:cx8="http://schemas.microsoft.com/office/drawing/2016/5/14/chartex" xmlns:aink="http://schemas.microsoft.com/office/drawing/2016/ink" xmlns:am3d="http://schemas.microsoft.com/office/drawing/2017/model3d" xmlns:oel="http://schemas.microsoft.com/office/2019/extlst" xmlns:w16cex="http://schemas.microsoft.com/office/word/2018/wordml/cex" xmlns:w16cid="http://schemas.microsoft.com/office/word/2016/wordml/cid" xmlns:w16="http://schemas.microsoft.com/office/word/2018/wordml" xmlns:w16sdtdh="http://schemas.microsoft.com/office/word/2020/wordml/sdtdatahash">
             <w:pict>
               <v:shape w14:anchorId="008DA4D6" id="Straight Arrow Connector 67" o:spid="_x0000_s1026" type="#_x0000_t32" style="position:absolute;margin-left:14.25pt;margin-top:147.8pt;width:30.15pt;height:32.2pt;z-index:251741184;visibility:visible;mso-wrap-style:square;mso-width-percent:0;mso-height-percent:0;mso-wrap-distance-left:9pt;mso-wrap-distance-top:0;mso-wrap-distance-right:9pt;mso-wrap-distance-bottom:0;mso-position-horizontal:absolute;mso-position-horizontal-relative:text;mso-position-vertical:absolute;mso-position-vertical-relative:text;mso-width-percent:0;mso-height-percent:0;mso-width-relative:margin;mso-height-relative:margin" o:gfxdata="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" strokecolor="#4472c4 [3204]" strokeweight=".5pt">
                 <v:stroke endarrow="block" joinstyle="miter"/>
@@ -10146,7 +10758,7 @@
           <w:noProof/>
           <w:sz w:val="24"/>
           <w:szCs w:val="24"/>
-          <w:lang w:eastAsia="en-GB"/>
+          <w:lang w:val="en-US"/>
         </w:rPr>
         <mc:AlternateContent>
           <mc:Choice Requires="wps">
@@ -10207,7 +10819,7 @@
               </wp:anchor>
             </w:drawing>
           </mc:Choice>
-          <mc:Fallback>
+          <mc:Fallback xmlns:cx1="http://schemas.microsoft.com/office/drawing/2015/9/8/chartex" xmlns:cx2="http://schemas.microsoft.com/office/drawing/2015/10/21/chartex" xmlns:cx3="http://schemas.microsoft.com/office/drawing/2016/5/9/chartex" xmlns:cx4="http://schemas.microsoft.com/office/drawing/2016/5/10/chartex" xmlns:cx5="http://schemas.microsoft.com/office/drawing/2016/5/11/chartex" xmlns:cx6="http://schemas.microsoft.com/office/drawing/2016/5/12/chartex" xmlns:cx7="http://schemas.microsoft.com/office/drawing/2016/5/13/chartex" xmlns:cx8="http://schemas.microsoft.com/office/drawing/2016/5/14/chartex" xmlns:aink="http://schemas.microsoft.com/office/drawing/2016/ink" xmlns:am3d="http://schemas.microsoft.com/office/drawing/2017/model3d" xmlns:oel="http://schemas.microsoft.com/office/2019/extlst" xmlns:w16cex="http://schemas.microsoft.com/office/word/2018/wordml/cex" xmlns:w16cid="http://schemas.microsoft.com/office/word/2016/wordml/cid" xmlns:w16="http://schemas.microsoft.com/office/word/2018/wordml" xmlns:w16sdtdh="http://schemas.microsoft.com/office/word/2020/wordml/sdtdatahash">
             <w:pict>
               <v:shape w14:anchorId="68DC2BC0" id="Straight Arrow Connector 68" o:spid="_x0000_s1026" type="#_x0000_t32" style="position:absolute;margin-left:25.95pt;margin-top:136.05pt;width:20.95pt;height:14.6pt;z-index:251743232;visibility:visible;mso-wrap-style:square;mso-width-percent:0;mso-height-percent:0;mso-wrap-distance-left:9pt;mso-wrap-distance-top:0;mso-wrap-distance-right:9pt;mso-wrap-distance-bottom:0;mso-position-horizontal:absolute;mso-position-horizontal-relative:text;mso-position-vertical:absolute;mso-position-vertical-relative:text;mso-width-percent:0;mso-height-percent:0;mso-width-relative:margin;mso-height-relative:margin" o:gfxdata="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" strokecolor="#4472c4 [3204]" strokeweight=".5pt">
                 <v:stroke endarrow="block" joinstyle="miter"/>
@@ -10222,7 +10834,7 @@
           <w:noProof/>
           <w:sz w:val="24"/>
           <w:szCs w:val="24"/>
-          <w:lang w:eastAsia="en-GB"/>
+          <w:lang w:val="en-US"/>
         </w:rPr>
         <mc:AlternateContent>
           <mc:Choice Requires="wps">
@@ -10283,7 +10895,7 @@
               </wp:anchor>
             </w:drawing>
           </mc:Choice>
-          <mc:Fallback>
+          <mc:Fallback xmlns:cx1="http://schemas.microsoft.com/office/drawing/2015/9/8/chartex" xmlns:cx2="http://schemas.microsoft.com/office/drawing/2015/10/21/chartex" xmlns:cx3="http://schemas.microsoft.com/office/drawing/2016/5/9/chartex" xmlns:cx4="http://schemas.microsoft.com/office/drawing/2016/5/10/chartex" xmlns:cx5="http://schemas.microsoft.com/office/drawing/2016/5/11/chartex" xmlns:cx6="http://schemas.microsoft.com/office/drawing/2016/5/12/chartex" xmlns:cx7="http://schemas.microsoft.com/office/drawing/2016/5/13/chartex" xmlns:cx8="http://schemas.microsoft.com/office/drawing/2016/5/14/chartex" xmlns:aink="http://schemas.microsoft.com/office/drawing/2016/ink" xmlns:am3d="http://schemas.microsoft.com/office/drawing/2017/model3d" xmlns:oel="http://schemas.microsoft.com/office/2019/extlst" xmlns:w16cex="http://schemas.microsoft.com/office/word/2018/wordml/cex" xmlns:w16cid="http://schemas.microsoft.com/office/word/2016/wordml/cid" xmlns:w16="http://schemas.microsoft.com/office/word/2018/wordml" xmlns:w16sdtdh="http://schemas.microsoft.com/office/word/2020/wordml/sdtdatahash">
             <w:pict>
               <v:shape w14:anchorId="46C27377" id="Straight Arrow Connector 69" o:spid="_x0000_s1026" type="#_x0000_t32" style="position:absolute;margin-left:29.3pt;margin-top:115.25pt;width:21.75pt;height:3.6pt;flip:y;z-index:251745280;visibility:visible;mso-wrap-style:square;mso-width-percent:0;mso-height-percent:0;mso-wrap-distance-left:9pt;mso-wrap-distance-top:0;mso-wrap-distance-right:9pt;mso-wrap-distance-bottom:0;mso-position-horizontal:absolute;mso-position-horizontal-relative:text;mso-position-vertical:absolute;mso-position-vertical-relative:text;mso-width-percent:0;mso-height-percent:0;mso-width-relative:margin;mso-height-relative:margin" o:gfxdata="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" strokecolor="#4472c4 [3204]" strokeweight=".5pt">
                 <v:stroke endarrow="block" joinstyle="miter"/>
@@ -10298,7 +10910,7 @@
           <w:noProof/>
           <w:sz w:val="24"/>
           <w:szCs w:val="24"/>
-          <w:lang w:eastAsia="en-GB"/>
+          <w:lang w:val="en-US"/>
         </w:rPr>
         <mc:AlternateContent>
           <mc:Choice Requires="wps">
@@ -10353,7 +10965,7 @@
               </wp:anchor>
             </w:drawing>
           </mc:Choice>
-          <mc:Fallback>
+          <mc:Fallback xmlns:cx1="http://schemas.microsoft.com/office/drawing/2015/9/8/chartex" xmlns:cx2="http://schemas.microsoft.com/office/drawing/2015/10/21/chartex" xmlns:cx3="http://schemas.microsoft.com/office/drawing/2016/5/9/chartex" xmlns:cx4="http://schemas.microsoft.com/office/drawing/2016/5/10/chartex" xmlns:cx5="http://schemas.microsoft.com/office/drawing/2016/5/11/chartex" xmlns:cx6="http://schemas.microsoft.com/office/drawing/2016/5/12/chartex" xmlns:cx7="http://schemas.microsoft.com/office/drawing/2016/5/13/chartex" xmlns:cx8="http://schemas.microsoft.com/office/drawing/2016/5/14/chartex" xmlns:aink="http://schemas.microsoft.com/office/drawing/2016/ink" xmlns:am3d="http://schemas.microsoft.com/office/drawing/2017/model3d" xmlns:oel="http://schemas.microsoft.com/office/2019/extlst" xmlns:w16cex="http://schemas.microsoft.com/office/word/2018/wordml/cex" xmlns:w16cid="http://schemas.microsoft.com/office/word/2016/wordml/cid" xmlns:w16="http://schemas.microsoft.com/office/word/2018/wordml" xmlns:w16sdtdh="http://schemas.microsoft.com/office/word/2020/wordml/sdtdatahash">
             <w:pict>
               <v:shape w14:anchorId="663C8491" id="Straight Arrow Connector 65" o:spid="_x0000_s1026" type="#_x0000_t32" style="position:absolute;margin-left:24.3pt;margin-top:89.6pt;width:17.6pt;height:23.45pt;flip:y;z-index:251739136;visibility:visible;mso-wrap-style:square;mso-wrap-distance-left:9pt;mso-wrap-distance-top:0;mso-wrap-distance-right:9pt;mso-wrap-distance-bottom:0;mso-position-horizontal:absolute;mso-position-horizontal-relative:text;mso-position-vertical:absolute;mso-position-vertical-relative:text" o:gfxdata="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" strokecolor="#4472c4 [3204]" strokeweight=".5pt">
                 <v:stroke endarrow="block" joinstyle="miter"/>
@@ -10368,7 +10980,7 @@
           <w:noProof/>
           <w:sz w:val="24"/>
           <w:szCs w:val="24"/>
-          <w:lang w:eastAsia="en-GB"/>
+          <w:lang w:val="en-US"/>
         </w:rPr>
         <mc:AlternateContent>
           <mc:Choice Requires="wps">
@@ -10457,7 +11069,7 @@
           </mc:Choice>
           <mc:Fallback>
             <w:pict>
-              <v:shape w14:anchorId="044E65D3" id="Thought Bubble: Cloud 64" o:spid="_x0000_s1043" type="#_x0000_t106" style="position:absolute;margin-left:20.75pt;margin-top:103.8pt;width:83.05pt;height:51.05pt;z-index:251738112;visibility:visible;mso-wrap-style:square;mso-width-percent:0;mso-height-percent:0;mso-wrap-distance-left:9pt;mso-wrap-distance-top:0;mso-wrap-distance-right:9pt;mso-wrap-distance-bottom:0;mso-position-horizontal:absolute;mso-position-horizontal-relative:page;mso-position-vertical:absolute;mso-position-vertical-relative:text;mso-width-percent:0;mso-height-percent:0;mso-width-relative:margin;mso-height-relative:margin;v-text-anchor:middle" o:gfxdata="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" adj="6300,24300" fillcolor="white [3212]" strokecolor="#70ad47 [3209]" strokeweight="1pt">
+              <v:shape w14:anchorId="044E65D3" id="Thought Bubble: Cloud 64" o:spid="_x0000_s1043" type="#_x0000_t106" style="position:absolute;margin-left:20.75pt;margin-top:103.8pt;width:83.05pt;height:51.05pt;z-index:251738112;visibility:visible;mso-wrap-style:square;mso-width-percent:0;mso-height-percent:0;mso-wrap-distance-left:9pt;mso-wrap-distance-top:0;mso-wrap-distance-right:9pt;mso-wrap-distance-bottom:0;mso-position-horizontal:absolute;mso-position-horizontal-relative:page;mso-position-vertical:absolute;mso-position-vertical-relative:text;mso-width-percent:0;mso-height-percent:0;mso-width-relative:margin;mso-height-relative:margin;v-text-anchor:middle" o:gfxdata="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" adj="6300,24300" fillcolor="white [3212]" strokecolor="#70ad47 [3209]" strokeweight="1pt">
                 <v:stroke joinstyle="miter"/>
                 <v:textbox>
                   <w:txbxContent>
@@ -10492,7 +11104,7 @@
           <w:noProof/>
           <w:sz w:val="24"/>
           <w:szCs w:val="24"/>
-          <w:lang w:eastAsia="en-GB"/>
+          <w:lang w:val="en-US"/>
         </w:rPr>
         <mc:AlternateContent>
           <mc:Choice Requires="wps">
@@ -10581,7 +11193,7 @@
           </mc:Choice>
           <mc:Fallback>
             <w:pict>
-              <v:shape w14:anchorId="544F88F4" id="Thought Bubble: Cloud 63" o:spid="_x0000_s1044" type="#_x0000_t106" style="position:absolute;margin-left:441.2pt;margin-top:-10.9pt;width:113.2pt;height:56.95pt;z-index:251736064;visibility:visible;mso-wrap-style:square;mso-width-percent:0;mso-height-percent:0;mso-wrap-distance-left:9pt;mso-wrap-distance-top:0;mso-wrap-distance-right:9pt;mso-wrap-distance-bottom:0;mso-position-horizontal:absolute;mso-position-horizontal-relative:page;mso-position-vertical:absolute;mso-position-vertical-relative:text;mso-width-percent:0;mso-height-percent:0;mso-width-relative:margin;mso-height-relative:margin;v-text-anchor:middle" o:gfxdata="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" adj="6300,24300" fillcolor="white [3212]" strokecolor="#70ad47 [3209]" strokeweight="1pt">
+              <v:shape w14:anchorId="544F88F4" id="Thought Bubble: Cloud 63" o:spid="_x0000_s1044" type="#_x0000_t106" style="position:absolute;margin-left:441.2pt;margin-top:-10.9pt;width:113.2pt;height:56.95pt;z-index:251736064;visibility:visible;mso-wrap-style:square;mso-width-percent:0;mso-height-percent:0;mso-wrap-distance-left:9pt;mso-wrap-distance-top:0;mso-wrap-distance-right:9pt;mso-wrap-distance-bottom:0;mso-position-horizontal:absolute;mso-position-horizontal-relative:page;mso-position-vertical:absolute;mso-position-vertical-relative:text;mso-width-percent:0;mso-height-percent:0;mso-width-relative:margin;mso-height-relative:margin;v-text-anchor:middle" o:gfxdata="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" adj="6300,24300" fillcolor="white [3212]" strokecolor="#70ad47 [3209]" strokeweight="1pt">
                 <v:stroke joinstyle="miter"/>
                 <v:textbox>
                   <w:txbxContent>
@@ -10616,7 +11228,7 @@
           <w:noProof/>
           <w:sz w:val="24"/>
           <w:szCs w:val="24"/>
-          <w:lang w:eastAsia="en-GB"/>
+          <w:lang w:val="en-US"/>
         </w:rPr>
         <w:drawing>
           <wp:inline distT="0" distB="0" distL="0" distR="0" wp14:anchorId="062A7850" wp14:editId="67D47F0E">
@@ -10634,7 +11246,7 @@
                     <pic:cNvPicPr/>
                   </pic:nvPicPr>
                   <pic:blipFill>
-                    <a:blip r:embed="rId44">
+                    <a:blip r:embed="rId36">
                       <a:extLst>
                         <a:ext uri="{28A0092B-C50C-407E-A947-70E740481C1C}">
                           <a14:useLocalDpi xmlns:a14="http://schemas.microsoft.com/office/drawing/2010/main" val="0"/>
@@ -10721,7 +11333,7 @@
           <w:noProof/>
           <w:sz w:val="24"/>
           <w:szCs w:val="24"/>
-          <w:lang w:eastAsia="en-GB"/>
+          <w:lang w:val="en-US"/>
         </w:rPr>
         <mc:AlternateContent>
           <mc:Choice Requires="wps">
@@ -10810,7 +11422,7 @@
           </mc:Choice>
           <mc:Fallback>
             <w:pict>
-              <v:shape w14:anchorId="5E79EC16" id="Thought Bubble: Cloud 81" o:spid="_x0000_s1045" type="#_x0000_t106" style="position:absolute;margin-left:471.15pt;margin-top:70.85pt;width:115.7pt;height:77pt;z-index:251767808;visibility:visible;mso-wrap-style:square;mso-width-percent:0;mso-height-percent:0;mso-wrap-distance-left:9pt;mso-wrap-distance-top:0;mso-wrap-distance-right:9pt;mso-wrap-distance-bottom:0;mso-position-horizontal:absolute;mso-position-horizontal-relative:page;mso-position-vertical:absolute;mso-position-vertical-relative:text;mso-width-percent:0;mso-height-percent:0;mso-width-relative:margin;mso-height-relative:margin;v-text-anchor:middle" o:gfxdata="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" adj="6300,24300" fillcolor="white [3212]" strokecolor="#70ad47 [3209]" strokeweight="1pt">
+              <v:shape w14:anchorId="5E79EC16" id="Thought Bubble: Cloud 81" o:spid="_x0000_s1045" type="#_x0000_t106" style="position:absolute;margin-left:471.15pt;margin-top:70.85pt;width:115.7pt;height:77pt;z-index:251767808;visibility:visible;mso-wrap-style:square;mso-width-percent:0;mso-height-percent:0;mso-wrap-distance-left:9pt;mso-wrap-distance-top:0;mso-wrap-distance-right:9pt;mso-wrap-distance-bottom:0;mso-position-horizontal:absolute;mso-position-horizontal-relative:page;mso-position-vertical:absolute;mso-position-vertical-relative:text;mso-width-percent:0;mso-height-percent:0;mso-width-relative:margin;mso-height-relative:margin;v-text-anchor:middle" o:gfxdata="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" adj="6300,24300" fillcolor="white [3212]" strokecolor="#70ad47 [3209]" strokeweight="1pt">
                 <v:stroke joinstyle="miter"/>
                 <v:textbox>
                   <w:txbxContent>
@@ -10845,7 +11457,7 @@
           <w:noProof/>
           <w:sz w:val="24"/>
           <w:szCs w:val="24"/>
-          <w:lang w:eastAsia="en-GB"/>
+          <w:lang w:val="en-US"/>
         </w:rPr>
         <w:drawing>
           <wp:inline distT="0" distB="0" distL="0" distR="0" wp14:anchorId="596C27C5" wp14:editId="556395DD">
@@ -10863,7 +11475,7 @@
                     <pic:cNvPicPr/>
                   </pic:nvPicPr>
                   <pic:blipFill>
-                    <a:blip r:embed="rId45">
+                    <a:blip r:embed="rId37">
                       <a:extLst>
                         <a:ext uri="{28A0092B-C50C-407E-A947-70E740481C1C}">
                           <a14:useLocalDpi xmlns:a14="http://schemas.microsoft.com/office/drawing/2010/main" val="0"/>
@@ -10937,7 +11549,7 @@
           <w:noProof/>
           <w:sz w:val="24"/>
           <w:szCs w:val="24"/>
-          <w:lang w:eastAsia="en-GB"/>
+          <w:lang w:val="en-US"/>
         </w:rPr>
         <w:lastRenderedPageBreak/>
         <mc:AlternateContent>
@@ -10999,7 +11611,7 @@
               </wp:anchor>
             </w:drawing>
           </mc:Choice>
-          <mc:Fallback>
+          <mc:Fallback xmlns:cx1="http://schemas.microsoft.com/office/drawing/2015/9/8/chartex" xmlns:cx2="http://schemas.microsoft.com/office/drawing/2015/10/21/chartex" xmlns:cx3="http://schemas.microsoft.com/office/drawing/2016/5/9/chartex" xmlns:cx4="http://schemas.microsoft.com/office/drawing/2016/5/10/chartex" xmlns:cx5="http://schemas.microsoft.com/office/drawing/2016/5/11/chartex" xmlns:cx6="http://schemas.microsoft.com/office/drawing/2016/5/12/chartex" xmlns:cx7="http://schemas.microsoft.com/office/drawing/2016/5/13/chartex" xmlns:cx8="http://schemas.microsoft.com/office/drawing/2016/5/14/chartex" xmlns:aink="http://schemas.microsoft.com/office/drawing/2016/ink" xmlns:am3d="http://schemas.microsoft.com/office/drawing/2017/model3d" xmlns:oel="http://schemas.microsoft.com/office/2019/extlst" xmlns:w16cex="http://schemas.microsoft.com/office/word/2018/wordml/cex" xmlns:w16cid="http://schemas.microsoft.com/office/word/2016/wordml/cid" xmlns:w16="http://schemas.microsoft.com/office/word/2018/wordml" xmlns:w16sdtdh="http://schemas.microsoft.com/office/word/2020/wordml/sdtdatahash">
             <w:pict>
               <v:shape w14:anchorId="20C2BBF4" id="Straight Arrow Connector 105" o:spid="_x0000_s1026" type="#_x0000_t32" style="position:absolute;margin-left:161.6pt;margin-top:68.65pt;width:42.7pt;height:137.3pt;flip:x;z-index:251809792;visibility:visible;mso-wrap-style:square;mso-width-percent:0;mso-height-percent:0;mso-wrap-distance-left:9pt;mso-wrap-distance-top:0;mso-wrap-distance-right:9pt;mso-wrap-distance-bottom:0;mso-position-horizontal:absolute;mso-position-horizontal-relative:text;mso-position-vertical:absolute;mso-position-vertical-relative:text;mso-width-percent:0;mso-height-percent:0;mso-width-relative:margin;mso-height-relative:margin" o:gfxdata="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" strokecolor="#4472c4 [3204]" strokeweight=".5pt">
                 <v:stroke endarrow="block" joinstyle="miter"/>
@@ -11014,7 +11626,7 @@
           <w:noProof/>
           <w:sz w:val="24"/>
           <w:szCs w:val="24"/>
-          <w:lang w:eastAsia="en-GB"/>
+          <w:lang w:val="en-US"/>
         </w:rPr>
         <mc:AlternateContent>
           <mc:Choice Requires="wps">
@@ -11075,7 +11687,7 @@
               </wp:anchor>
             </w:drawing>
           </mc:Choice>
-          <mc:Fallback>
+          <mc:Fallback xmlns:cx1="http://schemas.microsoft.com/office/drawing/2015/9/8/chartex" xmlns:cx2="http://schemas.microsoft.com/office/drawing/2015/10/21/chartex" xmlns:cx3="http://schemas.microsoft.com/office/drawing/2016/5/9/chartex" xmlns:cx4="http://schemas.microsoft.com/office/drawing/2016/5/10/chartex" xmlns:cx5="http://schemas.microsoft.com/office/drawing/2016/5/11/chartex" xmlns:cx6="http://schemas.microsoft.com/office/drawing/2016/5/12/chartex" xmlns:cx7="http://schemas.microsoft.com/office/drawing/2016/5/13/chartex" xmlns:cx8="http://schemas.microsoft.com/office/drawing/2016/5/14/chartex" xmlns:aink="http://schemas.microsoft.com/office/drawing/2016/ink" xmlns:am3d="http://schemas.microsoft.com/office/drawing/2017/model3d" xmlns:oel="http://schemas.microsoft.com/office/2019/extlst" xmlns:w16cex="http://schemas.microsoft.com/office/word/2018/wordml/cex" xmlns:w16cid="http://schemas.microsoft.com/office/word/2016/wordml/cid" xmlns:w16="http://schemas.microsoft.com/office/word/2018/wordml" xmlns:w16sdtdh="http://schemas.microsoft.com/office/word/2020/wordml/sdtdatahash">
             <w:pict>
               <v:shape w14:anchorId="1918D69D" id="Straight Arrow Connector 103" o:spid="_x0000_s1026" type="#_x0000_t32" style="position:absolute;margin-left:231.05pt;margin-top:63.65pt;width:19.9pt;height:143.15pt;z-index:251805696;visibility:visible;mso-wrap-style:square;mso-width-percent:0;mso-height-percent:0;mso-wrap-distance-left:9pt;mso-wrap-distance-top:0;mso-wrap-distance-right:9pt;mso-wrap-distance-bottom:0;mso-position-horizontal:absolute;mso-position-horizontal-relative:text;mso-position-vertical:absolute;mso-position-vertical-relative:text;mso-width-percent:0;mso-height-percent:0;mso-width-relative:margin;mso-height-relative:margin" o:gfxdata="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" strokecolor="#4472c4 [3204]" strokeweight=".5pt">
                 <v:stroke endarrow="block" joinstyle="miter"/>
@@ -11090,7 +11702,7 @@
           <w:noProof/>
           <w:sz w:val="24"/>
           <w:szCs w:val="24"/>
-          <w:lang w:eastAsia="en-GB"/>
+          <w:lang w:val="en-US"/>
         </w:rPr>
         <mc:AlternateContent>
           <mc:Choice Requires="wps">
@@ -11151,7 +11763,7 @@
               </wp:anchor>
             </w:drawing>
           </mc:Choice>
-          <mc:Fallback>
+          <mc:Fallback xmlns:cx1="http://schemas.microsoft.com/office/drawing/2015/9/8/chartex" xmlns:cx2="http://schemas.microsoft.com/office/drawing/2015/10/21/chartex" xmlns:cx3="http://schemas.microsoft.com/office/drawing/2016/5/9/chartex" xmlns:cx4="http://schemas.microsoft.com/office/drawing/2016/5/10/chartex" xmlns:cx5="http://schemas.microsoft.com/office/drawing/2016/5/11/chartex" xmlns:cx6="http://schemas.microsoft.com/office/drawing/2016/5/12/chartex" xmlns:cx7="http://schemas.microsoft.com/office/drawing/2016/5/13/chartex" xmlns:cx8="http://schemas.microsoft.com/office/drawing/2016/5/14/chartex" xmlns:aink="http://schemas.microsoft.com/office/drawing/2016/ink" xmlns:am3d="http://schemas.microsoft.com/office/drawing/2017/model3d" xmlns:oel="http://schemas.microsoft.com/office/2019/extlst" xmlns:w16cex="http://schemas.microsoft.com/office/word/2018/wordml/cex" xmlns:w16cid="http://schemas.microsoft.com/office/word/2016/wordml/cid" xmlns:w16="http://schemas.microsoft.com/office/word/2018/wordml" xmlns:w16sdtdh="http://schemas.microsoft.com/office/word/2020/wordml/sdtdatahash">
             <w:pict>
               <v:shape w14:anchorId="47226398" id="Straight Arrow Connector 104" o:spid="_x0000_s1026" type="#_x0000_t32" style="position:absolute;margin-left:253.65pt;margin-top:59.45pt;width:83.7pt;height:149.85pt;z-index:251807744;visibility:visible;mso-wrap-style:square;mso-width-percent:0;mso-height-percent:0;mso-wrap-distance-left:9pt;mso-wrap-distance-top:0;mso-wrap-distance-right:9pt;mso-wrap-distance-bottom:0;mso-position-horizontal:absolute;mso-position-horizontal-relative:text;mso-position-vertical:absolute;mso-position-vertical-relative:text;mso-width-percent:0;mso-height-percent:0;mso-width-relative:margin;mso-height-relative:margin" o:gfxdata="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" strokecolor="#4472c4 [3204]" strokeweight=".5pt">
                 <v:stroke endarrow="block" joinstyle="miter"/>
@@ -11166,7 +11778,7 @@
           <w:noProof/>
           <w:sz w:val="24"/>
           <w:szCs w:val="24"/>
-          <w:lang w:eastAsia="en-GB"/>
+          <w:lang w:val="en-US"/>
         </w:rPr>
         <mc:AlternateContent>
           <mc:Choice Requires="wps">
@@ -11227,7 +11839,7 @@
               </wp:anchor>
             </w:drawing>
           </mc:Choice>
-          <mc:Fallback>
+          <mc:Fallback xmlns:cx1="http://schemas.microsoft.com/office/drawing/2015/9/8/chartex" xmlns:cx2="http://schemas.microsoft.com/office/drawing/2015/10/21/chartex" xmlns:cx3="http://schemas.microsoft.com/office/drawing/2016/5/9/chartex" xmlns:cx4="http://schemas.microsoft.com/office/drawing/2016/5/10/chartex" xmlns:cx5="http://schemas.microsoft.com/office/drawing/2016/5/11/chartex" xmlns:cx6="http://schemas.microsoft.com/office/drawing/2016/5/12/chartex" xmlns:cx7="http://schemas.microsoft.com/office/drawing/2016/5/13/chartex" xmlns:cx8="http://schemas.microsoft.com/office/drawing/2016/5/14/chartex" xmlns:aink="http://schemas.microsoft.com/office/drawing/2016/ink" xmlns:am3d="http://schemas.microsoft.com/office/drawing/2017/model3d" xmlns:oel="http://schemas.microsoft.com/office/2019/extlst" xmlns:w16cex="http://schemas.microsoft.com/office/word/2018/wordml/cex" xmlns:w16cid="http://schemas.microsoft.com/office/word/2016/wordml/cid" xmlns:w16="http://schemas.microsoft.com/office/word/2018/wordml" xmlns:w16sdtdh="http://schemas.microsoft.com/office/word/2020/wordml/sdtdatahash">
             <w:pict>
               <v:shape w14:anchorId="10363F05" id="Straight Arrow Connector 106" o:spid="_x0000_s1026" type="#_x0000_t32" style="position:absolute;margin-left:269.6pt;margin-top:46.05pt;width:157.4pt;height:159.9pt;z-index:251811840;visibility:visible;mso-wrap-style:square;mso-width-percent:0;mso-height-percent:0;mso-wrap-distance-left:9pt;mso-wrap-distance-top:0;mso-wrap-distance-right:9pt;mso-wrap-distance-bottom:0;mso-position-horizontal:absolute;mso-position-horizontal-relative:text;mso-position-vertical:absolute;mso-position-vertical-relative:text;mso-width-percent:0;mso-height-percent:0;mso-width-relative:margin;mso-height-relative:margin" o:gfxdata="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" strokecolor="#4472c4 [3204]" strokeweight=".5pt">
                 <v:stroke endarrow="block" joinstyle="miter"/>
@@ -11242,7 +11854,7 @@
           <w:noProof/>
           <w:sz w:val="24"/>
           <w:szCs w:val="24"/>
-          <w:lang w:eastAsia="en-GB"/>
+          <w:lang w:val="en-US"/>
         </w:rPr>
         <mc:AlternateContent>
           <mc:Choice Requires="wps">
@@ -11331,7 +11943,7 @@
           </mc:Choice>
           <mc:Fallback>
             <w:pict>
-              <v:shape w14:anchorId="59525A49" id="Thought Bubble: Cloud 102" o:spid="_x0000_s1046" type="#_x0000_t106" style="position:absolute;margin-left:222.5pt;margin-top:6.7pt;width:129.1pt;height:66.15pt;z-index:251803648;visibility:visible;mso-wrap-style:square;mso-width-percent:0;mso-height-percent:0;mso-wrap-distance-left:9pt;mso-wrap-distance-top:0;mso-wrap-distance-right:9pt;mso-wrap-distance-bottom:0;mso-position-horizontal:absolute;mso-position-horizontal-relative:page;mso-position-vertical:absolute;mso-position-vertical-relative:text;mso-width-percent:0;mso-height-percent:0;mso-width-relative:margin;mso-height-relative:margin;v-text-anchor:middle" o:gfxdata="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" adj="6300,24300" fillcolor="white [3212]" strokecolor="#70ad47 [3209]" strokeweight="1pt">
+              <v:shape w14:anchorId="59525A49" id="Thought Bubble: Cloud 102" o:spid="_x0000_s1046" type="#_x0000_t106" style="position:absolute;margin-left:222.5pt;margin-top:6.7pt;width:129.1pt;height:66.15pt;z-index:251803648;visibility:visible;mso-wrap-style:square;mso-width-percent:0;mso-height-percent:0;mso-wrap-distance-left:9pt;mso-wrap-distance-top:0;mso-wrap-distance-right:9pt;mso-wrap-distance-bottom:0;mso-position-horizontal:absolute;mso-position-horizontal-relative:page;mso-position-vertical:absolute;mso-position-vertical-relative:text;mso-width-percent:0;mso-height-percent:0;mso-width-relative:margin;mso-height-relative:margin;v-text-anchor:middle" o:gfxdata="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" adj="6300,24300" fillcolor="white [3212]" strokecolor="#70ad47 [3209]" strokeweight="1pt">
                 <v:stroke joinstyle="miter"/>
                 <v:textbox>
                   <w:txbxContent>
@@ -11366,7 +11978,7 @@
           <w:noProof/>
           <w:sz w:val="24"/>
           <w:szCs w:val="24"/>
-          <w:lang w:eastAsia="en-GB"/>
+          <w:lang w:val="en-US"/>
         </w:rPr>
         <mc:AlternateContent>
           <mc:Choice Requires="wps">
@@ -11471,7 +12083,7 @@
           </mc:Choice>
           <mc:Fallback>
             <w:pict>
-              <v:shape w14:anchorId="61FEA381" id="Thought Bubble: Cloud 83" o:spid="_x0000_s1047" type="#_x0000_t106" style="position:absolute;margin-left:0;margin-top:161.5pt;width:115.7pt;height:77pt;z-index:251769856;visibility:visible;mso-wrap-style:square;mso-width-percent:0;mso-height-percent:0;mso-wrap-distance-left:9pt;mso-wrap-distance-top:0;mso-wrap-distance-right:9pt;mso-wrap-distance-bottom:0;mso-position-horizontal:left;mso-position-horizontal-relative:page;mso-position-vertical:absolute;mso-position-vertical-relative:text;mso-width-percent:0;mso-height-percent:0;mso-width-relative:margin;mso-height-relative:margin;v-text-anchor:middle" o:gfxdata="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" adj="6300,24300" fillcolor="white [3212]" strokecolor="#70ad47 [3209]" strokeweight="1pt">
+              <v:shape w14:anchorId="61FEA381" id="Thought Bubble: Cloud 83" o:spid="_x0000_s1047" type="#_x0000_t106" style="position:absolute;margin-left:0;margin-top:161.5pt;width:115.7pt;height:77pt;z-index:251769856;visibility:visible;mso-wrap-style:square;mso-width-percent:0;mso-height-percent:0;mso-wrap-distance-left:9pt;mso-wrap-distance-top:0;mso-wrap-distance-right:9pt;mso-wrap-distance-bottom:0;mso-position-horizontal:left;mso-position-horizontal-relative:page;mso-position-vertical:absolute;mso-position-vertical-relative:text;mso-width-percent:0;mso-height-percent:0;mso-width-relative:margin;mso-height-relative:margin;v-text-anchor:middle" o:gfxdata="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" adj="6300,24300" fillcolor="white [3212]" strokecolor="#70ad47 [3209]" strokeweight="1pt">
                 <v:stroke joinstyle="miter"/>
                 <v:textbox>
                   <w:txbxContent>
@@ -11522,7 +12134,7 @@
           <w:noProof/>
           <w:sz w:val="24"/>
           <w:szCs w:val="24"/>
-          <w:lang w:eastAsia="en-GB"/>
+          <w:lang w:val="en-US"/>
         </w:rPr>
         <mc:AlternateContent>
           <mc:Choice Requires="wps">
@@ -11583,7 +12195,7 @@
               </wp:anchor>
             </w:drawing>
           </mc:Choice>
-          <mc:Fallback>
+          <mc:Fallback xmlns:cx1="http://schemas.microsoft.com/office/drawing/2015/9/8/chartex" xmlns:cx2="http://schemas.microsoft.com/office/drawing/2015/10/21/chartex" xmlns:cx3="http://schemas.microsoft.com/office/drawing/2016/5/9/chartex" xmlns:cx4="http://schemas.microsoft.com/office/drawing/2016/5/10/chartex" xmlns:cx5="http://schemas.microsoft.com/office/drawing/2016/5/11/chartex" xmlns:cx6="http://schemas.microsoft.com/office/drawing/2016/5/12/chartex" xmlns:cx7="http://schemas.microsoft.com/office/drawing/2016/5/13/chartex" xmlns:cx8="http://schemas.microsoft.com/office/drawing/2016/5/14/chartex" xmlns:aink="http://schemas.microsoft.com/office/drawing/2016/ink" xmlns:am3d="http://schemas.microsoft.com/office/drawing/2017/model3d" xmlns:oel="http://schemas.microsoft.com/office/2019/extlst" xmlns:w16cex="http://schemas.microsoft.com/office/word/2018/wordml/cex" xmlns:w16cid="http://schemas.microsoft.com/office/word/2016/wordml/cid" xmlns:w16="http://schemas.microsoft.com/office/word/2018/wordml" xmlns:w16sdtdh="http://schemas.microsoft.com/office/word/2020/wordml/sdtdatahash">
             <w:pict>
               <v:shape w14:anchorId="7D5D9ADC" id="Straight Arrow Connector 98" o:spid="_x0000_s1026" type="#_x0000_t32" style="position:absolute;margin-left:23.45pt;margin-top:8.35pt;width:34.35pt;height:18.4pt;z-index:251795456;visibility:visible;mso-wrap-style:square;mso-width-percent:0;mso-height-percent:0;mso-wrap-distance-left:9pt;mso-wrap-distance-top:0;mso-wrap-distance-right:9pt;mso-wrap-distance-bottom:0;mso-position-horizontal:absolute;mso-position-horizontal-relative:text;mso-position-vertical:absolute;mso-position-vertical-relative:text;mso-width-percent:0;mso-height-percent:0;mso-width-relative:margin;mso-height-relative:margin" o:gfxdata="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" strokecolor="#4472c4 [3204]" strokeweight=".5pt">
                 <v:stroke endarrow="block" joinstyle="miter"/>
@@ -11598,7 +12210,7 @@
           <w:noProof/>
           <w:sz w:val="24"/>
           <w:szCs w:val="24"/>
-          <w:lang w:eastAsia="en-GB"/>
+          <w:lang w:val="en-US"/>
         </w:rPr>
         <mc:AlternateContent>
           <mc:Choice Requires="wps">
@@ -11687,7 +12299,7 @@
           </mc:Choice>
           <mc:Fallback>
             <w:pict>
-              <v:shape w14:anchorId="10E59369" id="Thought Bubble: Cloud 97" o:spid="_x0000_s1048" type="#_x0000_t106" style="position:absolute;margin-left:19.9pt;margin-top:-48.55pt;width:114.85pt;height:66.15pt;z-index:251793408;visibility:visible;mso-wrap-style:square;mso-width-percent:0;mso-height-percent:0;mso-wrap-distance-left:9pt;mso-wrap-distance-top:0;mso-wrap-distance-right:9pt;mso-wrap-distance-bottom:0;mso-position-horizontal:absolute;mso-position-horizontal-relative:page;mso-position-vertical:absolute;mso-position-vertical-relative:text;mso-width-percent:0;mso-height-percent:0;mso-width-relative:margin;mso-height-relative:margin;v-text-anchor:middle" o:gfxdata="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" adj="6300,24300" fillcolor="white [3212]" strokecolor="#70ad47 [3209]" strokeweight="1pt">
+              <v:shape w14:anchorId="10E59369" id="Thought Bubble: Cloud 97" o:spid="_x0000_s1048" type="#_x0000_t106" style="position:absolute;margin-left:19.9pt;margin-top:-48.55pt;width:114.85pt;height:66.15pt;z-index:251793408;visibility:visible;mso-wrap-style:square;mso-width-percent:0;mso-height-percent:0;mso-wrap-distance-left:9pt;mso-wrap-distance-top:0;mso-wrap-distance-right:9pt;mso-wrap-distance-bottom:0;mso-position-horizontal:absolute;mso-position-horizontal-relative:page;mso-position-vertical:absolute;mso-position-vertical-relative:text;mso-width-percent:0;mso-height-percent:0;mso-width-relative:margin;mso-height-relative:margin;v-text-anchor:middle" o:gfxdata="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" adj="6300,24300" fillcolor="white [3212]" strokecolor="#70ad47 [3209]" strokeweight="1pt">
                 <v:stroke joinstyle="miter"/>
                 <v:textbox>
                   <w:txbxContent>
@@ -11722,7 +12334,7 @@
           <w:noProof/>
           <w:sz w:val="24"/>
           <w:szCs w:val="24"/>
-          <w:lang w:eastAsia="en-GB"/>
+          <w:lang w:val="en-US"/>
         </w:rPr>
         <mc:AlternateContent>
           <mc:Choice Requires="wps">
@@ -11783,7 +12395,7 @@
               </wp:anchor>
             </w:drawing>
           </mc:Choice>
-          <mc:Fallback>
+          <mc:Fallback xmlns:cx1="http://schemas.microsoft.com/office/drawing/2015/9/8/chartex" xmlns:cx2="http://schemas.microsoft.com/office/drawing/2015/10/21/chartex" xmlns:cx3="http://schemas.microsoft.com/office/drawing/2016/5/9/chartex" xmlns:cx4="http://schemas.microsoft.com/office/drawing/2016/5/10/chartex" xmlns:cx5="http://schemas.microsoft.com/office/drawing/2016/5/11/chartex" xmlns:cx6="http://schemas.microsoft.com/office/drawing/2016/5/12/chartex" xmlns:cx7="http://schemas.microsoft.com/office/drawing/2016/5/13/chartex" xmlns:cx8="http://schemas.microsoft.com/office/drawing/2016/5/14/chartex" xmlns:aink="http://schemas.microsoft.com/office/drawing/2016/ink" xmlns:am3d="http://schemas.microsoft.com/office/drawing/2017/model3d" xmlns:oel="http://schemas.microsoft.com/office/2019/extlst" xmlns:w16cex="http://schemas.microsoft.com/office/word/2018/wordml/cex" xmlns:w16cid="http://schemas.microsoft.com/office/word/2016/wordml/cid" xmlns:w16="http://schemas.microsoft.com/office/word/2018/wordml" xmlns:w16sdtdh="http://schemas.microsoft.com/office/word/2020/wordml/sdtdatahash">
             <w:pict>
               <v:shape w14:anchorId="08F075F0" id="Straight Arrow Connector 92" o:spid="_x0000_s1026" type="#_x0000_t32" style="position:absolute;margin-left:433.65pt;margin-top:-5pt;width:27.3pt;height:31.8pt;flip:x;z-index:251785216;visibility:visible;mso-wrap-style:square;mso-width-percent:0;mso-height-percent:0;mso-wrap-distance-left:9pt;mso-wrap-distance-top:0;mso-wrap-distance-right:9pt;mso-wrap-distance-bottom:0;mso-position-horizontal:absolute;mso-position-horizontal-relative:margin;mso-position-vertical:absolute;mso-position-vertical-relative:text;mso-width-percent:0;mso-height-percent:0;mso-width-relative:margin;mso-height-relative:margin" o:gfxdata="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" strokecolor="#4472c4 [3204]" strokeweight=".5pt">
                 <v:stroke endarrow="block" joinstyle="miter"/>
@@ -11799,7 +12411,7 @@
           <w:noProof/>
           <w:sz w:val="24"/>
           <w:szCs w:val="24"/>
-          <w:lang w:eastAsia="en-GB"/>
+          <w:lang w:val="en-US"/>
         </w:rPr>
         <mc:AlternateContent>
           <mc:Choice Requires="wps">
@@ -11888,7 +12500,7 @@
           </mc:Choice>
           <mc:Fallback>
             <w:pict>
-              <v:shape w14:anchorId="4D03D9FD" id="Thought Bubble: Cloud 91" o:spid="_x0000_s1049" type="#_x0000_t106" style="position:absolute;margin-left:511.35pt;margin-top:-57.75pt;width:78.05pt;height:58.6pt;z-index:251783168;visibility:visible;mso-wrap-style:square;mso-width-percent:0;mso-height-percent:0;mso-wrap-distance-left:9pt;mso-wrap-distance-top:0;mso-wrap-distance-right:9pt;mso-wrap-distance-bottom:0;mso-position-horizontal:absolute;mso-position-horizontal-relative:page;mso-position-vertical:absolute;mso-position-vertical-relative:text;mso-width-percent:0;mso-height-percent:0;mso-width-relative:margin;mso-height-relative:margin;v-text-anchor:middle" o:gfxdata="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" adj="6300,24300" fillcolor="white [3212]" strokecolor="#70ad47 [3209]" strokeweight="1pt">
+              <v:shape w14:anchorId="4D03D9FD" id="Thought Bubble: Cloud 91" o:spid="_x0000_s1049" type="#_x0000_t106" style="position:absolute;margin-left:511.35pt;margin-top:-57.75pt;width:78.05pt;height:58.6pt;z-index:251783168;visibility:visible;mso-wrap-style:square;mso-width-percent:0;mso-height-percent:0;mso-wrap-distance-left:9pt;mso-wrap-distance-top:0;mso-wrap-distance-right:9pt;mso-wrap-distance-bottom:0;mso-position-horizontal:absolute;mso-position-horizontal-relative:page;mso-position-vertical:absolute;mso-position-vertical-relative:text;mso-width-percent:0;mso-height-percent:0;mso-width-relative:margin;mso-height-relative:margin;v-text-anchor:middle" o:gfxdata="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" adj="6300,24300" fillcolor="white [3212]" strokecolor="#70ad47 [3209]" strokeweight="1pt">
                 <v:stroke joinstyle="miter"/>
                 <v:textbox>
                   <w:txbxContent>
@@ -11923,7 +12535,7 @@
           <w:noProof/>
           <w:sz w:val="24"/>
           <w:szCs w:val="24"/>
-          <w:lang w:eastAsia="en-GB"/>
+          <w:lang w:val="en-US"/>
         </w:rPr>
         <mc:AlternateContent>
           <mc:Choice Requires="wps">
@@ -11984,7 +12596,7 @@
               </wp:anchor>
             </w:drawing>
           </mc:Choice>
-          <mc:Fallback>
+          <mc:Fallback xmlns:cx1="http://schemas.microsoft.com/office/drawing/2015/9/8/chartex" xmlns:cx2="http://schemas.microsoft.com/office/drawing/2015/10/21/chartex" xmlns:cx3="http://schemas.microsoft.com/office/drawing/2016/5/9/chartex" xmlns:cx4="http://schemas.microsoft.com/office/drawing/2016/5/10/chartex" xmlns:cx5="http://schemas.microsoft.com/office/drawing/2016/5/11/chartex" xmlns:cx6="http://schemas.microsoft.com/office/drawing/2016/5/12/chartex" xmlns:cx7="http://schemas.microsoft.com/office/drawing/2016/5/13/chartex" xmlns:cx8="http://schemas.microsoft.com/office/drawing/2016/5/14/chartex" xmlns:aink="http://schemas.microsoft.com/office/drawing/2016/ink" xmlns:am3d="http://schemas.microsoft.com/office/drawing/2017/model3d" xmlns:oel="http://schemas.microsoft.com/office/2019/extlst" xmlns:w16cex="http://schemas.microsoft.com/office/word/2018/wordml/cex" xmlns:w16cid="http://schemas.microsoft.com/office/word/2016/wordml/cid" xmlns:w16="http://schemas.microsoft.com/office/word/2018/wordml" xmlns:w16sdtdh="http://schemas.microsoft.com/office/word/2020/wordml/sdtdatahash">
             <w:pict>
               <v:shape w14:anchorId="14ECB578" id="Straight Arrow Connector 90" o:spid="_x0000_s1026" type="#_x0000_t32" style="position:absolute;margin-left:405.05pt;margin-top:55.25pt;width:21.1pt;height:16.75pt;flip:x y;z-index:251781120;visibility:visible;mso-wrap-style:square;mso-width-percent:0;mso-height-percent:0;mso-wrap-distance-left:9pt;mso-wrap-distance-top:0;mso-wrap-distance-right:9pt;mso-wrap-distance-bottom:0;mso-position-horizontal:absolute;mso-position-horizontal-relative:text;mso-position-vertical:absolute;mso-position-vertical-relative:text;mso-width-percent:0;mso-height-percent:0;mso-width-relative:margin;mso-height-relative:margin" o:gfxdata="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" strokecolor="#4472c4 [3204]" strokeweight=".5pt">
                 <v:stroke endarrow="block" joinstyle="miter"/>
@@ -11999,7 +12611,7 @@
           <w:noProof/>
           <w:sz w:val="24"/>
           <w:szCs w:val="24"/>
-          <w:lang w:eastAsia="en-GB"/>
+          <w:lang w:val="en-US"/>
         </w:rPr>
         <mc:AlternateContent>
           <mc:Choice Requires="wps">
@@ -12060,7 +12672,7 @@
               </wp:anchor>
             </w:drawing>
           </mc:Choice>
-          <mc:Fallback>
+          <mc:Fallback xmlns:cx1="http://schemas.microsoft.com/office/drawing/2015/9/8/chartex" xmlns:cx2="http://schemas.microsoft.com/office/drawing/2015/10/21/chartex" xmlns:cx3="http://schemas.microsoft.com/office/drawing/2016/5/9/chartex" xmlns:cx4="http://schemas.microsoft.com/office/drawing/2016/5/10/chartex" xmlns:cx5="http://schemas.microsoft.com/office/drawing/2016/5/11/chartex" xmlns:cx6="http://schemas.microsoft.com/office/drawing/2016/5/12/chartex" xmlns:cx7="http://schemas.microsoft.com/office/drawing/2016/5/13/chartex" xmlns:cx8="http://schemas.microsoft.com/office/drawing/2016/5/14/chartex" xmlns:aink="http://schemas.microsoft.com/office/drawing/2016/ink" xmlns:am3d="http://schemas.microsoft.com/office/drawing/2017/model3d" xmlns:oel="http://schemas.microsoft.com/office/2019/extlst" xmlns:w16cex="http://schemas.microsoft.com/office/word/2018/wordml/cex" xmlns:w16cid="http://schemas.microsoft.com/office/word/2016/wordml/cid" xmlns:w16="http://schemas.microsoft.com/office/word/2018/wordml" xmlns:w16sdtdh="http://schemas.microsoft.com/office/word/2020/wordml/sdtdatahash">
             <w:pict>
               <v:shape w14:anchorId="04FF1327" id="Straight Arrow Connector 89" o:spid="_x0000_s1026" type="#_x0000_t32" style="position:absolute;margin-left:386.8pt;margin-top:-10.05pt;width:3.6pt;height:25.95pt;z-index:251779072;visibility:visible;mso-wrap-style:square;mso-width-percent:0;mso-height-percent:0;mso-wrap-distance-left:9pt;mso-wrap-distance-top:0;mso-wrap-distance-right:9pt;mso-wrap-distance-bottom:0;mso-position-horizontal:absolute;mso-position-horizontal-relative:margin;mso-position-vertical:absolute;mso-position-vertical-relative:text;mso-width-percent:0;mso-height-percent:0;mso-width-relative:margin;mso-height-relative:margin" o:gfxdata="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" strokecolor="#4472c4 [3204]" strokeweight=".5pt">
                 <v:stroke endarrow="block" joinstyle="miter"/>
@@ -12076,7 +12688,7 @@
           <w:noProof/>
           <w:sz w:val="24"/>
           <w:szCs w:val="24"/>
-          <w:lang w:eastAsia="en-GB"/>
+          <w:lang w:val="en-US"/>
         </w:rPr>
         <mc:AlternateContent>
           <mc:Choice Requires="wps">
@@ -12131,7 +12743,7 @@
               </wp:anchor>
             </w:drawing>
           </mc:Choice>
-          <mc:Fallback>
+          <mc:Fallback xmlns:cx1="http://schemas.microsoft.com/office/drawing/2015/9/8/chartex" xmlns:cx2="http://schemas.microsoft.com/office/drawing/2015/10/21/chartex" xmlns:cx3="http://schemas.microsoft.com/office/drawing/2016/5/9/chartex" xmlns:cx4="http://schemas.microsoft.com/office/drawing/2016/5/10/chartex" xmlns:cx5="http://schemas.microsoft.com/office/drawing/2016/5/11/chartex" xmlns:cx6="http://schemas.microsoft.com/office/drawing/2016/5/12/chartex" xmlns:cx7="http://schemas.microsoft.com/office/drawing/2016/5/13/chartex" xmlns:cx8="http://schemas.microsoft.com/office/drawing/2016/5/14/chartex" xmlns:aink="http://schemas.microsoft.com/office/drawing/2016/ink" xmlns:am3d="http://schemas.microsoft.com/office/drawing/2017/model3d" xmlns:oel="http://schemas.microsoft.com/office/2019/extlst" xmlns:w16cex="http://schemas.microsoft.com/office/word/2018/wordml/cex" xmlns:w16cid="http://schemas.microsoft.com/office/word/2016/wordml/cid" xmlns:w16="http://schemas.microsoft.com/office/word/2018/wordml" xmlns:w16sdtdh="http://schemas.microsoft.com/office/word/2020/wordml/sdtdatahash">
             <w:pict>
               <v:shape w14:anchorId="6D167294" id="Straight Arrow Connector 88" o:spid="_x0000_s1026" type="#_x0000_t32" style="position:absolute;margin-left:308.1pt;margin-top:-22.6pt;width:59.45pt;height:52.75pt;z-index:251777024;visibility:visible;mso-wrap-style:square;mso-wrap-distance-left:9pt;mso-wrap-distance-top:0;mso-wrap-distance-right:9pt;mso-wrap-distance-bottom:0;mso-position-horizontal:absolute;mso-position-horizontal-relative:text;mso-position-vertical:absolute;mso-position-vertical-relative:text" o:gfxdata="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" strokecolor="#4472c4 [3204]" strokeweight=".5pt">
                 <v:stroke endarrow="block" joinstyle="miter"/>
@@ -12146,7 +12758,7 @@
           <w:noProof/>
           <w:sz w:val="24"/>
           <w:szCs w:val="24"/>
-          <w:lang w:eastAsia="en-GB"/>
+          <w:lang w:val="en-US"/>
         </w:rPr>
         <mc:AlternateContent>
           <mc:Choice Requires="wps">
@@ -12235,7 +12847,7 @@
           </mc:Choice>
           <mc:Fallback>
             <w:pict>
-              <v:shape w14:anchorId="721F7744" id="Thought Bubble: Cloud 85" o:spid="_x0000_s1050" type="#_x0000_t106" style="position:absolute;margin-left:64.5pt;margin-top:61.1pt;width:115.7pt;height:77pt;z-index:251771904;visibility:visible;mso-wrap-style:square;mso-width-percent:0;mso-height-percent:0;mso-wrap-distance-left:9pt;mso-wrap-distance-top:0;mso-wrap-distance-right:9pt;mso-wrap-distance-bottom:0;mso-position-horizontal:right;mso-position-horizontal-relative:page;mso-position-vertical:absolute;mso-position-vertical-relative:text;mso-width-percent:0;mso-height-percent:0;mso-width-relative:margin;mso-height-relative:margin;v-text-anchor:middle" o:gfxdata="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" adj="6300,24300" fillcolor="white [3212]" strokecolor="#70ad47 [3209]" strokeweight="1pt">
+              <v:shape w14:anchorId="721F7744" id="Thought Bubble: Cloud 85" o:spid="_x0000_s1050" type="#_x0000_t106" style="position:absolute;margin-left:64.5pt;margin-top:61.1pt;width:115.7pt;height:77pt;z-index:251771904;visibility:visible;mso-wrap-style:square;mso-width-percent:0;mso-height-percent:0;mso-wrap-distance-left:9pt;mso-wrap-distance-top:0;mso-wrap-distance-right:9pt;mso-wrap-distance-bottom:0;mso-position-horizontal:right;mso-position-horizontal-relative:page;mso-position-vertical:absolute;mso-position-vertical-relative:text;mso-width-percent:0;mso-height-percent:0;mso-width-relative:margin;mso-height-relative:margin;v-text-anchor:middle" o:gfxdata="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" adj="6300,24300" fillcolor="white [3212]" strokecolor="#70ad47 [3209]" strokeweight="1pt">
                 <v:stroke joinstyle="miter"/>
                 <v:textbox>
                   <w:txbxContent>
@@ -12270,7 +12882,7 @@
           <w:noProof/>
           <w:sz w:val="24"/>
           <w:szCs w:val="24"/>
-          <w:lang w:eastAsia="en-GB"/>
+          <w:lang w:val="en-US"/>
         </w:rPr>
         <mc:AlternateContent>
           <mc:Choice Requires="wps">
@@ -12359,7 +12971,7 @@
           </mc:Choice>
           <mc:Fallback>
             <w:pict>
-              <v:shape w14:anchorId="58FDA157" id="Thought Bubble: Cloud 87" o:spid="_x0000_s1051" type="#_x0000_t106" style="position:absolute;margin-left:418.4pt;margin-top:-64.5pt;width:83.9pt;height:57.75pt;z-index:251776000;visibility:visible;mso-wrap-style:square;mso-width-percent:0;mso-height-percent:0;mso-wrap-distance-left:9pt;mso-wrap-distance-top:0;mso-wrap-distance-right:9pt;mso-wrap-distance-bottom:0;mso-position-horizontal:absolute;mso-position-horizontal-relative:page;mso-position-vertical:absolute;mso-position-vertical-relative:text;mso-width-percent:0;mso-height-percent:0;mso-width-relative:margin;mso-height-relative:margin;v-text-anchor:middle" o:gfxdata="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" adj="6300,24300" fillcolor="white [3212]" strokecolor="#70ad47 [3209]" strokeweight="1pt">
+              <v:shape w14:anchorId="58FDA157" id="Thought Bubble: Cloud 87" o:spid="_x0000_s1051" type="#_x0000_t106" style="position:absolute;margin-left:418.4pt;margin-top:-64.5pt;width:83.9pt;height:57.75pt;z-index:251776000;visibility:visible;mso-wrap-style:square;mso-width-percent:0;mso-height-percent:0;mso-wrap-distance-left:9pt;mso-wrap-distance-top:0;mso-wrap-distance-right:9pt;mso-wrap-distance-bottom:0;mso-position-horizontal:absolute;mso-position-horizontal-relative:page;mso-position-vertical:absolute;mso-position-vertical-relative:text;mso-width-percent:0;mso-height-percent:0;mso-width-relative:margin;mso-height-relative:margin;v-text-anchor:middle" o:gfxdata="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" adj="6300,24300" fillcolor="white [3212]" strokecolor="#70ad47 [3209]" strokeweight="1pt">
                 <v:stroke joinstyle="miter"/>
                 <v:textbox>
                   <w:txbxContent>
@@ -12394,7 +13006,7 @@
           <w:noProof/>
           <w:sz w:val="24"/>
           <w:szCs w:val="24"/>
-          <w:lang w:eastAsia="en-GB"/>
+          <w:lang w:val="en-US"/>
         </w:rPr>
         <mc:AlternateContent>
           <mc:Choice Requires="wps">
@@ -12483,7 +13095,7 @@
           </mc:Choice>
           <mc:Fallback>
             <w:pict>
-              <v:shape w14:anchorId="734CD94B" id="Thought Bubble: Cloud 86" o:spid="_x0000_s1052" type="#_x0000_t106" style="position:absolute;margin-left:322.95pt;margin-top:-67.85pt;width:78.05pt;height:51.05pt;z-index:251773952;visibility:visible;mso-wrap-style:square;mso-width-percent:0;mso-height-percent:0;mso-wrap-distance-left:9pt;mso-wrap-distance-top:0;mso-wrap-distance-right:9pt;mso-wrap-distance-bottom:0;mso-position-horizontal:absolute;mso-position-horizontal-relative:page;mso-position-vertical:absolute;mso-position-vertical-relative:text;mso-width-percent:0;mso-height-percent:0;mso-width-relative:margin;mso-height-relative:margin;v-text-anchor:middle" o:gfxdata="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" adj="6300,24300" fillcolor="white [3212]" strokecolor="#70ad47 [3209]" strokeweight="1pt">
+              <v:shape w14:anchorId="734CD94B" id="Thought Bubble: Cloud 86" o:spid="_x0000_s1052" type="#_x0000_t106" style="position:absolute;margin-left:322.95pt;margin-top:-67.85pt;width:78.05pt;height:51.05pt;z-index:251773952;visibility:visible;mso-wrap-style:square;mso-width-percent:0;mso-height-percent:0;mso-wrap-distance-left:9pt;mso-wrap-distance-top:0;mso-wrap-distance-right:9pt;mso-wrap-distance-bottom:0;mso-position-horizontal:absolute;mso-position-horizontal-relative:page;mso-position-vertical:absolute;mso-position-vertical-relative:text;mso-width-percent:0;mso-height-percent:0;mso-width-relative:margin;mso-height-relative:margin;v-text-anchor:middle" o:gfxdata="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" adj="6300,24300" fillcolor="white [3212]" strokecolor="#70ad47 [3209]" strokeweight="1pt">
                 <v:stroke joinstyle="miter"/>
                 <v:textbox>
                   <w:txbxContent>
@@ -12518,7 +13130,7 @@
           <w:noProof/>
           <w:sz w:val="24"/>
           <w:szCs w:val="24"/>
-          <w:lang w:eastAsia="en-GB"/>
+          <w:lang w:val="en-US"/>
         </w:rPr>
         <w:drawing>
           <wp:inline distT="0" distB="0" distL="0" distR="0" wp14:anchorId="7321F907" wp14:editId="6DEB09CE">
@@ -12536,7 +13148,7 @@
                     <pic:cNvPicPr/>
                   </pic:nvPicPr>
                   <pic:blipFill>
-                    <a:blip r:embed="rId46">
+                    <a:blip r:embed="rId38">
                       <a:extLst>
                         <a:ext uri="{28A0092B-C50C-407E-A947-70E740481C1C}">
                           <a14:useLocalDpi xmlns:a14="http://schemas.microsoft.com/office/drawing/2010/main" val="0"/>
@@ -12579,7 +13191,7 @@
           <w:noProof/>
           <w:sz w:val="24"/>
           <w:szCs w:val="24"/>
-          <w:lang w:eastAsia="en-GB"/>
+          <w:lang w:val="en-US"/>
         </w:rPr>
         <mc:AlternateContent>
           <mc:Choice Requires="wps">
@@ -12668,7 +13280,7 @@
           </mc:Choice>
           <mc:Fallback>
             <w:pict>
-              <v:shape w14:anchorId="7A60AF67" id="Thought Bubble: Cloud 99" o:spid="_x0000_s1053" type="#_x0000_t106" style="position:absolute;margin-left:456.9pt;margin-top:9.45pt;width:115.7pt;height:67pt;z-index:251797504;visibility:visible;mso-wrap-style:square;mso-width-percent:0;mso-height-percent:0;mso-wrap-distance-left:9pt;mso-wrap-distance-top:0;mso-wrap-distance-right:9pt;mso-wrap-distance-bottom:0;mso-position-horizontal:absolute;mso-position-horizontal-relative:page;mso-position-vertical:absolute;mso-position-vertical-relative:text;mso-width-percent:0;mso-height-percent:0;mso-width-relative:margin;mso-height-relative:margin;v-text-anchor:middle" o:gfxdata="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" adj="6300,24300" fillcolor="white [3212]" strokecolor="#70ad47 [3209]" strokeweight="1pt">
+              <v:shape w14:anchorId="7A60AF67" id="Thought Bubble: Cloud 99" o:spid="_x0000_s1053" type="#_x0000_t106" style="position:absolute;margin-left:456.9pt;margin-top:9.45pt;width:115.7pt;height:67pt;z-index:251797504;visibility:visible;mso-wrap-style:square;mso-width-percent:0;mso-height-percent:0;mso-wrap-distance-left:9pt;mso-wrap-distance-top:0;mso-wrap-distance-right:9pt;mso-wrap-distance-bottom:0;mso-position-horizontal:absolute;mso-position-horizontal-relative:page;mso-position-vertical:absolute;mso-position-vertical-relative:text;mso-width-percent:0;mso-height-percent:0;mso-width-relative:margin;mso-height-relative:margin;v-text-anchor:middle" o:gfxdata="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" adj="6300,24300" fillcolor="white [3212]" strokecolor="#70ad47 [3209]" strokeweight="1pt">
                 <v:stroke joinstyle="miter"/>
                 <v:textbox>
                   <w:txbxContent>
@@ -12714,7 +13326,7 @@
           <w:noProof/>
           <w:sz w:val="24"/>
           <w:szCs w:val="24"/>
-          <w:lang w:eastAsia="en-GB"/>
+          <w:lang w:val="en-US"/>
         </w:rPr>
         <mc:AlternateContent>
           <mc:Choice Requires="wps">
@@ -12803,7 +13415,7 @@
           </mc:Choice>
           <mc:Fallback>
             <w:pict>
-              <v:shape w14:anchorId="0D2AB285" id="Thought Bubble: Cloud 96" o:spid="_x0000_s1054" type="#_x0000_t106" style="position:absolute;margin-left:194pt;margin-top:1.2pt;width:126.6pt;height:74.5pt;z-index:251791360;visibility:visible;mso-wrap-style:square;mso-width-percent:0;mso-height-percent:0;mso-wrap-distance-left:9pt;mso-wrap-distance-top:0;mso-wrap-distance-right:9pt;mso-wrap-distance-bottom:0;mso-position-horizontal:absolute;mso-position-horizontal-relative:page;mso-position-vertical:absolute;mso-position-vertical-relative:text;mso-width-percent:0;mso-height-percent:0;mso-width-relative:margin;mso-height-relative:margin;v-text-anchor:middle" o:gfxdata="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" adj="6300,24300" fillcolor="white [3212]" strokecolor="#70ad47 [3209]" strokeweight="1pt">
+              <v:shape w14:anchorId="0D2AB285" id="Thought Bubble: Cloud 96" o:spid="_x0000_s1054" type="#_x0000_t106" style="position:absolute;margin-left:194pt;margin-top:1.2pt;width:126.6pt;height:74.5pt;z-index:251791360;visibility:visible;mso-wrap-style:square;mso-width-percent:0;mso-height-percent:0;mso-wrap-distance-left:9pt;mso-wrap-distance-top:0;mso-wrap-distance-right:9pt;mso-wrap-distance-bottom:0;mso-position-horizontal:absolute;mso-position-horizontal-relative:page;mso-position-vertical:absolute;mso-position-vertical-relative:text;mso-width-percent:0;mso-height-percent:0;mso-width-relative:margin;mso-height-relative:margin;v-text-anchor:middle" o:gfxdata="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" adj="6300,24300" fillcolor="white [3212]" strokecolor="#70ad47 [3209]" strokeweight="1pt">
                 <v:stroke joinstyle="miter"/>
                 <v:textbox>
                   <w:txbxContent>
@@ -12849,7 +13461,7 @@
           <w:noProof/>
           <w:sz w:val="24"/>
           <w:szCs w:val="24"/>
-          <w:lang w:eastAsia="en-GB"/>
+          <w:lang w:val="en-US"/>
         </w:rPr>
         <mc:AlternateContent>
           <mc:Choice Requires="wps">
@@ -12910,7 +13522,7 @@
               </wp:anchor>
             </w:drawing>
           </mc:Choice>
-          <mc:Fallback>
+          <mc:Fallback xmlns:cx1="http://schemas.microsoft.com/office/drawing/2015/9/8/chartex" xmlns:cx2="http://schemas.microsoft.com/office/drawing/2015/10/21/chartex" xmlns:cx3="http://schemas.microsoft.com/office/drawing/2016/5/9/chartex" xmlns:cx4="http://schemas.microsoft.com/office/drawing/2016/5/10/chartex" xmlns:cx5="http://schemas.microsoft.com/office/drawing/2016/5/11/chartex" xmlns:cx6="http://schemas.microsoft.com/office/drawing/2016/5/12/chartex" xmlns:cx7="http://schemas.microsoft.com/office/drawing/2016/5/13/chartex" xmlns:cx8="http://schemas.microsoft.com/office/drawing/2016/5/14/chartex" xmlns:aink="http://schemas.microsoft.com/office/drawing/2016/ink" xmlns:am3d="http://schemas.microsoft.com/office/drawing/2017/model3d" xmlns:oel="http://schemas.microsoft.com/office/2019/extlst" xmlns:w16cex="http://schemas.microsoft.com/office/word/2018/wordml/cex" xmlns:w16cid="http://schemas.microsoft.com/office/word/2016/wordml/cid" xmlns:w16="http://schemas.microsoft.com/office/word/2018/wordml" xmlns:w16sdtdh="http://schemas.microsoft.com/office/word/2020/wordml/sdtdatahash">
             <w:pict>
               <v:shape w14:anchorId="4016ABB2" id="Straight Arrow Connector 111" o:spid="_x0000_s1026" type="#_x0000_t32" style="position:absolute;margin-left:-15.95pt;margin-top:22.3pt;width:18.75pt;height:26.8pt;flip:x;z-index:251821056;visibility:visible;mso-wrap-style:square;mso-width-percent:0;mso-height-percent:0;mso-wrap-distance-left:9pt;mso-wrap-distance-top:0;mso-wrap-distance-right:9pt;mso-wrap-distance-bottom:0;mso-position-horizontal:absolute;mso-position-horizontal-relative:right-margin-area;mso-position-vertical:absolute;mso-position-vertical-relative:text;mso-width-percent:0;mso-height-percent:0;mso-width-relative:margin;mso-height-relative:margin" o:gfxdata="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" strokecolor="#4472c4 [3204]" strokeweight=".5pt">
                 <v:stroke endarrow="block" joinstyle="miter"/>
@@ -12926,7 +13538,7 @@
           <w:noProof/>
           <w:sz w:val="24"/>
           <w:szCs w:val="24"/>
-          <w:lang w:eastAsia="en-GB"/>
+          <w:lang w:val="en-US"/>
         </w:rPr>
         <mc:AlternateContent>
           <mc:Choice Requires="wps">
@@ -13015,7 +13627,7 @@
           </mc:Choice>
           <mc:Fallback>
             <w:pict>
-              <v:shape w14:anchorId="1BAF530C" id="Thought Bubble: Cloud 95" o:spid="_x0000_s1055" type="#_x0000_t106" style="position:absolute;margin-left:370.7pt;margin-top:.55pt;width:75.5pt;height:57.75pt;z-index:251789312;visibility:visible;mso-wrap-style:square;mso-width-percent:0;mso-height-percent:0;mso-wrap-distance-left:9pt;mso-wrap-distance-top:0;mso-wrap-distance-right:9pt;mso-wrap-distance-bottom:0;mso-position-horizontal:absolute;mso-position-horizontal-relative:page;mso-position-vertical:absolute;mso-position-vertical-relative:text;mso-width-percent:0;mso-height-percent:0;mso-width-relative:margin;mso-height-relative:margin;v-text-anchor:middle" o:gfxdata="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" adj="6300,24300" fillcolor="white [3212]" strokecolor="#70ad47 [3209]" strokeweight="1pt">
+              <v:shape w14:anchorId="1BAF530C" id="Thought Bubble: Cloud 95" o:spid="_x0000_s1055" type="#_x0000_t106" style="position:absolute;margin-left:370.7pt;margin-top:.55pt;width:75.5pt;height:57.75pt;z-index:251789312;visibility:visible;mso-wrap-style:square;mso-width-percent:0;mso-height-percent:0;mso-wrap-distance-left:9pt;mso-wrap-distance-top:0;mso-wrap-distance-right:9pt;mso-wrap-distance-bottom:0;mso-position-horizontal:absolute;mso-position-horizontal-relative:page;mso-position-vertical:absolute;mso-position-vertical-relative:text;mso-width-percent:0;mso-height-percent:0;mso-width-relative:margin;mso-height-relative:margin;v-text-anchor:middle" o:gfxdata="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" adj="6300,24300" fillcolor="white [3212]" strokecolor="#70ad47 [3209]" strokeweight="1pt">
                 <v:stroke joinstyle="miter"/>
                 <v:textbox>
                   <w:txbxContent>
@@ -13061,7 +13673,7 @@
           <w:noProof/>
           <w:sz w:val="24"/>
           <w:szCs w:val="24"/>
-          <w:lang w:eastAsia="en-GB"/>
+          <w:lang w:val="en-US"/>
         </w:rPr>
         <mc:AlternateContent>
           <mc:Choice Requires="wps">
@@ -13122,7 +13734,7 @@
               </wp:anchor>
             </w:drawing>
           </mc:Choice>
-          <mc:Fallback>
+          <mc:Fallback xmlns:cx1="http://schemas.microsoft.com/office/drawing/2015/9/8/chartex" xmlns:cx2="http://schemas.microsoft.com/office/drawing/2015/10/21/chartex" xmlns:cx3="http://schemas.microsoft.com/office/drawing/2016/5/9/chartex" xmlns:cx4="http://schemas.microsoft.com/office/drawing/2016/5/10/chartex" xmlns:cx5="http://schemas.microsoft.com/office/drawing/2016/5/11/chartex" xmlns:cx6="http://schemas.microsoft.com/office/drawing/2016/5/12/chartex" xmlns:cx7="http://schemas.microsoft.com/office/drawing/2016/5/13/chartex" xmlns:cx8="http://schemas.microsoft.com/office/drawing/2016/5/14/chartex" xmlns:aink="http://schemas.microsoft.com/office/drawing/2016/ink" xmlns:am3d="http://schemas.microsoft.com/office/drawing/2017/model3d" xmlns:oel="http://schemas.microsoft.com/office/2019/extlst" xmlns:w16cex="http://schemas.microsoft.com/office/word/2018/wordml/cex" xmlns:w16cid="http://schemas.microsoft.com/office/word/2016/wordml/cid" xmlns:w16="http://schemas.microsoft.com/office/word/2018/wordml" xmlns:w16sdtdh="http://schemas.microsoft.com/office/word/2020/wordml/sdtdatahash">
             <w:pict>
               <v:shape w14:anchorId="01A9140C" id="Straight Arrow Connector 122" o:spid="_x0000_s1026" type="#_x0000_t32" style="position:absolute;margin-left:313.1pt;margin-top:181.55pt;width:3.6pt;height:64.95pt;flip:y;z-index:251839488;visibility:visible;mso-wrap-style:square;mso-width-percent:0;mso-height-percent:0;mso-wrap-distance-left:9pt;mso-wrap-distance-top:0;mso-wrap-distance-right:9pt;mso-wrap-distance-bottom:0;mso-position-horizontal:absolute;mso-position-horizontal-relative:margin;mso-position-vertical:absolute;mso-position-vertical-relative:text;mso-width-percent:0;mso-height-percent:0;mso-width-relative:margin;mso-height-relative:margin" o:gfxdata="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" strokecolor="#4472c4 [3204]" strokeweight=".5pt">
                 <v:stroke endarrow="block" joinstyle="miter"/>
@@ -13138,7 +13750,7 @@
           <w:noProof/>
           <w:sz w:val="24"/>
           <w:szCs w:val="24"/>
-          <w:lang w:eastAsia="en-GB"/>
+          <w:lang w:val="en-US"/>
         </w:rPr>
         <mc:AlternateContent>
           <mc:Choice Requires="wps">
@@ -13199,7 +13811,7 @@
               </wp:anchor>
             </w:drawing>
           </mc:Choice>
-          <mc:Fallback>
+          <mc:Fallback xmlns:cx1="http://schemas.microsoft.com/office/drawing/2015/9/8/chartex" xmlns:cx2="http://schemas.microsoft.com/office/drawing/2015/10/21/chartex" xmlns:cx3="http://schemas.microsoft.com/office/drawing/2016/5/9/chartex" xmlns:cx4="http://schemas.microsoft.com/office/drawing/2016/5/10/chartex" xmlns:cx5="http://schemas.microsoft.com/office/drawing/2016/5/11/chartex" xmlns:cx6="http://schemas.microsoft.com/office/drawing/2016/5/12/chartex" xmlns:cx7="http://schemas.microsoft.com/office/drawing/2016/5/13/chartex" xmlns:cx8="http://schemas.microsoft.com/office/drawing/2016/5/14/chartex" xmlns:aink="http://schemas.microsoft.com/office/drawing/2016/ink" xmlns:am3d="http://schemas.microsoft.com/office/drawing/2017/model3d" xmlns:oel="http://schemas.microsoft.com/office/2019/extlst" xmlns:w16cex="http://schemas.microsoft.com/office/word/2018/wordml/cex" xmlns:w16cid="http://schemas.microsoft.com/office/word/2016/wordml/cid" xmlns:w16="http://schemas.microsoft.com/office/word/2018/wordml" xmlns:w16sdtdh="http://schemas.microsoft.com/office/word/2020/wordml/sdtdatahash">
             <w:pict>
               <v:shape w14:anchorId="75CBDF6F" id="Straight Arrow Connector 123" o:spid="_x0000_s1026" type="#_x0000_t32" style="position:absolute;margin-left:303.65pt;margin-top:215.85pt;width:3.6pt;height:28.95pt;flip:x y;z-index:251841536;visibility:visible;mso-wrap-style:square;mso-width-percent:0;mso-height-percent:0;mso-wrap-distance-left:9pt;mso-wrap-distance-top:0;mso-wrap-distance-right:9pt;mso-wrap-distance-bottom:0;mso-position-horizontal:absolute;mso-position-horizontal-relative:margin;mso-position-vertical:absolute;mso-position-vertical-relative:text;mso-width-percent:0;mso-height-percent:0;mso-width-relative:margin;mso-height-relative:margin" o:gfxdata="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" strokecolor="#4472c4 [3204]" strokeweight=".5pt">
                 <v:stroke endarrow="block" joinstyle="miter"/>
@@ -13215,7 +13827,7 @@
           <w:noProof/>
           <w:sz w:val="24"/>
           <w:szCs w:val="24"/>
-          <w:lang w:eastAsia="en-GB"/>
+          <w:lang w:val="en-US"/>
         </w:rPr>
         <mc:AlternateContent>
           <mc:Choice Requires="wps">
@@ -13276,7 +13888,7 @@
               </wp:anchor>
             </w:drawing>
           </mc:Choice>
-          <mc:Fallback>
+          <mc:Fallback xmlns:cx1="http://schemas.microsoft.com/office/drawing/2015/9/8/chartex" xmlns:cx2="http://schemas.microsoft.com/office/drawing/2015/10/21/chartex" xmlns:cx3="http://schemas.microsoft.com/office/drawing/2016/5/9/chartex" xmlns:cx4="http://schemas.microsoft.com/office/drawing/2016/5/10/chartex" xmlns:cx5="http://schemas.microsoft.com/office/drawing/2016/5/11/chartex" xmlns:cx6="http://schemas.microsoft.com/office/drawing/2016/5/12/chartex" xmlns:cx7="http://schemas.microsoft.com/office/drawing/2016/5/13/chartex" xmlns:cx8="http://schemas.microsoft.com/office/drawing/2016/5/14/chartex" xmlns:aink="http://schemas.microsoft.com/office/drawing/2016/ink" xmlns:am3d="http://schemas.microsoft.com/office/drawing/2017/model3d" xmlns:oel="http://schemas.microsoft.com/office/2019/extlst" xmlns:w16cex="http://schemas.microsoft.com/office/word/2018/wordml/cex" xmlns:w16cid="http://schemas.microsoft.com/office/word/2016/wordml/cid" xmlns:w16="http://schemas.microsoft.com/office/word/2018/wordml" xmlns:w16sdtdh="http://schemas.microsoft.com/office/word/2020/wordml/sdtdatahash">
             <w:pict>
               <v:shape w14:anchorId="0A4011F2" id="Straight Arrow Connector 115" o:spid="_x0000_s1026" type="#_x0000_t32" style="position:absolute;margin-left:0;margin-top:70.2pt;width:18.4pt;height:15.9pt;flip:y;z-index:251825152;visibility:visible;mso-wrap-style:square;mso-width-percent:0;mso-height-percent:0;mso-wrap-distance-left:9pt;mso-wrap-distance-top:0;mso-wrap-distance-right:9pt;mso-wrap-distance-bottom:0;mso-position-horizontal:left;mso-position-horizontal-relative:margin;mso-position-vertical:absolute;mso-position-vertical-relative:text;mso-width-percent:0;mso-height-percent:0;mso-width-relative:margin;mso-height-relative:margin" o:gfxdata="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" strokecolor="#4472c4 [3204]" strokeweight=".5pt">
                 <v:stroke endarrow="block" joinstyle="miter"/>
@@ -13292,7 +13904,7 @@
           <w:noProof/>
           <w:sz w:val="24"/>
           <w:szCs w:val="24"/>
-          <w:lang w:eastAsia="en-GB"/>
+          <w:lang w:val="en-US"/>
         </w:rPr>
         <mc:AlternateContent>
           <mc:Choice Requires="wps">
@@ -13353,7 +13965,7 @@
               </wp:anchor>
             </w:drawing>
           </mc:Choice>
-          <mc:Fallback>
+          <mc:Fallback xmlns:cx1="http://schemas.microsoft.com/office/drawing/2015/9/8/chartex" xmlns:cx2="http://schemas.microsoft.com/office/drawing/2015/10/21/chartex" xmlns:cx3="http://schemas.microsoft.com/office/drawing/2016/5/9/chartex" xmlns:cx4="http://schemas.microsoft.com/office/drawing/2016/5/10/chartex" xmlns:cx5="http://schemas.microsoft.com/office/drawing/2016/5/11/chartex" xmlns:cx6="http://schemas.microsoft.com/office/drawing/2016/5/12/chartex" xmlns:cx7="http://schemas.microsoft.com/office/drawing/2016/5/13/chartex" xmlns:cx8="http://schemas.microsoft.com/office/drawing/2016/5/14/chartex" xmlns:aink="http://schemas.microsoft.com/office/drawing/2016/ink" xmlns:am3d="http://schemas.microsoft.com/office/drawing/2017/model3d" xmlns:oel="http://schemas.microsoft.com/office/2019/extlst" xmlns:w16cex="http://schemas.microsoft.com/office/word/2018/wordml/cex" xmlns:w16cid="http://schemas.microsoft.com/office/word/2016/wordml/cid" xmlns:w16="http://schemas.microsoft.com/office/word/2018/wordml" xmlns:w16sdtdh="http://schemas.microsoft.com/office/word/2020/wordml/sdtdatahash">
             <w:pict>
               <v:shape w14:anchorId="0CF67080" id="Straight Arrow Connector 116" o:spid="_x0000_s1026" type="#_x0000_t32" style="position:absolute;margin-left:2.5pt;margin-top:82.7pt;width:22.6pt;height:9.25pt;flip:y;z-index:251827200;visibility:visible;mso-wrap-style:square;mso-width-percent:0;mso-height-percent:0;mso-wrap-distance-left:9pt;mso-wrap-distance-top:0;mso-wrap-distance-right:9pt;mso-wrap-distance-bottom:0;mso-position-horizontal:absolute;mso-position-horizontal-relative:text;mso-position-vertical:absolute;mso-position-vertical-relative:text;mso-width-percent:0;mso-height-percent:0;mso-width-relative:margin;mso-height-relative:margin" o:gfxdata="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" strokecolor="#4472c4 [3204]" strokeweight=".5pt">
                 <v:stroke endarrow="block" joinstyle="miter"/>
@@ -13368,7 +13980,7 @@
           <w:noProof/>
           <w:sz w:val="24"/>
           <w:szCs w:val="24"/>
-          <w:lang w:eastAsia="en-GB"/>
+          <w:lang w:val="en-US"/>
         </w:rPr>
         <mc:AlternateContent>
           <mc:Choice Requires="wps">
@@ -13429,7 +14041,7 @@
               </wp:anchor>
             </w:drawing>
           </mc:Choice>
-          <mc:Fallback>
+          <mc:Fallback xmlns:cx1="http://schemas.microsoft.com/office/drawing/2015/9/8/chartex" xmlns:cx2="http://schemas.microsoft.com/office/drawing/2015/10/21/chartex" xmlns:cx3="http://schemas.microsoft.com/office/drawing/2016/5/9/chartex" xmlns:cx4="http://schemas.microsoft.com/office/drawing/2016/5/10/chartex" xmlns:cx5="http://schemas.microsoft.com/office/drawing/2016/5/11/chartex" xmlns:cx6="http://schemas.microsoft.com/office/drawing/2016/5/12/chartex" xmlns:cx7="http://schemas.microsoft.com/office/drawing/2016/5/13/chartex" xmlns:cx8="http://schemas.microsoft.com/office/drawing/2016/5/14/chartex" xmlns:aink="http://schemas.microsoft.com/office/drawing/2016/ink" xmlns:am3d="http://schemas.microsoft.com/office/drawing/2017/model3d" xmlns:oel="http://schemas.microsoft.com/office/2019/extlst" xmlns:w16cex="http://schemas.microsoft.com/office/word/2018/wordml/cex" xmlns:w16cid="http://schemas.microsoft.com/office/word/2016/wordml/cid" xmlns:w16="http://schemas.microsoft.com/office/word/2018/wordml" xmlns:w16sdtdh="http://schemas.microsoft.com/office/word/2020/wordml/sdtdatahash">
             <w:pict>
               <v:shape w14:anchorId="5732FEB4" id="Straight Arrow Connector 117" o:spid="_x0000_s1026" type="#_x0000_t32" style="position:absolute;margin-left:2.5pt;margin-top:93.65pt;width:19.25pt;height:3.6pt;z-index:251829248;visibility:visible;mso-wrap-style:square;mso-width-percent:0;mso-height-percent:0;mso-wrap-distance-left:9pt;mso-wrap-distance-top:0;mso-wrap-distance-right:9pt;mso-wrap-distance-bottom:0;mso-position-horizontal:absolute;mso-position-horizontal-relative:text;mso-position-vertical:absolute;mso-position-vertical-relative:text;mso-width-percent:0;mso-height-percent:0;mso-width-relative:margin;mso-height-relative:margin" o:gfxdata="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" strokecolor="#4472c4 [3204]" strokeweight=".5pt">
                 <v:stroke endarrow="block" joinstyle="miter"/>
@@ -13444,7 +14056,7 @@
           <w:noProof/>
           <w:sz w:val="24"/>
           <w:szCs w:val="24"/>
-          <w:lang w:eastAsia="en-GB"/>
+          <w:lang w:val="en-US"/>
         </w:rPr>
         <mc:AlternateContent>
           <mc:Choice Requires="wps">
@@ -13505,7 +14117,7 @@
               </wp:anchor>
             </w:drawing>
           </mc:Choice>
-          <mc:Fallback>
+          <mc:Fallback xmlns:cx1="http://schemas.microsoft.com/office/drawing/2015/9/8/chartex" xmlns:cx2="http://schemas.microsoft.com/office/drawing/2015/10/21/chartex" xmlns:cx3="http://schemas.microsoft.com/office/drawing/2016/5/9/chartex" xmlns:cx4="http://schemas.microsoft.com/office/drawing/2016/5/10/chartex" xmlns:cx5="http://schemas.microsoft.com/office/drawing/2016/5/11/chartex" xmlns:cx6="http://schemas.microsoft.com/office/drawing/2016/5/12/chartex" xmlns:cx7="http://schemas.microsoft.com/office/drawing/2016/5/13/chartex" xmlns:cx8="http://schemas.microsoft.com/office/drawing/2016/5/14/chartex" xmlns:aink="http://schemas.microsoft.com/office/drawing/2016/ink" xmlns:am3d="http://schemas.microsoft.com/office/drawing/2017/model3d" xmlns:oel="http://schemas.microsoft.com/office/2019/extlst" xmlns:w16cex="http://schemas.microsoft.com/office/word/2018/wordml/cex" xmlns:w16cid="http://schemas.microsoft.com/office/word/2016/wordml/cid" xmlns:w16="http://schemas.microsoft.com/office/word/2018/wordml" xmlns:w16sdtdh="http://schemas.microsoft.com/office/word/2020/wordml/sdtdatahash">
             <w:pict>
               <v:shape w14:anchorId="16524221" id="Straight Arrow Connector 118" o:spid="_x0000_s1026" type="#_x0000_t32" style="position:absolute;margin-left:11.7pt;margin-top:106.2pt;width:25.95pt;height:3.6pt;z-index:251831296;visibility:visible;mso-wrap-style:square;mso-width-percent:0;mso-height-percent:0;mso-wrap-distance-left:9pt;mso-wrap-distance-top:0;mso-wrap-distance-right:9pt;mso-wrap-distance-bottom:0;mso-position-horizontal:absolute;mso-position-horizontal-relative:text;mso-position-vertical:absolute;mso-position-vertical-relative:text;mso-width-percent:0;mso-height-percent:0;mso-width-relative:margin;mso-height-relative:margin" o:gfxdata="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" strokecolor="#4472c4 [3204]" strokeweight=".5pt">
                 <v:stroke endarrow="block" joinstyle="miter"/>
@@ -13520,7 +14132,7 @@
           <w:noProof/>
           <w:sz w:val="24"/>
           <w:szCs w:val="24"/>
-          <w:lang w:eastAsia="en-GB"/>
+          <w:lang w:val="en-US"/>
         </w:rPr>
         <mc:AlternateContent>
           <mc:Choice Requires="wps">
@@ -13581,7 +14193,7 @@
               </wp:anchor>
             </w:drawing>
           </mc:Choice>
-          <mc:Fallback>
+          <mc:Fallback xmlns:cx1="http://schemas.microsoft.com/office/drawing/2015/9/8/chartex" xmlns:cx2="http://schemas.microsoft.com/office/drawing/2015/10/21/chartex" xmlns:cx3="http://schemas.microsoft.com/office/drawing/2016/5/9/chartex" xmlns:cx4="http://schemas.microsoft.com/office/drawing/2016/5/10/chartex" xmlns:cx5="http://schemas.microsoft.com/office/drawing/2016/5/11/chartex" xmlns:cx6="http://schemas.microsoft.com/office/drawing/2016/5/12/chartex" xmlns:cx7="http://schemas.microsoft.com/office/drawing/2016/5/13/chartex" xmlns:cx8="http://schemas.microsoft.com/office/drawing/2016/5/14/chartex" xmlns:aink="http://schemas.microsoft.com/office/drawing/2016/ink" xmlns:am3d="http://schemas.microsoft.com/office/drawing/2017/model3d" xmlns:oel="http://schemas.microsoft.com/office/2019/extlst" xmlns:w16cex="http://schemas.microsoft.com/office/word/2018/wordml/cex" xmlns:w16cid="http://schemas.microsoft.com/office/word/2016/wordml/cid" xmlns:w16="http://schemas.microsoft.com/office/word/2018/wordml" xmlns:w16sdtdh="http://schemas.microsoft.com/office/word/2020/wordml/sdtdatahash">
             <w:pict>
               <v:shape w14:anchorId="5A4731A8" id="Straight Arrow Connector 119" o:spid="_x0000_s1026" type="#_x0000_t32" style="position:absolute;margin-left:11.7pt;margin-top:116.85pt;width:11.7pt;height:3.6pt;flip:y;z-index:251833344;visibility:visible;mso-wrap-style:square;mso-width-percent:0;mso-height-percent:0;mso-wrap-distance-left:9pt;mso-wrap-distance-top:0;mso-wrap-distance-right:9pt;mso-wrap-distance-bottom:0;mso-position-horizontal:absolute;mso-position-horizontal-relative:text;mso-position-vertical:absolute;mso-position-vertical-relative:text;mso-width-percent:0;mso-height-percent:0;mso-width-relative:margin;mso-height-relative:margin" o:gfxdata="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" strokecolor="#4472c4 [3204]" strokeweight=".5pt">
                 <v:stroke endarrow="block" joinstyle="miter"/>
@@ -13596,7 +14208,7 @@
           <w:noProof/>
           <w:sz w:val="24"/>
           <w:szCs w:val="24"/>
-          <w:lang w:eastAsia="en-GB"/>
+          <w:lang w:val="en-US"/>
         </w:rPr>
         <mc:AlternateContent>
           <mc:Choice Requires="wps">
@@ -13657,7 +14269,7 @@
               </wp:anchor>
             </w:drawing>
           </mc:Choice>
-          <mc:Fallback>
+          <mc:Fallback xmlns:cx1="http://schemas.microsoft.com/office/drawing/2015/9/8/chartex" xmlns:cx2="http://schemas.microsoft.com/office/drawing/2015/10/21/chartex" xmlns:cx3="http://schemas.microsoft.com/office/drawing/2016/5/9/chartex" xmlns:cx4="http://schemas.microsoft.com/office/drawing/2016/5/10/chartex" xmlns:cx5="http://schemas.microsoft.com/office/drawing/2016/5/11/chartex" xmlns:cx6="http://schemas.microsoft.com/office/drawing/2016/5/12/chartex" xmlns:cx7="http://schemas.microsoft.com/office/drawing/2016/5/13/chartex" xmlns:cx8="http://schemas.microsoft.com/office/drawing/2016/5/14/chartex" xmlns:aink="http://schemas.microsoft.com/office/drawing/2016/ink" xmlns:am3d="http://schemas.microsoft.com/office/drawing/2017/model3d" xmlns:oel="http://schemas.microsoft.com/office/2019/extlst" xmlns:w16cex="http://schemas.microsoft.com/office/word/2018/wordml/cex" xmlns:w16cid="http://schemas.microsoft.com/office/word/2016/wordml/cid" xmlns:w16="http://schemas.microsoft.com/office/word/2018/wordml" xmlns:w16sdtdh="http://schemas.microsoft.com/office/word/2020/wordml/sdtdatahash">
             <w:pict>
               <v:shape w14:anchorId="7D791337" id="Straight Arrow Connector 120" o:spid="_x0000_s1026" type="#_x0000_t32" style="position:absolute;margin-left:5pt;margin-top:131.3pt;width:23.45pt;height:3.6pt;z-index:251835392;visibility:visible;mso-wrap-style:square;mso-width-percent:0;mso-height-percent:0;mso-wrap-distance-left:9pt;mso-wrap-distance-top:0;mso-wrap-distance-right:9pt;mso-wrap-distance-bottom:0;mso-position-horizontal:absolute;mso-position-horizontal-relative:text;mso-position-vertical:absolute;mso-position-vertical-relative:text;mso-width-percent:0;mso-height-percent:0;mso-width-relative:margin;mso-height-relative:margin" o:gfxdata="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" strokecolor="#4472c4 [3204]" strokeweight=".5pt">
                 <v:stroke endarrow="block" joinstyle="miter"/>
@@ -13672,7 +14284,7 @@
           <w:noProof/>
           <w:sz w:val="24"/>
           <w:szCs w:val="24"/>
-          <w:lang w:eastAsia="en-GB"/>
+          <w:lang w:val="en-US"/>
         </w:rPr>
         <mc:AlternateContent>
           <mc:Choice Requires="wps">
@@ -13733,7 +14345,7 @@
               </wp:anchor>
             </w:drawing>
           </mc:Choice>
-          <mc:Fallback>
+          <mc:Fallback xmlns:cx1="http://schemas.microsoft.com/office/drawing/2015/9/8/chartex" xmlns:cx2="http://schemas.microsoft.com/office/drawing/2015/10/21/chartex" xmlns:cx3="http://schemas.microsoft.com/office/drawing/2016/5/9/chartex" xmlns:cx4="http://schemas.microsoft.com/office/drawing/2016/5/10/chartex" xmlns:cx5="http://schemas.microsoft.com/office/drawing/2016/5/11/chartex" xmlns:cx6="http://schemas.microsoft.com/office/drawing/2016/5/12/chartex" xmlns:cx7="http://schemas.microsoft.com/office/drawing/2016/5/13/chartex" xmlns:cx8="http://schemas.microsoft.com/office/drawing/2016/5/14/chartex" xmlns:aink="http://schemas.microsoft.com/office/drawing/2016/ink" xmlns:am3d="http://schemas.microsoft.com/office/drawing/2017/model3d" xmlns:oel="http://schemas.microsoft.com/office/2019/extlst" xmlns:w16cex="http://schemas.microsoft.com/office/word/2018/wordml/cex" xmlns:w16cid="http://schemas.microsoft.com/office/word/2016/wordml/cid" xmlns:w16="http://schemas.microsoft.com/office/word/2018/wordml" xmlns:w16sdtdh="http://schemas.microsoft.com/office/word/2020/wordml/sdtdatahash">
             <w:pict>
               <v:shape w14:anchorId="702A315E" id="Straight Arrow Connector 112" o:spid="_x0000_s1026" type="#_x0000_t32" style="position:absolute;margin-left:126.25pt;margin-top:61pt;width:183.5pt;height:19.2pt;flip:x;z-index:251823104;visibility:visible;mso-wrap-style:square;mso-width-percent:0;mso-height-percent:0;mso-wrap-distance-left:9pt;mso-wrap-distance-top:0;mso-wrap-distance-right:9pt;mso-wrap-distance-bottom:0;mso-position-horizontal:absolute;mso-position-horizontal-relative:text;mso-position-vertical:absolute;mso-position-vertical-relative:text;mso-width-percent:0;mso-height-percent:0;mso-width-relative:margin;mso-height-relative:margin" o:gfxdata="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" strokecolor="#4472c4 [3204]" strokeweight=".5pt">
                 <v:stroke endarrow="block" joinstyle="miter"/>
@@ -13748,7 +14360,7 @@
           <w:noProof/>
           <w:sz w:val="24"/>
           <w:szCs w:val="24"/>
-          <w:lang w:eastAsia="en-GB"/>
+          <w:lang w:val="en-US"/>
         </w:rPr>
         <mc:AlternateContent>
           <mc:Choice Requires="wps">
@@ -13809,7 +14421,7 @@
               </wp:anchor>
             </w:drawing>
           </mc:Choice>
-          <mc:Fallback>
+          <mc:Fallback xmlns:cx1="http://schemas.microsoft.com/office/drawing/2015/9/8/chartex" xmlns:cx2="http://schemas.microsoft.com/office/drawing/2015/10/21/chartex" xmlns:cx3="http://schemas.microsoft.com/office/drawing/2016/5/9/chartex" xmlns:cx4="http://schemas.microsoft.com/office/drawing/2016/5/10/chartex" xmlns:cx5="http://schemas.microsoft.com/office/drawing/2016/5/11/chartex" xmlns:cx6="http://schemas.microsoft.com/office/drawing/2016/5/12/chartex" xmlns:cx7="http://schemas.microsoft.com/office/drawing/2016/5/13/chartex" xmlns:cx8="http://schemas.microsoft.com/office/drawing/2016/5/14/chartex" xmlns:aink="http://schemas.microsoft.com/office/drawing/2016/ink" xmlns:am3d="http://schemas.microsoft.com/office/drawing/2017/model3d" xmlns:oel="http://schemas.microsoft.com/office/2019/extlst" xmlns:w16cex="http://schemas.microsoft.com/office/word/2018/wordml/cex" xmlns:w16cid="http://schemas.microsoft.com/office/word/2016/wordml/cid" xmlns:w16="http://schemas.microsoft.com/office/word/2018/wordml" xmlns:w16sdtdh="http://schemas.microsoft.com/office/word/2020/wordml/sdtdatahash">
             <w:pict>
               <v:shape w14:anchorId="590E0991" id="Straight Arrow Connector 108" o:spid="_x0000_s1026" type="#_x0000_t32" style="position:absolute;margin-left:200.95pt;margin-top:63.5pt;width:108pt;height:16.75pt;flip:x;z-index:251814912;visibility:visible;mso-wrap-style:square;mso-width-percent:0;mso-height-percent:0;mso-wrap-distance-left:9pt;mso-wrap-distance-top:0;mso-wrap-distance-right:9pt;mso-wrap-distance-bottom:0;mso-position-horizontal:absolute;mso-position-horizontal-relative:text;mso-position-vertical:absolute;mso-position-vertical-relative:text;mso-width-percent:0;mso-height-percent:0;mso-width-relative:margin;mso-height-relative:margin" o:gfxdata="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" strokecolor="#4472c4 [3204]" strokeweight=".5pt">
                 <v:stroke endarrow="block" joinstyle="miter"/>
@@ -13824,7 +14436,7 @@
           <w:noProof/>
           <w:sz w:val="24"/>
           <w:szCs w:val="24"/>
-          <w:lang w:eastAsia="en-GB"/>
+          <w:lang w:val="en-US"/>
         </w:rPr>
         <mc:AlternateContent>
           <mc:Choice Requires="wps">
@@ -13885,7 +14497,7 @@
               </wp:anchor>
             </w:drawing>
           </mc:Choice>
-          <mc:Fallback>
+          <mc:Fallback xmlns:cx1="http://schemas.microsoft.com/office/drawing/2015/9/8/chartex" xmlns:cx2="http://schemas.microsoft.com/office/drawing/2015/10/21/chartex" xmlns:cx3="http://schemas.microsoft.com/office/drawing/2016/5/9/chartex" xmlns:cx4="http://schemas.microsoft.com/office/drawing/2016/5/10/chartex" xmlns:cx5="http://schemas.microsoft.com/office/drawing/2016/5/11/chartex" xmlns:cx6="http://schemas.microsoft.com/office/drawing/2016/5/12/chartex" xmlns:cx7="http://schemas.microsoft.com/office/drawing/2016/5/13/chartex" xmlns:cx8="http://schemas.microsoft.com/office/drawing/2016/5/14/chartex" xmlns:aink="http://schemas.microsoft.com/office/drawing/2016/ink" xmlns:am3d="http://schemas.microsoft.com/office/drawing/2017/model3d" xmlns:oel="http://schemas.microsoft.com/office/2019/extlst" xmlns:w16cex="http://schemas.microsoft.com/office/word/2018/wordml/cex" xmlns:w16cid="http://schemas.microsoft.com/office/word/2016/wordml/cid" xmlns:w16="http://schemas.microsoft.com/office/word/2018/wordml" xmlns:w16sdtdh="http://schemas.microsoft.com/office/word/2020/wordml/sdtdatahash">
             <w:pict>
               <v:shape w14:anchorId="6B7F0F45" id="Straight Arrow Connector 109" o:spid="_x0000_s1026" type="#_x0000_t32" style="position:absolute;margin-left:271.25pt;margin-top:66pt;width:37.65pt;height:16.75pt;flip:x;z-index:251816960;visibility:visible;mso-wrap-style:square;mso-width-percent:0;mso-height-percent:0;mso-wrap-distance-left:9pt;mso-wrap-distance-top:0;mso-wrap-distance-right:9pt;mso-wrap-distance-bottom:0;mso-position-horizontal:absolute;mso-position-horizontal-relative:text;mso-position-vertical:absolute;mso-position-vertical-relative:text;mso-width-percent:0;mso-height-percent:0;mso-width-relative:margin;mso-height-relative:margin" o:gfxdata="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" strokecolor="#4472c4 [3204]" strokeweight=".5pt">
                 <v:stroke endarrow="block" joinstyle="miter"/>
@@ -13900,7 +14512,7 @@
           <w:noProof/>
           <w:sz w:val="24"/>
           <w:szCs w:val="24"/>
-          <w:lang w:eastAsia="en-GB"/>
+          <w:lang w:val="en-US"/>
         </w:rPr>
         <mc:AlternateContent>
           <mc:Choice Requires="wps">
@@ -13961,7 +14573,7 @@
               </wp:anchor>
             </w:drawing>
           </mc:Choice>
-          <mc:Fallback>
+          <mc:Fallback xmlns:cx1="http://schemas.microsoft.com/office/drawing/2015/9/8/chartex" xmlns:cx2="http://schemas.microsoft.com/office/drawing/2015/10/21/chartex" xmlns:cx3="http://schemas.microsoft.com/office/drawing/2016/5/9/chartex" xmlns:cx4="http://schemas.microsoft.com/office/drawing/2016/5/10/chartex" xmlns:cx5="http://schemas.microsoft.com/office/drawing/2016/5/11/chartex" xmlns:cx6="http://schemas.microsoft.com/office/drawing/2016/5/12/chartex" xmlns:cx7="http://schemas.microsoft.com/office/drawing/2016/5/13/chartex" xmlns:cx8="http://schemas.microsoft.com/office/drawing/2016/5/14/chartex" xmlns:aink="http://schemas.microsoft.com/office/drawing/2016/ink" xmlns:am3d="http://schemas.microsoft.com/office/drawing/2017/model3d" xmlns:oel="http://schemas.microsoft.com/office/2019/extlst" xmlns:w16cex="http://schemas.microsoft.com/office/word/2018/wordml/cex" xmlns:w16cid="http://schemas.microsoft.com/office/word/2016/wordml/cid" xmlns:w16="http://schemas.microsoft.com/office/word/2018/wordml" xmlns:w16sdtdh="http://schemas.microsoft.com/office/word/2020/wordml/sdtdatahash">
             <w:pict>
               <v:shape w14:anchorId="05DAF84A" id="Straight Arrow Connector 110" o:spid="_x0000_s1026" type="#_x0000_t32" style="position:absolute;margin-left:362.5pt;margin-top:15.75pt;width:35.15pt;height:10.85pt;z-index:251819008;visibility:visible;mso-wrap-style:square;mso-width-percent:0;mso-height-percent:0;mso-wrap-distance-left:9pt;mso-wrap-distance-top:0;mso-wrap-distance-right:9pt;mso-wrap-distance-bottom:0;mso-position-horizontal:absolute;mso-position-horizontal-relative:text;mso-position-vertical:absolute;mso-position-vertical-relative:text;mso-width-percent:0;mso-height-percent:0;mso-width-relative:margin;mso-height-relative:margin" o:gfxdata="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" strokecolor="#4472c4 [3204]" strokeweight=".5pt">
                 <v:stroke endarrow="block" joinstyle="miter"/>
@@ -13976,7 +14588,7 @@
           <w:noProof/>
           <w:sz w:val="24"/>
           <w:szCs w:val="24"/>
-          <w:lang w:eastAsia="en-GB"/>
+          <w:lang w:val="en-US"/>
         </w:rPr>
         <mc:AlternateContent>
           <mc:Choice Requires="wps">
@@ -14031,7 +14643,7 @@
               </wp:anchor>
             </w:drawing>
           </mc:Choice>
-          <mc:Fallback>
+          <mc:Fallback xmlns:cx1="http://schemas.microsoft.com/office/drawing/2015/9/8/chartex" xmlns:cx2="http://schemas.microsoft.com/office/drawing/2015/10/21/chartex" xmlns:cx3="http://schemas.microsoft.com/office/drawing/2016/5/9/chartex" xmlns:cx4="http://schemas.microsoft.com/office/drawing/2016/5/10/chartex" xmlns:cx5="http://schemas.microsoft.com/office/drawing/2016/5/11/chartex" xmlns:cx6="http://schemas.microsoft.com/office/drawing/2016/5/12/chartex" xmlns:cx7="http://schemas.microsoft.com/office/drawing/2016/5/13/chartex" xmlns:cx8="http://schemas.microsoft.com/office/drawing/2016/5/14/chartex" xmlns:aink="http://schemas.microsoft.com/office/drawing/2016/ink" xmlns:am3d="http://schemas.microsoft.com/office/drawing/2017/model3d" xmlns:oel="http://schemas.microsoft.com/office/2019/extlst" xmlns:w16cex="http://schemas.microsoft.com/office/word/2018/wordml/cex" xmlns:w16cid="http://schemas.microsoft.com/office/word/2016/wordml/cid" xmlns:w16="http://schemas.microsoft.com/office/word/2018/wordml" xmlns:w16sdtdh="http://schemas.microsoft.com/office/word/2020/wordml/sdtdatahash">
             <w:pict>
               <v:shape w14:anchorId="3047172F" id="Straight Arrow Connector 107" o:spid="_x0000_s1026" type="#_x0000_t32" style="position:absolute;margin-left:229.4pt;margin-top:10.75pt;width:10.9pt;height:15.05pt;z-index:251812864;visibility:visible;mso-wrap-style:square;mso-wrap-distance-left:9pt;mso-wrap-distance-top:0;mso-wrap-distance-right:9pt;mso-wrap-distance-bottom:0;mso-position-horizontal:absolute;mso-position-horizontal-relative:text;mso-position-vertical:absolute;mso-position-vertical-relative:text" o:gfxdata="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" strokecolor="#4472c4 [3204]" strokeweight=".5pt">
                 <v:stroke endarrow="block" joinstyle="miter"/>
@@ -14046,7 +14658,7 @@
           <w:noProof/>
           <w:sz w:val="24"/>
           <w:szCs w:val="24"/>
-          <w:lang w:eastAsia="en-GB"/>
+          <w:lang w:val="en-US"/>
         </w:rPr>
         <mc:AlternateContent>
           <mc:Choice Requires="wps">
@@ -14143,7 +14755,7 @@
           </mc:Choice>
           <mc:Fallback>
             <w:pict>
-              <v:shape w14:anchorId="195CE4A0" id="Thought Bubble: Cloud 100" o:spid="_x0000_s1056" type="#_x0000_t106" style="position:absolute;margin-left:379.25pt;margin-top:35.9pt;width:75.5pt;height:57.75pt;z-index:251799552;visibility:visible;mso-wrap-style:square;mso-width-percent:0;mso-height-percent:0;mso-wrap-distance-left:9pt;mso-wrap-distance-top:0;mso-wrap-distance-right:9pt;mso-wrap-distance-bottom:0;mso-position-horizontal:absolute;mso-position-horizontal-relative:page;mso-position-vertical:absolute;mso-position-vertical-relative:text;mso-width-percent:0;mso-height-percent:0;mso-width-relative:margin;mso-height-relative:margin;v-text-anchor:middle" o:gfxdata="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" adj="6300,24300" fillcolor="white [3212]" strokecolor="#70ad47 [3209]" strokeweight="1pt">
+              <v:shape w14:anchorId="195CE4A0" id="Thought Bubble: Cloud 100" o:spid="_x0000_s1056" type="#_x0000_t106" style="position:absolute;margin-left:379.25pt;margin-top:35.9pt;width:75.5pt;height:57.75pt;z-index:251799552;visibility:visible;mso-wrap-style:square;mso-width-percent:0;mso-height-percent:0;mso-wrap-distance-left:9pt;mso-wrap-distance-top:0;mso-wrap-distance-right:9pt;mso-wrap-distance-bottom:0;mso-position-horizontal:absolute;mso-position-horizontal-relative:page;mso-position-vertical:absolute;mso-position-vertical-relative:text;mso-width-percent:0;mso-height-percent:0;mso-width-relative:margin;mso-height-relative:margin;v-text-anchor:middle" o:gfxdata="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" adj="6300,24300" fillcolor="white [3212]" strokecolor="#70ad47 [3209]" strokeweight="1pt">
                 <v:stroke joinstyle="miter"/>
                 <v:textbox>
                   <w:txbxContent>
@@ -14186,7 +14798,7 @@
           <w:noProof/>
           <w:sz w:val="24"/>
           <w:szCs w:val="24"/>
-          <w:lang w:eastAsia="en-GB"/>
+          <w:lang w:val="en-US"/>
         </w:rPr>
         <mc:AlternateContent>
           <mc:Choice Requires="wps">
@@ -14275,7 +14887,7 @@
           </mc:Choice>
           <mc:Fallback>
             <w:pict>
-              <v:shape w14:anchorId="75450EF5" id="Thought Bubble: Cloud 101" o:spid="_x0000_s1057" type="#_x0000_t106" style="position:absolute;margin-left:9.85pt;margin-top:86.9pt;width:75.5pt;height:59.45pt;z-index:251801600;visibility:visible;mso-wrap-style:square;mso-width-percent:0;mso-height-percent:0;mso-wrap-distance-left:9pt;mso-wrap-distance-top:0;mso-wrap-distance-right:9pt;mso-wrap-distance-bottom:0;mso-position-horizontal:absolute;mso-position-horizontal-relative:page;mso-position-vertical:absolute;mso-position-vertical-relative:text;mso-width-percent:0;mso-height-percent:0;mso-width-relative:margin;mso-height-relative:margin;v-text-anchor:middle" o:gfxdata="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" adj="6300,24300" fillcolor="white [3212]" strokecolor="#70ad47 [3209]" strokeweight="1pt">
+              <v:shape w14:anchorId="75450EF5" id="Thought Bubble: Cloud 101" o:spid="_x0000_s1057" type="#_x0000_t106" style="position:absolute;margin-left:9.85pt;margin-top:86.9pt;width:75.5pt;height:59.45pt;z-index:251801600;visibility:visible;mso-wrap-style:square;mso-width-percent:0;mso-height-percent:0;mso-wrap-distance-left:9pt;mso-wrap-distance-top:0;mso-wrap-distance-right:9pt;mso-wrap-distance-bottom:0;mso-position-horizontal:absolute;mso-position-horizontal-relative:page;mso-position-vertical:absolute;mso-position-vertical-relative:text;mso-width-percent:0;mso-height-percent:0;mso-width-relative:margin;mso-height-relative:margin;v-text-anchor:middle" o:gfxdata="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" adj="6300,24300" fillcolor="white [3212]" strokecolor="#70ad47 [3209]" strokeweight="1pt">
                 <v:stroke joinstyle="miter"/>
                 <v:textbox>
                   <w:txbxContent>
@@ -14310,7 +14922,7 @@
           <w:noProof/>
           <w:sz w:val="24"/>
           <w:szCs w:val="24"/>
-          <w:lang w:eastAsia="en-GB"/>
+          <w:lang w:val="en-US"/>
         </w:rPr>
         <mc:AlternateContent>
           <mc:Choice Requires="wps">
@@ -14382,15 +14994,7 @@
                                 <w:szCs w:val="16"/>
                                 <w:lang w:val="en-US"/>
                               </w:rPr>
-                              <w:t>have</w:t>
-                            </w:r>
-                            <w:r>
-                              <w:rPr>
-                                <w:sz w:val="16"/>
-                                <w:szCs w:val="16"/>
-                                <w:lang w:val="en-US"/>
-                              </w:rPr>
-                              <w:t>n’t</w:t>
+                              <w:t>haven’t</w:t>
                             </w:r>
                             <w:r>
                               <w:rPr>
@@ -14423,7 +15027,7 @@
           </mc:Choice>
           <mc:Fallback>
             <w:pict>
-              <v:shape w14:anchorId="018D1962" id="Thought Bubble: Cloud 94" o:spid="_x0000_s1058" type="#_x0000_t106" style="position:absolute;margin-left:0;margin-top:220.05pt;width:115.7pt;height:77pt;z-index:251787264;visibility:visible;mso-wrap-style:square;mso-width-percent:0;mso-height-percent:0;mso-wrap-distance-left:9pt;mso-wrap-distance-top:0;mso-wrap-distance-right:9pt;mso-wrap-distance-bottom:0;mso-position-horizontal:left;mso-position-horizontal-relative:page;mso-position-vertical:absolute;mso-position-vertical-relative:text;mso-width-percent:0;mso-height-percent:0;mso-width-relative:margin;mso-height-relative:margin;v-text-anchor:middle" o:gfxdata="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" adj="6300,24300" fillcolor="white [3212]" strokecolor="#70ad47 [3209]" strokeweight="1pt">
+              <v:shape w14:anchorId="018D1962" id="Thought Bubble: Cloud 94" o:spid="_x0000_s1058" type="#_x0000_t106" style="position:absolute;margin-left:0;margin-top:220.05pt;width:115.7pt;height:77pt;z-index:251787264;visibility:visible;mso-wrap-style:square;mso-width-percent:0;mso-height-percent:0;mso-wrap-distance-left:9pt;mso-wrap-distance-top:0;mso-wrap-distance-right:9pt;mso-wrap-distance-bottom:0;mso-position-horizontal:left;mso-position-horizontal-relative:page;mso-position-vertical:absolute;mso-position-vertical-relative:text;mso-width-percent:0;mso-height-percent:0;mso-width-relative:margin;mso-height-relative:margin;v-text-anchor:middle" o:gfxdata="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" adj="6300,24300" fillcolor="white [3212]" strokecolor="#70ad47 [3209]" strokeweight="1pt">
                 <v:stroke joinstyle="miter"/>
                 <v:textbox>
                   <w:txbxContent>
@@ -14449,15 +15053,7 @@
                           <w:szCs w:val="16"/>
                           <w:lang w:val="en-US"/>
                         </w:rPr>
-                        <w:t>have</w:t>
-                      </w:r>
-                      <w:r>
-                        <w:rPr>
-                          <w:sz w:val="16"/>
-                          <w:szCs w:val="16"/>
-                          <w:lang w:val="en-US"/>
-                        </w:rPr>
-                        <w:t>n’t</w:t>
+                        <w:t>haven’t</w:t>
                       </w:r>
                       <w:r>
                         <w:rPr>
@@ -14482,7 +15078,7 @@
           <w:noProof/>
           <w:sz w:val="24"/>
           <w:szCs w:val="24"/>
-          <w:lang w:eastAsia="en-GB"/>
+          <w:lang w:val="en-US"/>
         </w:rPr>
         <w:drawing>
           <wp:inline distT="0" distB="0" distL="0" distR="0" wp14:anchorId="164DC744" wp14:editId="49404E94">
@@ -14500,7 +15096,7 @@
                     <pic:cNvPicPr/>
                   </pic:nvPicPr>
                   <pic:blipFill>
-                    <a:blip r:embed="rId47">
+                    <a:blip r:embed="rId39">
                       <a:extLst>
                         <a:ext uri="{28A0092B-C50C-407E-A947-70E740481C1C}">
                           <a14:useLocalDpi xmlns:a14="http://schemas.microsoft.com/office/drawing/2010/main" val="0"/>
@@ -14543,7 +15139,7 @@
           <w:noProof/>
           <w:sz w:val="24"/>
           <w:szCs w:val="24"/>
-          <w:lang w:eastAsia="en-GB"/>
+          <w:lang w:val="en-US"/>
         </w:rPr>
         <mc:AlternateContent>
           <mc:Choice Requires="wps">
@@ -14632,7 +15228,7 @@
           </mc:Choice>
           <mc:Fallback>
             <w:pict>
-              <v:shape w14:anchorId="466454EB" id="Thought Bubble: Cloud 121" o:spid="_x0000_s1059" type="#_x0000_t106" style="position:absolute;margin-left:311.25pt;margin-top:12.65pt;width:100.65pt;height:81.2pt;z-index:251837440;visibility:visible;mso-wrap-style:square;mso-width-percent:0;mso-height-percent:0;mso-wrap-distance-left:9pt;mso-wrap-distance-top:0;mso-wrap-distance-right:9pt;mso-wrap-distance-bottom:0;mso-position-horizontal:absolute;mso-position-horizontal-relative:page;mso-position-vertical:absolute;mso-position-vertical-relative:text;mso-width-percent:0;mso-height-percent:0;mso-width-relative:margin;mso-height-relative:margin;v-text-anchor:middle" o:gfxdata="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" adj="6300,24300" fillcolor="white [3212]" strokecolor="#70ad47 [3209]" strokeweight="1pt">
+              <v:shape w14:anchorId="466454EB" id="Thought Bubble: Cloud 121" o:spid="_x0000_s1059" type="#_x0000_t106" style="position:absolute;margin-left:311.25pt;margin-top:12.65pt;width:100.65pt;height:81.2pt;z-index:251837440;visibility:visible;mso-wrap-style:square;mso-width-percent:0;mso-height-percent:0;mso-wrap-distance-left:9pt;mso-wrap-distance-top:0;mso-wrap-distance-right:9pt;mso-wrap-distance-bottom:0;mso-position-horizontal:absolute;mso-position-horizontal-relative:page;mso-position-vertical:absolute;mso-position-vertical-relative:text;mso-width-percent:0;mso-height-percent:0;mso-width-relative:margin;mso-height-relative:margin;v-text-anchor:middle" o:gfxdata="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" adj="6300,24300" fillcolor="white [3212]" strokecolor="#70ad47 [3209]" strokeweight="1pt">
                 <v:stroke joinstyle="miter"/>
                 <v:textbox>
                   <w:txbxContent>
@@ -14742,7 +15338,7 @@
           <w:noProof/>
           <w:sz w:val="24"/>
           <w:szCs w:val="24"/>
-          <w:lang w:eastAsia="en-GB"/>
+          <w:lang w:val="en-US"/>
         </w:rPr>
         <w:lastRenderedPageBreak/>
         <mc:AlternateContent>
@@ -14804,7 +15400,7 @@
               </wp:anchor>
             </w:drawing>
           </mc:Choice>
-          <mc:Fallback>
+          <mc:Fallback xmlns:cx1="http://schemas.microsoft.com/office/drawing/2015/9/8/chartex" xmlns:cx2="http://schemas.microsoft.com/office/drawing/2015/10/21/chartex" xmlns:cx3="http://schemas.microsoft.com/office/drawing/2016/5/9/chartex" xmlns:cx4="http://schemas.microsoft.com/office/drawing/2016/5/10/chartex" xmlns:cx5="http://schemas.microsoft.com/office/drawing/2016/5/11/chartex" xmlns:cx6="http://schemas.microsoft.com/office/drawing/2016/5/12/chartex" xmlns:cx7="http://schemas.microsoft.com/office/drawing/2016/5/13/chartex" xmlns:cx8="http://schemas.microsoft.com/office/drawing/2016/5/14/chartex" xmlns:aink="http://schemas.microsoft.com/office/drawing/2016/ink" xmlns:am3d="http://schemas.microsoft.com/office/drawing/2017/model3d" xmlns:oel="http://schemas.microsoft.com/office/2019/extlst" xmlns:w16cex="http://schemas.microsoft.com/office/word/2018/wordml/cex" xmlns:w16cid="http://schemas.microsoft.com/office/word/2016/wordml/cid" xmlns:w16="http://schemas.microsoft.com/office/word/2018/wordml" xmlns:w16sdtdh="http://schemas.microsoft.com/office/word/2020/wordml/sdtdatahash">
             <w:pict>
               <v:shape w14:anchorId="06C6ED55" id="Straight Arrow Connector 134" o:spid="_x0000_s1026" type="#_x0000_t32" style="position:absolute;margin-left:66pt;margin-top:-2.05pt;width:117.2pt;height:72.35pt;flip:x;z-index:251858944;visibility:visible;mso-wrap-style:square;mso-width-percent:0;mso-height-percent:0;mso-wrap-distance-left:9pt;mso-wrap-distance-top:0;mso-wrap-distance-right:9pt;mso-wrap-distance-bottom:0;mso-position-horizontal:right;mso-position-horizontal-relative:margin;mso-position-vertical:absolute;mso-position-vertical-relative:text;mso-width-percent:0;mso-height-percent:0;mso-width-relative:margin;mso-height-relative:margin" o:gfxdata="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" strokecolor="#4472c4 [3204]" strokeweight=".5pt">
                 <v:stroke endarrow="block" joinstyle="miter"/>
@@ -14820,7 +15416,7 @@
           <w:noProof/>
           <w:sz w:val="24"/>
           <w:szCs w:val="24"/>
-          <w:lang w:eastAsia="en-GB"/>
+          <w:lang w:val="en-US"/>
         </w:rPr>
         <mc:AlternateContent>
           <mc:Choice Requires="wps">
@@ -14881,7 +15477,7 @@
               </wp:anchor>
             </w:drawing>
           </mc:Choice>
-          <mc:Fallback>
+          <mc:Fallback xmlns:cx1="http://schemas.microsoft.com/office/drawing/2015/9/8/chartex" xmlns:cx2="http://schemas.microsoft.com/office/drawing/2015/10/21/chartex" xmlns:cx3="http://schemas.microsoft.com/office/drawing/2016/5/9/chartex" xmlns:cx4="http://schemas.microsoft.com/office/drawing/2016/5/10/chartex" xmlns:cx5="http://schemas.microsoft.com/office/drawing/2016/5/11/chartex" xmlns:cx6="http://schemas.microsoft.com/office/drawing/2016/5/12/chartex" xmlns:cx7="http://schemas.microsoft.com/office/drawing/2016/5/13/chartex" xmlns:cx8="http://schemas.microsoft.com/office/drawing/2016/5/14/chartex" xmlns:aink="http://schemas.microsoft.com/office/drawing/2016/ink" xmlns:am3d="http://schemas.microsoft.com/office/drawing/2017/model3d" xmlns:oel="http://schemas.microsoft.com/office/2019/extlst" xmlns:w16cex="http://schemas.microsoft.com/office/word/2018/wordml/cex" xmlns:w16cid="http://schemas.microsoft.com/office/word/2016/wordml/cid" xmlns:w16="http://schemas.microsoft.com/office/word/2018/wordml" xmlns:w16sdtdh="http://schemas.microsoft.com/office/word/2020/wordml/sdtdatahash">
             <w:pict>
               <v:shape w14:anchorId="2BB12FE3" id="Straight Arrow Connector 137" o:spid="_x0000_s1026" type="#_x0000_t32" style="position:absolute;margin-left:297.2pt;margin-top:-21.3pt;width:150.35pt;height:73.2pt;flip:x;z-index:251865088;visibility:visible;mso-wrap-style:square;mso-width-percent:0;mso-height-percent:0;mso-wrap-distance-left:9pt;mso-wrap-distance-top:0;mso-wrap-distance-right:9pt;mso-wrap-distance-bottom:0;mso-position-horizontal:absolute;mso-position-horizontal-relative:text;mso-position-vertical:absolute;mso-position-vertical-relative:text;mso-width-percent:0;mso-height-percent:0;mso-width-relative:margin;mso-height-relative:margin" o:gfxdata="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" strokecolor="#4472c4 [3204]" strokeweight=".5pt">
                 <v:stroke endarrow="block" joinstyle="miter"/>
@@ -14896,7 +15492,7 @@
           <w:noProof/>
           <w:sz w:val="24"/>
           <w:szCs w:val="24"/>
-          <w:lang w:eastAsia="en-GB"/>
+          <w:lang w:val="en-US"/>
         </w:rPr>
         <mc:AlternateContent>
           <mc:Choice Requires="wps">
@@ -14957,7 +15553,7 @@
               </wp:anchor>
             </w:drawing>
           </mc:Choice>
-          <mc:Fallback>
+          <mc:Fallback xmlns:cx1="http://schemas.microsoft.com/office/drawing/2015/9/8/chartex" xmlns:cx2="http://schemas.microsoft.com/office/drawing/2015/10/21/chartex" xmlns:cx3="http://schemas.microsoft.com/office/drawing/2016/5/9/chartex" xmlns:cx4="http://schemas.microsoft.com/office/drawing/2016/5/10/chartex" xmlns:cx5="http://schemas.microsoft.com/office/drawing/2016/5/11/chartex" xmlns:cx6="http://schemas.microsoft.com/office/drawing/2016/5/12/chartex" xmlns:cx7="http://schemas.microsoft.com/office/drawing/2016/5/13/chartex" xmlns:cx8="http://schemas.microsoft.com/office/drawing/2016/5/14/chartex" xmlns:aink="http://schemas.microsoft.com/office/drawing/2016/ink" xmlns:am3d="http://schemas.microsoft.com/office/drawing/2017/model3d" xmlns:oel="http://schemas.microsoft.com/office/2019/extlst" xmlns:w16cex="http://schemas.microsoft.com/office/word/2018/wordml/cex" xmlns:w16cid="http://schemas.microsoft.com/office/word/2016/wordml/cid" xmlns:w16="http://schemas.microsoft.com/office/word/2018/wordml" xmlns:w16sdtdh="http://schemas.microsoft.com/office/word/2020/wordml/sdtdatahash">
             <w:pict>
               <v:shape w14:anchorId="358A66CC" id="Straight Arrow Connector 135" o:spid="_x0000_s1026" type="#_x0000_t32" style="position:absolute;margin-left:333.2pt;margin-top:88.8pt;width:103.95pt;height:10.8pt;flip:x;z-index:251860992;visibility:visible;mso-wrap-style:square;mso-width-percent:0;mso-height-percent:0;mso-wrap-distance-left:9pt;mso-wrap-distance-top:0;mso-wrap-distance-right:9pt;mso-wrap-distance-bottom:0;mso-position-horizontal:absolute;mso-position-horizontal-relative:text;mso-position-vertical:absolute;mso-position-vertical-relative:text;mso-width-percent:0;mso-height-percent:0;mso-width-relative:margin;mso-height-relative:margin" o:gfxdata="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" strokecolor="#4472c4 [3204]" strokeweight=".5pt">
                 <v:stroke endarrow="block" joinstyle="miter"/>
@@ -14972,7 +15568,7 @@
           <w:noProof/>
           <w:sz w:val="24"/>
           <w:szCs w:val="24"/>
-          <w:lang w:eastAsia="en-GB"/>
+          <w:lang w:val="en-US"/>
         </w:rPr>
         <mc:AlternateContent>
           <mc:Choice Requires="wps">
@@ -15061,7 +15657,7 @@
           </mc:Choice>
           <mc:Fallback>
             <w:pict>
-              <v:shape w14:anchorId="077445CF" id="Thought Bubble: Cloud 130" o:spid="_x0000_s1060" type="#_x0000_t106" style="position:absolute;margin-left:41.95pt;margin-top:54.95pt;width:93.15pt;height:64.45pt;z-index:251852800;visibility:visible;mso-wrap-style:square;mso-width-percent:0;mso-height-percent:0;mso-wrap-distance-left:9pt;mso-wrap-distance-top:0;mso-wrap-distance-right:9pt;mso-wrap-distance-bottom:0;mso-position-horizontal:right;mso-position-horizontal-relative:page;mso-position-vertical:absolute;mso-position-vertical-relative:text;mso-width-percent:0;mso-height-percent:0;mso-width-relative:margin;mso-height-relative:margin;v-text-anchor:middle" o:gfxdata="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" adj="6300,24300" fillcolor="white [3212]" strokecolor="#70ad47 [3209]" strokeweight="1pt">
+              <v:shape w14:anchorId="077445CF" id="Thought Bubble: Cloud 130" o:spid="_x0000_s1060" type="#_x0000_t106" style="position:absolute;margin-left:41.95pt;margin-top:54.95pt;width:93.15pt;height:64.45pt;z-index:251852800;visibility:visible;mso-wrap-style:square;mso-width-percent:0;mso-height-percent:0;mso-wrap-distance-left:9pt;mso-wrap-distance-top:0;mso-wrap-distance-right:9pt;mso-wrap-distance-bottom:0;mso-position-horizontal:right;mso-position-horizontal-relative:page;mso-position-vertical:absolute;mso-position-vertical-relative:text;mso-width-percent:0;mso-height-percent:0;mso-width-relative:margin;mso-height-relative:margin;v-text-anchor:middle" o:gfxdata="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" adj="6300,24300" fillcolor="white [3212]" strokecolor="#70ad47 [3209]" strokeweight="1pt">
                 <v:stroke joinstyle="miter"/>
                 <v:textbox>
                   <w:txbxContent>
@@ -15096,7 +15692,7 @@
           <w:noProof/>
           <w:sz w:val="24"/>
           <w:szCs w:val="24"/>
-          <w:lang w:eastAsia="en-GB"/>
+          <w:lang w:val="en-US"/>
         </w:rPr>
         <mc:AlternateContent>
           <mc:Choice Requires="wps">
@@ -15185,7 +15781,7 @@
           </mc:Choice>
           <mc:Fallback>
             <w:pict>
-              <v:shape w14:anchorId="75029AF0" id="Thought Bubble: Cloud 131" o:spid="_x0000_s1061" type="#_x0000_t106" style="position:absolute;margin-left:520.55pt;margin-top:-54.45pt;width:91.45pt;height:63.65pt;z-index:251854848;visibility:visible;mso-wrap-style:square;mso-width-percent:0;mso-height-percent:0;mso-wrap-distance-left:9pt;mso-wrap-distance-top:0;mso-wrap-distance-right:9pt;mso-wrap-distance-bottom:0;mso-position-horizontal:absolute;mso-position-horizontal-relative:page;mso-position-vertical:absolute;mso-position-vertical-relative:text;mso-width-percent:0;mso-height-percent:0;mso-width-relative:margin;mso-height-relative:margin;v-text-anchor:middle" o:gfxdata="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" adj="6300,24300" fillcolor="white [3212]" strokecolor="#70ad47 [3209]" strokeweight="1pt">
+              <v:shape w14:anchorId="75029AF0" id="Thought Bubble: Cloud 131" o:spid="_x0000_s1061" type="#_x0000_t106" style="position:absolute;margin-left:520.55pt;margin-top:-54.45pt;width:91.45pt;height:63.65pt;z-index:251854848;visibility:visible;mso-wrap-style:square;mso-width-percent:0;mso-height-percent:0;mso-wrap-distance-left:9pt;mso-wrap-distance-top:0;mso-wrap-distance-right:9pt;mso-wrap-distance-bottom:0;mso-position-horizontal:absolute;mso-position-horizontal-relative:page;mso-position-vertical:absolute;mso-position-vertical-relative:text;mso-width-percent:0;mso-height-percent:0;mso-width-relative:margin;mso-height-relative:margin;v-text-anchor:middle" o:gfxdata="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" adj="6300,24300" fillcolor="white [3212]" strokecolor="#70ad47 [3209]" strokeweight="1pt">
                 <v:stroke joinstyle="miter"/>
                 <v:textbox>
                   <w:txbxContent>
@@ -15220,7 +15816,7 @@
           <w:noProof/>
           <w:sz w:val="24"/>
           <w:szCs w:val="24"/>
-          <w:lang w:eastAsia="en-GB"/>
+          <w:lang w:val="en-US"/>
         </w:rPr>
         <mc:AlternateContent>
           <mc:Choice Requires="wps">
@@ -15281,7 +15877,7 @@
               </wp:anchor>
             </w:drawing>
           </mc:Choice>
-          <mc:Fallback>
+          <mc:Fallback xmlns:cx1="http://schemas.microsoft.com/office/drawing/2015/9/8/chartex" xmlns:cx2="http://schemas.microsoft.com/office/drawing/2015/10/21/chartex" xmlns:cx3="http://schemas.microsoft.com/office/drawing/2016/5/9/chartex" xmlns:cx4="http://schemas.microsoft.com/office/drawing/2016/5/10/chartex" xmlns:cx5="http://schemas.microsoft.com/office/drawing/2016/5/11/chartex" xmlns:cx6="http://schemas.microsoft.com/office/drawing/2016/5/12/chartex" xmlns:cx7="http://schemas.microsoft.com/office/drawing/2016/5/13/chartex" xmlns:cx8="http://schemas.microsoft.com/office/drawing/2016/5/14/chartex" xmlns:aink="http://schemas.microsoft.com/office/drawing/2016/ink" xmlns:am3d="http://schemas.microsoft.com/office/drawing/2017/model3d" xmlns:oel="http://schemas.microsoft.com/office/2019/extlst" xmlns:w16cex="http://schemas.microsoft.com/office/word/2018/wordml/cex" xmlns:w16cid="http://schemas.microsoft.com/office/word/2016/wordml/cid" xmlns:w16="http://schemas.microsoft.com/office/word/2018/wordml" xmlns:w16sdtdh="http://schemas.microsoft.com/office/word/2020/wordml/sdtdatahash">
             <w:pict>
               <v:shape w14:anchorId="252B98E6" id="Straight Arrow Connector 136" o:spid="_x0000_s1026" type="#_x0000_t32" style="position:absolute;margin-left:367.55pt;margin-top:139.8pt;width:35.65pt;height:18.05pt;flip:x y;z-index:251863040;visibility:visible;mso-wrap-style:square;mso-width-percent:0;mso-height-percent:0;mso-wrap-distance-left:9pt;mso-wrap-distance-top:0;mso-wrap-distance-right:9pt;mso-wrap-distance-bottom:0;mso-position-horizontal:absolute;mso-position-horizontal-relative:text;mso-position-vertical:absolute;mso-position-vertical-relative:text;mso-width-percent:0;mso-height-percent:0;mso-width-relative:margin;mso-height-relative:margin" o:gfxdata="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" strokecolor="#4472c4 [3204]" strokeweight=".5pt">
                 <v:stroke endarrow="block" joinstyle="miter"/>
@@ -15296,7 +15892,7 @@
           <w:noProof/>
           <w:sz w:val="24"/>
           <w:szCs w:val="24"/>
-          <w:lang w:eastAsia="en-GB"/>
+          <w:lang w:val="en-US"/>
         </w:rPr>
         <mc:AlternateContent>
           <mc:Choice Requires="wps">
@@ -15385,7 +15981,7 @@
           </mc:Choice>
           <mc:Fallback>
             <w:pict>
-              <v:shape w14:anchorId="3314DC8E" id="Thought Bubble: Cloud 133" o:spid="_x0000_s1062" type="#_x0000_t106" style="position:absolute;margin-left:473.7pt;margin-top:135.65pt;width:76.35pt;height:53.6pt;z-index:251856896;visibility:visible;mso-wrap-style:square;mso-width-percent:0;mso-height-percent:0;mso-wrap-distance-left:9pt;mso-wrap-distance-top:0;mso-wrap-distance-right:9pt;mso-wrap-distance-bottom:0;mso-position-horizontal:absolute;mso-position-horizontal-relative:page;mso-position-vertical:absolute;mso-position-vertical-relative:text;mso-width-percent:0;mso-height-percent:0;mso-width-relative:margin;mso-height-relative:margin;v-text-anchor:middle" o:gfxdata="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" adj="6300,24300" fillcolor="white [3212]" strokecolor="#70ad47 [3209]" strokeweight="1pt">
+              <v:shape w14:anchorId="3314DC8E" id="Thought Bubble: Cloud 133" o:spid="_x0000_s1062" type="#_x0000_t106" style="position:absolute;margin-left:473.7pt;margin-top:135.65pt;width:76.35pt;height:53.6pt;z-index:251856896;visibility:visible;mso-wrap-style:square;mso-width-percent:0;mso-height-percent:0;mso-wrap-distance-left:9pt;mso-wrap-distance-top:0;mso-wrap-distance-right:9pt;mso-wrap-distance-bottom:0;mso-position-horizontal:absolute;mso-position-horizontal-relative:page;mso-position-vertical:absolute;mso-position-vertical-relative:text;mso-width-percent:0;mso-height-percent:0;mso-width-relative:margin;mso-height-relative:margin;v-text-anchor:middle" o:gfxdata="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" adj="6300,24300" fillcolor="white [3212]" strokecolor="#70ad47 [3209]" strokeweight="1pt">
                 <v:stroke joinstyle="miter"/>
                 <v:textbox>
                   <w:txbxContent>
@@ -15420,7 +16016,7 @@
           <w:noProof/>
           <w:sz w:val="24"/>
           <w:szCs w:val="24"/>
-          <w:lang w:eastAsia="en-GB"/>
+          <w:lang w:val="en-US"/>
         </w:rPr>
         <mc:AlternateContent>
           <mc:Choice Requires="wps">
@@ -15481,7 +16077,7 @@
               </wp:anchor>
             </w:drawing>
           </mc:Choice>
-          <mc:Fallback>
+          <mc:Fallback xmlns:cx1="http://schemas.microsoft.com/office/drawing/2015/9/8/chartex" xmlns:cx2="http://schemas.microsoft.com/office/drawing/2015/10/21/chartex" xmlns:cx3="http://schemas.microsoft.com/office/drawing/2016/5/9/chartex" xmlns:cx4="http://schemas.microsoft.com/office/drawing/2016/5/10/chartex" xmlns:cx5="http://schemas.microsoft.com/office/drawing/2016/5/11/chartex" xmlns:cx6="http://schemas.microsoft.com/office/drawing/2016/5/12/chartex" xmlns:cx7="http://schemas.microsoft.com/office/drawing/2016/5/13/chartex" xmlns:cx8="http://schemas.microsoft.com/office/drawing/2016/5/14/chartex" xmlns:aink="http://schemas.microsoft.com/office/drawing/2016/ink" xmlns:am3d="http://schemas.microsoft.com/office/drawing/2017/model3d" xmlns:oel="http://schemas.microsoft.com/office/2019/extlst" xmlns:w16cex="http://schemas.microsoft.com/office/word/2018/wordml/cex" xmlns:w16cid="http://schemas.microsoft.com/office/word/2016/wordml/cid" xmlns:w16="http://schemas.microsoft.com/office/word/2018/wordml" xmlns:w16sdtdh="http://schemas.microsoft.com/office/word/2020/wordml/sdtdatahash">
             <w:pict>
               <v:shape w14:anchorId="69E3D82A" id="Straight Arrow Connector 129" o:spid="_x0000_s1026" type="#_x0000_t32" style="position:absolute;margin-left:108.85pt;margin-top:191.95pt;width:163.75pt;height:3.6pt;flip:x y;z-index:251850752;visibility:visible;mso-wrap-style:square;mso-width-percent:0;mso-height-percent:0;mso-wrap-distance-left:9pt;mso-wrap-distance-top:0;mso-wrap-distance-right:9pt;mso-wrap-distance-bottom:0;mso-position-horizontal:absolute;mso-position-horizontal-relative:text;mso-position-vertical:absolute;mso-position-vertical-relative:text;mso-width-percent:0;mso-height-percent:0;mso-width-relative:margin;mso-height-relative:margin" o:gfxdata="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" strokecolor="#4472c4 [3204]" strokeweight=".5pt">
                 <v:stroke endarrow="block" joinstyle="miter"/>
@@ -15496,7 +16092,7 @@
           <w:noProof/>
           <w:sz w:val="24"/>
           <w:szCs w:val="24"/>
-          <w:lang w:eastAsia="en-GB"/>
+          <w:lang w:val="en-US"/>
         </w:rPr>
         <mc:AlternateContent>
           <mc:Choice Requires="wps">
@@ -15551,7 +16147,7 @@
               </wp:anchor>
             </w:drawing>
           </mc:Choice>
-          <mc:Fallback>
+          <mc:Fallback xmlns:cx1="http://schemas.microsoft.com/office/drawing/2015/9/8/chartex" xmlns:cx2="http://schemas.microsoft.com/office/drawing/2015/10/21/chartex" xmlns:cx3="http://schemas.microsoft.com/office/drawing/2016/5/9/chartex" xmlns:cx4="http://schemas.microsoft.com/office/drawing/2016/5/10/chartex" xmlns:cx5="http://schemas.microsoft.com/office/drawing/2016/5/11/chartex" xmlns:cx6="http://schemas.microsoft.com/office/drawing/2016/5/12/chartex" xmlns:cx7="http://schemas.microsoft.com/office/drawing/2016/5/13/chartex" xmlns:cx8="http://schemas.microsoft.com/office/drawing/2016/5/14/chartex" xmlns:aink="http://schemas.microsoft.com/office/drawing/2016/ink" xmlns:am3d="http://schemas.microsoft.com/office/drawing/2017/model3d" xmlns:oel="http://schemas.microsoft.com/office/2019/extlst" xmlns:w16cex="http://schemas.microsoft.com/office/word/2018/wordml/cex" xmlns:w16cid="http://schemas.microsoft.com/office/word/2016/wordml/cid" xmlns:w16="http://schemas.microsoft.com/office/word/2018/wordml" xmlns:w16sdtdh="http://schemas.microsoft.com/office/word/2020/wordml/sdtdatahash">
             <w:pict>
               <v:shape w14:anchorId="63190D70" id="Straight Arrow Connector 128" o:spid="_x0000_s1026" type="#_x0000_t32" style="position:absolute;margin-left:223.55pt;margin-top:131.45pt;width:64.45pt;height:47.7pt;flip:x y;z-index:251848704;visibility:visible;mso-wrap-style:square;mso-wrap-distance-left:9pt;mso-wrap-distance-top:0;mso-wrap-distance-right:9pt;mso-wrap-distance-bottom:0;mso-position-horizontal:absolute;mso-position-horizontal-relative:text;mso-position-vertical:absolute;mso-position-vertical-relative:text" o:gfxdata="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" strokecolor="#4472c4 [3204]" strokeweight=".5pt">
                 <v:stroke endarrow="block" joinstyle="miter"/>
@@ -15566,7 +16162,7 @@
           <w:noProof/>
           <w:sz w:val="24"/>
           <w:szCs w:val="24"/>
-          <w:lang w:eastAsia="en-GB"/>
+          <w:lang w:val="en-US"/>
         </w:rPr>
         <mc:AlternateContent>
           <mc:Choice Requires="wps">
@@ -15655,7 +16251,7 @@
           </mc:Choice>
           <mc:Fallback>
             <w:pict>
-              <v:shape w14:anchorId="67593C40" id="Thought Bubble: Cloud 127" o:spid="_x0000_s1063" type="#_x0000_t106" style="position:absolute;margin-left:333.85pt;margin-top:169.95pt;width:119.05pt;height:79.55pt;z-index:251847680;visibility:visible;mso-wrap-style:square;mso-width-percent:0;mso-height-percent:0;mso-wrap-distance-left:9pt;mso-wrap-distance-top:0;mso-wrap-distance-right:9pt;mso-wrap-distance-bottom:0;mso-position-horizontal:absolute;mso-position-horizontal-relative:page;mso-position-vertical:absolute;mso-position-vertical-relative:text;mso-width-percent:0;mso-height-percent:0;mso-width-relative:margin;mso-height-relative:margin;v-text-anchor:middle" o:gfxdata="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" adj="6300,24300" fillcolor="white [3212]" strokecolor="#70ad47 [3209]" strokeweight="1pt">
+              <v:shape w14:anchorId="67593C40" id="Thought Bubble: Cloud 127" o:spid="_x0000_s1063" type="#_x0000_t106" style="position:absolute;margin-left:333.85pt;margin-top:169.95pt;width:119.05pt;height:79.55pt;z-index:251847680;visibility:visible;mso-wrap-style:square;mso-width-percent:0;mso-height-percent:0;mso-wrap-distance-left:9pt;mso-wrap-distance-top:0;mso-wrap-distance-right:9pt;mso-wrap-distance-bottom:0;mso-position-horizontal:absolute;mso-position-horizontal-relative:page;mso-position-vertical:absolute;mso-position-vertical-relative:text;mso-width-percent:0;mso-height-percent:0;mso-width-relative:margin;mso-height-relative:margin;v-text-anchor:middle" o:gfxdata="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" adj="6300,24300" fillcolor="white [3212]" strokecolor="#70ad47 [3209]" strokeweight="1pt">
                 <v:stroke joinstyle="miter"/>
                 <v:textbox>
                   <w:txbxContent>
@@ -15690,7 +16286,7 @@
           <w:noProof/>
           <w:sz w:val="24"/>
           <w:szCs w:val="24"/>
-          <w:lang w:eastAsia="en-GB"/>
+          <w:lang w:val="en-US"/>
         </w:rPr>
         <mc:AlternateContent>
           <mc:Choice Requires="wps">
@@ -15779,7 +16375,7 @@
           </mc:Choice>
           <mc:Fallback>
             <w:pict>
-              <v:shape w14:anchorId="44461719" id="Thought Bubble: Cloud 125" o:spid="_x0000_s1064" type="#_x0000_t106" style="position:absolute;margin-left:27.45pt;margin-top:118.05pt;width:86.4pt;height:65.3pt;z-index:251843584;visibility:visible;mso-wrap-style:square;mso-width-percent:0;mso-height-percent:0;mso-wrap-distance-left:9pt;mso-wrap-distance-top:0;mso-wrap-distance-right:9pt;mso-wrap-distance-bottom:0;mso-position-horizontal:absolute;mso-position-horizontal-relative:page;mso-position-vertical:absolute;mso-position-vertical-relative:text;mso-width-percent:0;mso-height-percent:0;mso-width-relative:margin;mso-height-relative:margin;v-text-anchor:middle" o:gfxdata="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" adj="6300,24300" fillcolor="white [3212]" strokecolor="#70ad47 [3209]" strokeweight="1pt">
+              <v:shape w14:anchorId="44461719" id="Thought Bubble: Cloud 125" o:spid="_x0000_s1064" type="#_x0000_t106" style="position:absolute;margin-left:27.45pt;margin-top:118.05pt;width:86.4pt;height:65.3pt;z-index:251843584;visibility:visible;mso-wrap-style:square;mso-width-percent:0;mso-height-percent:0;mso-wrap-distance-left:9pt;mso-wrap-distance-top:0;mso-wrap-distance-right:9pt;mso-wrap-distance-bottom:0;mso-position-horizontal:absolute;mso-position-horizontal-relative:page;mso-position-vertical:absolute;mso-position-vertical-relative:text;mso-width-percent:0;mso-height-percent:0;mso-width-relative:margin;mso-height-relative:margin;v-text-anchor:middle" o:gfxdata="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" adj="6300,24300" fillcolor="white [3212]" strokecolor="#70ad47 [3209]" strokeweight="1pt">
                 <v:stroke joinstyle="miter"/>
                 <v:textbox>
                   <w:txbxContent>
@@ -15814,7 +16410,7 @@
           <w:noProof/>
           <w:sz w:val="24"/>
           <w:szCs w:val="24"/>
-          <w:lang w:eastAsia="en-GB"/>
+          <w:lang w:val="en-US"/>
         </w:rPr>
         <w:drawing>
           <wp:inline distT="0" distB="0" distL="0" distR="0" wp14:anchorId="2CED51BD" wp14:editId="3098EEF9">
@@ -15832,7 +16428,7 @@
                     <pic:cNvPicPr/>
                   </pic:nvPicPr>
                   <pic:blipFill>
-                    <a:blip r:embed="rId48">
+                    <a:blip r:embed="rId40">
                       <a:extLst>
                         <a:ext uri="{28A0092B-C50C-407E-A947-70E740481C1C}">
                           <a14:useLocalDpi xmlns:a14="http://schemas.microsoft.com/office/drawing/2010/main" val="0"/>
@@ -15883,41 +16479,8 @@
     </w:p>
     <w:p>
       <w:pPr>
-        <w:spacing w:after="240" w:line="240" w:lineRule="auto"/>
-        <w:rPr>
-          <w:rFonts w:ascii="Times New Roman" w:eastAsia="Times New Roman" w:hAnsi="Times New Roman" w:cs="Times New Roman"/>
-          <w:sz w:val="24"/>
-          <w:szCs w:val="24"/>
-          <w:lang w:eastAsia="en-GB"/>
-        </w:rPr>
-      </w:pPr>
-    </w:p>
-    <w:p>
-      <w:pPr>
-        <w:spacing w:after="240" w:line="240" w:lineRule="auto"/>
-        <w:rPr>
-          <w:rFonts w:ascii="Times New Roman" w:eastAsia="Times New Roman" w:hAnsi="Times New Roman" w:cs="Times New Roman"/>
-          <w:sz w:val="24"/>
-          <w:szCs w:val="24"/>
-          <w:lang w:eastAsia="en-GB"/>
-        </w:rPr>
-      </w:pPr>
-    </w:p>
-    <w:p>
-      <w:pPr>
         <w:spacing w:after="0" w:line="240" w:lineRule="auto"/>
         <w:outlineLvl w:val="0"/>
-        <w:rPr>
-          <w:rFonts w:ascii="Times New Roman" w:eastAsia="Times New Roman" w:hAnsi="Times New Roman" w:cs="Times New Roman"/>
-          <w:b/>
-          <w:bCs/>
-          <w:kern w:val="36"/>
-          <w:sz w:val="48"/>
-          <w:szCs w:val="48"/>
-          <w:lang w:eastAsia="en-GB"/>
-        </w:rPr>
-      </w:pPr>
-      <w:r>
         <w:rPr>
           <w:rFonts w:ascii="Arial" w:eastAsia="Times New Roman" w:hAnsi="Arial" w:cs="Arial"/>
           <w:b/>
@@ -15928,55 +16491,8 @@
           <w:szCs w:val="28"/>
           <w:lang w:eastAsia="en-GB"/>
         </w:rPr>
-        <w:t>4. Task sheet</w:t>
-      </w:r>
-    </w:p>
-    <w:p>
-      <w:pPr>
-        <w:spacing w:after="0" w:line="240" w:lineRule="auto"/>
-        <w:rPr>
-          <w:rFonts w:ascii="Times New Roman" w:eastAsia="Times New Roman" w:hAnsi="Times New Roman" w:cs="Times New Roman"/>
-          <w:sz w:val="24"/>
-          <w:szCs w:val="24"/>
-          <w:lang w:eastAsia="en-GB"/>
-        </w:rPr>
-      </w:pPr>
-      <w:r>
-        <w:rPr>
-          <w:rFonts w:ascii="Times New Roman" w:eastAsia="Times New Roman" w:hAnsi="Times New Roman" w:cs="Times New Roman"/>
-          <w:color w:val="000000"/>
-          <w:sz w:val="24"/>
-          <w:szCs w:val="24"/>
-          <w:lang w:eastAsia="en-GB"/>
-        </w:rPr>
-        <w:t>&lt;Liệt kê các công việc cần thực hiện trong đó chỉ rõ sự phân công trách nhiệm và thời gian bắt đầu, hoàn thành. Nên kẻ bảng (tham khảo cuốn Project Guide đã được phát)&gt;</w:t>
-      </w:r>
-    </w:p>
-    <w:p>
-      <w:pPr>
-        <w:spacing w:after="0" w:line="240" w:lineRule="auto"/>
-        <w:rPr>
-          <w:rFonts w:ascii="Times New Roman" w:eastAsia="Times New Roman" w:hAnsi="Times New Roman" w:cs="Times New Roman"/>
-          <w:sz w:val="24"/>
-          <w:szCs w:val="24"/>
-          <w:lang w:eastAsia="en-GB"/>
-        </w:rPr>
-      </w:pPr>
-    </w:p>
-    <w:p>
-      <w:pPr>
-        <w:spacing w:after="0" w:line="240" w:lineRule="auto"/>
-        <w:outlineLvl w:val="0"/>
-        <w:rPr>
-          <w:rFonts w:ascii="Times New Roman" w:eastAsia="Times New Roman" w:hAnsi="Times New Roman" w:cs="Times New Roman"/>
-          <w:b/>
-          <w:bCs/>
-          <w:kern w:val="36"/>
-          <w:sz w:val="48"/>
-          <w:szCs w:val="48"/>
-          <w:lang w:eastAsia="en-GB"/>
-        </w:rPr>
-      </w:pPr>
+      </w:pPr>
+      <w:bookmarkStart w:id="15" w:name="_Toc114056365"/>
       <w:r>
         <w:rPr>
           <w:rFonts w:ascii="Arial" w:eastAsia="Times New Roman" w:hAnsi="Arial" w:cs="Arial"/>
@@ -15988,29 +16504,2009 @@
           <w:szCs w:val="28"/>
           <w:lang w:eastAsia="en-GB"/>
         </w:rPr>
-        <w:t>5. Validation Checklists</w:t>
-      </w:r>
+        <w:t>4. Task sheet</w:t>
+      </w:r>
+      <w:bookmarkEnd w:id="15"/>
     </w:p>
     <w:p>
       <w:pPr>
         <w:spacing w:after="0" w:line="240" w:lineRule="auto"/>
-        <w:rPr>
-          <w:rFonts w:ascii="Times New Roman" w:eastAsia="Times New Roman" w:hAnsi="Times New Roman" w:cs="Times New Roman"/>
-          <w:sz w:val="24"/>
-          <w:szCs w:val="24"/>
-          <w:lang w:eastAsia="en-GB"/>
-        </w:rPr>
-      </w:pPr>
-      <w:r>
-        <w:rPr>
-          <w:rFonts w:ascii="Times New Roman" w:eastAsia="Times New Roman" w:hAnsi="Times New Roman" w:cs="Times New Roman"/>
+        <w:jc w:val="center"/>
+        <w:outlineLvl w:val="0"/>
+        <w:rPr>
+          <w:rFonts w:ascii="Times New Roman" w:eastAsia="Times New Roman" w:hAnsi="Times New Roman" w:cs="Times New Roman"/>
+          <w:b/>
+          <w:bCs/>
+          <w:kern w:val="36"/>
+          <w:sz w:val="48"/>
+          <w:szCs w:val="48"/>
+          <w:lang w:eastAsia="en-GB"/>
+        </w:rPr>
+      </w:pPr>
+    </w:p>
+    <w:tbl>
+      <w:tblPr>
+        <w:tblStyle w:val="TableGrid"/>
+        <w:tblW w:w="9209" w:type="dxa"/>
+        <w:tblLook w:val="04A0" w:firstRow="1" w:lastRow="0" w:firstColumn="1" w:lastColumn="0" w:noHBand="0" w:noVBand="1"/>
+      </w:tblPr>
+      <w:tblGrid>
+        <w:gridCol w:w="2254"/>
+        <w:gridCol w:w="2254"/>
+        <w:gridCol w:w="2575"/>
+        <w:gridCol w:w="2126"/>
+      </w:tblGrid>
+      <w:tr>
+        <w:trPr>
+          <w:trHeight w:val="533"/>
+        </w:trPr>
+        <w:tc>
+          <w:tcPr>
+            <w:tcW w:w="2254" w:type="dxa"/>
+            <w:tcBorders>
+              <w:top w:val="nil"/>
+              <w:left w:val="nil"/>
+              <w:bottom w:val="nil"/>
+              <w:right w:val="nil"/>
+            </w:tcBorders>
+            <w:shd w:val="clear" w:color="auto" w:fill="000000" w:themeFill="text1"/>
+          </w:tcPr>
+          <w:p>
+            <w:pPr>
+              <w:jc w:val="center"/>
+              <w:rPr>
+                <w:rFonts w:ascii="Times New Roman" w:eastAsia="Times New Roman" w:hAnsi="Times New Roman" w:cs="Times New Roman"/>
+                <w:color w:val="FFFFFF" w:themeColor="background1"/>
+                <w:sz w:val="24"/>
+                <w:szCs w:val="24"/>
+                <w:lang w:eastAsia="en-GB"/>
+              </w:rPr>
+            </w:pPr>
+            <w:r>
+              <w:rPr>
+                <w:rFonts w:ascii="Times New Roman" w:eastAsia="Times New Roman" w:hAnsi="Times New Roman" w:cs="Times New Roman"/>
+                <w:color w:val="FFFFFF" w:themeColor="background1"/>
+                <w:sz w:val="24"/>
+                <w:szCs w:val="24"/>
+                <w:lang w:eastAsia="en-GB"/>
+              </w:rPr>
+              <w:t>Tasks</w:t>
+            </w:r>
+          </w:p>
+        </w:tc>
+        <w:tc>
+          <w:tcPr>
+            <w:tcW w:w="2254" w:type="dxa"/>
+            <w:tcBorders>
+              <w:top w:val="nil"/>
+              <w:left w:val="nil"/>
+              <w:bottom w:val="nil"/>
+              <w:right w:val="nil"/>
+            </w:tcBorders>
+            <w:shd w:val="clear" w:color="auto" w:fill="000000" w:themeFill="text1"/>
+          </w:tcPr>
+          <w:p>
+            <w:pPr>
+              <w:jc w:val="center"/>
+              <w:rPr>
+                <w:rFonts w:ascii="Times New Roman" w:eastAsia="Times New Roman" w:hAnsi="Times New Roman" w:cs="Times New Roman"/>
+                <w:color w:val="FFFFFF" w:themeColor="background1"/>
+                <w:sz w:val="24"/>
+                <w:szCs w:val="24"/>
+                <w:lang w:eastAsia="en-GB"/>
+              </w:rPr>
+            </w:pPr>
+            <w:r>
+              <w:rPr>
+                <w:rFonts w:ascii="Times New Roman" w:eastAsia="Times New Roman" w:hAnsi="Times New Roman" w:cs="Times New Roman"/>
+                <w:color w:val="FFFFFF" w:themeColor="background1"/>
+                <w:sz w:val="24"/>
+                <w:szCs w:val="24"/>
+                <w:lang w:eastAsia="en-GB"/>
+              </w:rPr>
+              <w:t>Nguyen Hoang Nam</w:t>
+            </w:r>
+          </w:p>
+        </w:tc>
+        <w:tc>
+          <w:tcPr>
+            <w:tcW w:w="2575" w:type="dxa"/>
+            <w:tcBorders>
+              <w:top w:val="nil"/>
+              <w:left w:val="nil"/>
+              <w:bottom w:val="nil"/>
+              <w:right w:val="nil"/>
+            </w:tcBorders>
+            <w:shd w:val="clear" w:color="auto" w:fill="000000" w:themeFill="text1"/>
+          </w:tcPr>
+          <w:p>
+            <w:pPr>
+              <w:jc w:val="center"/>
+              <w:rPr>
+                <w:rFonts w:ascii="Times New Roman" w:eastAsia="Times New Roman" w:hAnsi="Times New Roman" w:cs="Times New Roman"/>
+                <w:color w:val="FFFFFF" w:themeColor="background1"/>
+                <w:sz w:val="24"/>
+                <w:szCs w:val="24"/>
+                <w:lang w:eastAsia="en-GB"/>
+              </w:rPr>
+            </w:pPr>
+            <w:r>
+              <w:rPr>
+                <w:rFonts w:ascii="Times New Roman" w:eastAsia="Times New Roman" w:hAnsi="Times New Roman" w:cs="Times New Roman"/>
+                <w:color w:val="FFFFFF" w:themeColor="background1"/>
+                <w:sz w:val="24"/>
+                <w:szCs w:val="24"/>
+                <w:lang w:eastAsia="en-GB"/>
+              </w:rPr>
+              <w:t>Nguyen Duc Hoang Son</w:t>
+            </w:r>
+          </w:p>
+        </w:tc>
+        <w:tc>
+          <w:tcPr>
+            <w:tcW w:w="2126" w:type="dxa"/>
+            <w:tcBorders>
+              <w:top w:val="nil"/>
+              <w:left w:val="nil"/>
+              <w:bottom w:val="nil"/>
+              <w:right w:val="nil"/>
+            </w:tcBorders>
+            <w:shd w:val="clear" w:color="auto" w:fill="000000" w:themeFill="text1"/>
+          </w:tcPr>
+          <w:p>
+            <w:pPr>
+              <w:jc w:val="center"/>
+              <w:rPr>
+                <w:rFonts w:ascii="Times New Roman" w:eastAsia="Times New Roman" w:hAnsi="Times New Roman" w:cs="Times New Roman"/>
+                <w:color w:val="FFFFFF" w:themeColor="background1"/>
+                <w:sz w:val="24"/>
+                <w:szCs w:val="24"/>
+                <w:lang w:eastAsia="en-GB"/>
+              </w:rPr>
+            </w:pPr>
+            <w:r>
+              <w:rPr>
+                <w:rFonts w:ascii="Times New Roman" w:eastAsia="Times New Roman" w:hAnsi="Times New Roman" w:cs="Times New Roman"/>
+                <w:color w:val="FFFFFF" w:themeColor="background1"/>
+                <w:sz w:val="24"/>
+                <w:szCs w:val="24"/>
+                <w:lang w:eastAsia="en-GB"/>
+              </w:rPr>
+              <w:t>Nguyen Tai Thanh</w:t>
+            </w:r>
+          </w:p>
+        </w:tc>
+      </w:tr>
+      <w:tr>
+        <w:tc>
+          <w:tcPr>
+            <w:tcW w:w="2254" w:type="dxa"/>
+            <w:tcBorders>
+              <w:top w:val="nil"/>
+            </w:tcBorders>
+          </w:tcPr>
+          <w:p>
+            <w:pPr>
+              <w:jc w:val="center"/>
+              <w:rPr>
+                <w:rFonts w:ascii="Times New Roman" w:eastAsia="Times New Roman" w:hAnsi="Times New Roman" w:cs="Times New Roman"/>
+                <w:sz w:val="24"/>
+                <w:szCs w:val="24"/>
+                <w:lang w:eastAsia="en-GB"/>
+              </w:rPr>
+            </w:pPr>
+            <w:r>
+              <w:rPr>
+                <w:rFonts w:ascii="Times New Roman" w:eastAsia="Times New Roman" w:hAnsi="Times New Roman" w:cs="Times New Roman"/>
+                <w:sz w:val="24"/>
+                <w:szCs w:val="24"/>
+                <w:lang w:eastAsia="en-GB"/>
+              </w:rPr>
+              <w:t>Database Design</w:t>
+            </w:r>
+          </w:p>
+        </w:tc>
+        <w:tc>
+          <w:tcPr>
+            <w:tcW w:w="2254" w:type="dxa"/>
+            <w:tcBorders>
+              <w:top w:val="nil"/>
+            </w:tcBorders>
+          </w:tcPr>
+          <w:p>
+            <w:pPr>
+              <w:jc w:val="center"/>
+              <w:rPr>
+                <w:rFonts w:ascii="Times New Roman" w:eastAsia="Times New Roman" w:hAnsi="Times New Roman" w:cs="Times New Roman"/>
+                <w:sz w:val="24"/>
+                <w:szCs w:val="24"/>
+                <w:lang w:eastAsia="en-GB"/>
+              </w:rPr>
+            </w:pPr>
+            <w:r>
+              <w:rPr>
+                <w:rFonts w:ascii="Times New Roman" w:eastAsia="Times New Roman" w:hAnsi="Times New Roman" w:cs="Times New Roman"/>
+                <w:sz w:val="24"/>
+                <w:szCs w:val="24"/>
+                <w:lang w:eastAsia="en-GB"/>
+              </w:rPr>
+              <w:t>x</w:t>
+            </w:r>
+          </w:p>
+        </w:tc>
+        <w:tc>
+          <w:tcPr>
+            <w:tcW w:w="2575" w:type="dxa"/>
+            <w:tcBorders>
+              <w:top w:val="nil"/>
+            </w:tcBorders>
+          </w:tcPr>
+          <w:p>
+            <w:pPr>
+              <w:jc w:val="center"/>
+              <w:rPr>
+                <w:rFonts w:ascii="Times New Roman" w:eastAsia="Times New Roman" w:hAnsi="Times New Roman" w:cs="Times New Roman"/>
+                <w:sz w:val="24"/>
+                <w:szCs w:val="24"/>
+                <w:lang w:eastAsia="en-GB"/>
+              </w:rPr>
+            </w:pPr>
+          </w:p>
+        </w:tc>
+        <w:tc>
+          <w:tcPr>
+            <w:tcW w:w="2126" w:type="dxa"/>
+            <w:tcBorders>
+              <w:top w:val="nil"/>
+            </w:tcBorders>
+          </w:tcPr>
+          <w:p>
+            <w:pPr>
+              <w:jc w:val="center"/>
+              <w:rPr>
+                <w:rFonts w:ascii="Times New Roman" w:eastAsia="Times New Roman" w:hAnsi="Times New Roman" w:cs="Times New Roman"/>
+                <w:sz w:val="24"/>
+                <w:szCs w:val="24"/>
+                <w:lang w:eastAsia="en-GB"/>
+              </w:rPr>
+            </w:pPr>
+            <w:r>
+              <w:rPr>
+                <w:rFonts w:ascii="Times New Roman" w:eastAsia="Times New Roman" w:hAnsi="Times New Roman" w:cs="Times New Roman"/>
+                <w:sz w:val="24"/>
+                <w:szCs w:val="24"/>
+                <w:lang w:eastAsia="en-GB"/>
+              </w:rPr>
+              <w:t>x</w:t>
+            </w:r>
+          </w:p>
+        </w:tc>
+      </w:tr>
+      <w:tr>
+        <w:tc>
+          <w:tcPr>
+            <w:tcW w:w="9209" w:type="dxa"/>
+            <w:gridSpan w:val="4"/>
+            <w:shd w:val="clear" w:color="auto" w:fill="000000" w:themeFill="text1"/>
+          </w:tcPr>
+          <w:p>
+            <w:pPr>
+              <w:jc w:val="center"/>
+              <w:rPr>
+                <w:rFonts w:ascii="Times New Roman" w:eastAsia="Times New Roman" w:hAnsi="Times New Roman" w:cs="Times New Roman"/>
+                <w:color w:val="000000" w:themeColor="text1"/>
+                <w:sz w:val="24"/>
+                <w:szCs w:val="24"/>
+                <w:lang w:eastAsia="en-GB"/>
+              </w:rPr>
+            </w:pPr>
+            <w:r>
+              <w:rPr>
+                <w:rFonts w:ascii="Times New Roman" w:eastAsia="Times New Roman" w:hAnsi="Times New Roman" w:cs="Times New Roman"/>
+                <w:color w:val="FFFFFF" w:themeColor="background1"/>
+                <w:sz w:val="24"/>
+                <w:szCs w:val="24"/>
+                <w:lang w:eastAsia="en-GB"/>
+              </w:rPr>
+              <w:t>Front-End</w:t>
+            </w:r>
+          </w:p>
+        </w:tc>
+      </w:tr>
+      <w:tr>
+        <w:tc>
+          <w:tcPr>
+            <w:tcW w:w="2254" w:type="dxa"/>
+          </w:tcPr>
+          <w:p>
+            <w:pPr>
+              <w:jc w:val="center"/>
+              <w:rPr>
+                <w:rFonts w:ascii="Times New Roman" w:eastAsia="Times New Roman" w:hAnsi="Times New Roman" w:cs="Times New Roman"/>
+                <w:sz w:val="24"/>
+                <w:szCs w:val="24"/>
+                <w:lang w:eastAsia="en-GB"/>
+              </w:rPr>
+            </w:pPr>
+            <w:r>
+              <w:rPr>
+                <w:rFonts w:ascii="Times New Roman" w:eastAsia="Times New Roman" w:hAnsi="Times New Roman" w:cs="Times New Roman"/>
+                <w:sz w:val="24"/>
+                <w:szCs w:val="24"/>
+                <w:lang w:eastAsia="en-GB"/>
+              </w:rPr>
+              <w:t>Index.html</w:t>
+            </w:r>
+          </w:p>
+        </w:tc>
+        <w:tc>
+          <w:tcPr>
+            <w:tcW w:w="2254" w:type="dxa"/>
+          </w:tcPr>
+          <w:p>
+            <w:pPr>
+              <w:jc w:val="center"/>
+              <w:rPr>
+                <w:rFonts w:ascii="Times New Roman" w:eastAsia="Times New Roman" w:hAnsi="Times New Roman" w:cs="Times New Roman"/>
+                <w:sz w:val="24"/>
+                <w:szCs w:val="24"/>
+                <w:lang w:eastAsia="en-GB"/>
+              </w:rPr>
+            </w:pPr>
+            <w:r>
+              <w:rPr>
+                <w:rFonts w:ascii="Times New Roman" w:eastAsia="Times New Roman" w:hAnsi="Times New Roman" w:cs="Times New Roman"/>
+                <w:sz w:val="24"/>
+                <w:szCs w:val="24"/>
+                <w:lang w:eastAsia="en-GB"/>
+              </w:rPr>
+              <w:t>x</w:t>
+            </w:r>
+          </w:p>
+        </w:tc>
+        <w:tc>
+          <w:tcPr>
+            <w:tcW w:w="2575" w:type="dxa"/>
+          </w:tcPr>
+          <w:p>
+            <w:pPr>
+              <w:jc w:val="center"/>
+              <w:rPr>
+                <w:rFonts w:ascii="Times New Roman" w:eastAsia="Times New Roman" w:hAnsi="Times New Roman" w:cs="Times New Roman"/>
+                <w:sz w:val="24"/>
+                <w:szCs w:val="24"/>
+                <w:lang w:eastAsia="en-GB"/>
+              </w:rPr>
+            </w:pPr>
+          </w:p>
+        </w:tc>
+        <w:tc>
+          <w:tcPr>
+            <w:tcW w:w="2126" w:type="dxa"/>
+          </w:tcPr>
+          <w:p>
+            <w:pPr>
+              <w:jc w:val="center"/>
+              <w:rPr>
+                <w:rFonts w:ascii="Times New Roman" w:eastAsia="Times New Roman" w:hAnsi="Times New Roman" w:cs="Times New Roman"/>
+                <w:sz w:val="24"/>
+                <w:szCs w:val="24"/>
+                <w:lang w:eastAsia="en-GB"/>
+              </w:rPr>
+            </w:pPr>
+          </w:p>
+        </w:tc>
+      </w:tr>
+      <w:tr>
+        <w:tc>
+          <w:tcPr>
+            <w:tcW w:w="2254" w:type="dxa"/>
+          </w:tcPr>
+          <w:p>
+            <w:pPr>
+              <w:jc w:val="center"/>
+              <w:rPr>
+                <w:rFonts w:ascii="Times New Roman" w:eastAsia="Times New Roman" w:hAnsi="Times New Roman" w:cs="Times New Roman"/>
+                <w:sz w:val="24"/>
+                <w:szCs w:val="24"/>
+                <w:lang w:eastAsia="en-GB"/>
+              </w:rPr>
+            </w:pPr>
+            <w:r>
+              <w:rPr>
+                <w:rFonts w:ascii="Times New Roman" w:eastAsia="Times New Roman" w:hAnsi="Times New Roman" w:cs="Times New Roman"/>
+                <w:sz w:val="24"/>
+                <w:szCs w:val="24"/>
+                <w:lang w:eastAsia="en-GB"/>
+              </w:rPr>
+              <w:t>Contact.html</w:t>
+            </w:r>
+          </w:p>
+        </w:tc>
+        <w:tc>
+          <w:tcPr>
+            <w:tcW w:w="2254" w:type="dxa"/>
+          </w:tcPr>
+          <w:p>
+            <w:pPr>
+              <w:jc w:val="center"/>
+              <w:rPr>
+                <w:rFonts w:ascii="Times New Roman" w:eastAsia="Times New Roman" w:hAnsi="Times New Roman" w:cs="Times New Roman"/>
+                <w:sz w:val="24"/>
+                <w:szCs w:val="24"/>
+                <w:lang w:eastAsia="en-GB"/>
+              </w:rPr>
+            </w:pPr>
+            <w:r>
+              <w:rPr>
+                <w:rFonts w:ascii="Times New Roman" w:eastAsia="Times New Roman" w:hAnsi="Times New Roman" w:cs="Times New Roman"/>
+                <w:sz w:val="24"/>
+                <w:szCs w:val="24"/>
+                <w:lang w:eastAsia="en-GB"/>
+              </w:rPr>
+              <w:t>x</w:t>
+            </w:r>
+          </w:p>
+        </w:tc>
+        <w:tc>
+          <w:tcPr>
+            <w:tcW w:w="2575" w:type="dxa"/>
+          </w:tcPr>
+          <w:p>
+            <w:pPr>
+              <w:jc w:val="center"/>
+              <w:rPr>
+                <w:rFonts w:ascii="Times New Roman" w:eastAsia="Times New Roman" w:hAnsi="Times New Roman" w:cs="Times New Roman"/>
+                <w:sz w:val="24"/>
+                <w:szCs w:val="24"/>
+                <w:lang w:eastAsia="en-GB"/>
+              </w:rPr>
+            </w:pPr>
+          </w:p>
+        </w:tc>
+        <w:tc>
+          <w:tcPr>
+            <w:tcW w:w="2126" w:type="dxa"/>
+          </w:tcPr>
+          <w:p>
+            <w:pPr>
+              <w:jc w:val="center"/>
+              <w:rPr>
+                <w:rFonts w:ascii="Times New Roman" w:eastAsia="Times New Roman" w:hAnsi="Times New Roman" w:cs="Times New Roman"/>
+                <w:sz w:val="24"/>
+                <w:szCs w:val="24"/>
+                <w:lang w:eastAsia="en-GB"/>
+              </w:rPr>
+            </w:pPr>
+          </w:p>
+        </w:tc>
+      </w:tr>
+      <w:tr>
+        <w:tc>
+          <w:tcPr>
+            <w:tcW w:w="2254" w:type="dxa"/>
+          </w:tcPr>
+          <w:p>
+            <w:pPr>
+              <w:jc w:val="center"/>
+              <w:rPr>
+                <w:rFonts w:ascii="Times New Roman" w:eastAsia="Times New Roman" w:hAnsi="Times New Roman" w:cs="Times New Roman"/>
+                <w:sz w:val="24"/>
+                <w:szCs w:val="24"/>
+                <w:lang w:eastAsia="en-GB"/>
+              </w:rPr>
+            </w:pPr>
+            <w:r>
+              <w:rPr>
+                <w:rFonts w:ascii="Times New Roman" w:eastAsia="Times New Roman" w:hAnsi="Times New Roman" w:cs="Times New Roman"/>
+                <w:sz w:val="24"/>
+                <w:szCs w:val="24"/>
+                <w:lang w:eastAsia="en-GB"/>
+              </w:rPr>
+              <w:t>About.html</w:t>
+            </w:r>
+          </w:p>
+        </w:tc>
+        <w:tc>
+          <w:tcPr>
+            <w:tcW w:w="2254" w:type="dxa"/>
+          </w:tcPr>
+          <w:p>
+            <w:pPr>
+              <w:jc w:val="center"/>
+              <w:rPr>
+                <w:rFonts w:ascii="Times New Roman" w:eastAsia="Times New Roman" w:hAnsi="Times New Roman" w:cs="Times New Roman"/>
+                <w:sz w:val="24"/>
+                <w:szCs w:val="24"/>
+                <w:lang w:eastAsia="en-GB"/>
+              </w:rPr>
+            </w:pPr>
+            <w:r>
+              <w:rPr>
+                <w:rFonts w:ascii="Times New Roman" w:eastAsia="Times New Roman" w:hAnsi="Times New Roman" w:cs="Times New Roman"/>
+                <w:sz w:val="24"/>
+                <w:szCs w:val="24"/>
+                <w:lang w:eastAsia="en-GB"/>
+              </w:rPr>
+              <w:t>x</w:t>
+            </w:r>
+          </w:p>
+        </w:tc>
+        <w:tc>
+          <w:tcPr>
+            <w:tcW w:w="2575" w:type="dxa"/>
+          </w:tcPr>
+          <w:p>
+            <w:pPr>
+              <w:jc w:val="center"/>
+              <w:rPr>
+                <w:rFonts w:ascii="Times New Roman" w:eastAsia="Times New Roman" w:hAnsi="Times New Roman" w:cs="Times New Roman"/>
+                <w:sz w:val="24"/>
+                <w:szCs w:val="24"/>
+                <w:lang w:eastAsia="en-GB"/>
+              </w:rPr>
+            </w:pPr>
+          </w:p>
+        </w:tc>
+        <w:tc>
+          <w:tcPr>
+            <w:tcW w:w="2126" w:type="dxa"/>
+          </w:tcPr>
+          <w:p>
+            <w:pPr>
+              <w:jc w:val="center"/>
+              <w:rPr>
+                <w:rFonts w:ascii="Times New Roman" w:eastAsia="Times New Roman" w:hAnsi="Times New Roman" w:cs="Times New Roman"/>
+                <w:sz w:val="24"/>
+                <w:szCs w:val="24"/>
+                <w:lang w:eastAsia="en-GB"/>
+              </w:rPr>
+            </w:pPr>
+          </w:p>
+        </w:tc>
+      </w:tr>
+      <w:tr>
+        <w:tc>
+          <w:tcPr>
+            <w:tcW w:w="2254" w:type="dxa"/>
+          </w:tcPr>
+          <w:p>
+            <w:pPr>
+              <w:jc w:val="center"/>
+              <w:rPr>
+                <w:rFonts w:ascii="Times New Roman" w:eastAsia="Times New Roman" w:hAnsi="Times New Roman" w:cs="Times New Roman"/>
+                <w:sz w:val="24"/>
+                <w:szCs w:val="24"/>
+                <w:lang w:eastAsia="en-GB"/>
+              </w:rPr>
+            </w:pPr>
+            <w:r>
+              <w:rPr>
+                <w:rFonts w:ascii="Times New Roman" w:eastAsia="Times New Roman" w:hAnsi="Times New Roman" w:cs="Times New Roman"/>
+                <w:sz w:val="24"/>
+                <w:szCs w:val="24"/>
+                <w:lang w:eastAsia="en-GB"/>
+              </w:rPr>
+              <w:t>Product.html</w:t>
+            </w:r>
+          </w:p>
+        </w:tc>
+        <w:tc>
+          <w:tcPr>
+            <w:tcW w:w="2254" w:type="dxa"/>
+          </w:tcPr>
+          <w:p>
+            <w:pPr>
+              <w:jc w:val="center"/>
+              <w:rPr>
+                <w:rFonts w:ascii="Times New Roman" w:eastAsia="Times New Roman" w:hAnsi="Times New Roman" w:cs="Times New Roman"/>
+                <w:sz w:val="24"/>
+                <w:szCs w:val="24"/>
+                <w:lang w:eastAsia="en-GB"/>
+              </w:rPr>
+            </w:pPr>
+          </w:p>
+        </w:tc>
+        <w:tc>
+          <w:tcPr>
+            <w:tcW w:w="2575" w:type="dxa"/>
+          </w:tcPr>
+          <w:p>
+            <w:pPr>
+              <w:jc w:val="center"/>
+              <w:rPr>
+                <w:rFonts w:ascii="Times New Roman" w:eastAsia="Times New Roman" w:hAnsi="Times New Roman" w:cs="Times New Roman"/>
+                <w:sz w:val="24"/>
+                <w:szCs w:val="24"/>
+                <w:lang w:eastAsia="en-GB"/>
+              </w:rPr>
+            </w:pPr>
+            <w:r>
+              <w:rPr>
+                <w:rFonts w:ascii="Times New Roman" w:eastAsia="Times New Roman" w:hAnsi="Times New Roman" w:cs="Times New Roman"/>
+                <w:sz w:val="24"/>
+                <w:szCs w:val="24"/>
+                <w:lang w:eastAsia="en-GB"/>
+              </w:rPr>
+              <w:t>x</w:t>
+            </w:r>
+          </w:p>
+        </w:tc>
+        <w:tc>
+          <w:tcPr>
+            <w:tcW w:w="2126" w:type="dxa"/>
+          </w:tcPr>
+          <w:p>
+            <w:pPr>
+              <w:jc w:val="center"/>
+              <w:rPr>
+                <w:rFonts w:ascii="Times New Roman" w:eastAsia="Times New Roman" w:hAnsi="Times New Roman" w:cs="Times New Roman"/>
+                <w:sz w:val="24"/>
+                <w:szCs w:val="24"/>
+                <w:lang w:eastAsia="en-GB"/>
+              </w:rPr>
+            </w:pPr>
+          </w:p>
+        </w:tc>
+      </w:tr>
+      <w:tr>
+        <w:tc>
+          <w:tcPr>
+            <w:tcW w:w="2254" w:type="dxa"/>
+          </w:tcPr>
+          <w:p>
+            <w:pPr>
+              <w:jc w:val="center"/>
+              <w:rPr>
+                <w:rFonts w:ascii="Times New Roman" w:eastAsia="Times New Roman" w:hAnsi="Times New Roman" w:cs="Times New Roman"/>
+                <w:sz w:val="24"/>
+                <w:szCs w:val="24"/>
+                <w:lang w:eastAsia="en-GB"/>
+              </w:rPr>
+            </w:pPr>
+            <w:r>
+              <w:rPr>
+                <w:rFonts w:ascii="Times New Roman" w:eastAsia="Times New Roman" w:hAnsi="Times New Roman" w:cs="Times New Roman"/>
+                <w:sz w:val="24"/>
+                <w:szCs w:val="24"/>
+                <w:lang w:eastAsia="en-GB"/>
+              </w:rPr>
+              <w:t>Login.html</w:t>
+            </w:r>
+          </w:p>
+        </w:tc>
+        <w:tc>
+          <w:tcPr>
+            <w:tcW w:w="2254" w:type="dxa"/>
+          </w:tcPr>
+          <w:p>
+            <w:pPr>
+              <w:jc w:val="center"/>
+              <w:rPr>
+                <w:rFonts w:ascii="Times New Roman" w:eastAsia="Times New Roman" w:hAnsi="Times New Roman" w:cs="Times New Roman"/>
+                <w:sz w:val="24"/>
+                <w:szCs w:val="24"/>
+                <w:lang w:eastAsia="en-GB"/>
+              </w:rPr>
+            </w:pPr>
+            <w:r>
+              <w:rPr>
+                <w:rFonts w:ascii="Times New Roman" w:eastAsia="Times New Roman" w:hAnsi="Times New Roman" w:cs="Times New Roman"/>
+                <w:sz w:val="24"/>
+                <w:szCs w:val="24"/>
+                <w:lang w:eastAsia="en-GB"/>
+              </w:rPr>
+              <w:t>x</w:t>
+            </w:r>
+          </w:p>
+        </w:tc>
+        <w:tc>
+          <w:tcPr>
+            <w:tcW w:w="2575" w:type="dxa"/>
+          </w:tcPr>
+          <w:p>
+            <w:pPr>
+              <w:jc w:val="center"/>
+              <w:rPr>
+                <w:rFonts w:ascii="Times New Roman" w:eastAsia="Times New Roman" w:hAnsi="Times New Roman" w:cs="Times New Roman"/>
+                <w:sz w:val="24"/>
+                <w:szCs w:val="24"/>
+                <w:lang w:eastAsia="en-GB"/>
+              </w:rPr>
+            </w:pPr>
+          </w:p>
+        </w:tc>
+        <w:tc>
+          <w:tcPr>
+            <w:tcW w:w="2126" w:type="dxa"/>
+          </w:tcPr>
+          <w:p>
+            <w:pPr>
+              <w:jc w:val="center"/>
+              <w:rPr>
+                <w:rFonts w:ascii="Times New Roman" w:eastAsia="Times New Roman" w:hAnsi="Times New Roman" w:cs="Times New Roman"/>
+                <w:sz w:val="24"/>
+                <w:szCs w:val="24"/>
+                <w:lang w:eastAsia="en-GB"/>
+              </w:rPr>
+            </w:pPr>
+          </w:p>
+        </w:tc>
+      </w:tr>
+      <w:tr>
+        <w:tc>
+          <w:tcPr>
+            <w:tcW w:w="2254" w:type="dxa"/>
+          </w:tcPr>
+          <w:p>
+            <w:pPr>
+              <w:jc w:val="center"/>
+              <w:rPr>
+                <w:rFonts w:ascii="Times New Roman" w:eastAsia="Times New Roman" w:hAnsi="Times New Roman" w:cs="Times New Roman"/>
+                <w:sz w:val="24"/>
+                <w:szCs w:val="24"/>
+                <w:lang w:eastAsia="en-GB"/>
+              </w:rPr>
+            </w:pPr>
+            <w:r>
+              <w:rPr>
+                <w:rFonts w:ascii="Times New Roman" w:eastAsia="Times New Roman" w:hAnsi="Times New Roman" w:cs="Times New Roman"/>
+                <w:sz w:val="24"/>
+                <w:szCs w:val="24"/>
+                <w:lang w:eastAsia="en-GB"/>
+              </w:rPr>
+              <w:t>Register.html</w:t>
+            </w:r>
+          </w:p>
+        </w:tc>
+        <w:tc>
+          <w:tcPr>
+            <w:tcW w:w="2254" w:type="dxa"/>
+          </w:tcPr>
+          <w:p>
+            <w:pPr>
+              <w:jc w:val="center"/>
+              <w:rPr>
+                <w:rFonts w:ascii="Times New Roman" w:eastAsia="Times New Roman" w:hAnsi="Times New Roman" w:cs="Times New Roman"/>
+                <w:sz w:val="24"/>
+                <w:szCs w:val="24"/>
+                <w:lang w:eastAsia="en-GB"/>
+              </w:rPr>
+            </w:pPr>
+            <w:r>
+              <w:rPr>
+                <w:rFonts w:ascii="Times New Roman" w:eastAsia="Times New Roman" w:hAnsi="Times New Roman" w:cs="Times New Roman"/>
+                <w:sz w:val="24"/>
+                <w:szCs w:val="24"/>
+                <w:lang w:eastAsia="en-GB"/>
+              </w:rPr>
+              <w:t>x</w:t>
+            </w:r>
+          </w:p>
+        </w:tc>
+        <w:tc>
+          <w:tcPr>
+            <w:tcW w:w="2575" w:type="dxa"/>
+          </w:tcPr>
+          <w:p>
+            <w:pPr>
+              <w:jc w:val="center"/>
+              <w:rPr>
+                <w:rFonts w:ascii="Times New Roman" w:eastAsia="Times New Roman" w:hAnsi="Times New Roman" w:cs="Times New Roman"/>
+                <w:sz w:val="24"/>
+                <w:szCs w:val="24"/>
+                <w:lang w:eastAsia="en-GB"/>
+              </w:rPr>
+            </w:pPr>
+          </w:p>
+        </w:tc>
+        <w:tc>
+          <w:tcPr>
+            <w:tcW w:w="2126" w:type="dxa"/>
+          </w:tcPr>
+          <w:p>
+            <w:pPr>
+              <w:jc w:val="center"/>
+              <w:rPr>
+                <w:rFonts w:ascii="Times New Roman" w:eastAsia="Times New Roman" w:hAnsi="Times New Roman" w:cs="Times New Roman"/>
+                <w:sz w:val="24"/>
+                <w:szCs w:val="24"/>
+                <w:lang w:eastAsia="en-GB"/>
+              </w:rPr>
+            </w:pPr>
+          </w:p>
+        </w:tc>
+      </w:tr>
+      <w:tr>
+        <w:tc>
+          <w:tcPr>
+            <w:tcW w:w="2254" w:type="dxa"/>
+          </w:tcPr>
+          <w:p>
+            <w:pPr>
+              <w:jc w:val="center"/>
+              <w:rPr>
+                <w:rFonts w:ascii="Times New Roman" w:eastAsia="Times New Roman" w:hAnsi="Times New Roman" w:cs="Times New Roman"/>
+                <w:sz w:val="24"/>
+                <w:szCs w:val="24"/>
+                <w:lang w:eastAsia="en-GB"/>
+              </w:rPr>
+            </w:pPr>
+            <w:r>
+              <w:rPr>
+                <w:rFonts w:ascii="Times New Roman" w:eastAsia="Times New Roman" w:hAnsi="Times New Roman" w:cs="Times New Roman"/>
+                <w:sz w:val="24"/>
+                <w:szCs w:val="24"/>
+                <w:lang w:eastAsia="en-GB"/>
+              </w:rPr>
+              <w:t>Product.html</w:t>
+            </w:r>
+          </w:p>
+        </w:tc>
+        <w:tc>
+          <w:tcPr>
+            <w:tcW w:w="2254" w:type="dxa"/>
+          </w:tcPr>
+          <w:p>
+            <w:pPr>
+              <w:jc w:val="center"/>
+              <w:rPr>
+                <w:rFonts w:ascii="Times New Roman" w:eastAsia="Times New Roman" w:hAnsi="Times New Roman" w:cs="Times New Roman"/>
+                <w:sz w:val="24"/>
+                <w:szCs w:val="24"/>
+                <w:lang w:eastAsia="en-GB"/>
+              </w:rPr>
+            </w:pPr>
+            <w:r>
+              <w:rPr>
+                <w:rFonts w:ascii="Times New Roman" w:eastAsia="Times New Roman" w:hAnsi="Times New Roman" w:cs="Times New Roman"/>
+                <w:sz w:val="24"/>
+                <w:szCs w:val="24"/>
+                <w:lang w:eastAsia="en-GB"/>
+              </w:rPr>
+              <w:t>x</w:t>
+            </w:r>
+          </w:p>
+        </w:tc>
+        <w:tc>
+          <w:tcPr>
+            <w:tcW w:w="2575" w:type="dxa"/>
+          </w:tcPr>
+          <w:p>
+            <w:pPr>
+              <w:jc w:val="center"/>
+              <w:rPr>
+                <w:rFonts w:ascii="Times New Roman" w:eastAsia="Times New Roman" w:hAnsi="Times New Roman" w:cs="Times New Roman"/>
+                <w:sz w:val="24"/>
+                <w:szCs w:val="24"/>
+                <w:lang w:eastAsia="en-GB"/>
+              </w:rPr>
+            </w:pPr>
+            <w:r>
+              <w:rPr>
+                <w:rFonts w:ascii="Times New Roman" w:eastAsia="Times New Roman" w:hAnsi="Times New Roman" w:cs="Times New Roman"/>
+                <w:sz w:val="24"/>
+                <w:szCs w:val="24"/>
+                <w:lang w:eastAsia="en-GB"/>
+              </w:rPr>
+              <w:t>x</w:t>
+            </w:r>
+          </w:p>
+        </w:tc>
+        <w:tc>
+          <w:tcPr>
+            <w:tcW w:w="2126" w:type="dxa"/>
+          </w:tcPr>
+          <w:p>
+            <w:pPr>
+              <w:jc w:val="center"/>
+              <w:rPr>
+                <w:rFonts w:ascii="Times New Roman" w:eastAsia="Times New Roman" w:hAnsi="Times New Roman" w:cs="Times New Roman"/>
+                <w:sz w:val="24"/>
+                <w:szCs w:val="24"/>
+                <w:lang w:eastAsia="en-GB"/>
+              </w:rPr>
+            </w:pPr>
+          </w:p>
+        </w:tc>
+      </w:tr>
+      <w:tr>
+        <w:tc>
+          <w:tcPr>
+            <w:tcW w:w="2254" w:type="dxa"/>
+          </w:tcPr>
+          <w:p>
+            <w:pPr>
+              <w:jc w:val="center"/>
+              <w:rPr>
+                <w:rFonts w:ascii="Times New Roman" w:eastAsia="Times New Roman" w:hAnsi="Times New Roman" w:cs="Times New Roman"/>
+                <w:sz w:val="24"/>
+                <w:szCs w:val="24"/>
+                <w:lang w:eastAsia="en-GB"/>
+              </w:rPr>
+            </w:pPr>
+            <w:r>
+              <w:rPr>
+                <w:rFonts w:ascii="Times New Roman" w:eastAsia="Times New Roman" w:hAnsi="Times New Roman" w:cs="Times New Roman"/>
+                <w:sz w:val="24"/>
+                <w:szCs w:val="24"/>
+                <w:lang w:eastAsia="en-GB"/>
+              </w:rPr>
+              <w:t>Product-Detail.html</w:t>
+            </w:r>
+          </w:p>
+        </w:tc>
+        <w:tc>
+          <w:tcPr>
+            <w:tcW w:w="2254" w:type="dxa"/>
+          </w:tcPr>
+          <w:p>
+            <w:pPr>
+              <w:jc w:val="center"/>
+              <w:rPr>
+                <w:rFonts w:ascii="Times New Roman" w:eastAsia="Times New Roman" w:hAnsi="Times New Roman" w:cs="Times New Roman"/>
+                <w:sz w:val="24"/>
+                <w:szCs w:val="24"/>
+                <w:lang w:eastAsia="en-GB"/>
+              </w:rPr>
+            </w:pPr>
+          </w:p>
+        </w:tc>
+        <w:tc>
+          <w:tcPr>
+            <w:tcW w:w="2575" w:type="dxa"/>
+          </w:tcPr>
+          <w:p>
+            <w:pPr>
+              <w:jc w:val="center"/>
+              <w:rPr>
+                <w:rFonts w:ascii="Times New Roman" w:eastAsia="Times New Roman" w:hAnsi="Times New Roman" w:cs="Times New Roman"/>
+                <w:sz w:val="24"/>
+                <w:szCs w:val="24"/>
+                <w:lang w:eastAsia="en-GB"/>
+              </w:rPr>
+            </w:pPr>
+          </w:p>
+        </w:tc>
+        <w:tc>
+          <w:tcPr>
+            <w:tcW w:w="2126" w:type="dxa"/>
+          </w:tcPr>
+          <w:p>
+            <w:pPr>
+              <w:jc w:val="center"/>
+              <w:rPr>
+                <w:rFonts w:ascii="Times New Roman" w:eastAsia="Times New Roman" w:hAnsi="Times New Roman" w:cs="Times New Roman"/>
+                <w:sz w:val="24"/>
+                <w:szCs w:val="24"/>
+                <w:lang w:eastAsia="en-GB"/>
+              </w:rPr>
+            </w:pPr>
+          </w:p>
+        </w:tc>
+      </w:tr>
+      <w:tr>
+        <w:tc>
+          <w:tcPr>
+            <w:tcW w:w="2254" w:type="dxa"/>
+          </w:tcPr>
+          <w:p>
+            <w:pPr>
+              <w:jc w:val="center"/>
+              <w:rPr>
+                <w:rFonts w:ascii="Times New Roman" w:eastAsia="Times New Roman" w:hAnsi="Times New Roman" w:cs="Times New Roman"/>
+                <w:sz w:val="24"/>
+                <w:szCs w:val="24"/>
+                <w:lang w:eastAsia="en-GB"/>
+              </w:rPr>
+            </w:pPr>
+            <w:r>
+              <w:rPr>
+                <w:rFonts w:ascii="Times New Roman" w:eastAsia="Times New Roman" w:hAnsi="Times New Roman" w:cs="Times New Roman"/>
+                <w:sz w:val="24"/>
+                <w:szCs w:val="24"/>
+                <w:lang w:eastAsia="en-GB"/>
+              </w:rPr>
+              <w:t>Cart.html</w:t>
+            </w:r>
+          </w:p>
+        </w:tc>
+        <w:tc>
+          <w:tcPr>
+            <w:tcW w:w="2254" w:type="dxa"/>
+          </w:tcPr>
+          <w:p>
+            <w:pPr>
+              <w:jc w:val="center"/>
+              <w:rPr>
+                <w:rFonts w:ascii="Times New Roman" w:eastAsia="Times New Roman" w:hAnsi="Times New Roman" w:cs="Times New Roman"/>
+                <w:sz w:val="24"/>
+                <w:szCs w:val="24"/>
+                <w:lang w:eastAsia="en-GB"/>
+              </w:rPr>
+            </w:pPr>
+            <w:r>
+              <w:rPr>
+                <w:rFonts w:ascii="Times New Roman" w:eastAsia="Times New Roman" w:hAnsi="Times New Roman" w:cs="Times New Roman"/>
+                <w:sz w:val="24"/>
+                <w:szCs w:val="24"/>
+                <w:lang w:eastAsia="en-GB"/>
+              </w:rPr>
+              <w:t>x</w:t>
+            </w:r>
+          </w:p>
+        </w:tc>
+        <w:tc>
+          <w:tcPr>
+            <w:tcW w:w="2575" w:type="dxa"/>
+          </w:tcPr>
+          <w:p>
+            <w:pPr>
+              <w:jc w:val="center"/>
+              <w:rPr>
+                <w:rFonts w:ascii="Times New Roman" w:eastAsia="Times New Roman" w:hAnsi="Times New Roman" w:cs="Times New Roman"/>
+                <w:sz w:val="24"/>
+                <w:szCs w:val="24"/>
+                <w:lang w:eastAsia="en-GB"/>
+              </w:rPr>
+            </w:pPr>
+          </w:p>
+        </w:tc>
+        <w:tc>
+          <w:tcPr>
+            <w:tcW w:w="2126" w:type="dxa"/>
+          </w:tcPr>
+          <w:p>
+            <w:pPr>
+              <w:jc w:val="center"/>
+              <w:rPr>
+                <w:rFonts w:ascii="Times New Roman" w:eastAsia="Times New Roman" w:hAnsi="Times New Roman" w:cs="Times New Roman"/>
+                <w:sz w:val="24"/>
+                <w:szCs w:val="24"/>
+                <w:lang w:eastAsia="en-GB"/>
+              </w:rPr>
+            </w:pPr>
+          </w:p>
+        </w:tc>
+      </w:tr>
+      <w:tr>
+        <w:tc>
+          <w:tcPr>
+            <w:tcW w:w="2254" w:type="dxa"/>
+          </w:tcPr>
+          <w:p>
+            <w:pPr>
+              <w:jc w:val="center"/>
+              <w:rPr>
+                <w:rFonts w:ascii="Times New Roman" w:eastAsia="Times New Roman" w:hAnsi="Times New Roman" w:cs="Times New Roman"/>
+                <w:sz w:val="24"/>
+                <w:szCs w:val="24"/>
+                <w:lang w:eastAsia="en-GB"/>
+              </w:rPr>
+            </w:pPr>
+            <w:r>
+              <w:rPr>
+                <w:rFonts w:ascii="Times New Roman" w:eastAsia="Times New Roman" w:hAnsi="Times New Roman" w:cs="Times New Roman"/>
+                <w:sz w:val="24"/>
+                <w:szCs w:val="24"/>
+                <w:lang w:eastAsia="en-GB"/>
+              </w:rPr>
+              <w:t>Template</w:t>
+            </w:r>
+          </w:p>
+        </w:tc>
+        <w:tc>
+          <w:tcPr>
+            <w:tcW w:w="2254" w:type="dxa"/>
+          </w:tcPr>
+          <w:p>
+            <w:pPr>
+              <w:jc w:val="center"/>
+              <w:rPr>
+                <w:rFonts w:ascii="Times New Roman" w:eastAsia="Times New Roman" w:hAnsi="Times New Roman" w:cs="Times New Roman"/>
+                <w:sz w:val="24"/>
+                <w:szCs w:val="24"/>
+                <w:lang w:eastAsia="en-GB"/>
+              </w:rPr>
+            </w:pPr>
+            <w:r>
+              <w:rPr>
+                <w:rFonts w:ascii="Times New Roman" w:eastAsia="Times New Roman" w:hAnsi="Times New Roman" w:cs="Times New Roman"/>
+                <w:sz w:val="24"/>
+                <w:szCs w:val="24"/>
+                <w:lang w:eastAsia="en-GB"/>
+              </w:rPr>
+              <w:t>x</w:t>
+            </w:r>
+          </w:p>
+        </w:tc>
+        <w:tc>
+          <w:tcPr>
+            <w:tcW w:w="2575" w:type="dxa"/>
+          </w:tcPr>
+          <w:p>
+            <w:pPr>
+              <w:jc w:val="center"/>
+              <w:rPr>
+                <w:rFonts w:ascii="Times New Roman" w:eastAsia="Times New Roman" w:hAnsi="Times New Roman" w:cs="Times New Roman"/>
+                <w:sz w:val="24"/>
+                <w:szCs w:val="24"/>
+                <w:lang w:eastAsia="en-GB"/>
+              </w:rPr>
+            </w:pPr>
+          </w:p>
+        </w:tc>
+        <w:tc>
+          <w:tcPr>
+            <w:tcW w:w="2126" w:type="dxa"/>
+          </w:tcPr>
+          <w:p>
+            <w:pPr>
+              <w:jc w:val="center"/>
+              <w:rPr>
+                <w:rFonts w:ascii="Times New Roman" w:eastAsia="Times New Roman" w:hAnsi="Times New Roman" w:cs="Times New Roman"/>
+                <w:sz w:val="24"/>
+                <w:szCs w:val="24"/>
+                <w:lang w:eastAsia="en-GB"/>
+              </w:rPr>
+            </w:pPr>
+          </w:p>
+        </w:tc>
+      </w:tr>
+      <w:tr>
+        <w:tc>
+          <w:tcPr>
+            <w:tcW w:w="2254" w:type="dxa"/>
+          </w:tcPr>
+          <w:p>
+            <w:pPr>
+              <w:jc w:val="center"/>
+              <w:rPr>
+                <w:rFonts w:ascii="Times New Roman" w:eastAsia="Times New Roman" w:hAnsi="Times New Roman" w:cs="Times New Roman"/>
+                <w:sz w:val="24"/>
+                <w:szCs w:val="24"/>
+                <w:lang w:eastAsia="en-GB"/>
+              </w:rPr>
+            </w:pPr>
+            <w:r>
+              <w:rPr>
+                <w:rFonts w:ascii="Times New Roman" w:eastAsia="Times New Roman" w:hAnsi="Times New Roman" w:cs="Times New Roman"/>
+                <w:sz w:val="24"/>
+                <w:szCs w:val="24"/>
+                <w:lang w:eastAsia="en-GB"/>
+              </w:rPr>
+              <w:t>Main.js</w:t>
+            </w:r>
+          </w:p>
+        </w:tc>
+        <w:tc>
+          <w:tcPr>
+            <w:tcW w:w="2254" w:type="dxa"/>
+          </w:tcPr>
+          <w:p>
+            <w:pPr>
+              <w:jc w:val="center"/>
+              <w:rPr>
+                <w:rFonts w:ascii="Times New Roman" w:eastAsia="Times New Roman" w:hAnsi="Times New Roman" w:cs="Times New Roman"/>
+                <w:sz w:val="24"/>
+                <w:szCs w:val="24"/>
+                <w:lang w:eastAsia="en-GB"/>
+              </w:rPr>
+            </w:pPr>
+            <w:r>
+              <w:rPr>
+                <w:rFonts w:ascii="Times New Roman" w:eastAsia="Times New Roman" w:hAnsi="Times New Roman" w:cs="Times New Roman"/>
+                <w:sz w:val="24"/>
+                <w:szCs w:val="24"/>
+                <w:lang w:eastAsia="en-GB"/>
+              </w:rPr>
+              <w:t>x</w:t>
+            </w:r>
+          </w:p>
+        </w:tc>
+        <w:tc>
+          <w:tcPr>
+            <w:tcW w:w="2575" w:type="dxa"/>
+          </w:tcPr>
+          <w:p>
+            <w:pPr>
+              <w:jc w:val="center"/>
+              <w:rPr>
+                <w:rFonts w:ascii="Times New Roman" w:eastAsia="Times New Roman" w:hAnsi="Times New Roman" w:cs="Times New Roman"/>
+                <w:sz w:val="24"/>
+                <w:szCs w:val="24"/>
+                <w:lang w:eastAsia="en-GB"/>
+              </w:rPr>
+            </w:pPr>
+          </w:p>
+        </w:tc>
+        <w:tc>
+          <w:tcPr>
+            <w:tcW w:w="2126" w:type="dxa"/>
+          </w:tcPr>
+          <w:p>
+            <w:pPr>
+              <w:jc w:val="center"/>
+              <w:rPr>
+                <w:rFonts w:ascii="Times New Roman" w:eastAsia="Times New Roman" w:hAnsi="Times New Roman" w:cs="Times New Roman"/>
+                <w:sz w:val="24"/>
+                <w:szCs w:val="24"/>
+                <w:lang w:eastAsia="en-GB"/>
+              </w:rPr>
+            </w:pPr>
+          </w:p>
+        </w:tc>
+      </w:tr>
+      <w:tr>
+        <w:tc>
+          <w:tcPr>
+            <w:tcW w:w="2254" w:type="dxa"/>
+          </w:tcPr>
+          <w:p>
+            <w:pPr>
+              <w:jc w:val="center"/>
+              <w:rPr>
+                <w:rFonts w:ascii="Times New Roman" w:eastAsia="Times New Roman" w:hAnsi="Times New Roman" w:cs="Times New Roman"/>
+                <w:sz w:val="24"/>
+                <w:szCs w:val="24"/>
+                <w:lang w:eastAsia="en-GB"/>
+              </w:rPr>
+            </w:pPr>
+            <w:r>
+              <w:rPr>
+                <w:rFonts w:ascii="Times New Roman" w:eastAsia="Times New Roman" w:hAnsi="Times New Roman" w:cs="Times New Roman"/>
+                <w:sz w:val="24"/>
+                <w:szCs w:val="24"/>
+                <w:lang w:eastAsia="en-GB"/>
+              </w:rPr>
+              <w:t>Vendor</w:t>
+            </w:r>
+          </w:p>
+        </w:tc>
+        <w:tc>
+          <w:tcPr>
+            <w:tcW w:w="2254" w:type="dxa"/>
+          </w:tcPr>
+          <w:p>
+            <w:pPr>
+              <w:jc w:val="center"/>
+              <w:rPr>
+                <w:rFonts w:ascii="Times New Roman" w:eastAsia="Times New Roman" w:hAnsi="Times New Roman" w:cs="Times New Roman"/>
+                <w:sz w:val="24"/>
+                <w:szCs w:val="24"/>
+                <w:lang w:eastAsia="en-GB"/>
+              </w:rPr>
+            </w:pPr>
+            <w:r>
+              <w:rPr>
+                <w:rFonts w:ascii="Times New Roman" w:eastAsia="Times New Roman" w:hAnsi="Times New Roman" w:cs="Times New Roman"/>
+                <w:sz w:val="24"/>
+                <w:szCs w:val="24"/>
+                <w:lang w:eastAsia="en-GB"/>
+              </w:rPr>
+              <w:t>x</w:t>
+            </w:r>
+          </w:p>
+        </w:tc>
+        <w:tc>
+          <w:tcPr>
+            <w:tcW w:w="2575" w:type="dxa"/>
+          </w:tcPr>
+          <w:p>
+            <w:pPr>
+              <w:jc w:val="center"/>
+              <w:rPr>
+                <w:rFonts w:ascii="Times New Roman" w:eastAsia="Times New Roman" w:hAnsi="Times New Roman" w:cs="Times New Roman"/>
+                <w:sz w:val="24"/>
+                <w:szCs w:val="24"/>
+                <w:lang w:eastAsia="en-GB"/>
+              </w:rPr>
+            </w:pPr>
+            <w:r>
+              <w:rPr>
+                <w:rFonts w:ascii="Times New Roman" w:eastAsia="Times New Roman" w:hAnsi="Times New Roman" w:cs="Times New Roman"/>
+                <w:sz w:val="24"/>
+                <w:szCs w:val="24"/>
+                <w:lang w:eastAsia="en-GB"/>
+              </w:rPr>
+              <w:t>x</w:t>
+            </w:r>
+          </w:p>
+        </w:tc>
+        <w:tc>
+          <w:tcPr>
+            <w:tcW w:w="2126" w:type="dxa"/>
+          </w:tcPr>
+          <w:p>
+            <w:pPr>
+              <w:jc w:val="center"/>
+              <w:rPr>
+                <w:rFonts w:ascii="Times New Roman" w:eastAsia="Times New Roman" w:hAnsi="Times New Roman" w:cs="Times New Roman"/>
+                <w:sz w:val="24"/>
+                <w:szCs w:val="24"/>
+                <w:lang w:eastAsia="en-GB"/>
+              </w:rPr>
+            </w:pPr>
+          </w:p>
+        </w:tc>
+      </w:tr>
+      <w:tr>
+        <w:tc>
+          <w:tcPr>
+            <w:tcW w:w="9209" w:type="dxa"/>
+            <w:gridSpan w:val="4"/>
+            <w:shd w:val="clear" w:color="auto" w:fill="000000" w:themeFill="text1"/>
+          </w:tcPr>
+          <w:p>
+            <w:pPr>
+              <w:jc w:val="center"/>
+              <w:rPr>
+                <w:rFonts w:ascii="Times New Roman" w:eastAsia="Times New Roman" w:hAnsi="Times New Roman" w:cs="Times New Roman"/>
+                <w:color w:val="FFFFFF" w:themeColor="background1"/>
+                <w:sz w:val="24"/>
+                <w:szCs w:val="24"/>
+                <w:lang w:eastAsia="en-GB"/>
+              </w:rPr>
+            </w:pPr>
+            <w:r>
+              <w:rPr>
+                <w:rFonts w:ascii="Times New Roman" w:eastAsia="Times New Roman" w:hAnsi="Times New Roman" w:cs="Times New Roman"/>
+                <w:color w:val="FFFFFF" w:themeColor="background1"/>
+                <w:sz w:val="24"/>
+                <w:szCs w:val="24"/>
+                <w:lang w:eastAsia="en-GB"/>
+              </w:rPr>
+              <w:t>Back-End</w:t>
+            </w:r>
+          </w:p>
+        </w:tc>
+      </w:tr>
+      <w:tr>
+        <w:tc>
+          <w:tcPr>
+            <w:tcW w:w="2254" w:type="dxa"/>
+            <w:shd w:val="clear" w:color="auto" w:fill="FFFFFF" w:themeFill="background1"/>
+          </w:tcPr>
+          <w:p>
+            <w:pPr>
+              <w:jc w:val="center"/>
+              <w:rPr>
+                <w:rFonts w:ascii="Times New Roman" w:eastAsia="Times New Roman" w:hAnsi="Times New Roman" w:cs="Times New Roman"/>
+                <w:sz w:val="24"/>
+                <w:szCs w:val="24"/>
+                <w:lang w:eastAsia="en-GB"/>
+              </w:rPr>
+            </w:pPr>
+            <w:r>
+              <w:rPr>
+                <w:rFonts w:ascii="Times New Roman" w:eastAsia="Times New Roman" w:hAnsi="Times New Roman" w:cs="Times New Roman"/>
+                <w:sz w:val="24"/>
+                <w:szCs w:val="24"/>
+                <w:lang w:eastAsia="en-GB"/>
+              </w:rPr>
+              <w:t>Login.php</w:t>
+            </w:r>
+          </w:p>
+        </w:tc>
+        <w:tc>
+          <w:tcPr>
+            <w:tcW w:w="2254" w:type="dxa"/>
+          </w:tcPr>
+          <w:p>
+            <w:pPr>
+              <w:jc w:val="center"/>
+              <w:rPr>
+                <w:rFonts w:ascii="Times New Roman" w:eastAsia="Times New Roman" w:hAnsi="Times New Roman" w:cs="Times New Roman"/>
+                <w:sz w:val="24"/>
+                <w:szCs w:val="24"/>
+                <w:lang w:eastAsia="en-GB"/>
+              </w:rPr>
+            </w:pPr>
+            <w:r>
+              <w:rPr>
+                <w:rFonts w:ascii="Times New Roman" w:eastAsia="Times New Roman" w:hAnsi="Times New Roman" w:cs="Times New Roman"/>
+                <w:sz w:val="24"/>
+                <w:szCs w:val="24"/>
+                <w:lang w:eastAsia="en-GB"/>
+              </w:rPr>
+              <w:t>x</w:t>
+            </w:r>
+          </w:p>
+        </w:tc>
+        <w:tc>
+          <w:tcPr>
+            <w:tcW w:w="2575" w:type="dxa"/>
+          </w:tcPr>
+          <w:p>
+            <w:pPr>
+              <w:jc w:val="center"/>
+              <w:rPr>
+                <w:rFonts w:ascii="Times New Roman" w:eastAsia="Times New Roman" w:hAnsi="Times New Roman" w:cs="Times New Roman"/>
+                <w:sz w:val="24"/>
+                <w:szCs w:val="24"/>
+                <w:lang w:eastAsia="en-GB"/>
+              </w:rPr>
+            </w:pPr>
+          </w:p>
+        </w:tc>
+        <w:tc>
+          <w:tcPr>
+            <w:tcW w:w="2126" w:type="dxa"/>
+          </w:tcPr>
+          <w:p>
+            <w:pPr>
+              <w:jc w:val="center"/>
+              <w:rPr>
+                <w:rFonts w:ascii="Times New Roman" w:eastAsia="Times New Roman" w:hAnsi="Times New Roman" w:cs="Times New Roman"/>
+                <w:sz w:val="24"/>
+                <w:szCs w:val="24"/>
+                <w:lang w:eastAsia="en-GB"/>
+              </w:rPr>
+            </w:pPr>
+          </w:p>
+        </w:tc>
+      </w:tr>
+      <w:tr>
+        <w:tc>
+          <w:tcPr>
+            <w:tcW w:w="2254" w:type="dxa"/>
+            <w:shd w:val="clear" w:color="auto" w:fill="FFFFFF" w:themeFill="background1"/>
+          </w:tcPr>
+          <w:p>
+            <w:pPr>
+              <w:jc w:val="center"/>
+              <w:rPr>
+                <w:rFonts w:ascii="Times New Roman" w:eastAsia="Times New Roman" w:hAnsi="Times New Roman" w:cs="Times New Roman"/>
+                <w:sz w:val="24"/>
+                <w:szCs w:val="24"/>
+                <w:lang w:eastAsia="en-GB"/>
+              </w:rPr>
+            </w:pPr>
+            <w:r>
+              <w:rPr>
+                <w:rFonts w:ascii="Times New Roman" w:eastAsia="Times New Roman" w:hAnsi="Times New Roman" w:cs="Times New Roman"/>
+                <w:sz w:val="24"/>
+                <w:szCs w:val="24"/>
+                <w:lang w:eastAsia="en-GB"/>
+              </w:rPr>
+              <w:t>Config.php</w:t>
+            </w:r>
+          </w:p>
+        </w:tc>
+        <w:tc>
+          <w:tcPr>
+            <w:tcW w:w="2254" w:type="dxa"/>
+          </w:tcPr>
+          <w:p>
+            <w:pPr>
+              <w:jc w:val="center"/>
+              <w:rPr>
+                <w:rFonts w:ascii="Times New Roman" w:eastAsia="Times New Roman" w:hAnsi="Times New Roman" w:cs="Times New Roman"/>
+                <w:sz w:val="24"/>
+                <w:szCs w:val="24"/>
+                <w:lang w:eastAsia="en-GB"/>
+              </w:rPr>
+            </w:pPr>
+          </w:p>
+        </w:tc>
+        <w:tc>
+          <w:tcPr>
+            <w:tcW w:w="2575" w:type="dxa"/>
+          </w:tcPr>
+          <w:p>
+            <w:pPr>
+              <w:jc w:val="center"/>
+              <w:rPr>
+                <w:rFonts w:ascii="Times New Roman" w:eastAsia="Times New Roman" w:hAnsi="Times New Roman" w:cs="Times New Roman"/>
+                <w:sz w:val="24"/>
+                <w:szCs w:val="24"/>
+                <w:lang w:eastAsia="en-GB"/>
+              </w:rPr>
+            </w:pPr>
+          </w:p>
+        </w:tc>
+        <w:tc>
+          <w:tcPr>
+            <w:tcW w:w="2126" w:type="dxa"/>
+          </w:tcPr>
+          <w:p>
+            <w:pPr>
+              <w:jc w:val="center"/>
+              <w:rPr>
+                <w:rFonts w:ascii="Times New Roman" w:eastAsia="Times New Roman" w:hAnsi="Times New Roman" w:cs="Times New Roman"/>
+                <w:sz w:val="24"/>
+                <w:szCs w:val="24"/>
+                <w:lang w:eastAsia="en-GB"/>
+              </w:rPr>
+            </w:pPr>
+            <w:r>
+              <w:rPr>
+                <w:rFonts w:ascii="Times New Roman" w:eastAsia="Times New Roman" w:hAnsi="Times New Roman" w:cs="Times New Roman"/>
+                <w:sz w:val="24"/>
+                <w:szCs w:val="24"/>
+                <w:lang w:eastAsia="en-GB"/>
+              </w:rPr>
+              <w:t>x</w:t>
+            </w:r>
+          </w:p>
+        </w:tc>
+      </w:tr>
+      <w:tr>
+        <w:tc>
+          <w:tcPr>
+            <w:tcW w:w="2254" w:type="dxa"/>
+            <w:shd w:val="clear" w:color="auto" w:fill="FFFFFF" w:themeFill="background1"/>
+          </w:tcPr>
+          <w:p>
+            <w:pPr>
+              <w:jc w:val="center"/>
+              <w:rPr>
+                <w:rFonts w:ascii="Times New Roman" w:eastAsia="Times New Roman" w:hAnsi="Times New Roman" w:cs="Times New Roman"/>
+                <w:sz w:val="24"/>
+                <w:szCs w:val="24"/>
+                <w:lang w:eastAsia="en-GB"/>
+              </w:rPr>
+            </w:pPr>
+            <w:r>
+              <w:rPr>
+                <w:rFonts w:ascii="Times New Roman" w:eastAsia="Times New Roman" w:hAnsi="Times New Roman" w:cs="Times New Roman"/>
+                <w:sz w:val="24"/>
+                <w:szCs w:val="24"/>
+                <w:lang w:eastAsia="en-GB"/>
+              </w:rPr>
+              <w:t>Feedback.php</w:t>
+            </w:r>
+          </w:p>
+        </w:tc>
+        <w:tc>
+          <w:tcPr>
+            <w:tcW w:w="2254" w:type="dxa"/>
+          </w:tcPr>
+          <w:p>
+            <w:pPr>
+              <w:jc w:val="center"/>
+              <w:rPr>
+                <w:rFonts w:ascii="Times New Roman" w:eastAsia="Times New Roman" w:hAnsi="Times New Roman" w:cs="Times New Roman"/>
+                <w:sz w:val="24"/>
+                <w:szCs w:val="24"/>
+                <w:lang w:eastAsia="en-GB"/>
+              </w:rPr>
+            </w:pPr>
+          </w:p>
+        </w:tc>
+        <w:tc>
+          <w:tcPr>
+            <w:tcW w:w="2575" w:type="dxa"/>
+          </w:tcPr>
+          <w:p>
+            <w:pPr>
+              <w:jc w:val="center"/>
+              <w:rPr>
+                <w:rFonts w:ascii="Times New Roman" w:eastAsia="Times New Roman" w:hAnsi="Times New Roman" w:cs="Times New Roman"/>
+                <w:sz w:val="24"/>
+                <w:szCs w:val="24"/>
+                <w:lang w:eastAsia="en-GB"/>
+              </w:rPr>
+            </w:pPr>
+          </w:p>
+        </w:tc>
+        <w:tc>
+          <w:tcPr>
+            <w:tcW w:w="2126" w:type="dxa"/>
+          </w:tcPr>
+          <w:p>
+            <w:pPr>
+              <w:jc w:val="center"/>
+              <w:rPr>
+                <w:rFonts w:ascii="Times New Roman" w:eastAsia="Times New Roman" w:hAnsi="Times New Roman" w:cs="Times New Roman"/>
+                <w:sz w:val="24"/>
+                <w:szCs w:val="24"/>
+                <w:lang w:eastAsia="en-GB"/>
+              </w:rPr>
+            </w:pPr>
+            <w:r>
+              <w:rPr>
+                <w:rFonts w:ascii="Times New Roman" w:eastAsia="Times New Roman" w:hAnsi="Times New Roman" w:cs="Times New Roman"/>
+                <w:sz w:val="24"/>
+                <w:szCs w:val="24"/>
+                <w:lang w:eastAsia="en-GB"/>
+              </w:rPr>
+              <w:t>x</w:t>
+            </w:r>
+          </w:p>
+        </w:tc>
+      </w:tr>
+      <w:tr>
+        <w:tc>
+          <w:tcPr>
+            <w:tcW w:w="2254" w:type="dxa"/>
+            <w:shd w:val="clear" w:color="auto" w:fill="FFFFFF" w:themeFill="background1"/>
+          </w:tcPr>
+          <w:p>
+            <w:pPr>
+              <w:jc w:val="center"/>
+              <w:rPr>
+                <w:rFonts w:ascii="Times New Roman" w:eastAsia="Times New Roman" w:hAnsi="Times New Roman" w:cs="Times New Roman"/>
+                <w:sz w:val="24"/>
+                <w:szCs w:val="24"/>
+                <w:lang w:eastAsia="en-GB"/>
+              </w:rPr>
+            </w:pPr>
+            <w:r>
+              <w:rPr>
+                <w:rFonts w:ascii="Times New Roman" w:eastAsia="Times New Roman" w:hAnsi="Times New Roman" w:cs="Times New Roman"/>
+                <w:sz w:val="24"/>
+                <w:szCs w:val="24"/>
+                <w:lang w:eastAsia="en-GB"/>
+              </w:rPr>
+              <w:t>Product.php</w:t>
+            </w:r>
+          </w:p>
+        </w:tc>
+        <w:tc>
+          <w:tcPr>
+            <w:tcW w:w="2254" w:type="dxa"/>
+          </w:tcPr>
+          <w:p>
+            <w:pPr>
+              <w:jc w:val="center"/>
+              <w:rPr>
+                <w:rFonts w:ascii="Times New Roman" w:eastAsia="Times New Roman" w:hAnsi="Times New Roman" w:cs="Times New Roman"/>
+                <w:sz w:val="24"/>
+                <w:szCs w:val="24"/>
+                <w:lang w:eastAsia="en-GB"/>
+              </w:rPr>
+            </w:pPr>
+            <w:r>
+              <w:rPr>
+                <w:rFonts w:ascii="Times New Roman" w:eastAsia="Times New Roman" w:hAnsi="Times New Roman" w:cs="Times New Roman"/>
+                <w:sz w:val="24"/>
+                <w:szCs w:val="24"/>
+                <w:lang w:eastAsia="en-GB"/>
+              </w:rPr>
+              <w:t>x</w:t>
+            </w:r>
+          </w:p>
+        </w:tc>
+        <w:tc>
+          <w:tcPr>
+            <w:tcW w:w="2575" w:type="dxa"/>
+          </w:tcPr>
+          <w:p>
+            <w:pPr>
+              <w:jc w:val="center"/>
+              <w:rPr>
+                <w:rFonts w:ascii="Times New Roman" w:eastAsia="Times New Roman" w:hAnsi="Times New Roman" w:cs="Times New Roman"/>
+                <w:sz w:val="24"/>
+                <w:szCs w:val="24"/>
+                <w:lang w:eastAsia="en-GB"/>
+              </w:rPr>
+            </w:pPr>
+          </w:p>
+        </w:tc>
+        <w:tc>
+          <w:tcPr>
+            <w:tcW w:w="2126" w:type="dxa"/>
+          </w:tcPr>
+          <w:p>
+            <w:pPr>
+              <w:jc w:val="center"/>
+              <w:rPr>
+                <w:rFonts w:ascii="Times New Roman" w:eastAsia="Times New Roman" w:hAnsi="Times New Roman" w:cs="Times New Roman"/>
+                <w:sz w:val="24"/>
+                <w:szCs w:val="24"/>
+                <w:lang w:eastAsia="en-GB"/>
+              </w:rPr>
+            </w:pPr>
+          </w:p>
+        </w:tc>
+      </w:tr>
+      <w:tr>
+        <w:tc>
+          <w:tcPr>
+            <w:tcW w:w="2254" w:type="dxa"/>
+            <w:shd w:val="clear" w:color="auto" w:fill="FFFFFF" w:themeFill="background1"/>
+          </w:tcPr>
+          <w:p>
+            <w:pPr>
+              <w:jc w:val="center"/>
+              <w:rPr>
+                <w:rFonts w:ascii="Times New Roman" w:eastAsia="Times New Roman" w:hAnsi="Times New Roman" w:cs="Times New Roman"/>
+                <w:sz w:val="24"/>
+                <w:szCs w:val="24"/>
+                <w:lang w:eastAsia="en-GB"/>
+              </w:rPr>
+            </w:pPr>
+            <w:r>
+              <w:rPr>
+                <w:rFonts w:ascii="Times New Roman" w:eastAsia="Times New Roman" w:hAnsi="Times New Roman" w:cs="Times New Roman"/>
+                <w:sz w:val="24"/>
+                <w:szCs w:val="24"/>
+                <w:lang w:eastAsia="en-GB"/>
+              </w:rPr>
+              <w:t>Register.php</w:t>
+            </w:r>
+          </w:p>
+        </w:tc>
+        <w:tc>
+          <w:tcPr>
+            <w:tcW w:w="2254" w:type="dxa"/>
+          </w:tcPr>
+          <w:p>
+            <w:pPr>
+              <w:jc w:val="center"/>
+              <w:rPr>
+                <w:rFonts w:ascii="Times New Roman" w:eastAsia="Times New Roman" w:hAnsi="Times New Roman" w:cs="Times New Roman"/>
+                <w:sz w:val="24"/>
+                <w:szCs w:val="24"/>
+                <w:lang w:eastAsia="en-GB"/>
+              </w:rPr>
+            </w:pPr>
+            <w:r>
+              <w:rPr>
+                <w:rFonts w:ascii="Times New Roman" w:eastAsia="Times New Roman" w:hAnsi="Times New Roman" w:cs="Times New Roman"/>
+                <w:sz w:val="24"/>
+                <w:szCs w:val="24"/>
+                <w:lang w:eastAsia="en-GB"/>
+              </w:rPr>
+              <w:t>x</w:t>
+            </w:r>
+          </w:p>
+        </w:tc>
+        <w:tc>
+          <w:tcPr>
+            <w:tcW w:w="2575" w:type="dxa"/>
+          </w:tcPr>
+          <w:p>
+            <w:pPr>
+              <w:jc w:val="center"/>
+              <w:rPr>
+                <w:rFonts w:ascii="Times New Roman" w:eastAsia="Times New Roman" w:hAnsi="Times New Roman" w:cs="Times New Roman"/>
+                <w:sz w:val="24"/>
+                <w:szCs w:val="24"/>
+                <w:lang w:eastAsia="en-GB"/>
+              </w:rPr>
+            </w:pPr>
+          </w:p>
+        </w:tc>
+        <w:tc>
+          <w:tcPr>
+            <w:tcW w:w="2126" w:type="dxa"/>
+          </w:tcPr>
+          <w:p>
+            <w:pPr>
+              <w:jc w:val="center"/>
+              <w:rPr>
+                <w:rFonts w:ascii="Times New Roman" w:eastAsia="Times New Roman" w:hAnsi="Times New Roman" w:cs="Times New Roman"/>
+                <w:sz w:val="24"/>
+                <w:szCs w:val="24"/>
+                <w:lang w:eastAsia="en-GB"/>
+              </w:rPr>
+            </w:pPr>
+          </w:p>
+        </w:tc>
+      </w:tr>
+      <w:tr>
+        <w:tc>
+          <w:tcPr>
+            <w:tcW w:w="2254" w:type="dxa"/>
+            <w:shd w:val="clear" w:color="auto" w:fill="FFFFFF" w:themeFill="background1"/>
+          </w:tcPr>
+          <w:p>
+            <w:pPr>
+              <w:jc w:val="center"/>
+              <w:rPr>
+                <w:rFonts w:ascii="Times New Roman" w:eastAsia="Times New Roman" w:hAnsi="Times New Roman" w:cs="Times New Roman"/>
+                <w:sz w:val="24"/>
+                <w:szCs w:val="24"/>
+                <w:lang w:eastAsia="en-GB"/>
+              </w:rPr>
+            </w:pPr>
+            <w:r>
+              <w:rPr>
+                <w:rFonts w:ascii="Times New Roman" w:eastAsia="Times New Roman" w:hAnsi="Times New Roman" w:cs="Times New Roman"/>
+                <w:sz w:val="24"/>
+                <w:szCs w:val="24"/>
+                <w:lang w:eastAsia="en-GB"/>
+              </w:rPr>
+              <w:t>Admin-Side</w:t>
+            </w:r>
+          </w:p>
+        </w:tc>
+        <w:tc>
+          <w:tcPr>
+            <w:tcW w:w="2254" w:type="dxa"/>
+          </w:tcPr>
+          <w:p>
+            <w:pPr>
+              <w:jc w:val="center"/>
+              <w:rPr>
+                <w:rFonts w:ascii="Times New Roman" w:eastAsia="Times New Roman" w:hAnsi="Times New Roman" w:cs="Times New Roman"/>
+                <w:sz w:val="24"/>
+                <w:szCs w:val="24"/>
+                <w:lang w:eastAsia="en-GB"/>
+              </w:rPr>
+            </w:pPr>
+          </w:p>
+        </w:tc>
+        <w:tc>
+          <w:tcPr>
+            <w:tcW w:w="2575" w:type="dxa"/>
+          </w:tcPr>
+          <w:p>
+            <w:pPr>
+              <w:jc w:val="center"/>
+              <w:rPr>
+                <w:rFonts w:ascii="Times New Roman" w:eastAsia="Times New Roman" w:hAnsi="Times New Roman" w:cs="Times New Roman"/>
+                <w:sz w:val="24"/>
+                <w:szCs w:val="24"/>
+                <w:lang w:eastAsia="en-GB"/>
+              </w:rPr>
+            </w:pPr>
+          </w:p>
+        </w:tc>
+        <w:tc>
+          <w:tcPr>
+            <w:tcW w:w="2126" w:type="dxa"/>
+          </w:tcPr>
+          <w:p>
+            <w:pPr>
+              <w:jc w:val="center"/>
+              <w:rPr>
+                <w:rFonts w:ascii="Times New Roman" w:eastAsia="Times New Roman" w:hAnsi="Times New Roman" w:cs="Times New Roman"/>
+                <w:sz w:val="24"/>
+                <w:szCs w:val="24"/>
+                <w:lang w:eastAsia="en-GB"/>
+              </w:rPr>
+            </w:pPr>
+            <w:r>
+              <w:rPr>
+                <w:rFonts w:ascii="Times New Roman" w:eastAsia="Times New Roman" w:hAnsi="Times New Roman" w:cs="Times New Roman"/>
+                <w:sz w:val="24"/>
+                <w:szCs w:val="24"/>
+                <w:lang w:eastAsia="en-GB"/>
+              </w:rPr>
+              <w:t>x</w:t>
+            </w:r>
+          </w:p>
+        </w:tc>
+      </w:tr>
+      <w:tr>
+        <w:tc>
+          <w:tcPr>
+            <w:tcW w:w="2254" w:type="dxa"/>
+            <w:shd w:val="clear" w:color="auto" w:fill="FFFFFF" w:themeFill="background1"/>
+          </w:tcPr>
+          <w:p>
+            <w:pPr>
+              <w:jc w:val="center"/>
+              <w:rPr>
+                <w:rFonts w:ascii="Times New Roman" w:eastAsia="Times New Roman" w:hAnsi="Times New Roman" w:cs="Times New Roman"/>
+                <w:sz w:val="24"/>
+                <w:szCs w:val="24"/>
+                <w:lang w:eastAsia="en-GB"/>
+              </w:rPr>
+            </w:pPr>
+            <w:r>
+              <w:rPr>
+                <w:rFonts w:ascii="Times New Roman" w:eastAsia="Times New Roman" w:hAnsi="Times New Roman" w:cs="Times New Roman"/>
+                <w:sz w:val="24"/>
+                <w:szCs w:val="24"/>
+                <w:lang w:eastAsia="en-GB"/>
+              </w:rPr>
+              <w:t>Main.css</w:t>
+            </w:r>
+          </w:p>
+        </w:tc>
+        <w:tc>
+          <w:tcPr>
+            <w:tcW w:w="2254" w:type="dxa"/>
+          </w:tcPr>
+          <w:p>
+            <w:pPr>
+              <w:jc w:val="center"/>
+              <w:rPr>
+                <w:rFonts w:ascii="Times New Roman" w:eastAsia="Times New Roman" w:hAnsi="Times New Roman" w:cs="Times New Roman"/>
+                <w:sz w:val="24"/>
+                <w:szCs w:val="24"/>
+                <w:lang w:eastAsia="en-GB"/>
+              </w:rPr>
+            </w:pPr>
+            <w:r>
+              <w:rPr>
+                <w:rFonts w:ascii="Times New Roman" w:eastAsia="Times New Roman" w:hAnsi="Times New Roman" w:cs="Times New Roman"/>
+                <w:sz w:val="24"/>
+                <w:szCs w:val="24"/>
+                <w:lang w:eastAsia="en-GB"/>
+              </w:rPr>
+              <w:t>x</w:t>
+            </w:r>
+          </w:p>
+        </w:tc>
+        <w:tc>
+          <w:tcPr>
+            <w:tcW w:w="2575" w:type="dxa"/>
+          </w:tcPr>
+          <w:p>
+            <w:pPr>
+              <w:jc w:val="center"/>
+              <w:rPr>
+                <w:rFonts w:ascii="Times New Roman" w:eastAsia="Times New Roman" w:hAnsi="Times New Roman" w:cs="Times New Roman"/>
+                <w:sz w:val="24"/>
+                <w:szCs w:val="24"/>
+                <w:lang w:eastAsia="en-GB"/>
+              </w:rPr>
+            </w:pPr>
+            <w:r>
+              <w:rPr>
+                <w:rFonts w:ascii="Times New Roman" w:eastAsia="Times New Roman" w:hAnsi="Times New Roman" w:cs="Times New Roman"/>
+                <w:sz w:val="24"/>
+                <w:szCs w:val="24"/>
+                <w:lang w:eastAsia="en-GB"/>
+              </w:rPr>
+              <w:t>x</w:t>
+            </w:r>
+          </w:p>
+        </w:tc>
+        <w:tc>
+          <w:tcPr>
+            <w:tcW w:w="2126" w:type="dxa"/>
+          </w:tcPr>
+          <w:p>
+            <w:pPr>
+              <w:jc w:val="center"/>
+              <w:rPr>
+                <w:rFonts w:ascii="Times New Roman" w:eastAsia="Times New Roman" w:hAnsi="Times New Roman" w:cs="Times New Roman"/>
+                <w:sz w:val="24"/>
+                <w:szCs w:val="24"/>
+                <w:lang w:eastAsia="en-GB"/>
+              </w:rPr>
+            </w:pPr>
+          </w:p>
+        </w:tc>
+      </w:tr>
+    </w:tbl>
+    <w:p>
+      <w:pPr>
+        <w:spacing w:after="0" w:line="240" w:lineRule="auto"/>
+        <w:rPr>
+          <w:rFonts w:ascii="Times New Roman" w:eastAsia="Times New Roman" w:hAnsi="Times New Roman" w:cs="Times New Roman"/>
+          <w:sz w:val="24"/>
+          <w:szCs w:val="24"/>
+          <w:lang w:eastAsia="en-GB"/>
+        </w:rPr>
+      </w:pPr>
+    </w:p>
+    <w:p>
+      <w:pPr>
+        <w:spacing w:after="0" w:line="240" w:lineRule="auto"/>
+        <w:outlineLvl w:val="0"/>
+        <w:rPr>
+          <w:rFonts w:ascii="Times New Roman" w:eastAsia="Times New Roman" w:hAnsi="Times New Roman" w:cs="Times New Roman"/>
+          <w:b/>
+          <w:bCs/>
+          <w:kern w:val="36"/>
+          <w:sz w:val="48"/>
+          <w:szCs w:val="48"/>
+          <w:lang w:eastAsia="en-GB"/>
+        </w:rPr>
+      </w:pPr>
+      <w:bookmarkStart w:id="16" w:name="_Toc114056366"/>
+      <w:r>
+        <w:rPr>
+          <w:rFonts w:ascii="Arial" w:eastAsia="Times New Roman" w:hAnsi="Arial" w:cs="Arial"/>
+          <w:b/>
+          <w:bCs/>
           <w:color w:val="000000"/>
-          <w:sz w:val="24"/>
-          <w:szCs w:val="24"/>
-          <w:lang w:eastAsia="en-GB"/>
-        </w:rPr>
-        <w:t>&lt;Tham khảo Project Guide&gt;</w:t>
-      </w:r>
+          <w:kern w:val="36"/>
+          <w:sz w:val="28"/>
+          <w:szCs w:val="28"/>
+          <w:lang w:eastAsia="en-GB"/>
+        </w:rPr>
+        <w:lastRenderedPageBreak/>
+        <w:t>5. Validation Checklists</w:t>
+      </w:r>
+      <w:bookmarkEnd w:id="16"/>
     </w:p>
     <w:p>
       <w:pPr>
@@ -16036,8 +18532,11 @@
     </w:p>
     <w:p/>
     <w:sectPr>
+      <w:headerReference w:type="default" r:id="rId41"/>
+      <w:footerReference w:type="default" r:id="rId42"/>
       <w:pgSz w:w="11906" w:h="16838"/>
       <w:pgMar w:top="1440" w:right="1440" w:bottom="1440" w:left="1440" w:header="708" w:footer="708" w:gutter="0"/>
+      <w:pgNumType w:start="1"/>
       <w:cols w:space="708"/>
       <w:docGrid w:linePitch="360"/>
     </w:sectPr>
@@ -16046,7 +18545,7 @@
 </file>
 
 <file path=word/endnotes.xml><?xml version="1.0" encoding="utf-8"?>
-<w:endnotes xmlns:wpc="http://schemas.microsoft.com/office/word/2010/wordprocessingCanvas" xmlns:cx="http://schemas.microsoft.com/office/drawing/2014/chartex" xmlns:cx1="http://schemas.microsoft.com/office/drawing/2015/9/8/chartex" xmlns:cx2="http://schemas.microsoft.com/office/drawing/2015/10/21/chartex" xmlns:cx3="http://schemas.microsoft.com/office/drawing/2016/5/9/chartex" xmlns:cx4="http://schemas.microsoft.com/office/drawing/2016/5/10/chartex" xmlns:cx5="http://schemas.microsoft.com/office/drawing/2016/5/11/chartex" xmlns:cx6="http://schemas.microsoft.com/office/drawing/2016/5/12/chartex" xmlns:cx7="http://schemas.microsoft.com/office/drawing/2016/5/13/chartex" xmlns:cx8="http://schemas.microsoft.com/office/drawing/2016/5/14/chartex" xmlns:mc="http://schemas.openxmlformats.org/markup-compatibility/2006" xmlns:aink="http://schemas.microsoft.com/office/drawing/2016/ink" xmlns:am3d="http://schemas.microsoft.com/office/drawing/2017/model3d" xmlns:o="urn:schemas-microsoft-com:office:office" xmlns:oel="http://schemas.microsoft.com/office/2019/extlst" xmlns:r="http://schemas.openxmlformats.org/officeDocument/2006/relationships" xmlns:m="http://schemas.openxmlformats.org/officeDocument/2006/math" xmlns:v="urn:schemas-microsoft-com:vml" xmlns:wp14="http://schemas.microsoft.com/office/word/2010/wordprocessingDrawing" xmlns:wp="http://schemas.openxmlformats.org/drawingml/2006/wordprocessingDrawing" xmlns:w10="urn:schemas-microsoft-com:office:word" xmlns:w="http://schemas.openxmlformats.org/wordprocessingml/2006/main" xmlns:w14="http://schemas.microsoft.com/office/word/2010/wordml" xmlns:w15="http://schemas.microsoft.com/office/word/2012/wordml" xmlns:w16cex="http://schemas.microsoft.com/office/word/2018/wordml/cex" xmlns:w16cid="http://schemas.microsoft.com/office/word/2016/wordml/cid" xmlns:w16="http://schemas.microsoft.com/office/word/2018/wordml" xmlns:w16sdtdh="http://schemas.microsoft.com/office/word/2020/wordml/sdtdatahash" xmlns:w16se="http://schemas.microsoft.com/office/word/2015/wordml/symex" xmlns:wpg="http://schemas.microsoft.com/office/word/2010/wordprocessingGroup" xmlns:wpi="http://schemas.microsoft.com/office/word/2010/wordprocessingInk" xmlns:wne="http://schemas.microsoft.com/office/word/2006/wordml" xmlns:wps="http://schemas.microsoft.com/office/word/2010/wordprocessingShape" mc:Ignorable="w14 w15 w16se w16cid w16 w16cex w16sdtdh wp14">
+<w:endnotes xmlns:wpc="http://schemas.microsoft.com/office/word/2010/wordprocessingCanvas" xmlns:cx="http://schemas.microsoft.com/office/drawing/2014/chartex" xmlns:mc="http://schemas.openxmlformats.org/markup-compatibility/2006" xmlns:o="urn:schemas-microsoft-com:office:office" xmlns:r="http://schemas.openxmlformats.org/officeDocument/2006/relationships" xmlns:m="http://schemas.openxmlformats.org/officeDocument/2006/math" xmlns:v="urn:schemas-microsoft-com:vml" xmlns:wp14="http://schemas.microsoft.com/office/word/2010/wordprocessingDrawing" xmlns:wp="http://schemas.openxmlformats.org/drawingml/2006/wordprocessingDrawing" xmlns:w10="urn:schemas-microsoft-com:office:word" xmlns:w="http://schemas.openxmlformats.org/wordprocessingml/2006/main" xmlns:w14="http://schemas.microsoft.com/office/word/2010/wordml" xmlns:w15="http://schemas.microsoft.com/office/word/2012/wordml" xmlns:w16se="http://schemas.microsoft.com/office/word/2015/wordml/symex" xmlns:wpg="http://schemas.microsoft.com/office/word/2010/wordprocessingGroup" xmlns:wpi="http://schemas.microsoft.com/office/word/2010/wordprocessingInk" xmlns:wne="http://schemas.microsoft.com/office/word/2006/wordml" xmlns:wps="http://schemas.microsoft.com/office/word/2010/wordprocessingShape" mc:Ignorable="w14 w15 w16se wp14">
   <w:endnote w:type="separator" w:id="-1">
     <w:p>
       <w:pPr>
@@ -16070,8 +18569,942 @@
 </w:endnotes>
 </file>
 
+<file path=word/footer1.xml><?xml version="1.0" encoding="utf-8"?>
+<w:ftr xmlns:wpc="http://schemas.microsoft.com/office/word/2010/wordprocessingCanvas" xmlns:cx="http://schemas.microsoft.com/office/drawing/2014/chartex" xmlns:mc="http://schemas.openxmlformats.org/markup-compatibility/2006" xmlns:o="urn:schemas-microsoft-com:office:office" xmlns:r="http://schemas.openxmlformats.org/officeDocument/2006/relationships" xmlns:m="http://schemas.openxmlformats.org/officeDocument/2006/math" xmlns:v="urn:schemas-microsoft-com:vml" xmlns:wp14="http://schemas.microsoft.com/office/word/2010/wordprocessingDrawing" xmlns:wp="http://schemas.openxmlformats.org/drawingml/2006/wordprocessingDrawing" xmlns:w10="urn:schemas-microsoft-com:office:word" xmlns:w="http://schemas.openxmlformats.org/wordprocessingml/2006/main" xmlns:w14="http://schemas.microsoft.com/office/word/2010/wordml" xmlns:w15="http://schemas.microsoft.com/office/word/2012/wordml" xmlns:w16se="http://schemas.microsoft.com/office/word/2015/wordml/symex" xmlns:wpg="http://schemas.microsoft.com/office/word/2010/wordprocessingGroup" xmlns:wpi="http://schemas.microsoft.com/office/word/2010/wordprocessingInk" xmlns:wne="http://schemas.microsoft.com/office/word/2006/wordml" xmlns:wps="http://schemas.microsoft.com/office/word/2010/wordprocessingShape" mc:Ignorable="w14 w15 w16se wp14">
+  <w:p>
+    <w:pPr>
+      <w:pStyle w:val="Footer"/>
+    </w:pPr>
+    <w:r>
+      <w:rPr>
+        <w:noProof/>
+        <w:color w:val="808080" w:themeColor="background1" w:themeShade="80"/>
+        <w:lang w:val="en-US"/>
+      </w:rPr>
+      <mc:AlternateContent>
+        <mc:Choice Requires="wpg">
+          <w:drawing>
+            <wp:anchor distT="0" distB="0" distL="0" distR="0" simplePos="0" relativeHeight="251662336" behindDoc="0" locked="0" layoutInCell="1" allowOverlap="1" wp14:anchorId="5294A665" wp14:editId="2BC04F7A">
+              <wp:simplePos x="0" y="0"/>
+              <wp:positionH relativeFrom="margin">
+                <wp:align>right</wp:align>
+              </wp:positionH>
+              <mc:AlternateContent>
+                <mc:Choice Requires="wp14">
+                  <wp:positionV relativeFrom="bottomMargin">
+                    <wp14:pctPosVOffset>20000</wp14:pctPosVOffset>
+                  </wp:positionV>
+                </mc:Choice>
+                <mc:Fallback>
+                  <wp:positionV relativeFrom="page">
+                    <wp:posOffset>9960610</wp:posOffset>
+                  </wp:positionV>
+                </mc:Fallback>
+              </mc:AlternateContent>
+              <wp:extent cx="5943600" cy="320040"/>
+              <wp:effectExtent l="0" t="0" r="0" b="3810"/>
+              <wp:wrapSquare wrapText="bothSides"/>
+              <wp:docPr id="15" name="Group 15"/>
+              <wp:cNvGraphicFramePr/>
+              <a:graphic xmlns:a="http://schemas.openxmlformats.org/drawingml/2006/main">
+                <a:graphicData uri="http://schemas.microsoft.com/office/word/2010/wordprocessingGroup">
+                  <wpg:wgp>
+                    <wpg:cNvGrpSpPr/>
+                    <wpg:grpSpPr>
+                      <a:xfrm>
+                        <a:off x="0" y="0"/>
+                        <a:ext cx="5943600" cy="320040"/>
+                        <a:chOff x="0" y="0"/>
+                        <a:chExt cx="5962650" cy="323851"/>
+                      </a:xfrm>
+                    </wpg:grpSpPr>
+                    <wps:wsp>
+                      <wps:cNvPr id="53" name="Rectangle 53"/>
+                      <wps:cNvSpPr/>
+                      <wps:spPr>
+                        <a:xfrm>
+                          <a:off x="19050" y="0"/>
+                          <a:ext cx="5943600" cy="18826"/>
+                        </a:xfrm>
+                        <a:prstGeom prst="rect">
+                          <a:avLst/>
+                        </a:prstGeom>
+                        <a:solidFill>
+                          <a:schemeClr val="tx1"/>
+                        </a:solidFill>
+                        <a:ln>
+                          <a:noFill/>
+                        </a:ln>
+                      </wps:spPr>
+                      <wps:style>
+                        <a:lnRef idx="2">
+                          <a:schemeClr val="accent1">
+                            <a:shade val="50000"/>
+                          </a:schemeClr>
+                        </a:lnRef>
+                        <a:fillRef idx="1">
+                          <a:schemeClr val="accent1"/>
+                        </a:fillRef>
+                        <a:effectRef idx="0">
+                          <a:schemeClr val="accent1"/>
+                        </a:effectRef>
+                        <a:fontRef idx="minor">
+                          <a:schemeClr val="lt1"/>
+                        </a:fontRef>
+                      </wps:style>
+                      <wps:bodyPr rot="0" spcFirstLastPara="0" vertOverflow="overflow" horzOverflow="overflow" vert="horz" wrap="square" lIns="91440" tIns="45720" rIns="91440" bIns="45720" numCol="1" spcCol="0" rtlCol="0" fromWordArt="0" anchor="ctr" anchorCtr="0" forceAA="0" compatLnSpc="1">
+                        <a:prstTxWarp prst="textNoShape">
+                          <a:avLst/>
+                        </a:prstTxWarp>
+                        <a:noAutofit/>
+                      </wps:bodyPr>
+                    </wps:wsp>
+                    <wps:wsp>
+                      <wps:cNvPr id="54" name="Text Box 54"/>
+                      <wps:cNvSpPr txBox="1"/>
+                      <wps:spPr>
+                        <a:xfrm>
+                          <a:off x="0" y="66676"/>
+                          <a:ext cx="5943600" cy="257175"/>
+                        </a:xfrm>
+                        <a:prstGeom prst="rect">
+                          <a:avLst/>
+                        </a:prstGeom>
+                        <a:noFill/>
+                        <a:ln w="6350">
+                          <a:noFill/>
+                        </a:ln>
+                        <a:effectLst/>
+                      </wps:spPr>
+                      <wps:style>
+                        <a:lnRef idx="0">
+                          <a:schemeClr val="accent1"/>
+                        </a:lnRef>
+                        <a:fillRef idx="0">
+                          <a:schemeClr val="accent1"/>
+                        </a:fillRef>
+                        <a:effectRef idx="0">
+                          <a:schemeClr val="accent1"/>
+                        </a:effectRef>
+                        <a:fontRef idx="minor">
+                          <a:schemeClr val="dk1"/>
+                        </a:fontRef>
+                      </wps:style>
+                      <wps:txbx>
+                        <w:txbxContent>
+                          <w:sdt>
+                            <w:sdtPr>
+                              <w:rPr>
+                                <w:color w:val="7F7F7F" w:themeColor="text1" w:themeTint="80"/>
+                              </w:rPr>
+                              <w:alias w:val="Date"/>
+                              <w:tag w:val=""/>
+                              <w:id w:val="1341812000"/>
+                              <w:showingPlcHdr/>
+                              <w:dataBinding w:prefixMappings="xmlns:ns0='http://schemas.microsoft.com/office/2006/coverPageProps' " w:xpath="/ns0:CoverPageProperties[1]/ns0:PublishDate[1]" w:storeItemID="{55AF091B-3C7A-41E3-B477-F2FDAA23CFDA}"/>
+                              <w:date>
+                                <w:dateFormat w:val="MMMM d, yyyy"/>
+                                <w:lid w:val="en-US"/>
+                                <w:storeMappedDataAs w:val="dateTime"/>
+                                <w:calendar w:val="gregorian"/>
+                              </w:date>
+                            </w:sdtPr>
+                            <w:sdtEndPr/>
+                            <w:sdtContent>
+                              <w:p>
+                                <w:pPr>
+                                  <w:jc w:val="right"/>
+                                  <w:rPr>
+                                    <w:color w:val="7F7F7F" w:themeColor="text1" w:themeTint="80"/>
+                                  </w:rPr>
+                                </w:pPr>
+                                <w:r>
+                                  <w:rPr>
+                                    <w:color w:val="7F7F7F" w:themeColor="text1" w:themeTint="80"/>
+                                  </w:rPr>
+                                  <w:t xml:space="preserve">     </w:t>
+                                </w:r>
+                              </w:p>
+                            </w:sdtContent>
+                          </w:sdt>
+                          <w:p>
+                            <w:pPr>
+                              <w:jc w:val="right"/>
+                              <w:rPr>
+                                <w:color w:val="808080" w:themeColor="background1" w:themeShade="80"/>
+                              </w:rPr>
+                            </w:pPr>
+                          </w:p>
+                        </w:txbxContent>
+                      </wps:txbx>
+                      <wps:bodyPr rot="0" spcFirstLastPara="0" vertOverflow="overflow" horzOverflow="overflow" vert="horz" wrap="square" lIns="91440" tIns="45720" rIns="91440" bIns="0" numCol="1" spcCol="0" rtlCol="0" fromWordArt="0" anchor="b" anchorCtr="0" forceAA="0" compatLnSpc="1">
+                        <a:prstTxWarp prst="textNoShape">
+                          <a:avLst/>
+                        </a:prstTxWarp>
+                        <a:noAutofit/>
+                      </wps:bodyPr>
+                    </wps:wsp>
+                  </wpg:wgp>
+                </a:graphicData>
+              </a:graphic>
+              <wp14:sizeRelH relativeFrom="margin">
+                <wp14:pctWidth>100000</wp14:pctWidth>
+              </wp14:sizeRelH>
+              <wp14:sizeRelV relativeFrom="margin">
+                <wp14:pctHeight>0</wp14:pctHeight>
+              </wp14:sizeRelV>
+            </wp:anchor>
+          </w:drawing>
+        </mc:Choice>
+        <mc:Fallback>
+          <w:pict>
+            <v:group w14:anchorId="5294A665" id="Group 15" o:spid="_x0000_s1065" style="position:absolute;margin-left:416.8pt;margin-top:0;width:468pt;height:25.2pt;z-index:251662336;mso-width-percent:1000;mso-top-percent:200;mso-wrap-distance-left:0;mso-wrap-distance-right:0;mso-position-horizontal:right;mso-position-horizontal-relative:margin;mso-position-vertical-relative:bottom-margin-area;mso-width-percent:1000;mso-top-percent:200;mso-width-relative:margin;mso-height-relative:margin" coordsize="59626,3238" o:gfxdata="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">
+              <v:rect id="Rectangle 53" o:spid="_x0000_s1066" style="position:absolute;left:190;width:59436;height:188;visibility:visible;mso-wrap-style:square;v-text-anchor:middle" o:gfxdata="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" fillcolor="black [3213]" stroked="f" strokeweight="1pt"/>
+              <v:shapetype id="_x0000_t202" coordsize="21600,21600" o:spt="202" path="m,l,21600r21600,l21600,xe">
+                <v:stroke joinstyle="miter"/>
+                <v:path gradientshapeok="t" o:connecttype="rect"/>
+              </v:shapetype>
+              <v:shape id="Text Box 54" o:spid="_x0000_s1067" type="#_x0000_t202" style="position:absolute;top:666;width:59436;height:2572;visibility:visible;mso-wrap-style:square;v-text-anchor:bottom" o:gfxdata="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" filled="f" stroked="f" strokeweight=".5pt">
+                <v:textbox inset=",,,0">
+                  <w:txbxContent>
+                    <w:sdt>
+                      <w:sdtPr>
+                        <w:rPr>
+                          <w:color w:val="7F7F7F" w:themeColor="text1" w:themeTint="80"/>
+                        </w:rPr>
+                        <w:alias w:val="Date"/>
+                        <w:tag w:val=""/>
+                        <w:id w:val="1341812000"/>
+                        <w:showingPlcHdr/>
+                        <w:dataBinding w:prefixMappings="xmlns:ns0='http://schemas.microsoft.com/office/2006/coverPageProps' " w:xpath="/ns0:CoverPageProperties[1]/ns0:PublishDate[1]" w:storeItemID="{55AF091B-3C7A-41E3-B477-F2FDAA23CFDA}"/>
+                        <w:date>
+                          <w:dateFormat w:val="MMMM d, yyyy"/>
+                          <w:lid w:val="en-US"/>
+                          <w:storeMappedDataAs w:val="dateTime"/>
+                          <w:calendar w:val="gregorian"/>
+                        </w:date>
+                      </w:sdtPr>
+                      <w:sdtContent>
+                        <w:p>
+                          <w:pPr>
+                            <w:jc w:val="right"/>
+                            <w:rPr>
+                              <w:color w:val="7F7F7F" w:themeColor="text1" w:themeTint="80"/>
+                            </w:rPr>
+                          </w:pPr>
+                          <w:r>
+                            <w:rPr>
+                              <w:color w:val="7F7F7F" w:themeColor="text1" w:themeTint="80"/>
+                            </w:rPr>
+                            <w:t xml:space="preserve">     </w:t>
+                          </w:r>
+                        </w:p>
+                      </w:sdtContent>
+                    </w:sdt>
+                    <w:p>
+                      <w:pPr>
+                        <w:jc w:val="right"/>
+                        <w:rPr>
+                          <w:color w:val="808080" w:themeColor="background1" w:themeShade="80"/>
+                        </w:rPr>
+                      </w:pPr>
+                    </w:p>
+                  </w:txbxContent>
+                </v:textbox>
+              </v:shape>
+              <w10:wrap type="square" anchorx="margin" anchory="margin"/>
+            </v:group>
+          </w:pict>
+        </mc:Fallback>
+      </mc:AlternateContent>
+    </w:r>
+    <w:r>
+      <w:rPr>
+        <w:noProof/>
+        <w:lang w:val="en-US"/>
+      </w:rPr>
+      <mc:AlternateContent>
+        <mc:Choice Requires="wps">
+          <w:drawing>
+            <wp:anchor distT="0" distB="0" distL="0" distR="0" simplePos="0" relativeHeight="251661312" behindDoc="0" locked="0" layoutInCell="1" allowOverlap="1" wp14:anchorId="0BB5CC8C" wp14:editId="5874C670">
+              <wp:simplePos x="0" y="0"/>
+              <wp:positionH relativeFrom="rightMargin">
+                <wp:align>left</wp:align>
+              </wp:positionH>
+              <mc:AlternateContent>
+                <mc:Choice Requires="wp14">
+                  <wp:positionV relativeFrom="bottomMargin">
+                    <wp14:pctPosVOffset>20000</wp14:pctPosVOffset>
+                  </wp:positionV>
+                </mc:Choice>
+                <mc:Fallback>
+                  <wp:positionV relativeFrom="page">
+                    <wp:posOffset>9960610</wp:posOffset>
+                  </wp:positionV>
+                </mc:Fallback>
+              </mc:AlternateContent>
+              <wp:extent cx="457200" cy="320040"/>
+              <wp:effectExtent l="0" t="0" r="0" b="3810"/>
+              <wp:wrapSquare wrapText="bothSides"/>
+              <wp:docPr id="55" name="Rectangle 55"/>
+              <wp:cNvGraphicFramePr/>
+              <a:graphic xmlns:a="http://schemas.openxmlformats.org/drawingml/2006/main">
+                <a:graphicData uri="http://schemas.microsoft.com/office/word/2010/wordprocessingShape">
+                  <wps:wsp>
+                    <wps:cNvSpPr/>
+                    <wps:spPr>
+                      <a:xfrm>
+                        <a:off x="0" y="0"/>
+                        <a:ext cx="457200" cy="320040"/>
+                      </a:xfrm>
+                      <a:prstGeom prst="rect">
+                        <a:avLst/>
+                      </a:prstGeom>
+                      <a:solidFill>
+                        <a:schemeClr val="tx1"/>
+                      </a:solidFill>
+                      <a:ln w="38100">
+                        <a:noFill/>
+                      </a:ln>
+                    </wps:spPr>
+                    <wps:style>
+                      <a:lnRef idx="2">
+                        <a:schemeClr val="accent1">
+                          <a:shade val="50000"/>
+                        </a:schemeClr>
+                      </a:lnRef>
+                      <a:fillRef idx="1">
+                        <a:schemeClr val="accent1"/>
+                      </a:fillRef>
+                      <a:effectRef idx="0">
+                        <a:schemeClr val="accent1"/>
+                      </a:effectRef>
+                      <a:fontRef idx="minor">
+                        <a:schemeClr val="lt1"/>
+                      </a:fontRef>
+                    </wps:style>
+                    <wps:txbx>
+                      <w:txbxContent>
+                        <w:p>
+                          <w:pPr>
+                            <w:jc w:val="right"/>
+                            <w:rPr>
+                              <w:color w:val="FFFFFF" w:themeColor="background1"/>
+                              <w:sz w:val="28"/>
+                              <w:szCs w:val="28"/>
+                            </w:rPr>
+                          </w:pPr>
+                          <w:r>
+                            <w:rPr>
+                              <w:color w:val="FFFFFF" w:themeColor="background1"/>
+                              <w:sz w:val="28"/>
+                              <w:szCs w:val="28"/>
+                            </w:rPr>
+                            <w:fldChar w:fldCharType="begin"/>
+                          </w:r>
+                          <w:r>
+                            <w:rPr>
+                              <w:color w:val="FFFFFF" w:themeColor="background1"/>
+                              <w:sz w:val="28"/>
+                              <w:szCs w:val="28"/>
+                            </w:rPr>
+                            <w:instrText xml:space="preserve"> PAGE   \* MERGEFORMAT </w:instrText>
+                          </w:r>
+                          <w:r>
+                            <w:rPr>
+                              <w:color w:val="FFFFFF" w:themeColor="background1"/>
+                              <w:sz w:val="28"/>
+                              <w:szCs w:val="28"/>
+                            </w:rPr>
+                            <w:fldChar w:fldCharType="separate"/>
+                          </w:r>
+                          <w:r>
+                            <w:rPr>
+                              <w:noProof/>
+                              <w:color w:val="FFFFFF" w:themeColor="background1"/>
+                              <w:sz w:val="28"/>
+                              <w:szCs w:val="28"/>
+                            </w:rPr>
+                            <w:t>1</w:t>
+                          </w:r>
+                          <w:r>
+                            <w:rPr>
+                              <w:noProof/>
+                              <w:color w:val="FFFFFF" w:themeColor="background1"/>
+                              <w:sz w:val="28"/>
+                              <w:szCs w:val="28"/>
+                            </w:rPr>
+                            <w:fldChar w:fldCharType="end"/>
+                          </w:r>
+                        </w:p>
+                      </w:txbxContent>
+                    </wps:txbx>
+                    <wps:bodyPr rot="0" spcFirstLastPara="0" vertOverflow="overflow" horzOverflow="overflow" vert="horz" wrap="square" lIns="91440" tIns="45720" rIns="91440" bIns="45720" numCol="1" spcCol="0" rtlCol="0" fromWordArt="0" anchor="b" anchorCtr="0" forceAA="0" compatLnSpc="1">
+                      <a:prstTxWarp prst="textNoShape">
+                        <a:avLst/>
+                      </a:prstTxWarp>
+                      <a:noAutofit/>
+                    </wps:bodyPr>
+                  </wps:wsp>
+                </a:graphicData>
+              </a:graphic>
+              <wp14:sizeRelH relativeFrom="margin">
+                <wp14:pctWidth>0</wp14:pctWidth>
+              </wp14:sizeRelH>
+              <wp14:sizeRelV relativeFrom="margin">
+                <wp14:pctHeight>0</wp14:pctHeight>
+              </wp14:sizeRelV>
+            </wp:anchor>
+          </w:drawing>
+        </mc:Choice>
+        <mc:Fallback>
+          <w:pict>
+            <v:rect w14:anchorId="0BB5CC8C" id="Rectangle 55" o:spid="_x0000_s1068" style="position:absolute;margin-left:0;margin-top:0;width:36pt;height:25.2pt;z-index:251661312;visibility:visible;mso-wrap-style:square;mso-width-percent:0;mso-height-percent:0;mso-top-percent:200;mso-wrap-distance-left:0;mso-wrap-distance-top:0;mso-wrap-distance-right:0;mso-wrap-distance-bottom:0;mso-position-horizontal:left;mso-position-horizontal-relative:right-margin-area;mso-position-vertical-relative:bottom-margin-area;mso-width-percent:0;mso-height-percent:0;mso-top-percent:200;mso-width-relative:margin;mso-height-relative:margin;v-text-anchor:bottom" o:gfxdata="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" fillcolor="black [3213]" stroked="f" strokeweight="3pt">
+              <v:textbox>
+                <w:txbxContent>
+                  <w:p>
+                    <w:pPr>
+                      <w:jc w:val="right"/>
+                      <w:rPr>
+                        <w:color w:val="FFFFFF" w:themeColor="background1"/>
+                        <w:sz w:val="28"/>
+                        <w:szCs w:val="28"/>
+                      </w:rPr>
+                    </w:pPr>
+                    <w:r>
+                      <w:rPr>
+                        <w:color w:val="FFFFFF" w:themeColor="background1"/>
+                        <w:sz w:val="28"/>
+                        <w:szCs w:val="28"/>
+                      </w:rPr>
+                      <w:fldChar w:fldCharType="begin"/>
+                    </w:r>
+                    <w:r>
+                      <w:rPr>
+                        <w:color w:val="FFFFFF" w:themeColor="background1"/>
+                        <w:sz w:val="28"/>
+                        <w:szCs w:val="28"/>
+                      </w:rPr>
+                      <w:instrText xml:space="preserve"> PAGE   \* MERGEFORMAT </w:instrText>
+                    </w:r>
+                    <w:r>
+                      <w:rPr>
+                        <w:color w:val="FFFFFF" w:themeColor="background1"/>
+                        <w:sz w:val="28"/>
+                        <w:szCs w:val="28"/>
+                      </w:rPr>
+                      <w:fldChar w:fldCharType="separate"/>
+                    </w:r>
+                    <w:r>
+                      <w:rPr>
+                        <w:noProof/>
+                        <w:color w:val="FFFFFF" w:themeColor="background1"/>
+                        <w:sz w:val="28"/>
+                        <w:szCs w:val="28"/>
+                      </w:rPr>
+                      <w:t>1</w:t>
+                    </w:r>
+                    <w:r>
+                      <w:rPr>
+                        <w:noProof/>
+                        <w:color w:val="FFFFFF" w:themeColor="background1"/>
+                        <w:sz w:val="28"/>
+                        <w:szCs w:val="28"/>
+                      </w:rPr>
+                      <w:fldChar w:fldCharType="end"/>
+                    </w:r>
+                  </w:p>
+                </w:txbxContent>
+              </v:textbox>
+              <w10:wrap type="square" anchorx="margin" anchory="margin"/>
+            </v:rect>
+          </w:pict>
+        </mc:Fallback>
+      </mc:AlternateContent>
+    </w:r>
+  </w:p>
+</w:ftr>
+</file>
+
+<file path=word/footer2.xml><?xml version="1.0" encoding="utf-8"?>
+<w:ftr xmlns:wpc="http://schemas.microsoft.com/office/word/2010/wordprocessingCanvas" xmlns:cx="http://schemas.microsoft.com/office/drawing/2014/chartex" xmlns:mc="http://schemas.openxmlformats.org/markup-compatibility/2006" xmlns:o="urn:schemas-microsoft-com:office:office" xmlns:r="http://schemas.openxmlformats.org/officeDocument/2006/relationships" xmlns:m="http://schemas.openxmlformats.org/officeDocument/2006/math" xmlns:v="urn:schemas-microsoft-com:vml" xmlns:wp14="http://schemas.microsoft.com/office/word/2010/wordprocessingDrawing" xmlns:wp="http://schemas.openxmlformats.org/drawingml/2006/wordprocessingDrawing" xmlns:w10="urn:schemas-microsoft-com:office:word" xmlns:w="http://schemas.openxmlformats.org/wordprocessingml/2006/main" xmlns:w14="http://schemas.microsoft.com/office/word/2010/wordml" xmlns:w15="http://schemas.microsoft.com/office/word/2012/wordml" xmlns:w16se="http://schemas.microsoft.com/office/word/2015/wordml/symex" xmlns:wpg="http://schemas.microsoft.com/office/word/2010/wordprocessingGroup" xmlns:wpi="http://schemas.microsoft.com/office/word/2010/wordprocessingInk" xmlns:wne="http://schemas.microsoft.com/office/word/2006/wordml" xmlns:wps="http://schemas.microsoft.com/office/word/2010/wordprocessingShape" mc:Ignorable="w14 w15 w16se wp14">
+  <w:p>
+    <w:pPr>
+      <w:pStyle w:val="Footer"/>
+    </w:pPr>
+  </w:p>
+</w:ftr>
+</file>
+
+<file path=word/footer3.xml><?xml version="1.0" encoding="utf-8"?>
+<w:ftr xmlns:wpc="http://schemas.microsoft.com/office/word/2010/wordprocessingCanvas" xmlns:cx="http://schemas.microsoft.com/office/drawing/2014/chartex" xmlns:mc="http://schemas.openxmlformats.org/markup-compatibility/2006" xmlns:o="urn:schemas-microsoft-com:office:office" xmlns:r="http://schemas.openxmlformats.org/officeDocument/2006/relationships" xmlns:m="http://schemas.openxmlformats.org/officeDocument/2006/math" xmlns:v="urn:schemas-microsoft-com:vml" xmlns:wp14="http://schemas.microsoft.com/office/word/2010/wordprocessingDrawing" xmlns:wp="http://schemas.openxmlformats.org/drawingml/2006/wordprocessingDrawing" xmlns:w10="urn:schemas-microsoft-com:office:word" xmlns:w="http://schemas.openxmlformats.org/wordprocessingml/2006/main" xmlns:w14="http://schemas.microsoft.com/office/word/2010/wordml" xmlns:w15="http://schemas.microsoft.com/office/word/2012/wordml" xmlns:w16se="http://schemas.microsoft.com/office/word/2015/wordml/symex" xmlns:wpg="http://schemas.microsoft.com/office/word/2010/wordprocessingGroup" xmlns:wpi="http://schemas.microsoft.com/office/word/2010/wordprocessingInk" xmlns:wne="http://schemas.microsoft.com/office/word/2006/wordml" xmlns:wps="http://schemas.microsoft.com/office/word/2010/wordprocessingShape" mc:Ignorable="w14 w15 w16se wp14">
+  <w:p>
+    <w:pPr>
+      <w:pStyle w:val="Footer"/>
+    </w:pPr>
+  </w:p>
+</w:ftr>
+</file>
+
+<file path=word/footer4.xml><?xml version="1.0" encoding="utf-8"?>
+<w:ftr xmlns:wpc="http://schemas.microsoft.com/office/word/2010/wordprocessingCanvas" xmlns:cx="http://schemas.microsoft.com/office/drawing/2014/chartex" xmlns:mc="http://schemas.openxmlformats.org/markup-compatibility/2006" xmlns:o="urn:schemas-microsoft-com:office:office" xmlns:r="http://schemas.openxmlformats.org/officeDocument/2006/relationships" xmlns:m="http://schemas.openxmlformats.org/officeDocument/2006/math" xmlns:v="urn:schemas-microsoft-com:vml" xmlns:wp14="http://schemas.microsoft.com/office/word/2010/wordprocessingDrawing" xmlns:wp="http://schemas.openxmlformats.org/drawingml/2006/wordprocessingDrawing" xmlns:w10="urn:schemas-microsoft-com:office:word" xmlns:w="http://schemas.openxmlformats.org/wordprocessingml/2006/main" xmlns:w14="http://schemas.microsoft.com/office/word/2010/wordml" xmlns:w15="http://schemas.microsoft.com/office/word/2012/wordml" xmlns:w16se="http://schemas.microsoft.com/office/word/2015/wordml/symex" xmlns:wpg="http://schemas.microsoft.com/office/word/2010/wordprocessingGroup" xmlns:wpi="http://schemas.microsoft.com/office/word/2010/wordprocessingInk" xmlns:wne="http://schemas.microsoft.com/office/word/2006/wordml" xmlns:wps="http://schemas.microsoft.com/office/word/2010/wordprocessingShape" mc:Ignorable="w14 w15 w16se wp14">
+  <w:p>
+    <w:pPr>
+      <w:pStyle w:val="Footer"/>
+    </w:pPr>
+    <w:r>
+      <w:rPr>
+        <w:noProof/>
+        <w:color w:val="808080" w:themeColor="background1" w:themeShade="80"/>
+        <w:lang w:val="en-US"/>
+      </w:rPr>
+      <mc:AlternateContent>
+        <mc:Choice Requires="wpg">
+          <w:drawing>
+            <wp:anchor distT="0" distB="0" distL="0" distR="0" simplePos="0" relativeHeight="251665408" behindDoc="0" locked="0" layoutInCell="1" allowOverlap="1" wp14:anchorId="15B4B7D2" wp14:editId="50FCA950">
+              <wp:simplePos x="0" y="0"/>
+              <wp:positionH relativeFrom="margin">
+                <wp:align>right</wp:align>
+              </wp:positionH>
+              <mc:AlternateContent>
+                <mc:Choice Requires="wp14">
+                  <wp:positionV relativeFrom="bottomMargin">
+                    <wp14:pctPosVOffset>20000</wp14:pctPosVOffset>
+                  </wp:positionV>
+                </mc:Choice>
+                <mc:Fallback>
+                  <wp:positionV relativeFrom="page">
+                    <wp:posOffset>9960610</wp:posOffset>
+                  </wp:positionV>
+                </mc:Fallback>
+              </mc:AlternateContent>
+              <wp:extent cx="5943600" cy="320040"/>
+              <wp:effectExtent l="0" t="0" r="0" b="3810"/>
+              <wp:wrapSquare wrapText="bothSides"/>
+              <wp:docPr id="451" name="Group 451"/>
+              <wp:cNvGraphicFramePr/>
+              <a:graphic xmlns:a="http://schemas.openxmlformats.org/drawingml/2006/main">
+                <a:graphicData uri="http://schemas.microsoft.com/office/word/2010/wordprocessingGroup">
+                  <wpg:wgp>
+                    <wpg:cNvGrpSpPr/>
+                    <wpg:grpSpPr>
+                      <a:xfrm>
+                        <a:off x="0" y="0"/>
+                        <a:ext cx="5943600" cy="320040"/>
+                        <a:chOff x="0" y="0"/>
+                        <a:chExt cx="5962650" cy="323851"/>
+                      </a:xfrm>
+                    </wpg:grpSpPr>
+                    <wps:wsp>
+                      <wps:cNvPr id="453" name="Rectangle 453"/>
+                      <wps:cNvSpPr/>
+                      <wps:spPr>
+                        <a:xfrm>
+                          <a:off x="19050" y="0"/>
+                          <a:ext cx="5943600" cy="18826"/>
+                        </a:xfrm>
+                        <a:prstGeom prst="rect">
+                          <a:avLst/>
+                        </a:prstGeom>
+                        <a:solidFill>
+                          <a:schemeClr val="tx1"/>
+                        </a:solidFill>
+                        <a:ln>
+                          <a:noFill/>
+                        </a:ln>
+                      </wps:spPr>
+                      <wps:style>
+                        <a:lnRef idx="2">
+                          <a:schemeClr val="accent1">
+                            <a:shade val="50000"/>
+                          </a:schemeClr>
+                        </a:lnRef>
+                        <a:fillRef idx="1">
+                          <a:schemeClr val="accent1"/>
+                        </a:fillRef>
+                        <a:effectRef idx="0">
+                          <a:schemeClr val="accent1"/>
+                        </a:effectRef>
+                        <a:fontRef idx="minor">
+                          <a:schemeClr val="lt1"/>
+                        </a:fontRef>
+                      </wps:style>
+                      <wps:bodyPr rot="0" spcFirstLastPara="0" vertOverflow="overflow" horzOverflow="overflow" vert="horz" wrap="square" lIns="91440" tIns="45720" rIns="91440" bIns="45720" numCol="1" spcCol="0" rtlCol="0" fromWordArt="0" anchor="ctr" anchorCtr="0" forceAA="0" compatLnSpc="1">
+                        <a:prstTxWarp prst="textNoShape">
+                          <a:avLst/>
+                        </a:prstTxWarp>
+                        <a:noAutofit/>
+                      </wps:bodyPr>
+                    </wps:wsp>
+                    <wps:wsp>
+                      <wps:cNvPr id="454" name="Text Box 454"/>
+                      <wps:cNvSpPr txBox="1"/>
+                      <wps:spPr>
+                        <a:xfrm>
+                          <a:off x="0" y="66676"/>
+                          <a:ext cx="5943600" cy="257175"/>
+                        </a:xfrm>
+                        <a:prstGeom prst="rect">
+                          <a:avLst/>
+                        </a:prstGeom>
+                        <a:noFill/>
+                        <a:ln w="6350">
+                          <a:noFill/>
+                        </a:ln>
+                        <a:effectLst/>
+                      </wps:spPr>
+                      <wps:style>
+                        <a:lnRef idx="0">
+                          <a:schemeClr val="accent1"/>
+                        </a:lnRef>
+                        <a:fillRef idx="0">
+                          <a:schemeClr val="accent1"/>
+                        </a:fillRef>
+                        <a:effectRef idx="0">
+                          <a:schemeClr val="accent1"/>
+                        </a:effectRef>
+                        <a:fontRef idx="minor">
+                          <a:schemeClr val="dk1"/>
+                        </a:fontRef>
+                      </wps:style>
+                      <wps:txbx>
+                        <w:txbxContent>
+                          <w:sdt>
+                            <w:sdtPr>
+                              <w:rPr>
+                                <w:color w:val="7F7F7F" w:themeColor="text1" w:themeTint="80"/>
+                              </w:rPr>
+                              <w:alias w:val="Date"/>
+                              <w:tag w:val=""/>
+                              <w:id w:val="1153800429"/>
+                              <w:showingPlcHdr/>
+                              <w:dataBinding w:prefixMappings="xmlns:ns0='http://schemas.microsoft.com/office/2006/coverPageProps' " w:xpath="/ns0:CoverPageProperties[1]/ns0:PublishDate[1]" w:storeItemID="{55AF091B-3C7A-41E3-B477-F2FDAA23CFDA}"/>
+                              <w:date>
+                                <w:dateFormat w:val="MMMM d, yyyy"/>
+                                <w:lid w:val="en-US"/>
+                                <w:storeMappedDataAs w:val="dateTime"/>
+                                <w:calendar w:val="gregorian"/>
+                              </w:date>
+                            </w:sdtPr>
+                            <w:sdtEndPr/>
+                            <w:sdtContent>
+                              <w:p>
+                                <w:pPr>
+                                  <w:jc w:val="right"/>
+                                  <w:rPr>
+                                    <w:color w:val="7F7F7F" w:themeColor="text1" w:themeTint="80"/>
+                                  </w:rPr>
+                                </w:pPr>
+                                <w:r>
+                                  <w:rPr>
+                                    <w:color w:val="7F7F7F" w:themeColor="text1" w:themeTint="80"/>
+                                  </w:rPr>
+                                  <w:t xml:space="preserve">     </w:t>
+                                </w:r>
+                              </w:p>
+                            </w:sdtContent>
+                          </w:sdt>
+                          <w:p>
+                            <w:pPr>
+                              <w:jc w:val="right"/>
+                              <w:rPr>
+                                <w:color w:val="808080" w:themeColor="background1" w:themeShade="80"/>
+                              </w:rPr>
+                            </w:pPr>
+                          </w:p>
+                        </w:txbxContent>
+                      </wps:txbx>
+                      <wps:bodyPr rot="0" spcFirstLastPara="0" vertOverflow="overflow" horzOverflow="overflow" vert="horz" wrap="square" lIns="91440" tIns="45720" rIns="91440" bIns="0" numCol="1" spcCol="0" rtlCol="0" fromWordArt="0" anchor="b" anchorCtr="0" forceAA="0" compatLnSpc="1">
+                        <a:prstTxWarp prst="textNoShape">
+                          <a:avLst/>
+                        </a:prstTxWarp>
+                        <a:noAutofit/>
+                      </wps:bodyPr>
+                    </wps:wsp>
+                  </wpg:wgp>
+                </a:graphicData>
+              </a:graphic>
+              <wp14:sizeRelH relativeFrom="margin">
+                <wp14:pctWidth>100000</wp14:pctWidth>
+              </wp14:sizeRelH>
+              <wp14:sizeRelV relativeFrom="margin">
+                <wp14:pctHeight>0</wp14:pctHeight>
+              </wp14:sizeRelV>
+            </wp:anchor>
+          </w:drawing>
+        </mc:Choice>
+        <mc:Fallback>
+          <w:pict>
+            <v:group w14:anchorId="15B4B7D2" id="Group 451" o:spid="_x0000_s1069" style="position:absolute;margin-left:416.8pt;margin-top:0;width:468pt;height:25.2pt;z-index:251665408;mso-width-percent:1000;mso-top-percent:200;mso-wrap-distance-left:0;mso-wrap-distance-right:0;mso-position-horizontal:right;mso-position-horizontal-relative:margin;mso-position-vertical-relative:bottom-margin-area;mso-width-percent:1000;mso-top-percent:200;mso-width-relative:margin;mso-height-relative:margin" coordsize="59626,3238" o:gfxdata="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">
+              <v:rect id="Rectangle 453" o:spid="_x0000_s1070" style="position:absolute;left:190;width:59436;height:188;visibility:visible;mso-wrap-style:square;v-text-anchor:middle" o:gfxdata="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" fillcolor="black [3213]" stroked="f" strokeweight="1pt"/>
+              <v:shapetype id="_x0000_t202" coordsize="21600,21600" o:spt="202" path="m,l,21600r21600,l21600,xe">
+                <v:stroke joinstyle="miter"/>
+                <v:path gradientshapeok="t" o:connecttype="rect"/>
+              </v:shapetype>
+              <v:shape id="Text Box 454" o:spid="_x0000_s1071" type="#_x0000_t202" style="position:absolute;top:666;width:59436;height:2572;visibility:visible;mso-wrap-style:square;v-text-anchor:bottom" o:gfxdata="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" filled="f" stroked="f" strokeweight=".5pt">
+                <v:textbox inset=",,,0">
+                  <w:txbxContent>
+                    <w:sdt>
+                      <w:sdtPr>
+                        <w:rPr>
+                          <w:color w:val="7F7F7F" w:themeColor="text1" w:themeTint="80"/>
+                        </w:rPr>
+                        <w:alias w:val="Date"/>
+                        <w:tag w:val=""/>
+                        <w:id w:val="1153800429"/>
+                        <w:showingPlcHdr/>
+                        <w:dataBinding w:prefixMappings="xmlns:ns0='http://schemas.microsoft.com/office/2006/coverPageProps' " w:xpath="/ns0:CoverPageProperties[1]/ns0:PublishDate[1]" w:storeItemID="{55AF091B-3C7A-41E3-B477-F2FDAA23CFDA}"/>
+                        <w:date>
+                          <w:dateFormat w:val="MMMM d, yyyy"/>
+                          <w:lid w:val="en-US"/>
+                          <w:storeMappedDataAs w:val="dateTime"/>
+                          <w:calendar w:val="gregorian"/>
+                        </w:date>
+                      </w:sdtPr>
+                      <w:sdtContent>
+                        <w:p>
+                          <w:pPr>
+                            <w:jc w:val="right"/>
+                            <w:rPr>
+                              <w:color w:val="7F7F7F" w:themeColor="text1" w:themeTint="80"/>
+                            </w:rPr>
+                          </w:pPr>
+                          <w:r>
+                            <w:rPr>
+                              <w:color w:val="7F7F7F" w:themeColor="text1" w:themeTint="80"/>
+                            </w:rPr>
+                            <w:t xml:space="preserve">     </w:t>
+                          </w:r>
+                        </w:p>
+                      </w:sdtContent>
+                    </w:sdt>
+                    <w:p>
+                      <w:pPr>
+                        <w:jc w:val="right"/>
+                        <w:rPr>
+                          <w:color w:val="808080" w:themeColor="background1" w:themeShade="80"/>
+                        </w:rPr>
+                      </w:pPr>
+                    </w:p>
+                  </w:txbxContent>
+                </v:textbox>
+              </v:shape>
+              <w10:wrap type="square" anchorx="margin" anchory="margin"/>
+            </v:group>
+          </w:pict>
+        </mc:Fallback>
+      </mc:AlternateContent>
+    </w:r>
+    <w:r>
+      <w:rPr>
+        <w:noProof/>
+        <w:lang w:val="en-US"/>
+      </w:rPr>
+      <mc:AlternateContent>
+        <mc:Choice Requires="wps">
+          <w:drawing>
+            <wp:anchor distT="0" distB="0" distL="0" distR="0" simplePos="0" relativeHeight="251664384" behindDoc="0" locked="0" layoutInCell="1" allowOverlap="1" wp14:anchorId="07F83A7B" wp14:editId="58E8410C">
+              <wp:simplePos x="0" y="0"/>
+              <wp:positionH relativeFrom="rightMargin">
+                <wp:align>left</wp:align>
+              </wp:positionH>
+              <mc:AlternateContent>
+                <mc:Choice Requires="wp14">
+                  <wp:positionV relativeFrom="bottomMargin">
+                    <wp14:pctPosVOffset>20000</wp14:pctPosVOffset>
+                  </wp:positionV>
+                </mc:Choice>
+                <mc:Fallback>
+                  <wp:positionV relativeFrom="page">
+                    <wp:posOffset>9960610</wp:posOffset>
+                  </wp:positionV>
+                </mc:Fallback>
+              </mc:AlternateContent>
+              <wp:extent cx="457200" cy="320040"/>
+              <wp:effectExtent l="0" t="0" r="0" b="3810"/>
+              <wp:wrapSquare wrapText="bothSides"/>
+              <wp:docPr id="455" name="Rectangle 455"/>
+              <wp:cNvGraphicFramePr/>
+              <a:graphic xmlns:a="http://schemas.openxmlformats.org/drawingml/2006/main">
+                <a:graphicData uri="http://schemas.microsoft.com/office/word/2010/wordprocessingShape">
+                  <wps:wsp>
+                    <wps:cNvSpPr/>
+                    <wps:spPr>
+                      <a:xfrm>
+                        <a:off x="0" y="0"/>
+                        <a:ext cx="457200" cy="320040"/>
+                      </a:xfrm>
+                      <a:prstGeom prst="rect">
+                        <a:avLst/>
+                      </a:prstGeom>
+                      <a:solidFill>
+                        <a:schemeClr val="tx1"/>
+                      </a:solidFill>
+                      <a:ln w="38100">
+                        <a:noFill/>
+                      </a:ln>
+                    </wps:spPr>
+                    <wps:style>
+                      <a:lnRef idx="2">
+                        <a:schemeClr val="accent1">
+                          <a:shade val="50000"/>
+                        </a:schemeClr>
+                      </a:lnRef>
+                      <a:fillRef idx="1">
+                        <a:schemeClr val="accent1"/>
+                      </a:fillRef>
+                      <a:effectRef idx="0">
+                        <a:schemeClr val="accent1"/>
+                      </a:effectRef>
+                      <a:fontRef idx="minor">
+                        <a:schemeClr val="lt1"/>
+                      </a:fontRef>
+                    </wps:style>
+                    <wps:txbx>
+                      <w:txbxContent>
+                        <w:p>
+                          <w:pPr>
+                            <w:jc w:val="right"/>
+                            <w:rPr>
+                              <w:color w:val="FFFFFF" w:themeColor="background1"/>
+                              <w:sz w:val="28"/>
+                              <w:szCs w:val="28"/>
+                            </w:rPr>
+                          </w:pPr>
+                          <w:r>
+                            <w:rPr>
+                              <w:color w:val="FFFFFF" w:themeColor="background1"/>
+                              <w:sz w:val="28"/>
+                              <w:szCs w:val="28"/>
+                            </w:rPr>
+                            <w:fldChar w:fldCharType="begin"/>
+                          </w:r>
+                          <w:r>
+                            <w:rPr>
+                              <w:color w:val="FFFFFF" w:themeColor="background1"/>
+                              <w:sz w:val="28"/>
+                              <w:szCs w:val="28"/>
+                            </w:rPr>
+                            <w:instrText xml:space="preserve"> PAGE   \* MERGEFORMAT </w:instrText>
+                          </w:r>
+                          <w:r>
+                            <w:rPr>
+                              <w:color w:val="FFFFFF" w:themeColor="background1"/>
+                              <w:sz w:val="28"/>
+                              <w:szCs w:val="28"/>
+                            </w:rPr>
+                            <w:fldChar w:fldCharType="separate"/>
+                          </w:r>
+                          <w:r>
+                            <w:rPr>
+                              <w:noProof/>
+                              <w:color w:val="FFFFFF" w:themeColor="background1"/>
+                              <w:sz w:val="28"/>
+                              <w:szCs w:val="28"/>
+                            </w:rPr>
+                            <w:t>14</w:t>
+                          </w:r>
+                          <w:r>
+                            <w:rPr>
+                              <w:noProof/>
+                              <w:color w:val="FFFFFF" w:themeColor="background1"/>
+                              <w:sz w:val="28"/>
+                              <w:szCs w:val="28"/>
+                            </w:rPr>
+                            <w:fldChar w:fldCharType="end"/>
+                          </w:r>
+                        </w:p>
+                      </w:txbxContent>
+                    </wps:txbx>
+                    <wps:bodyPr rot="0" spcFirstLastPara="0" vertOverflow="overflow" horzOverflow="overflow" vert="horz" wrap="square" lIns="91440" tIns="45720" rIns="91440" bIns="45720" numCol="1" spcCol="0" rtlCol="0" fromWordArt="0" anchor="b" anchorCtr="0" forceAA="0" compatLnSpc="1">
+                      <a:prstTxWarp prst="textNoShape">
+                        <a:avLst/>
+                      </a:prstTxWarp>
+                      <a:noAutofit/>
+                    </wps:bodyPr>
+                  </wps:wsp>
+                </a:graphicData>
+              </a:graphic>
+              <wp14:sizeRelH relativeFrom="margin">
+                <wp14:pctWidth>0</wp14:pctWidth>
+              </wp14:sizeRelH>
+              <wp14:sizeRelV relativeFrom="margin">
+                <wp14:pctHeight>0</wp14:pctHeight>
+              </wp14:sizeRelV>
+            </wp:anchor>
+          </w:drawing>
+        </mc:Choice>
+        <mc:Fallback>
+          <w:pict>
+            <v:rect w14:anchorId="07F83A7B" id="Rectangle 455" o:spid="_x0000_s1072" style="position:absolute;margin-left:0;margin-top:0;width:36pt;height:25.2pt;z-index:251664384;visibility:visible;mso-wrap-style:square;mso-width-percent:0;mso-height-percent:0;mso-top-percent:200;mso-wrap-distance-left:0;mso-wrap-distance-top:0;mso-wrap-distance-right:0;mso-wrap-distance-bottom:0;mso-position-horizontal:left;mso-position-horizontal-relative:right-margin-area;mso-position-vertical-relative:bottom-margin-area;mso-width-percent:0;mso-height-percent:0;mso-top-percent:200;mso-width-relative:margin;mso-height-relative:margin;v-text-anchor:bottom" o:gfxdata="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" fillcolor="black [3213]" stroked="f" strokeweight="3pt">
+              <v:textbox>
+                <w:txbxContent>
+                  <w:p>
+                    <w:pPr>
+                      <w:jc w:val="right"/>
+                      <w:rPr>
+                        <w:color w:val="FFFFFF" w:themeColor="background1"/>
+                        <w:sz w:val="28"/>
+                        <w:szCs w:val="28"/>
+                      </w:rPr>
+                    </w:pPr>
+                    <w:r>
+                      <w:rPr>
+                        <w:color w:val="FFFFFF" w:themeColor="background1"/>
+                        <w:sz w:val="28"/>
+                        <w:szCs w:val="28"/>
+                      </w:rPr>
+                      <w:fldChar w:fldCharType="begin"/>
+                    </w:r>
+                    <w:r>
+                      <w:rPr>
+                        <w:color w:val="FFFFFF" w:themeColor="background1"/>
+                        <w:sz w:val="28"/>
+                        <w:szCs w:val="28"/>
+                      </w:rPr>
+                      <w:instrText xml:space="preserve"> PAGE   \* MERGEFORMAT </w:instrText>
+                    </w:r>
+                    <w:r>
+                      <w:rPr>
+                        <w:color w:val="FFFFFF" w:themeColor="background1"/>
+                        <w:sz w:val="28"/>
+                        <w:szCs w:val="28"/>
+                      </w:rPr>
+                      <w:fldChar w:fldCharType="separate"/>
+                    </w:r>
+                    <w:r>
+                      <w:rPr>
+                        <w:noProof/>
+                        <w:color w:val="FFFFFF" w:themeColor="background1"/>
+                        <w:sz w:val="28"/>
+                        <w:szCs w:val="28"/>
+                      </w:rPr>
+                      <w:t>14</w:t>
+                    </w:r>
+                    <w:r>
+                      <w:rPr>
+                        <w:noProof/>
+                        <w:color w:val="FFFFFF" w:themeColor="background1"/>
+                        <w:sz w:val="28"/>
+                        <w:szCs w:val="28"/>
+                      </w:rPr>
+                      <w:fldChar w:fldCharType="end"/>
+                    </w:r>
+                  </w:p>
+                </w:txbxContent>
+              </v:textbox>
+              <w10:wrap type="square" anchorx="margin" anchory="margin"/>
+            </v:rect>
+          </w:pict>
+        </mc:Fallback>
+      </mc:AlternateContent>
+    </w:r>
+  </w:p>
+</w:ftr>
+</file>
+
 <file path=word/footnotes.xml><?xml version="1.0" encoding="utf-8"?>
-<w:footnotes xmlns:wpc="http://schemas.microsoft.com/office/word/2010/wordprocessingCanvas" xmlns:cx="http://schemas.microsoft.com/office/drawing/2014/chartex" xmlns:cx1="http://schemas.microsoft.com/office/drawing/2015/9/8/chartex" xmlns:cx2="http://schemas.microsoft.com/office/drawing/2015/10/21/chartex" xmlns:cx3="http://schemas.microsoft.com/office/drawing/2016/5/9/chartex" xmlns:cx4="http://schemas.microsoft.com/office/drawing/2016/5/10/chartex" xmlns:cx5="http://schemas.microsoft.com/office/drawing/2016/5/11/chartex" xmlns:cx6="http://schemas.microsoft.com/office/drawing/2016/5/12/chartex" xmlns:cx7="http://schemas.microsoft.com/office/drawing/2016/5/13/chartex" xmlns:cx8="http://schemas.microsoft.com/office/drawing/2016/5/14/chartex" xmlns:mc="http://schemas.openxmlformats.org/markup-compatibility/2006" xmlns:aink="http://schemas.microsoft.com/office/drawing/2016/ink" xmlns:am3d="http://schemas.microsoft.com/office/drawing/2017/model3d" xmlns:o="urn:schemas-microsoft-com:office:office" xmlns:oel="http://schemas.microsoft.com/office/2019/extlst" xmlns:r="http://schemas.openxmlformats.org/officeDocument/2006/relationships" xmlns:m="http://schemas.openxmlformats.org/officeDocument/2006/math" xmlns:v="urn:schemas-microsoft-com:vml" xmlns:wp14="http://schemas.microsoft.com/office/word/2010/wordprocessingDrawing" xmlns:wp="http://schemas.openxmlformats.org/drawingml/2006/wordprocessingDrawing" xmlns:w10="urn:schemas-microsoft-com:office:word" xmlns:w="http://schemas.openxmlformats.org/wordprocessingml/2006/main" xmlns:w14="http://schemas.microsoft.com/office/word/2010/wordml" xmlns:w15="http://schemas.microsoft.com/office/word/2012/wordml" xmlns:w16cex="http://schemas.microsoft.com/office/word/2018/wordml/cex" xmlns:w16cid="http://schemas.microsoft.com/office/word/2016/wordml/cid" xmlns:w16="http://schemas.microsoft.com/office/word/2018/wordml" xmlns:w16sdtdh="http://schemas.microsoft.com/office/word/2020/wordml/sdtdatahash" xmlns:w16se="http://schemas.microsoft.com/office/word/2015/wordml/symex" xmlns:wpg="http://schemas.microsoft.com/office/word/2010/wordprocessingGroup" xmlns:wpi="http://schemas.microsoft.com/office/word/2010/wordprocessingInk" xmlns:wne="http://schemas.microsoft.com/office/word/2006/wordml" xmlns:wps="http://schemas.microsoft.com/office/word/2010/wordprocessingShape" mc:Ignorable="w14 w15 w16se w16cid w16 w16cex w16sdtdh wp14">
+<w:footnotes xmlns:wpc="http://schemas.microsoft.com/office/word/2010/wordprocessingCanvas" xmlns:cx="http://schemas.microsoft.com/office/drawing/2014/chartex" xmlns:mc="http://schemas.openxmlformats.org/markup-compatibility/2006" xmlns:o="urn:schemas-microsoft-com:office:office" xmlns:r="http://schemas.openxmlformats.org/officeDocument/2006/relationships" xmlns:m="http://schemas.openxmlformats.org/officeDocument/2006/math" xmlns:v="urn:schemas-microsoft-com:vml" xmlns:wp14="http://schemas.microsoft.com/office/word/2010/wordprocessingDrawing" xmlns:wp="http://schemas.openxmlformats.org/drawingml/2006/wordprocessingDrawing" xmlns:w10="urn:schemas-microsoft-com:office:word" xmlns:w="http://schemas.openxmlformats.org/wordprocessingml/2006/main" xmlns:w14="http://schemas.microsoft.com/office/word/2010/wordml" xmlns:w15="http://schemas.microsoft.com/office/word/2012/wordml" xmlns:w16se="http://schemas.microsoft.com/office/word/2015/wordml/symex" xmlns:wpg="http://schemas.microsoft.com/office/word/2010/wordprocessingGroup" xmlns:wpi="http://schemas.microsoft.com/office/word/2010/wordprocessingInk" xmlns:wne="http://schemas.microsoft.com/office/word/2006/wordml" xmlns:wps="http://schemas.microsoft.com/office/word/2010/wordprocessingShape" mc:Ignorable="w14 w15 w16se wp14">
   <w:footnote w:type="separator" w:id="-1">
     <w:p>
       <w:pPr>
@@ -16095,8 +19528,322 @@
 </w:footnotes>
 </file>
 
+<file path=word/header1.xml><?xml version="1.0" encoding="utf-8"?>
+<w:hdr xmlns:wpc="http://schemas.microsoft.com/office/word/2010/wordprocessingCanvas" xmlns:cx="http://schemas.microsoft.com/office/drawing/2014/chartex" xmlns:mc="http://schemas.openxmlformats.org/markup-compatibility/2006" xmlns:o="urn:schemas-microsoft-com:office:office" xmlns:r="http://schemas.openxmlformats.org/officeDocument/2006/relationships" xmlns:m="http://schemas.openxmlformats.org/officeDocument/2006/math" xmlns:v="urn:schemas-microsoft-com:vml" xmlns:wp14="http://schemas.microsoft.com/office/word/2010/wordprocessingDrawing" xmlns:wp="http://schemas.openxmlformats.org/drawingml/2006/wordprocessingDrawing" xmlns:w10="urn:schemas-microsoft-com:office:word" xmlns:w="http://schemas.openxmlformats.org/wordprocessingml/2006/main" xmlns:w14="http://schemas.microsoft.com/office/word/2010/wordml" xmlns:w15="http://schemas.microsoft.com/office/word/2012/wordml" xmlns:w16se="http://schemas.microsoft.com/office/word/2015/wordml/symex" xmlns:wpg="http://schemas.microsoft.com/office/word/2010/wordprocessingGroup" xmlns:wpi="http://schemas.microsoft.com/office/word/2010/wordprocessingInk" xmlns:wne="http://schemas.microsoft.com/office/word/2006/wordml" xmlns:wps="http://schemas.microsoft.com/office/word/2010/wordprocessingShape" mc:Ignorable="w14 w15 w16se wp14">
+  <w:p>
+    <w:pPr>
+      <w:pStyle w:val="Header"/>
+      <w:rPr>
+        <w:lang w:val="en-US"/>
+      </w:rPr>
+    </w:pPr>
+    <w:r>
+      <w:rPr>
+        <w:lang w:val="en-US"/>
+      </w:rPr>
+      <w:t>C2111L – Team 1</w:t>
+    </w:r>
+    <w:r>
+      <w:rPr>
+        <w:lang w:val="en-US"/>
+      </w:rPr>
+      <w:tab/>
+      <w:t xml:space="preserve">                                                                                           </w:t>
+    </w:r>
+    <w:r>
+      <w:rPr>
+        <w:i/>
+        <w:lang w:val="en-US"/>
+      </w:rPr>
+      <w:t>Chic &amp; Lighting Web Application</w:t>
+    </w:r>
+  </w:p>
+</w:hdr>
+</file>
+
+<file path=word/header2.xml><?xml version="1.0" encoding="utf-8"?>
+<w:hdr xmlns:wpc="http://schemas.microsoft.com/office/word/2010/wordprocessingCanvas" xmlns:cx="http://schemas.microsoft.com/office/drawing/2014/chartex" xmlns:mc="http://schemas.openxmlformats.org/markup-compatibility/2006" xmlns:o="urn:schemas-microsoft-com:office:office" xmlns:r="http://schemas.openxmlformats.org/officeDocument/2006/relationships" xmlns:m="http://schemas.openxmlformats.org/officeDocument/2006/math" xmlns:v="urn:schemas-microsoft-com:vml" xmlns:wp14="http://schemas.microsoft.com/office/word/2010/wordprocessingDrawing" xmlns:wp="http://schemas.openxmlformats.org/drawingml/2006/wordprocessingDrawing" xmlns:w10="urn:schemas-microsoft-com:office:word" xmlns:w="http://schemas.openxmlformats.org/wordprocessingml/2006/main" xmlns:w14="http://schemas.microsoft.com/office/word/2010/wordml" xmlns:w15="http://schemas.microsoft.com/office/word/2012/wordml" xmlns:w16se="http://schemas.microsoft.com/office/word/2015/wordml/symex" xmlns:wpg="http://schemas.microsoft.com/office/word/2010/wordprocessingGroup" xmlns:wpi="http://schemas.microsoft.com/office/word/2010/wordprocessingInk" xmlns:wne="http://schemas.microsoft.com/office/word/2006/wordml" xmlns:wps="http://schemas.microsoft.com/office/word/2010/wordprocessingShape" mc:Ignorable="w14 w15 w16se wp14">
+  <w:p>
+    <w:pPr>
+      <w:pStyle w:val="Header"/>
+      <w:tabs>
+        <w:tab w:val="clear" w:pos="4513"/>
+        <w:tab w:val="clear" w:pos="9026"/>
+        <w:tab w:val="left" w:pos="6255"/>
+      </w:tabs>
+    </w:pPr>
+    <w:r>
+      <w:tab/>
+    </w:r>
+  </w:p>
+</w:hdr>
+</file>
+
+<file path=word/header3.xml><?xml version="1.0" encoding="utf-8"?>
+<w:hdr xmlns:wpc="http://schemas.microsoft.com/office/word/2010/wordprocessingCanvas" xmlns:cx="http://schemas.microsoft.com/office/drawing/2014/chartex" xmlns:mc="http://schemas.openxmlformats.org/markup-compatibility/2006" xmlns:o="urn:schemas-microsoft-com:office:office" xmlns:r="http://schemas.openxmlformats.org/officeDocument/2006/relationships" xmlns:m="http://schemas.openxmlformats.org/officeDocument/2006/math" xmlns:v="urn:schemas-microsoft-com:vml" xmlns:wp14="http://schemas.microsoft.com/office/word/2010/wordprocessingDrawing" xmlns:wp="http://schemas.openxmlformats.org/drawingml/2006/wordprocessingDrawing" xmlns:w10="urn:schemas-microsoft-com:office:word" xmlns:w="http://schemas.openxmlformats.org/wordprocessingml/2006/main" xmlns:w14="http://schemas.microsoft.com/office/word/2010/wordml" xmlns:w15="http://schemas.microsoft.com/office/word/2012/wordml" xmlns:w16se="http://schemas.microsoft.com/office/word/2015/wordml/symex" xmlns:wpg="http://schemas.microsoft.com/office/word/2010/wordprocessingGroup" xmlns:wpi="http://schemas.microsoft.com/office/word/2010/wordprocessingInk" xmlns:wne="http://schemas.microsoft.com/office/word/2006/wordml" xmlns:wps="http://schemas.microsoft.com/office/word/2010/wordprocessingShape" mc:Ignorable="w14 w15 w16se wp14">
+  <w:p>
+    <w:pPr>
+      <w:pStyle w:val="Header"/>
+      <w:tabs>
+        <w:tab w:val="clear" w:pos="4513"/>
+        <w:tab w:val="clear" w:pos="9026"/>
+        <w:tab w:val="left" w:pos="6255"/>
+      </w:tabs>
+    </w:pPr>
+    <w:r>
+      <w:tab/>
+    </w:r>
+  </w:p>
+</w:hdr>
+</file>
+
+<file path=word/header4.xml><?xml version="1.0" encoding="utf-8"?>
+<w:hdr xmlns:wpc="http://schemas.microsoft.com/office/word/2010/wordprocessingCanvas" xmlns:cx="http://schemas.microsoft.com/office/drawing/2014/chartex" xmlns:mc="http://schemas.openxmlformats.org/markup-compatibility/2006" xmlns:o="urn:schemas-microsoft-com:office:office" xmlns:r="http://schemas.openxmlformats.org/officeDocument/2006/relationships" xmlns:m="http://schemas.openxmlformats.org/officeDocument/2006/math" xmlns:v="urn:schemas-microsoft-com:vml" xmlns:wp14="http://schemas.microsoft.com/office/word/2010/wordprocessingDrawing" xmlns:wp="http://schemas.openxmlformats.org/drawingml/2006/wordprocessingDrawing" xmlns:w10="urn:schemas-microsoft-com:office:word" xmlns:w="http://schemas.openxmlformats.org/wordprocessingml/2006/main" xmlns:w14="http://schemas.microsoft.com/office/word/2010/wordml" xmlns:w15="http://schemas.microsoft.com/office/word/2012/wordml" xmlns:w16se="http://schemas.microsoft.com/office/word/2015/wordml/symex" xmlns:wpg="http://schemas.microsoft.com/office/word/2010/wordprocessingGroup" xmlns:wpi="http://schemas.microsoft.com/office/word/2010/wordprocessingInk" xmlns:wne="http://schemas.microsoft.com/office/word/2006/wordml" xmlns:wps="http://schemas.microsoft.com/office/word/2010/wordprocessingShape" mc:Ignorable="w14 w15 w16se wp14">
+  <w:p>
+    <w:pPr>
+      <w:pStyle w:val="Header"/>
+      <w:rPr>
+        <w:i/>
+        <w:lang w:val="en-US"/>
+      </w:rPr>
+    </w:pPr>
+    <w:r>
+      <w:rPr>
+        <w:lang w:val="en-US"/>
+      </w:rPr>
+      <w:t>C2111L – Team 1</w:t>
+    </w:r>
+    <w:r>
+      <w:rPr>
+        <w:lang w:val="en-US"/>
+      </w:rPr>
+      <w:tab/>
+      <w:t xml:space="preserve">                                                                                           </w:t>
+    </w:r>
+    <w:r>
+      <w:rPr>
+        <w:i/>
+        <w:lang w:val="en-US"/>
+      </w:rPr>
+      <w:t>Chic &amp; Lighting Web Application</w:t>
+    </w:r>
+  </w:p>
+  <w:p>
+    <w:pPr>
+      <w:pStyle w:val="Header"/>
+      <w:rPr>
+        <w:lang w:val="en-US"/>
+      </w:rPr>
+    </w:pPr>
+    <w:r>
+      <w:rPr>
+        <w:i/>
+        <w:lang w:val="en-US"/>
+      </w:rPr>
+      <w:t>--------------------------------------------------------------------------------------------------------------------------------------</w:t>
+    </w:r>
+  </w:p>
+</w:hdr>
+</file>
+
+<file path=word/header5.xml><?xml version="1.0" encoding="utf-8"?>
+<w:hdr xmlns:wpc="http://schemas.microsoft.com/office/word/2010/wordprocessingCanvas" xmlns:cx="http://schemas.microsoft.com/office/drawing/2014/chartex" xmlns:mc="http://schemas.openxmlformats.org/markup-compatibility/2006" xmlns:o="urn:schemas-microsoft-com:office:office" xmlns:r="http://schemas.openxmlformats.org/officeDocument/2006/relationships" xmlns:m="http://schemas.openxmlformats.org/officeDocument/2006/math" xmlns:v="urn:schemas-microsoft-com:vml" xmlns:wp14="http://schemas.microsoft.com/office/word/2010/wordprocessingDrawing" xmlns:wp="http://schemas.openxmlformats.org/drawingml/2006/wordprocessingDrawing" xmlns:w10="urn:schemas-microsoft-com:office:word" xmlns:w="http://schemas.openxmlformats.org/wordprocessingml/2006/main" xmlns:w14="http://schemas.microsoft.com/office/word/2010/wordml" xmlns:w15="http://schemas.microsoft.com/office/word/2012/wordml" xmlns:w16se="http://schemas.microsoft.com/office/word/2015/wordml/symex" xmlns:wpg="http://schemas.microsoft.com/office/word/2010/wordprocessingGroup" xmlns:wpi="http://schemas.microsoft.com/office/word/2010/wordprocessingInk" xmlns:wne="http://schemas.microsoft.com/office/word/2006/wordml" xmlns:wps="http://schemas.microsoft.com/office/word/2010/wordprocessingShape" mc:Ignorable="w14 w15 w16se wp14">
+  <w:p>
+    <w:pPr>
+      <w:spacing w:line="264" w:lineRule="auto"/>
+      <w:rPr>
+        <w:i/>
+      </w:rPr>
+    </w:pPr>
+    <w:r>
+      <w:rPr>
+        <w:noProof/>
+        <w:color w:val="000000"/>
+        <w:lang w:val="en-US"/>
+      </w:rPr>
+      <mc:AlternateContent>
+        <mc:Choice Requires="wps">
+          <w:drawing>
+            <wp:anchor distT="0" distB="0" distL="114300" distR="114300" simplePos="0" relativeHeight="251659264" behindDoc="0" locked="0" layoutInCell="1" allowOverlap="1" wp14:anchorId="5D974FDD" wp14:editId="10DFAC07">
+              <wp:simplePos x="0" y="0"/>
+              <wp:positionH relativeFrom="page">
+                <wp:align>center</wp:align>
+              </wp:positionH>
+              <wp:positionV relativeFrom="page">
+                <wp:align>center</wp:align>
+              </wp:positionV>
+              <wp:extent cx="7376160" cy="9555480"/>
+              <wp:effectExtent l="0" t="0" r="26670" b="26670"/>
+              <wp:wrapNone/>
+              <wp:docPr id="222" name="Rectangle 222"/>
+              <wp:cNvGraphicFramePr/>
+              <a:graphic xmlns:a="http://schemas.openxmlformats.org/drawingml/2006/main">
+                <a:graphicData uri="http://schemas.microsoft.com/office/word/2010/wordprocessingShape">
+                  <wps:wsp>
+                    <wps:cNvSpPr/>
+                    <wps:spPr>
+                      <a:xfrm>
+                        <a:off x="0" y="0"/>
+                        <a:ext cx="7376160" cy="9555480"/>
+                      </a:xfrm>
+                      <a:prstGeom prst="rect">
+                        <a:avLst/>
+                      </a:prstGeom>
+                      <a:noFill/>
+                      <a:ln w="15875">
+                        <a:solidFill>
+                          <a:schemeClr val="bg2">
+                            <a:lumMod val="50000"/>
+                          </a:schemeClr>
+                        </a:solidFill>
+                      </a:ln>
+                    </wps:spPr>
+                    <wps:style>
+                      <a:lnRef idx="2">
+                        <a:schemeClr val="accent1">
+                          <a:shade val="50000"/>
+                        </a:schemeClr>
+                      </a:lnRef>
+                      <a:fillRef idx="1">
+                        <a:schemeClr val="accent1"/>
+                      </a:fillRef>
+                      <a:effectRef idx="0">
+                        <a:schemeClr val="accent1"/>
+                      </a:effectRef>
+                      <a:fontRef idx="minor">
+                        <a:schemeClr val="lt1"/>
+                      </a:fontRef>
+                    </wps:style>
+                    <wps:bodyPr rot="0" spcFirstLastPara="0" vertOverflow="overflow" horzOverflow="overflow" vert="horz" wrap="square" lIns="91440" tIns="45720" rIns="91440" bIns="45720" numCol="1" spcCol="0" rtlCol="0" fromWordArt="0" anchor="ctr" anchorCtr="0" forceAA="0" compatLnSpc="1">
+                      <a:prstTxWarp prst="textNoShape">
+                        <a:avLst/>
+                      </a:prstTxWarp>
+                      <a:noAutofit/>
+                    </wps:bodyPr>
+                  </wps:wsp>
+                </a:graphicData>
+              </a:graphic>
+              <wp14:sizeRelH relativeFrom="page">
+                <wp14:pctWidth>95000</wp14:pctWidth>
+              </wp14:sizeRelH>
+              <wp14:sizeRelV relativeFrom="page">
+                <wp14:pctHeight>95000</wp14:pctHeight>
+              </wp14:sizeRelV>
+            </wp:anchor>
+          </w:drawing>
+        </mc:Choice>
+        <mc:Fallback>
+          <w:pict>
+            <v:rect w14:anchorId="5F7634F7" id="Rectangle 222" o:spid="_x0000_s1026" style="position:absolute;margin-left:0;margin-top:0;width:580.8pt;height:752.4pt;z-index:251659264;visibility:visible;mso-wrap-style:square;mso-width-percent:950;mso-height-percent:950;mso-wrap-distance-left:9pt;mso-wrap-distance-top:0;mso-wrap-distance-right:9pt;mso-wrap-distance-bottom:0;mso-position-horizontal:center;mso-position-horizontal-relative:page;mso-position-vertical:center;mso-position-vertical-relative:page;mso-width-percent:950;mso-height-percent:950;mso-width-relative:page;mso-height-relative:page;v-text-anchor:middle" o:gfxdata="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" filled="f" strokecolor="#747070 [1614]" strokeweight="1.25pt">
+              <w10:wrap anchorx="page" anchory="page"/>
+            </v:rect>
+          </w:pict>
+        </mc:Fallback>
+      </mc:AlternateContent>
+    </w:r>
+    <w:sdt>
+      <w:sdtPr>
+        <w:rPr>
+          <w:i/>
+          <w:color w:val="4472C4" w:themeColor="accent1"/>
+          <w:sz w:val="20"/>
+          <w:szCs w:val="20"/>
+        </w:rPr>
+        <w:alias w:val="Title"/>
+        <w:id w:val="-1571573380"/>
+        <w:placeholder>
+          <w:docPart w:val="D5CBA25F2ED54A7B99D5FB1B02EBCD99"/>
+        </w:placeholder>
+        <w:dataBinding w:prefixMappings="xmlns:ns0='http://schemas.openxmlformats.org/package/2006/metadata/core-properties' xmlns:ns1='http://purl.org/dc/elements/1.1/'" w:xpath="/ns0:coreProperties[1]/ns1:title[1]" w:storeItemID="{6C3C8BC8-F283-45AE-878A-BAB7291924A1}"/>
+        <w:text/>
+      </w:sdtPr>
+      <w:sdtEndPr/>
+      <w:sdtContent>
+        <w:r>
+          <w:rPr>
+            <w:i/>
+            <w:color w:val="4472C4" w:themeColor="accent1"/>
+            <w:sz w:val="20"/>
+            <w:szCs w:val="20"/>
+          </w:rPr>
+          <w:t>Chic &amp; Lighting Application</w:t>
+        </w:r>
+      </w:sdtContent>
+    </w:sdt>
+    <w:r>
+      <w:rPr>
+        <w:i/>
+        <w:color w:val="4472C4" w:themeColor="accent1"/>
+        <w:sz w:val="20"/>
+        <w:szCs w:val="20"/>
+      </w:rPr>
+      <w:t xml:space="preserve">                                                                                                                       Team 1 – C2111L</w:t>
+    </w:r>
+  </w:p>
+  <w:p>
+    <w:pPr>
+      <w:pStyle w:val="Header"/>
+      <w:tabs>
+        <w:tab w:val="clear" w:pos="4513"/>
+        <w:tab w:val="clear" w:pos="9026"/>
+        <w:tab w:val="left" w:pos="6255"/>
+      </w:tabs>
+    </w:pPr>
+  </w:p>
+</w:hdr>
+</file>
+
+<file path=word/header6.xml><?xml version="1.0" encoding="utf-8"?>
+<w:hdr xmlns:wpc="http://schemas.microsoft.com/office/word/2010/wordprocessingCanvas" xmlns:cx="http://schemas.microsoft.com/office/drawing/2014/chartex" xmlns:mc="http://schemas.openxmlformats.org/markup-compatibility/2006" xmlns:o="urn:schemas-microsoft-com:office:office" xmlns:r="http://schemas.openxmlformats.org/officeDocument/2006/relationships" xmlns:m="http://schemas.openxmlformats.org/officeDocument/2006/math" xmlns:v="urn:schemas-microsoft-com:vml" xmlns:wp14="http://schemas.microsoft.com/office/word/2010/wordprocessingDrawing" xmlns:wp="http://schemas.openxmlformats.org/drawingml/2006/wordprocessingDrawing" xmlns:w10="urn:schemas-microsoft-com:office:word" xmlns:w="http://schemas.openxmlformats.org/wordprocessingml/2006/main" xmlns:w14="http://schemas.microsoft.com/office/word/2010/wordml" xmlns:w15="http://schemas.microsoft.com/office/word/2012/wordml" xmlns:w16se="http://schemas.microsoft.com/office/word/2015/wordml/symex" xmlns:wpg="http://schemas.microsoft.com/office/word/2010/wordprocessingGroup" xmlns:wpi="http://schemas.microsoft.com/office/word/2010/wordprocessingInk" xmlns:wne="http://schemas.microsoft.com/office/word/2006/wordml" xmlns:wps="http://schemas.microsoft.com/office/word/2010/wordprocessingShape" mc:Ignorable="w14 w15 w16se wp14">
+  <w:p>
+    <w:pPr>
+      <w:pStyle w:val="Header"/>
+      <w:rPr>
+        <w:i/>
+        <w:lang w:val="en-US"/>
+      </w:rPr>
+    </w:pPr>
+    <w:r>
+      <w:rPr>
+        <w:lang w:val="en-US"/>
+      </w:rPr>
+      <w:t>C2111L – Team 1</w:t>
+    </w:r>
+    <w:r>
+      <w:rPr>
+        <w:lang w:val="en-US"/>
+      </w:rPr>
+      <w:tab/>
+      <w:t xml:space="preserve">                                                                                           </w:t>
+    </w:r>
+    <w:r>
+      <w:rPr>
+        <w:i/>
+        <w:lang w:val="en-US"/>
+      </w:rPr>
+      <w:t>Chic &amp; Lighting Web Application</w:t>
+    </w:r>
+  </w:p>
+  <w:p>
+    <w:pPr>
+      <w:pStyle w:val="Header"/>
+      <w:rPr>
+        <w:lang w:val="en-US"/>
+      </w:rPr>
+    </w:pPr>
+    <w:r>
+      <w:rPr>
+        <w:i/>
+        <w:lang w:val="en-US"/>
+      </w:rPr>
+      <w:t>-------------------------------------------------------------------------------------------------------------------------------------</w:t>
+    </w:r>
+  </w:p>
+</w:hdr>
+</file>
+
 <file path=word/numbering.xml><?xml version="1.0" encoding="utf-8"?>
-<w:numbering xmlns:wpc="http://schemas.microsoft.com/office/word/2010/wordprocessingCanvas" xmlns:cx="http://schemas.microsoft.com/office/drawing/2014/chartex" xmlns:cx1="http://schemas.microsoft.com/office/drawing/2015/9/8/chartex" xmlns:cx2="http://schemas.microsoft.com/office/drawing/2015/10/21/chartex" xmlns:cx3="http://schemas.microsoft.com/office/drawing/2016/5/9/chartex" xmlns:cx4="http://schemas.microsoft.com/office/drawing/2016/5/10/chartex" xmlns:cx5="http://schemas.microsoft.com/office/drawing/2016/5/11/chartex" xmlns:cx6="http://schemas.microsoft.com/office/drawing/2016/5/12/chartex" xmlns:cx7="http://schemas.microsoft.com/office/drawing/2016/5/13/chartex" xmlns:cx8="http://schemas.microsoft.com/office/drawing/2016/5/14/chartex" xmlns:mc="http://schemas.openxmlformats.org/markup-compatibility/2006" xmlns:aink="http://schemas.microsoft.com/office/drawing/2016/ink" xmlns:am3d="http://schemas.microsoft.com/office/drawing/2017/model3d" xmlns:o="urn:schemas-microsoft-com:office:office" xmlns:oel="http://schemas.microsoft.com/office/2019/extlst" xmlns:r="http://schemas.openxmlformats.org/officeDocument/2006/relationships" xmlns:m="http://schemas.openxmlformats.org/officeDocument/2006/math" xmlns:v="urn:schemas-microsoft-com:vml" xmlns:wp14="http://schemas.microsoft.com/office/word/2010/wordprocessingDrawing" xmlns:wp="http://schemas.openxmlformats.org/drawingml/2006/wordprocessingDrawing" xmlns:w10="urn:schemas-microsoft-com:office:word" xmlns:w="http://schemas.openxmlformats.org/wordprocessingml/2006/main" xmlns:w14="http://schemas.microsoft.com/office/word/2010/wordml" xmlns:w15="http://schemas.microsoft.com/office/word/2012/wordml" xmlns:w16cex="http://schemas.microsoft.com/office/word/2018/wordml/cex" xmlns:w16cid="http://schemas.microsoft.com/office/word/2016/wordml/cid" xmlns:w16="http://schemas.microsoft.com/office/word/2018/wordml" xmlns:w16sdtdh="http://schemas.microsoft.com/office/word/2020/wordml/sdtdatahash" xmlns:w16se="http://schemas.microsoft.com/office/word/2015/wordml/symex" xmlns:wpg="http://schemas.microsoft.com/office/word/2010/wordprocessingGroup" xmlns:wpi="http://schemas.microsoft.com/office/word/2010/wordprocessingInk" xmlns:wne="http://schemas.microsoft.com/office/word/2006/wordml" xmlns:wps="http://schemas.microsoft.com/office/word/2010/wordprocessingShape" mc:Ignorable="w14 w15 w16se w16cid w16 w16cex w16sdtdh wp14">
+<w:numbering xmlns:wpc="http://schemas.microsoft.com/office/word/2010/wordprocessingCanvas" xmlns:cx="http://schemas.microsoft.com/office/drawing/2014/chartex" xmlns:mc="http://schemas.openxmlformats.org/markup-compatibility/2006" xmlns:o="urn:schemas-microsoft-com:office:office" xmlns:r="http://schemas.openxmlformats.org/officeDocument/2006/relationships" xmlns:m="http://schemas.openxmlformats.org/officeDocument/2006/math" xmlns:v="urn:schemas-microsoft-com:vml" xmlns:wp14="http://schemas.microsoft.com/office/word/2010/wordprocessingDrawing" xmlns:wp="http://schemas.openxmlformats.org/drawingml/2006/wordprocessingDrawing" xmlns:w10="urn:schemas-microsoft-com:office:word" xmlns:w="http://schemas.openxmlformats.org/wordprocessingml/2006/main" xmlns:w14="http://schemas.microsoft.com/office/word/2010/wordml" xmlns:w15="http://schemas.microsoft.com/office/word/2012/wordml" xmlns:w16se="http://schemas.microsoft.com/office/word/2015/wordml/symex" xmlns:wpg="http://schemas.microsoft.com/office/word/2010/wordprocessingGroup" xmlns:wpi="http://schemas.microsoft.com/office/word/2010/wordprocessingInk" xmlns:wne="http://schemas.microsoft.com/office/word/2006/wordml" xmlns:wps="http://schemas.microsoft.com/office/word/2010/wordprocessingShape" mc:Ignorable="w14 w15 w16se wp14">
   <w:abstractNum w:abstractNumId="0" w15:restartNumberingAfterBreak="0">
     <w:nsid w:val="10A95CBE"/>
     <w:multiLevelType w:val="multilevel"/>
@@ -17885,47 +21632,47 @@
       </w:rPr>
     </w:lvl>
   </w:abstractNum>
-  <w:num w:numId="1" w16cid:durableId="216014152">
+  <w:num w:numId="1">
     <w:abstractNumId w:val="7"/>
   </w:num>
-  <w:num w:numId="2" w16cid:durableId="2146776890">
+  <w:num w:numId="2">
     <w:abstractNumId w:val="8"/>
   </w:num>
-  <w:num w:numId="3" w16cid:durableId="2054190771">
+  <w:num w:numId="3">
     <w:abstractNumId w:val="6"/>
   </w:num>
-  <w:num w:numId="4" w16cid:durableId="119765258">
+  <w:num w:numId="4">
     <w:abstractNumId w:val="10"/>
   </w:num>
-  <w:num w:numId="5" w16cid:durableId="1149784035">
+  <w:num w:numId="5">
     <w:abstractNumId w:val="4"/>
   </w:num>
-  <w:num w:numId="6" w16cid:durableId="95180566">
+  <w:num w:numId="6">
     <w:abstractNumId w:val="5"/>
   </w:num>
-  <w:num w:numId="7" w16cid:durableId="651251928">
+  <w:num w:numId="7">
     <w:abstractNumId w:val="11"/>
   </w:num>
-  <w:num w:numId="8" w16cid:durableId="1114716916">
+  <w:num w:numId="8">
     <w:abstractNumId w:val="1"/>
   </w:num>
-  <w:num w:numId="9" w16cid:durableId="1721131209">
+  <w:num w:numId="9">
     <w:abstractNumId w:val="0"/>
   </w:num>
-  <w:num w:numId="10" w16cid:durableId="1265920926">
+  <w:num w:numId="10">
     <w:abstractNumId w:val="2"/>
   </w:num>
-  <w:num w:numId="11" w16cid:durableId="1351223144">
+  <w:num w:numId="11">
     <w:abstractNumId w:val="3"/>
   </w:num>
-  <w:num w:numId="12" w16cid:durableId="1109009861">
+  <w:num w:numId="12">
     <w:abstractNumId w:val="9"/>
   </w:num>
 </w:numbering>
 </file>
 
 <file path=word/styles.xml><?xml version="1.0" encoding="utf-8"?>
-<w:styles xmlns:mc="http://schemas.openxmlformats.org/markup-compatibility/2006" xmlns:r="http://schemas.openxmlformats.org/officeDocument/2006/relationships" xmlns:w="http://schemas.openxmlformats.org/wordprocessingml/2006/main" xmlns:w14="http://schemas.microsoft.com/office/word/2010/wordml" xmlns:w15="http://schemas.microsoft.com/office/word/2012/wordml" xmlns:w16cex="http://schemas.microsoft.com/office/word/2018/wordml/cex" xmlns:w16cid="http://schemas.microsoft.com/office/word/2016/wordml/cid" xmlns:w16="http://schemas.microsoft.com/office/word/2018/wordml" xmlns:w16sdtdh="http://schemas.microsoft.com/office/word/2020/wordml/sdtdatahash" xmlns:w16se="http://schemas.microsoft.com/office/word/2015/wordml/symex" mc:Ignorable="w14 w15 w16se w16cid w16 w16cex w16sdtdh">
+<w:styles xmlns:mc="http://schemas.openxmlformats.org/markup-compatibility/2006" xmlns:r="http://schemas.openxmlformats.org/officeDocument/2006/relationships" xmlns:w="http://schemas.openxmlformats.org/wordprocessingml/2006/main" xmlns:w14="http://schemas.microsoft.com/office/word/2010/wordml" xmlns:w15="http://schemas.microsoft.com/office/word/2012/wordml" xmlns:w16se="http://schemas.microsoft.com/office/word/2015/wordml/symex" mc:Ignorable="w14 w15 w16se">
   <w:docDefaults>
     <w:rPrDefault>
       <w:rPr>
@@ -17941,7 +21688,7 @@
       </w:pPr>
     </w:pPrDefault>
   </w:docDefaults>
-  <w:latentStyles w:defLockedState="0" w:defUIPriority="99" w:defSemiHidden="0" w:defUnhideWhenUsed="0" w:defQFormat="0" w:count="376">
+  <w:latentStyles w:defLockedState="0" w:defUIPriority="99" w:defSemiHidden="0" w:defUnhideWhenUsed="0" w:defQFormat="0" w:count="371">
     <w:lsdException w:name="Normal" w:uiPriority="0" w:qFormat="1"/>
     <w:lsdException w:name="heading 1" w:uiPriority="9" w:qFormat="1"/>
     <w:lsdException w:name="heading 2" w:semiHidden="1" w:uiPriority="9" w:unhideWhenUsed="1" w:qFormat="1"/>
@@ -18313,11 +22060,6 @@
     <w:lsdException w:name="List Table 5 Dark Accent 6" w:uiPriority="50"/>
     <w:lsdException w:name="List Table 6 Colorful Accent 6" w:uiPriority="51"/>
     <w:lsdException w:name="List Table 7 Colorful Accent 6" w:uiPriority="52"/>
-    <w:lsdException w:name="Mention" w:semiHidden="1" w:unhideWhenUsed="1"/>
-    <w:lsdException w:name="Smart Hyperlink" w:semiHidden="1" w:unhideWhenUsed="1"/>
-    <w:lsdException w:name="Hashtag" w:semiHidden="1" w:unhideWhenUsed="1"/>
-    <w:lsdException w:name="Unresolved Mention" w:semiHidden="1" w:unhideWhenUsed="1"/>
-    <w:lsdException w:name="Smart Link" w:semiHidden="1" w:unhideWhenUsed="1"/>
   </w:latentStyles>
   <w:style w:type="paragraph" w:default="1" w:styleId="Normal">
     <w:name w:val="Normal"/>
@@ -18478,7 +22220,6 @@
     <w:name w:val="Hyperlink"/>
     <w:basedOn w:val="DefaultParagraphFont"/>
     <w:uiPriority w:val="99"/>
-    <w:semiHidden/>
     <w:unhideWhenUsed/>
     <w:rsid w:val="008B0BA3"/>
     <w:rPr>
@@ -18535,7 +22276,681 @@
     <w:uiPriority w:val="99"/>
     <w:rsid w:val="002A1C2C"/>
   </w:style>
+  <w:style w:type="paragraph" w:styleId="TOCHeading">
+    <w:name w:val="TOC Heading"/>
+    <w:basedOn w:val="Heading1"/>
+    <w:next w:val="Normal"/>
+    <w:uiPriority w:val="39"/>
+    <w:unhideWhenUsed/>
+    <w:qFormat/>
+    <w:rsid w:val="00341DCE"/>
+    <w:pPr>
+      <w:keepNext/>
+      <w:keepLines/>
+      <w:spacing w:before="240" w:beforeAutospacing="0" w:after="0" w:afterAutospacing="0" w:line="259" w:lineRule="auto"/>
+      <w:outlineLvl w:val="9"/>
+    </w:pPr>
+    <w:rPr>
+      <w:rFonts w:asciiTheme="majorHAnsi" w:eastAsiaTheme="majorEastAsia" w:hAnsiTheme="majorHAnsi" w:cstheme="majorBidi"/>
+      <w:b w:val="0"/>
+      <w:bCs w:val="0"/>
+      <w:color w:val="2F5496" w:themeColor="accent1" w:themeShade="BF"/>
+      <w:kern w:val="0"/>
+      <w:sz w:val="32"/>
+      <w:szCs w:val="32"/>
+      <w:lang w:val="en-US" w:eastAsia="en-US"/>
+    </w:rPr>
+  </w:style>
+  <w:style w:type="paragraph" w:styleId="TOC1">
+    <w:name w:val="toc 1"/>
+    <w:basedOn w:val="Normal"/>
+    <w:next w:val="Normal"/>
+    <w:autoRedefine/>
+    <w:uiPriority w:val="39"/>
+    <w:unhideWhenUsed/>
+    <w:rsid w:val="00341DCE"/>
+    <w:pPr>
+      <w:spacing w:after="100"/>
+    </w:pPr>
+  </w:style>
+  <w:style w:type="paragraph" w:styleId="TOC2">
+    <w:name w:val="toc 2"/>
+    <w:basedOn w:val="Normal"/>
+    <w:next w:val="Normal"/>
+    <w:autoRedefine/>
+    <w:uiPriority w:val="39"/>
+    <w:unhideWhenUsed/>
+    <w:rsid w:val="00341DCE"/>
+    <w:pPr>
+      <w:spacing w:after="100"/>
+      <w:ind w:left="220"/>
+    </w:pPr>
+  </w:style>
+  <w:style w:type="paragraph" w:styleId="TOC3">
+    <w:name w:val="toc 3"/>
+    <w:basedOn w:val="Normal"/>
+    <w:next w:val="Normal"/>
+    <w:autoRedefine/>
+    <w:uiPriority w:val="39"/>
+    <w:unhideWhenUsed/>
+    <w:rsid w:val="00341DCE"/>
+    <w:pPr>
+      <w:spacing w:after="100"/>
+      <w:ind w:left="440"/>
+    </w:pPr>
+  </w:style>
+  <w:style w:type="character" w:styleId="Emphasis">
+    <w:name w:val="Emphasis"/>
+    <w:basedOn w:val="DefaultParagraphFont"/>
+    <w:uiPriority w:val="20"/>
+    <w:qFormat/>
+    <w:rsid w:val="00F12149"/>
+    <w:rPr>
+      <w:i/>
+      <w:iCs/>
+    </w:rPr>
+  </w:style>
+  <w:style w:type="table" w:styleId="TableGrid">
+    <w:name w:val="Table Grid"/>
+    <w:basedOn w:val="TableNormal"/>
+    <w:uiPriority w:val="39"/>
+    <w:rsid w:val="00983727"/>
+    <w:pPr>
+      <w:spacing w:after="0" w:line="240" w:lineRule="auto"/>
+    </w:pPr>
+    <w:tblPr>
+      <w:tblBorders>
+        <w:top w:val="single" w:sz="4" w:space="0" w:color="auto"/>
+        <w:left w:val="single" w:sz="4" w:space="0" w:color="auto"/>
+        <w:bottom w:val="single" w:sz="4" w:space="0" w:color="auto"/>
+        <w:right w:val="single" w:sz="4" w:space="0" w:color="auto"/>
+        <w:insideH w:val="single" w:sz="4" w:space="0" w:color="auto"/>
+        <w:insideV w:val="single" w:sz="4" w:space="0" w:color="auto"/>
+      </w:tblBorders>
+    </w:tblPr>
+  </w:style>
 </w:styles>
+</file>
+
+<file path=word/glossary/document.xml><?xml version="1.0" encoding="utf-8"?>
+<w:glossaryDocument xmlns:wpc="http://schemas.microsoft.com/office/word/2010/wordprocessingCanvas" xmlns:cx="http://schemas.microsoft.com/office/drawing/2014/chartex" xmlns:mc="http://schemas.openxmlformats.org/markup-compatibility/2006" xmlns:o="urn:schemas-microsoft-com:office:office" xmlns:r="http://schemas.openxmlformats.org/officeDocument/2006/relationships" xmlns:m="http://schemas.openxmlformats.org/officeDocument/2006/math" xmlns:v="urn:schemas-microsoft-com:vml" xmlns:wp14="http://schemas.microsoft.com/office/word/2010/wordprocessingDrawing" xmlns:wp="http://schemas.openxmlformats.org/drawingml/2006/wordprocessingDrawing" xmlns:w10="urn:schemas-microsoft-com:office:word" xmlns:w="http://schemas.openxmlformats.org/wordprocessingml/2006/main" xmlns:w14="http://schemas.microsoft.com/office/word/2010/wordml" xmlns:w15="http://schemas.microsoft.com/office/word/2012/wordml" xmlns:w16se="http://schemas.microsoft.com/office/word/2015/wordml/symex" xmlns:wpg="http://schemas.microsoft.com/office/word/2010/wordprocessingGroup" xmlns:wpi="http://schemas.microsoft.com/office/word/2010/wordprocessingInk" xmlns:wne="http://schemas.microsoft.com/office/word/2006/wordml" xmlns:wps="http://schemas.microsoft.com/office/word/2010/wordprocessingShape" mc:Ignorable="w14 w15 w16se wp14">
+  <w:docParts>
+    <w:docPart>
+      <w:docPartPr>
+        <w:name w:val="D5CBA25F2ED54A7B99D5FB1B02EBCD99"/>
+        <w:category>
+          <w:name w:val="General"/>
+          <w:gallery w:val="placeholder"/>
+        </w:category>
+        <w:types>
+          <w:type w:val="bbPlcHdr"/>
+        </w:types>
+        <w:behaviors>
+          <w:behavior w:val="content"/>
+        </w:behaviors>
+        <w:guid w:val="{83CD5698-D74B-4E6C-9F13-9A5871A8E855}"/>
+      </w:docPartPr>
+      <w:docPartBody>
+        <w:p>
+          <w:pPr>
+            <w:pStyle w:val="D5CBA25F2ED54A7B99D5FB1B02EBCD99"/>
+          </w:pPr>
+          <w:r>
+            <w:rPr>
+              <w:color w:val="5B9BD5" w:themeColor="accent1"/>
+              <w:sz w:val="20"/>
+              <w:szCs w:val="20"/>
+            </w:rPr>
+            <w:t>[Document title]</w:t>
+          </w:r>
+        </w:p>
+      </w:docPartBody>
+    </w:docPart>
+  </w:docParts>
+</w:glossaryDocument>
+</file>
+
+<file path=word/glossary/fontTable.xml><?xml version="1.0" encoding="utf-8"?>
+<w:fonts xmlns:mc="http://schemas.openxmlformats.org/markup-compatibility/2006" xmlns:r="http://schemas.openxmlformats.org/officeDocument/2006/relationships" xmlns:w="http://schemas.openxmlformats.org/wordprocessingml/2006/main" xmlns:w14="http://schemas.microsoft.com/office/word/2010/wordml" xmlns:w15="http://schemas.microsoft.com/office/word/2012/wordml" xmlns:w16se="http://schemas.microsoft.com/office/word/2015/wordml/symex" mc:Ignorable="w14 w15 w16se">
+  <w:font w:name="Symbol">
+    <w:panose1 w:val="05050102010706020507"/>
+    <w:charset w:val="02"/>
+    <w:family w:val="roman"/>
+    <w:pitch w:val="variable"/>
+    <w:sig w:usb0="00000000" w:usb1="10000000" w:usb2="00000000" w:usb3="00000000" w:csb0="80000000" w:csb1="00000000"/>
+  </w:font>
+  <w:font w:name="Times New Roman">
+    <w:panose1 w:val="02020603050405020304"/>
+    <w:charset w:val="00"/>
+    <w:family w:val="roman"/>
+    <w:pitch w:val="variable"/>
+    <w:sig w:usb0="E0002EFF" w:usb1="C000785B" w:usb2="00000009" w:usb3="00000000" w:csb0="000001FF" w:csb1="00000000"/>
+  </w:font>
+  <w:font w:name="Courier New">
+    <w:panose1 w:val="02070309020205020404"/>
+    <w:charset w:val="00"/>
+    <w:family w:val="modern"/>
+    <w:pitch w:val="fixed"/>
+    <w:sig w:usb0="E0002EFF" w:usb1="C0007843" w:usb2="00000009" w:usb3="00000000" w:csb0="000001FF" w:csb1="00000000"/>
+  </w:font>
+  <w:font w:name="Wingdings">
+    <w:panose1 w:val="05000000000000000000"/>
+    <w:charset w:val="02"/>
+    <w:family w:val="auto"/>
+    <w:pitch w:val="variable"/>
+    <w:sig w:usb0="00000000" w:usb1="10000000" w:usb2="00000000" w:usb3="00000000" w:csb0="80000000" w:csb1="00000000"/>
+  </w:font>
+  <w:font w:name="Calibri">
+    <w:panose1 w:val="020F0502020204030204"/>
+    <w:charset w:val="00"/>
+    <w:family w:val="swiss"/>
+    <w:pitch w:val="variable"/>
+    <w:sig w:usb0="E4002EFF" w:usb1="C000247B" w:usb2="00000009" w:usb3="00000000" w:csb0="000001FF" w:csb1="00000000"/>
+  </w:font>
+  <w:font w:name="Calibri Light">
+    <w:panose1 w:val="020F0302020204030204"/>
+    <w:charset w:val="00"/>
+    <w:family w:val="swiss"/>
+    <w:pitch w:val="variable"/>
+    <w:sig w:usb0="E4002EFF" w:usb1="C000247B" w:usb2="00000009" w:usb3="00000000" w:csb0="000001FF" w:csb1="00000000"/>
+  </w:font>
+  <w:font w:name="Arial">
+    <w:panose1 w:val="020B0604020202020204"/>
+    <w:charset w:val="00"/>
+    <w:family w:val="swiss"/>
+    <w:pitch w:val="variable"/>
+    <w:sig w:usb0="E0002EFF" w:usb1="C000785B" w:usb2="00000009" w:usb3="00000000" w:csb0="000001FF" w:csb1="00000000"/>
+  </w:font>
+  <w:font w:name="Verdana">
+    <w:panose1 w:val="020B0604030504040204"/>
+    <w:charset w:val="00"/>
+    <w:family w:val="swiss"/>
+    <w:pitch w:val="variable"/>
+    <w:sig w:usb0="A00006FF" w:usb1="4000205B" w:usb2="00000010" w:usb3="00000000" w:csb0="0000019F" w:csb1="00000000"/>
+  </w:font>
+  <w:font w:name="inherit">
+    <w:altName w:val="Times New Roman"/>
+    <w:panose1 w:val="00000000000000000000"/>
+    <w:charset w:val="00"/>
+    <w:family w:val="roman"/>
+    <w:notTrueType/>
+    <w:pitch w:val="default"/>
+  </w:font>
+</w:fonts>
+</file>
+
+<file path=word/glossary/settings.xml><?xml version="1.0" encoding="utf-8"?>
+<w:settings xmlns:mc="http://schemas.openxmlformats.org/markup-compatibility/2006" xmlns:o="urn:schemas-microsoft-com:office:office" xmlns:r="http://schemas.openxmlformats.org/officeDocument/2006/relationships" xmlns:m="http://schemas.openxmlformats.org/officeDocument/2006/math" xmlns:v="urn:schemas-microsoft-com:vml" xmlns:w10="urn:schemas-microsoft-com:office:word" xmlns:w="http://schemas.openxmlformats.org/wordprocessingml/2006/main" xmlns:w14="http://schemas.microsoft.com/office/word/2010/wordml" xmlns:w15="http://schemas.microsoft.com/office/word/2012/wordml" xmlns:w16se="http://schemas.microsoft.com/office/word/2015/wordml/symex" xmlns:sl="http://schemas.openxmlformats.org/schemaLibrary/2006/main" mc:Ignorable="w14 w15 w16se">
+  <w:view w:val="normal"/>
+  <w:defaultTabStop w:val="720"/>
+  <w:characterSpacingControl w:val="doNotCompress"/>
+  <w:compat>
+    <w:useFELayout/>
+    <w:compatSetting w:name="compatibilityMode" w:uri="http://schemas.microsoft.com/office/word" w:val="15"/>
+    <w:compatSetting w:name="overrideTableStyleFontSizeAndJustification" w:uri="http://schemas.microsoft.com/office/word" w:val="1"/>
+    <w:compatSetting w:name="enableOpenTypeFeatures" w:uri="http://schemas.microsoft.com/office/word" w:val="1"/>
+    <w:compatSetting w:name="doNotFlipMirrorIndents" w:uri="http://schemas.microsoft.com/office/word" w:val="1"/>
+    <w:compatSetting w:name="differentiateMultirowTableHeaders" w:uri="http://schemas.microsoft.com/office/word" w:val="1"/>
+  </w:compat>
+  <w:rsids>
+    <w:rsidRoot w:val="00EF10B6"/>
+    <w:rsid w:val="007E3F00"/>
+    <w:rsid w:val="00EF10B6"/>
+  </w:rsids>
+  <m:mathPr>
+    <m:mathFont m:val="Cambria Math"/>
+    <m:brkBin m:val="before"/>
+    <m:brkBinSub m:val="--"/>
+    <m:smallFrac m:val="0"/>
+    <m:dispDef/>
+    <m:lMargin m:val="0"/>
+    <m:rMargin m:val="0"/>
+    <m:defJc m:val="centerGroup"/>
+    <m:wrapIndent m:val="1440"/>
+    <m:intLim m:val="subSup"/>
+    <m:naryLim m:val="undOvr"/>
+  </m:mathPr>
+  <w:themeFontLang w:val="en-US"/>
+  <w:clrSchemeMapping w:bg1="light1" w:t1="dark1" w:bg2="light2" w:t2="dark2" w:accent1="accent1" w:accent2="accent2" w:accent3="accent3" w:accent4="accent4" w:accent5="accent5" w:accent6="accent6" w:hyperlink="hyperlink" w:followedHyperlink="followedHyperlink"/>
+  <w:decimalSymbol w:val="."/>
+  <w:listSeparator w:val=","/>
+  <w15:chartTrackingRefBased/>
+</w:settings>
+</file>
+
+<file path=word/glossary/styles.xml><?xml version="1.0" encoding="utf-8"?>
+<w:styles xmlns:mc="http://schemas.openxmlformats.org/markup-compatibility/2006" xmlns:r="http://schemas.openxmlformats.org/officeDocument/2006/relationships" xmlns:w="http://schemas.openxmlformats.org/wordprocessingml/2006/main" xmlns:w14="http://schemas.microsoft.com/office/word/2010/wordml" xmlns:w15="http://schemas.microsoft.com/office/word/2012/wordml" xmlns:w16se="http://schemas.microsoft.com/office/word/2015/wordml/symex" mc:Ignorable="w14 w15 w16se">
+  <w:docDefaults>
+    <w:rPrDefault>
+      <w:rPr>
+        <w:rFonts w:asciiTheme="minorHAnsi" w:eastAsiaTheme="minorEastAsia" w:hAnsiTheme="minorHAnsi" w:cstheme="minorBidi"/>
+        <w:sz w:val="22"/>
+        <w:szCs w:val="22"/>
+        <w:lang w:val="en-US" w:eastAsia="en-US" w:bidi="ar-SA"/>
+      </w:rPr>
+    </w:rPrDefault>
+    <w:pPrDefault>
+      <w:pPr>
+        <w:spacing w:after="160" w:line="259" w:lineRule="auto"/>
+      </w:pPr>
+    </w:pPrDefault>
+  </w:docDefaults>
+  <w:latentStyles w:defLockedState="0" w:defUIPriority="99" w:defSemiHidden="0" w:defUnhideWhenUsed="0" w:defQFormat="0" w:count="371">
+    <w:lsdException w:name="Normal" w:uiPriority="0" w:qFormat="1"/>
+    <w:lsdException w:name="heading 1" w:uiPriority="9" w:qFormat="1"/>
+    <w:lsdException w:name="heading 2" w:semiHidden="1" w:uiPriority="9" w:unhideWhenUsed="1" w:qFormat="1"/>
+    <w:lsdException w:name="heading 3" w:semiHidden="1" w:uiPriority="9" w:unhideWhenUsed="1" w:qFormat="1"/>
+    <w:lsdException w:name="heading 4" w:semiHidden="1" w:uiPriority="9" w:unhideWhenUsed="1" w:qFormat="1"/>
+    <w:lsdException w:name="heading 5" w:semiHidden="1" w:uiPriority="9" w:unhideWhenUsed="1" w:qFormat="1"/>
+    <w:lsdException w:name="heading 6" w:semiHidden="1" w:uiPriority="9" w:unhideWhenUsed="1" w:qFormat="1"/>
+    <w:lsdException w:name="heading 7" w:semiHidden="1" w:uiPriority="9" w:unhideWhenUsed="1" w:qFormat="1"/>
+    <w:lsdException w:name="heading 8" w:semiHidden="1" w:uiPriority="9" w:unhideWhenUsed="1" w:qFormat="1"/>
+    <w:lsdException w:name="heading 9" w:semiHidden="1" w:uiPriority="9" w:unhideWhenUsed="1" w:qFormat="1"/>
+    <w:lsdException w:name="index 1" w:semiHidden="1" w:unhideWhenUsed="1"/>
+    <w:lsdException w:name="index 2" w:semiHidden="1" w:unhideWhenUsed="1"/>
+    <w:lsdException w:name="index 3" w:semiHidden="1" w:unhideWhenUsed="1"/>
+    <w:lsdException w:name="index 4" w:semiHidden="1" w:unhideWhenUsed="1"/>
+    <w:lsdException w:name="index 5" w:semiHidden="1" w:unhideWhenUsed="1"/>
+    <w:lsdException w:name="index 6" w:semiHidden="1" w:unhideWhenUsed="1"/>
+    <w:lsdException w:name="index 7" w:semiHidden="1" w:unhideWhenUsed="1"/>
+    <w:lsdException w:name="index 8" w:semiHidden="1" w:unhideWhenUsed="1"/>
+    <w:lsdException w:name="index 9" w:semiHidden="1" w:unhideWhenUsed="1"/>
+    <w:lsdException w:name="toc 1" w:semiHidden="1" w:uiPriority="39" w:unhideWhenUsed="1"/>
+    <w:lsdException w:name="toc 2" w:semiHidden="1" w:uiPriority="39" w:unhideWhenUsed="1"/>
+    <w:lsdException w:name="toc 3" w:semiHidden="1" w:uiPriority="39" w:unhideWhenUsed="1"/>
+    <w:lsdException w:name="toc 4" w:semiHidden="1" w:uiPriority="39" w:unhideWhenUsed="1"/>
+    <w:lsdException w:name="toc 5" w:semiHidden="1" w:uiPriority="39" w:unhideWhenUsed="1"/>
+    <w:lsdException w:name="toc 6" w:semiHidden="1" w:uiPriority="39" w:unhideWhenUsed="1"/>
+    <w:lsdException w:name="toc 7" w:semiHidden="1" w:uiPriority="39" w:unhideWhenUsed="1"/>
+    <w:lsdException w:name="toc 8" w:semiHidden="1" w:uiPriority="39" w:unhideWhenUsed="1"/>
+    <w:lsdException w:name="toc 9" w:semiHidden="1" w:uiPriority="39" w:unhideWhenUsed="1"/>
+    <w:lsdException w:name="Normal Indent" w:semiHidden="1" w:unhideWhenUsed="1"/>
+    <w:lsdException w:name="footnote text" w:semiHidden="1" w:unhideWhenUsed="1"/>
+    <w:lsdException w:name="annotation text" w:semiHidden="1" w:unhideWhenUsed="1"/>
+    <w:lsdException w:name="header" w:semiHidden="1" w:unhideWhenUsed="1"/>
+    <w:lsdException w:name="footer" w:semiHidden="1" w:unhideWhenUsed="1"/>
+    <w:lsdException w:name="index heading" w:semiHidden="1" w:unhideWhenUsed="1"/>
+    <w:lsdException w:name="caption" w:semiHidden="1" w:uiPriority="35" w:unhideWhenUsed="1" w:qFormat="1"/>
+    <w:lsdException w:name="table of figures" w:semiHidden="1" w:unhideWhenUsed="1"/>
+    <w:lsdException w:name="envelope address" w:semiHidden="1" w:unhideWhenUsed="1"/>
+    <w:lsdException w:name="envelope return" w:semiHidden="1" w:unhideWhenUsed="1"/>
+    <w:lsdException w:name="footnote reference" w:semiHidden="1" w:unhideWhenUsed="1"/>
+    <w:lsdException w:name="annotation reference" w:semiHidden="1" w:unhideWhenUsed="1"/>
+    <w:lsdException w:name="line number" w:semiHidden="1" w:unhideWhenUsed="1"/>
+    <w:lsdException w:name="page number" w:semiHidden="1" w:unhideWhenUsed="1"/>
+    <w:lsdException w:name="endnote reference" w:semiHidden="1" w:unhideWhenUsed="1"/>
+    <w:lsdException w:name="endnote text" w:semiHidden="1" w:unhideWhenUsed="1"/>
+    <w:lsdException w:name="table of authorities" w:semiHidden="1" w:unhideWhenUsed="1"/>
+    <w:lsdException w:name="macro" w:semiHidden="1" w:unhideWhenUsed="1"/>
+    <w:lsdException w:name="toa heading" w:semiHidden="1" w:unhideWhenUsed="1"/>
+    <w:lsdException w:name="List" w:semiHidden="1" w:unhideWhenUsed="1"/>
+    <w:lsdException w:name="List Bullet" w:semiHidden="1" w:unhideWhenUsed="1"/>
+    <w:lsdException w:name="List Number" w:semiHidden="1" w:unhideWhenUsed="1"/>
+    <w:lsdException w:name="List 2" w:semiHidden="1" w:unhideWhenUsed="1"/>
+    <w:lsdException w:name="List 3" w:semiHidden="1" w:unhideWhenUsed="1"/>
+    <w:lsdException w:name="List 4" w:semiHidden="1" w:unhideWhenUsed="1"/>
+    <w:lsdException w:name="List 5" w:semiHidden="1" w:unhideWhenUsed="1"/>
+    <w:lsdException w:name="List Bullet 2" w:semiHidden="1" w:unhideWhenUsed="1"/>
+    <w:lsdException w:name="List Bullet 3" w:semiHidden="1" w:unhideWhenUsed="1"/>
+    <w:lsdException w:name="List Bullet 4" w:semiHidden="1" w:unhideWhenUsed="1"/>
+    <w:lsdException w:name="List Bullet 5" w:semiHidden="1" w:unhideWhenUsed="1"/>
+    <w:lsdException w:name="List Number 2" w:semiHidden="1" w:unhideWhenUsed="1"/>
+    <w:lsdException w:name="List Number 3" w:semiHidden="1" w:unhideWhenUsed="1"/>
+    <w:lsdException w:name="List Number 4" w:semiHidden="1" w:unhideWhenUsed="1"/>
+    <w:lsdException w:name="List Number 5" w:semiHidden="1" w:unhideWhenUsed="1"/>
+    <w:lsdException w:name="Title" w:uiPriority="10" w:qFormat="1"/>
+    <w:lsdException w:name="Closing" w:semiHidden="1" w:unhideWhenUsed="1"/>
+    <w:lsdException w:name="Signature" w:semiHidden="1" w:unhideWhenUsed="1"/>
+    <w:lsdException w:name="Default Paragraph Font" w:semiHidden="1" w:uiPriority="1" w:unhideWhenUsed="1"/>
+    <w:lsdException w:name="Body Text" w:semiHidden="1" w:unhideWhenUsed="1"/>
+    <w:lsdException w:name="Body Text Indent" w:semiHidden="1" w:unhideWhenUsed="1"/>
+    <w:lsdException w:name="List Continue" w:semiHidden="1" w:unhideWhenUsed="1"/>
+    <w:lsdException w:name="List Continue 2" w:semiHidden="1" w:unhideWhenUsed="1"/>
+    <w:lsdException w:name="List Continue 3" w:semiHidden="1" w:unhideWhenUsed="1"/>
+    <w:lsdException w:name="List Continue 4" w:semiHidden="1" w:unhideWhenUsed="1"/>
+    <w:lsdException w:name="List Continue 5" w:semiHidden="1" w:unhideWhenUsed="1"/>
+    <w:lsdException w:name="Message Header" w:semiHidden="1" w:unhideWhenUsed="1"/>
+    <w:lsdException w:name="Subtitle" w:uiPriority="11" w:qFormat="1"/>
+    <w:lsdException w:name="Salutation" w:semiHidden="1" w:unhideWhenUsed="1"/>
+    <w:lsdException w:name="Date" w:semiHidden="1" w:unhideWhenUsed="1"/>
+    <w:lsdException w:name="Body Text First Indent" w:semiHidden="1" w:unhideWhenUsed="1"/>
+    <w:lsdException w:name="Body Text First Indent 2" w:semiHidden="1" w:unhideWhenUsed="1"/>
+    <w:lsdException w:name="Note Heading" w:semiHidden="1" w:unhideWhenUsed="1"/>
+    <w:lsdException w:name="Body Text 2" w:semiHidden="1" w:unhideWhenUsed="1"/>
+    <w:lsdException w:name="Body Text 3" w:semiHidden="1" w:unhideWhenUsed="1"/>
+    <w:lsdException w:name="Body Text Indent 2" w:semiHidden="1" w:unhideWhenUsed="1"/>
+    <w:lsdException w:name="Body Text Indent 3" w:semiHidden="1" w:unhideWhenUsed="1"/>
+    <w:lsdException w:name="Block Text" w:semiHidden="1" w:unhideWhenUsed="1"/>
+    <w:lsdException w:name="Hyperlink" w:semiHidden="1" w:unhideWhenUsed="1"/>
+    <w:lsdException w:name="FollowedHyperlink" w:semiHidden="1" w:unhideWhenUsed="1"/>
+    <w:lsdException w:name="Strong" w:uiPriority="22" w:qFormat="1"/>
+    <w:lsdException w:name="Emphasis" w:uiPriority="20" w:qFormat="1"/>
+    <w:lsdException w:name="Document Map" w:semiHidden="1" w:unhideWhenUsed="1"/>
+    <w:lsdException w:name="Plain Text" w:semiHidden="1" w:unhideWhenUsed="1"/>
+    <w:lsdException w:name="E-mail Signature" w:semiHidden="1" w:unhideWhenUsed="1"/>
+    <w:lsdException w:name="HTML Top of Form" w:semiHidden="1" w:unhideWhenUsed="1"/>
+    <w:lsdException w:name="HTML Bottom of Form" w:semiHidden="1" w:unhideWhenUsed="1"/>
+    <w:lsdException w:name="Normal (Web)" w:semiHidden="1" w:unhideWhenUsed="1"/>
+    <w:lsdException w:name="HTML Acronym" w:semiHidden="1" w:unhideWhenUsed="1"/>
+    <w:lsdException w:name="HTML Address" w:semiHidden="1" w:unhideWhenUsed="1"/>
+    <w:lsdException w:name="HTML Cite" w:semiHidden="1" w:unhideWhenUsed="1"/>
+    <w:lsdException w:name="HTML Code" w:semiHidden="1" w:unhideWhenUsed="1"/>
+    <w:lsdException w:name="HTML Definition" w:semiHidden="1" w:unhideWhenUsed="1"/>
+    <w:lsdException w:name="HTML Keyboard" w:semiHidden="1" w:unhideWhenUsed="1"/>
+    <w:lsdException w:name="HTML Preformatted" w:semiHidden="1" w:unhideWhenUsed="1"/>
+    <w:lsdException w:name="HTML Sample" w:semiHidden="1" w:unhideWhenUsed="1"/>
+    <w:lsdException w:name="HTML Typewriter" w:semiHidden="1" w:unhideWhenUsed="1"/>
+    <w:lsdException w:name="HTML Variable" w:semiHidden="1" w:unhideWhenUsed="1"/>
+    <w:lsdException w:name="Normal Table" w:semiHidden="1" w:unhideWhenUsed="1"/>
+    <w:lsdException w:name="annotation subject" w:semiHidden="1" w:unhideWhenUsed="1"/>
+    <w:lsdException w:name="No List" w:semiHidden="1" w:unhideWhenUsed="1"/>
+    <w:lsdException w:name="Outline List 1" w:semiHidden="1" w:unhideWhenUsed="1"/>
+    <w:lsdException w:name="Outline List 2" w:semiHidden="1" w:unhideWhenUsed="1"/>
+    <w:lsdException w:name="Outline List 3" w:semiHidden="1" w:unhideWhenUsed="1"/>
+    <w:lsdException w:name="Table Simple 1" w:semiHidden="1" w:unhideWhenUsed="1"/>
+    <w:lsdException w:name="Table Simple 2" w:semiHidden="1" w:unhideWhenUsed="1"/>
+    <w:lsdException w:name="Table Simple 3" w:semiHidden="1" w:unhideWhenUsed="1"/>
+    <w:lsdException w:name="Table Classic 1" w:semiHidden="1" w:unhideWhenUsed="1"/>
+    <w:lsdException w:name="Table Classic 2" w:semiHidden="1" w:unhideWhenUsed="1"/>
+    <w:lsdException w:name="Table Classic 3" w:semiHidden="1" w:unhideWhenUsed="1"/>
+    <w:lsdException w:name="Table Classic 4" w:semiHidden="1" w:unhideWhenUsed="1"/>
+    <w:lsdException w:name="Table Colorful 1" w:semiHidden="1" w:unhideWhenUsed="1"/>
+    <w:lsdException w:name="Table Colorful 2" w:semiHidden="1" w:unhideWhenUsed="1"/>
+    <w:lsdException w:name="Table Colorful 3" w:semiHidden="1" w:unhideWhenUsed="1"/>
+    <w:lsdException w:name="Table Columns 1" w:semiHidden="1" w:unhideWhenUsed="1"/>
+    <w:lsdException w:name="Table Columns 2" w:semiHidden="1" w:unhideWhenUsed="1"/>
+    <w:lsdException w:name="Table Columns 3" w:semiHidden="1" w:unhideWhenUsed="1"/>
+    <w:lsdException w:name="Table Columns 4" w:semiHidden="1" w:unhideWhenUsed="1"/>
+    <w:lsdException w:name="Table Columns 5" w:semiHidden="1" w:unhideWhenUsed="1"/>
+    <w:lsdException w:name="Table Grid 1" w:semiHidden="1" w:unhideWhenUsed="1"/>
+    <w:lsdException w:name="Table Grid 2" w:semiHidden="1" w:unhideWhenUsed="1"/>
+    <w:lsdException w:name="Table Grid 3" w:semiHidden="1" w:unhideWhenUsed="1"/>
+    <w:lsdException w:name="Table Grid 4" w:semiHidden="1" w:unhideWhenUsed="1"/>
+    <w:lsdException w:name="Table Grid 5" w:semiHidden="1" w:unhideWhenUsed="1"/>
+    <w:lsdException w:name="Table Grid 6" w:semiHidden="1" w:unhideWhenUsed="1"/>
+    <w:lsdException w:name="Table Grid 7" w:semiHidden="1" w:unhideWhenUsed="1"/>
+    <w:lsdException w:name="Table Grid 8" w:semiHidden="1" w:unhideWhenUsed="1"/>
+    <w:lsdException w:name="Table List 1" w:semiHidden="1" w:unhideWhenUsed="1"/>
+    <w:lsdException w:name="Table List 2" w:semiHidden="1" w:unhideWhenUsed="1"/>
+    <w:lsdException w:name="Table List 3" w:semiHidden="1" w:unhideWhenUsed="1"/>
+    <w:lsdException w:name="Table List 4" w:semiHidden="1" w:unhideWhenUsed="1"/>
+    <w:lsdException w:name="Table List 5" w:semiHidden="1" w:unhideWhenUsed="1"/>
+    <w:lsdException w:name="Table List 6" w:semiHidden="1" w:unhideWhenUsed="1"/>
+    <w:lsdException w:name="Table List 7" w:semiHidden="1" w:unhideWhenUsed="1"/>
+    <w:lsdException w:name="Table List 8" w:semiHidden="1" w:unhideWhenUsed="1"/>
+    <w:lsdException w:name="Table 3D effects 1" w:semiHidden="1" w:unhideWhenUsed="1"/>
+    <w:lsdException w:name="Table 3D effects 2" w:semiHidden="1" w:unhideWhenUsed="1"/>
+    <w:lsdException w:name="Table 3D effects 3" w:semiHidden="1" w:unhideWhenUsed="1"/>
+    <w:lsdException w:name="Table Contemporary" w:semiHidden="1" w:unhideWhenUsed="1"/>
+    <w:lsdException w:name="Table Elegant" w:semiHidden="1" w:unhideWhenUsed="1"/>
+    <w:lsdException w:name="Table Professional" w:semiHidden="1" w:unhideWhenUsed="1"/>
+    <w:lsdException w:name="Table Subtle 1" w:semiHidden="1" w:unhideWhenUsed="1"/>
+    <w:lsdException w:name="Table Subtle 2" w:semiHidden="1" w:unhideWhenUsed="1"/>
+    <w:lsdException w:name="Table Web 1" w:semiHidden="1" w:unhideWhenUsed="1"/>
+    <w:lsdException w:name="Table Web 2" w:semiHidden="1" w:unhideWhenUsed="1"/>
+    <w:lsdException w:name="Table Web 3" w:semiHidden="1" w:unhideWhenUsed="1"/>
+    <w:lsdException w:name="Balloon Text" w:semiHidden="1" w:unhideWhenUsed="1"/>
+    <w:lsdException w:name="Table Grid" w:uiPriority="39"/>
+    <w:lsdException w:name="Table Theme" w:semiHidden="1" w:unhideWhenUsed="1"/>
+    <w:lsdException w:name="Placeholder Text" w:semiHidden="1"/>
+    <w:lsdException w:name="No Spacing" w:uiPriority="1" w:qFormat="1"/>
+    <w:lsdException w:name="Light Shading" w:uiPriority="60"/>
+    <w:lsdException w:name="Light List" w:uiPriority="61"/>
+    <w:lsdException w:name="Light Grid" w:uiPriority="62"/>
+    <w:lsdException w:name="Medium Shading 1" w:uiPriority="63"/>
+    <w:lsdException w:name="Medium Shading 2" w:uiPriority="64"/>
+    <w:lsdException w:name="Medium List 1" w:uiPriority="65"/>
+    <w:lsdException w:name="Medium List 2" w:uiPriority="66"/>
+    <w:lsdException w:name="Medium Grid 1" w:uiPriority="67"/>
+    <w:lsdException w:name="Medium Grid 2" w:uiPriority="68"/>
+    <w:lsdException w:name="Medium Grid 3" w:uiPriority="69"/>
+    <w:lsdException w:name="Dark List" w:uiPriority="70"/>
+    <w:lsdException w:name="Colorful Shading" w:uiPriority="71"/>
+    <w:lsdException w:name="Colorful List" w:uiPriority="72"/>
+    <w:lsdException w:name="Colorful Grid" w:uiPriority="73"/>
+    <w:lsdException w:name="Light Shading Accent 1" w:uiPriority="60"/>
+    <w:lsdException w:name="Light List Accent 1" w:uiPriority="61"/>
+    <w:lsdException w:name="Light Grid Accent 1" w:uiPriority="62"/>
+    <w:lsdException w:name="Medium Shading 1 Accent 1" w:uiPriority="63"/>
+    <w:lsdException w:name="Medium Shading 2 Accent 1" w:uiPriority="64"/>
+    <w:lsdException w:name="Medium List 1 Accent 1" w:uiPriority="65"/>
+    <w:lsdException w:name="Revision" w:semiHidden="1"/>
+    <w:lsdException w:name="List Paragraph" w:uiPriority="34" w:qFormat="1"/>
+    <w:lsdException w:name="Quote" w:uiPriority="29" w:qFormat="1"/>
+    <w:lsdException w:name="Intense Quote" w:uiPriority="30" w:qFormat="1"/>
+    <w:lsdException w:name="Medium List 2 Accent 1" w:uiPriority="66"/>
+    <w:lsdException w:name="Medium Grid 1 Accent 1" w:uiPriority="67"/>
+    <w:lsdException w:name="Medium Grid 2 Accent 1" w:uiPriority="68"/>
+    <w:lsdException w:name="Medium Grid 3 Accent 1" w:uiPriority="69"/>
+    <w:lsdException w:name="Dark List Accent 1" w:uiPriority="70"/>
+    <w:lsdException w:name="Colorful Shading Accent 1" w:uiPriority="71"/>
+    <w:lsdException w:name="Colorful List Accent 1" w:uiPriority="72"/>
+    <w:lsdException w:name="Colorful Grid Accent 1" w:uiPriority="73"/>
+    <w:lsdException w:name="Light Shading Accent 2" w:uiPriority="60"/>
+    <w:lsdException w:name="Light List Accent 2" w:uiPriority="61"/>
+    <w:lsdException w:name="Light Grid Accent 2" w:uiPriority="62"/>
+    <w:lsdException w:name="Medium Shading 1 Accent 2" w:uiPriority="63"/>
+    <w:lsdException w:name="Medium Shading 2 Accent 2" w:uiPriority="64"/>
+    <w:lsdException w:name="Medium List 1 Accent 2" w:uiPriority="65"/>
+    <w:lsdException w:name="Medium List 2 Accent 2" w:uiPriority="66"/>
+    <w:lsdException w:name="Medium Grid 1 Accent 2" w:uiPriority="67"/>
+    <w:lsdException w:name="Medium Grid 2 Accent 2" w:uiPriority="68"/>
+    <w:lsdException w:name="Medium Grid 3 Accent 2" w:uiPriority="69"/>
+    <w:lsdException w:name="Dark List Accent 2" w:uiPriority="70"/>
+    <w:lsdException w:name="Colorful Shading Accent 2" w:uiPriority="71"/>
+    <w:lsdException w:name="Colorful List Accent 2" w:uiPriority="72"/>
+    <w:lsdException w:name="Colorful Grid Accent 2" w:uiPriority="73"/>
+    <w:lsdException w:name="Light Shading Accent 3" w:uiPriority="60"/>
+    <w:lsdException w:name="Light List Accent 3" w:uiPriority="61"/>
+    <w:lsdException w:name="Light Grid Accent 3" w:uiPriority="62"/>
+    <w:lsdException w:name="Medium Shading 1 Accent 3" w:uiPriority="63"/>
+    <w:lsdException w:name="Medium Shading 2 Accent 3" w:uiPriority="64"/>
+    <w:lsdException w:name="Medium List 1 Accent 3" w:uiPriority="65"/>
+    <w:lsdException w:name="Medium List 2 Accent 3" w:uiPriority="66"/>
+    <w:lsdException w:name="Medium Grid 1 Accent 3" w:uiPriority="67"/>
+    <w:lsdException w:name="Medium Grid 2 Accent 3" w:uiPriority="68"/>
+    <w:lsdException w:name="Medium Grid 3 Accent 3" w:uiPriority="69"/>
+    <w:lsdException w:name="Dark List Accent 3" w:uiPriority="70"/>
+    <w:lsdException w:name="Colorful Shading Accent 3" w:uiPriority="71"/>
+    <w:lsdException w:name="Colorful List Accent 3" w:uiPriority="72"/>
+    <w:lsdException w:name="Colorful Grid Accent 3" w:uiPriority="73"/>
+    <w:lsdException w:name="Light Shading Accent 4" w:uiPriority="60"/>
+    <w:lsdException w:name="Light List Accent 4" w:uiPriority="61"/>
+    <w:lsdException w:name="Light Grid Accent 4" w:uiPriority="62"/>
+    <w:lsdException w:name="Medium Shading 1 Accent 4" w:uiPriority="63"/>
+    <w:lsdException w:name="Medium Shading 2 Accent 4" w:uiPriority="64"/>
+    <w:lsdException w:name="Medium List 1 Accent 4" w:uiPriority="65"/>
+    <w:lsdException w:name="Medium List 2 Accent 4" w:uiPriority="66"/>
+    <w:lsdException w:name="Medium Grid 1 Accent 4" w:uiPriority="67"/>
+    <w:lsdException w:name="Medium Grid 2 Accent 4" w:uiPriority="68"/>
+    <w:lsdException w:name="Medium Grid 3 Accent 4" w:uiPriority="69"/>
+    <w:lsdException w:name="Dark List Accent 4" w:uiPriority="70"/>
+    <w:lsdException w:name="Colorful Shading Accent 4" w:uiPriority="71"/>
+    <w:lsdException w:name="Colorful List Accent 4" w:uiPriority="72"/>
+    <w:lsdException w:name="Colorful Grid Accent 4" w:uiPriority="73"/>
+    <w:lsdException w:name="Light Shading Accent 5" w:uiPriority="60"/>
+    <w:lsdException w:name="Light List Accent 5" w:uiPriority="61"/>
+    <w:lsdException w:name="Light Grid Accent 5" w:uiPriority="62"/>
+    <w:lsdException w:name="Medium Shading 1 Accent 5" w:uiPriority="63"/>
+    <w:lsdException w:name="Medium Shading 2 Accent 5" w:uiPriority="64"/>
+    <w:lsdException w:name="Medium List 1 Accent 5" w:uiPriority="65"/>
+    <w:lsdException w:name="Medium List 2 Accent 5" w:uiPriority="66"/>
+    <w:lsdException w:name="Medium Grid 1 Accent 5" w:uiPriority="67"/>
+    <w:lsdException w:name="Medium Grid 2 Accent 5" w:uiPriority="68"/>
+    <w:lsdException w:name="Medium Grid 3 Accent 5" w:uiPriority="69"/>
+    <w:lsdException w:name="Dark List Accent 5" w:uiPriority="70"/>
+    <w:lsdException w:name="Colorful Shading Accent 5" w:uiPriority="71"/>
+    <w:lsdException w:name="Colorful List Accent 5" w:uiPriority="72"/>
+    <w:lsdException w:name="Colorful Grid Accent 5" w:uiPriority="73"/>
+    <w:lsdException w:name="Light Shading Accent 6" w:uiPriority="60"/>
+    <w:lsdException w:name="Light List Accent 6" w:uiPriority="61"/>
+    <w:lsdException w:name="Light Grid Accent 6" w:uiPriority="62"/>
+    <w:lsdException w:name="Medium Shading 1 Accent 6" w:uiPriority="63"/>
+    <w:lsdException w:name="Medium Shading 2 Accent 6" w:uiPriority="64"/>
+    <w:lsdException w:name="Medium List 1 Accent 6" w:uiPriority="65"/>
+    <w:lsdException w:name="Medium List 2 Accent 6" w:uiPriority="66"/>
+    <w:lsdException w:name="Medium Grid 1 Accent 6" w:uiPriority="67"/>
+    <w:lsdException w:name="Medium Grid 2 Accent 6" w:uiPriority="68"/>
+    <w:lsdException w:name="Medium Grid 3 Accent 6" w:uiPriority="69"/>
+    <w:lsdException w:name="Dark List Accent 6" w:uiPriority="70"/>
+    <w:lsdException w:name="Colorful Shading Accent 6" w:uiPriority="71"/>
+    <w:lsdException w:name="Colorful List Accent 6" w:uiPriority="72"/>
+    <w:lsdException w:name="Colorful Grid Accent 6" w:uiPriority="73"/>
+    <w:lsdException w:name="Subtle Emphasis" w:uiPriority="19" w:qFormat="1"/>
+    <w:lsdException w:name="Intense Emphasis" w:uiPriority="21" w:qFormat="1"/>
+    <w:lsdException w:name="Subtle Reference" w:uiPriority="31" w:qFormat="1"/>
+    <w:lsdException w:name="Intense Reference" w:uiPriority="32" w:qFormat="1"/>
+    <w:lsdException w:name="Book Title" w:uiPriority="33" w:qFormat="1"/>
+    <w:lsdException w:name="Bibliography" w:semiHidden="1" w:uiPriority="37" w:unhideWhenUsed="1"/>
+    <w:lsdException w:name="TOC Heading" w:semiHidden="1" w:uiPriority="39" w:unhideWhenUsed="1" w:qFormat="1"/>
+    <w:lsdException w:name="Plain Table 1" w:uiPriority="41"/>
+    <w:lsdException w:name="Plain Table 2" w:uiPriority="42"/>
+    <w:lsdException w:name="Plain Table 3" w:uiPriority="43"/>
+    <w:lsdException w:name="Plain Table 4" w:uiPriority="44"/>
+    <w:lsdException w:name="Plain Table 5" w:uiPriority="45"/>
+    <w:lsdException w:name="Grid Table Light" w:uiPriority="40"/>
+    <w:lsdException w:name="Grid Table 1 Light" w:uiPriority="46"/>
+    <w:lsdException w:name="Grid Table 2" w:uiPriority="47"/>
+    <w:lsdException w:name="Grid Table 3" w:uiPriority="48"/>
+    <w:lsdException w:name="Grid Table 4" w:uiPriority="49"/>
+    <w:lsdException w:name="Grid Table 5 Dark" w:uiPriority="50"/>
+    <w:lsdException w:name="Grid Table 6 Colorful" w:uiPriority="51"/>
+    <w:lsdException w:name="Grid Table 7 Colorful" w:uiPriority="52"/>
+    <w:lsdException w:name="Grid Table 1 Light Accent 1" w:uiPriority="46"/>
+    <w:lsdException w:name="Grid Table 2 Accent 1" w:uiPriority="47"/>
+    <w:lsdException w:name="Grid Table 3 Accent 1" w:uiPriority="48"/>
+    <w:lsdException w:name="Grid Table 4 Accent 1" w:uiPriority="49"/>
+    <w:lsdException w:name="Grid Table 5 Dark Accent 1" w:uiPriority="50"/>
+    <w:lsdException w:name="Grid Table 6 Colorful Accent 1" w:uiPriority="51"/>
+    <w:lsdException w:name="Grid Table 7 Colorful Accent 1" w:uiPriority="52"/>
+    <w:lsdException w:name="Grid Table 1 Light Accent 2" w:uiPriority="46"/>
+    <w:lsdException w:name="Grid Table 2 Accent 2" w:uiPriority="47"/>
+    <w:lsdException w:name="Grid Table 3 Accent 2" w:uiPriority="48"/>
+    <w:lsdException w:name="Grid Table 4 Accent 2" w:uiPriority="49"/>
+    <w:lsdException w:name="Grid Table 5 Dark Accent 2" w:uiPriority="50"/>
+    <w:lsdException w:name="Grid Table 6 Colorful Accent 2" w:uiPriority="51"/>
+    <w:lsdException w:name="Grid Table 7 Colorful Accent 2" w:uiPriority="52"/>
+    <w:lsdException w:name="Grid Table 1 Light Accent 3" w:uiPriority="46"/>
+    <w:lsdException w:name="Grid Table 2 Accent 3" w:uiPriority="47"/>
+    <w:lsdException w:name="Grid Table 3 Accent 3" w:uiPriority="48"/>
+    <w:lsdException w:name="Grid Table 4 Accent 3" w:uiPriority="49"/>
+    <w:lsdException w:name="Grid Table 5 Dark Accent 3" w:uiPriority="50"/>
+    <w:lsdException w:name="Grid Table 6 Colorful Accent 3" w:uiPriority="51"/>
+    <w:lsdException w:name="Grid Table 7 Colorful Accent 3" w:uiPriority="52"/>
+    <w:lsdException w:name="Grid Table 1 Light Accent 4" w:uiPriority="46"/>
+    <w:lsdException w:name="Grid Table 2 Accent 4" w:uiPriority="47"/>
+    <w:lsdException w:name="Grid Table 3 Accent 4" w:uiPriority="48"/>
+    <w:lsdException w:name="Grid Table 4 Accent 4" w:uiPriority="49"/>
+    <w:lsdException w:name="Grid Table 5 Dark Accent 4" w:uiPriority="50"/>
+    <w:lsdException w:name="Grid Table 6 Colorful Accent 4" w:uiPriority="51"/>
+    <w:lsdException w:name="Grid Table 7 Colorful Accent 4" w:uiPriority="52"/>
+    <w:lsdException w:name="Grid Table 1 Light Accent 5" w:uiPriority="46"/>
+    <w:lsdException w:name="Grid Table 2 Accent 5" w:uiPriority="47"/>
+    <w:lsdException w:name="Grid Table 3 Accent 5" w:uiPriority="48"/>
+    <w:lsdException w:name="Grid Table 4 Accent 5" w:uiPriority="49"/>
+    <w:lsdException w:name="Grid Table 5 Dark Accent 5" w:uiPriority="50"/>
+    <w:lsdException w:name="Grid Table 6 Colorful Accent 5" w:uiPriority="51"/>
+    <w:lsdException w:name="Grid Table 7 Colorful Accent 5" w:uiPriority="52"/>
+    <w:lsdException w:name="Grid Table 1 Light Accent 6" w:uiPriority="46"/>
+    <w:lsdException w:name="Grid Table 2 Accent 6" w:uiPriority="47"/>
+    <w:lsdException w:name="Grid Table 3 Accent 6" w:uiPriority="48"/>
+    <w:lsdException w:name="Grid Table 4 Accent 6" w:uiPriority="49"/>
+    <w:lsdException w:name="Grid Table 5 Dark Accent 6" w:uiPriority="50"/>
+    <w:lsdException w:name="Grid Table 6 Colorful Accent 6" w:uiPriority="51"/>
+    <w:lsdException w:name="Grid Table 7 Colorful Accent 6" w:uiPriority="52"/>
+    <w:lsdException w:name="List Table 1 Light" w:uiPriority="46"/>
+    <w:lsdException w:name="List Table 2" w:uiPriority="47"/>
+    <w:lsdException w:name="List Table 3" w:uiPriority="48"/>
+    <w:lsdException w:name="List Table 4" w:uiPriority="49"/>
+    <w:lsdException w:name="List Table 5 Dark" w:uiPriority="50"/>
+    <w:lsdException w:name="List Table 6 Colorful" w:uiPriority="51"/>
+    <w:lsdException w:name="List Table 7 Colorful" w:uiPriority="52"/>
+    <w:lsdException w:name="List Table 1 Light Accent 1" w:uiPriority="46"/>
+    <w:lsdException w:name="List Table 2 Accent 1" w:uiPriority="47"/>
+    <w:lsdException w:name="List Table 3 Accent 1" w:uiPriority="48"/>
+    <w:lsdException w:name="List Table 4 Accent 1" w:uiPriority="49"/>
+    <w:lsdException w:name="List Table 5 Dark Accent 1" w:uiPriority="50"/>
+    <w:lsdException w:name="List Table 6 Colorful Accent 1" w:uiPriority="51"/>
+    <w:lsdException w:name="List Table 7 Colorful Accent 1" w:uiPriority="52"/>
+    <w:lsdException w:name="List Table 1 Light Accent 2" w:uiPriority="46"/>
+    <w:lsdException w:name="List Table 2 Accent 2" w:uiPriority="47"/>
+    <w:lsdException w:name="List Table 3 Accent 2" w:uiPriority="48"/>
+    <w:lsdException w:name="List Table 4 Accent 2" w:uiPriority="49"/>
+    <w:lsdException w:name="List Table 5 Dark Accent 2" w:uiPriority="50"/>
+    <w:lsdException w:name="List Table 6 Colorful Accent 2" w:uiPriority="51"/>
+    <w:lsdException w:name="List Table 7 Colorful Accent 2" w:uiPriority="52"/>
+    <w:lsdException w:name="List Table 1 Light Accent 3" w:uiPriority="46"/>
+    <w:lsdException w:name="List Table 2 Accent 3" w:uiPriority="47"/>
+    <w:lsdException w:name="List Table 3 Accent 3" w:uiPriority="48"/>
+    <w:lsdException w:name="List Table 4 Accent 3" w:uiPriority="49"/>
+    <w:lsdException w:name="List Table 5 Dark Accent 3" w:uiPriority="50"/>
+    <w:lsdException w:name="List Table 6 Colorful Accent 3" w:uiPriority="51"/>
+    <w:lsdException w:name="List Table 7 Colorful Accent 3" w:uiPriority="52"/>
+    <w:lsdException w:name="List Table 1 Light Accent 4" w:uiPriority="46"/>
+    <w:lsdException w:name="List Table 2 Accent 4" w:uiPriority="47"/>
+    <w:lsdException w:name="List Table 3 Accent 4" w:uiPriority="48"/>
+    <w:lsdException w:name="List Table 4 Accent 4" w:uiPriority="49"/>
+    <w:lsdException w:name="List Table 5 Dark Accent 4" w:uiPriority="50"/>
+    <w:lsdException w:name="List Table 6 Colorful Accent 4" w:uiPriority="51"/>
+    <w:lsdException w:name="List Table 7 Colorful Accent 4" w:uiPriority="52"/>
+    <w:lsdException w:name="List Table 1 Light Accent 5" w:uiPriority="46"/>
+    <w:lsdException w:name="List Table 2 Accent 5" w:uiPriority="47"/>
+    <w:lsdException w:name="List Table 3 Accent 5" w:uiPriority="48"/>
+    <w:lsdException w:name="List Table 4 Accent 5" w:uiPriority="49"/>
+    <w:lsdException w:name="List Table 5 Dark Accent 5" w:uiPriority="50"/>
+    <w:lsdException w:name="List Table 6 Colorful Accent 5" w:uiPriority="51"/>
+    <w:lsdException w:name="List Table 7 Colorful Accent 5" w:uiPriority="52"/>
+    <w:lsdException w:name="List Table 1 Light Accent 6" w:uiPriority="46"/>
+    <w:lsdException w:name="List Table 2 Accent 6" w:uiPriority="47"/>
+    <w:lsdException w:name="List Table 3 Accent 6" w:uiPriority="48"/>
+    <w:lsdException w:name="List Table 4 Accent 6" w:uiPriority="49"/>
+    <w:lsdException w:name="List Table 5 Dark Accent 6" w:uiPriority="50"/>
+    <w:lsdException w:name="List Table 6 Colorful Accent 6" w:uiPriority="51"/>
+    <w:lsdException w:name="List Table 7 Colorful Accent 6" w:uiPriority="52"/>
+  </w:latentStyles>
+  <w:style w:type="paragraph" w:default="1" w:styleId="Normal">
+    <w:name w:val="Normal"/>
+    <w:qFormat/>
+  </w:style>
+  <w:style w:type="character" w:default="1" w:styleId="DefaultParagraphFont">
+    <w:name w:val="Default Paragraph Font"/>
+    <w:uiPriority w:val="1"/>
+    <w:semiHidden/>
+    <w:unhideWhenUsed/>
+  </w:style>
+  <w:style w:type="table" w:default="1" w:styleId="TableNormal">
+    <w:name w:val="Normal Table"/>
+    <w:uiPriority w:val="99"/>
+    <w:semiHidden/>
+    <w:unhideWhenUsed/>
+    <w:tblPr>
+      <w:tblInd w:w="0" w:type="dxa"/>
+      <w:tblCellMar>
+        <w:top w:w="0" w:type="dxa"/>
+        <w:left w:w="108" w:type="dxa"/>
+        <w:bottom w:w="0" w:type="dxa"/>
+        <w:right w:w="108" w:type="dxa"/>
+      </w:tblCellMar>
+    </w:tblPr>
+  </w:style>
+  <w:style w:type="numbering" w:default="1" w:styleId="NoList">
+    <w:name w:val="No List"/>
+    <w:uiPriority w:val="99"/>
+    <w:semiHidden/>
+    <w:unhideWhenUsed/>
+  </w:style>
+  <w:style w:type="paragraph" w:customStyle="1" w:styleId="D5CBA25F2ED54A7B99D5FB1B02EBCD99">
+    <w:name w:val="D5CBA25F2ED54A7B99D5FB1B02EBCD99"/>
+    <w:rsid w:val="00EF10B6"/>
+  </w:style>
+</w:styles>
+</file>
+
+<file path=word/glossary/webSettings.xml><?xml version="1.0" encoding="utf-8"?>
+<w:webSettings xmlns:mc="http://schemas.openxmlformats.org/markup-compatibility/2006" xmlns:r="http://schemas.openxmlformats.org/officeDocument/2006/relationships" xmlns:w="http://schemas.openxmlformats.org/wordprocessingml/2006/main" xmlns:w14="http://schemas.microsoft.com/office/word/2010/wordml" xmlns:w15="http://schemas.microsoft.com/office/word/2012/wordml" xmlns:w16se="http://schemas.microsoft.com/office/word/2015/wordml/symex" mc:Ignorable="w14 w15 w16se">
+  <w:optimizeForBrowser/>
+  <w:allowPNG/>
+</w:webSettings>
 </file>
 
 <file path=word/theme/theme1.xml><?xml version="1.0" encoding="utf-8"?>
@@ -18838,7 +23253,7 @@
 </file>
 
 <file path=customXml/itemProps1.xml><?xml version="1.0" encoding="utf-8"?>
-<ds:datastoreItem xmlns:ds="http://schemas.openxmlformats.org/officeDocument/2006/customXml" ds:itemID="{AD4A4176-E68B-40F3-813F-8CCD80F34E4E}">
+<ds:datastoreItem xmlns:ds="http://schemas.openxmlformats.org/officeDocument/2006/customXml" ds:itemID="{404FFCB4-B6A3-45D5-BA7D-D61F34902080}">
   <ds:schemaRefs>
     <ds:schemaRef ds:uri="http://schemas.openxmlformats.org/officeDocument/2006/bibliography"/>
   </ds:schemaRefs>
